--- a/Laboratorios/Laboratorio 8/Laboratorio No8.docx
+++ b/Laboratorios/Laboratorio 8/Laboratorio No8.docx
@@ -5576,10 +5576,7 @@
               </w:rPr>
             </w:pPr>
             <w:r>
-              <w:t>20.2.0.60</w:t>
-            </w:r>
-            <w:r>
-              <w:t>/30</w:t>
+              <w:t>20.2.0.60/30</w:t>
             </w:r>
           </w:p>
         </w:tc>
@@ -5668,12 +5665,14 @@
               <w:rPr>
                 <w:rFonts w:ascii="Trebuchet MS"/>
                 <w:sz w:val="20"/>
+                <w:highlight w:val="cyan"/>
               </w:rPr>
             </w:pPr>
             <w:r>
               <w:rPr>
                 <w:rFonts w:ascii="Trebuchet MS"/>
                 <w:sz w:val="20"/>
+                <w:highlight w:val="cyan"/>
               </w:rPr>
               <w:t>20.2.0.64/27</w:t>
             </w:r>
@@ -5691,12 +5690,14 @@
                 <w:rFonts w:ascii="Trebuchet MS"/>
                 <w:i/>
                 <w:sz w:val="20"/>
+                <w:highlight w:val="cyan"/>
               </w:rPr>
             </w:pPr>
             <w:r>
               <w:rPr>
                 <w:rFonts w:ascii="Trebuchet MS"/>
                 <w:sz w:val="20"/>
+                <w:highlight w:val="cyan"/>
               </w:rPr>
               <w:t>0.0.0.31</w:t>
             </w:r>
@@ -5814,16 +5815,7 @@
                 <w:rFonts w:ascii="Trebuchet MS"/>
                 <w:sz w:val="20"/>
               </w:rPr>
-              <w:t>Toled</w:t>
-            </w:r>
-            <w:bookmarkStart w:id="0" w:name="_GoBack"/>
-            <w:bookmarkEnd w:id="0"/>
-            <w:r>
-              <w:rPr>
-                <w:rFonts w:ascii="Trebuchet MS"/>
-                <w:sz w:val="20"/>
-              </w:rPr>
-              <w:t>o</w:t>
+              <w:t>Toledo</w:t>
             </w:r>
           </w:p>
         </w:tc>
@@ -6823,14 +6815,7 @@
                 <w:rFonts w:ascii="Trebuchet MS"/>
                 <w:sz w:val="20"/>
               </w:rPr>
-              <w:t>0.0.1</w:t>
-            </w:r>
-            <w:r>
-              <w:rPr>
-                <w:rFonts w:ascii="Trebuchet MS"/>
-                <w:sz w:val="20"/>
-              </w:rPr>
-              <w:t>.255</w:t>
+              <w:t>0.0.1.255</w:t>
             </w:r>
           </w:p>
         </w:tc>
@@ -12915,6 +12900,7 @@
                 </w:p>
               </w:txbxContent>
             </v:textbox>
+            <w10:wrap type="none"/>
             <w10:anchorlock/>
           </v:shape>
         </w:pict>
@@ -13369,6 +13355,7 @@
                 </w:p>
               </w:txbxContent>
             </v:textbox>
+            <w10:wrap type="none"/>
             <w10:anchorlock/>
           </v:shape>
         </w:pict>
@@ -14843,12 +14830,800 @@
         <w:rPr>
           <w:sz w:val="20"/>
         </w:rPr>
+      </w:pPr>
+    </w:p>
+    <w:p>
+      <w:pPr>
+        <w:rPr>
+          <w:sz w:val="20"/>
+        </w:rPr>
+      </w:pPr>
+    </w:p>
+    <w:p>
+      <w:pPr>
+        <w:rPr>
+          <w:sz w:val="20"/>
+        </w:rPr>
+      </w:pPr>
+    </w:p>
+    <w:p>
+      <w:pPr>
+        <w:rPr>
+          <w:sz w:val="20"/>
+        </w:rPr>
+      </w:pPr>
+    </w:p>
+    <w:p>
+      <w:pPr>
+        <w:rPr>
+          <w:sz w:val="20"/>
+        </w:rPr>
+      </w:pPr>
+    </w:p>
+    <w:p>
+      <w:pPr>
+        <w:rPr>
+          <w:sz w:val="20"/>
+        </w:rPr>
+      </w:pPr>
+    </w:p>
+    <w:p>
+      <w:pPr>
+        <w:rPr>
+          <w:sz w:val="20"/>
+        </w:rPr>
+      </w:pPr>
+    </w:p>
+    <w:p>
+      <w:pPr>
+        <w:rPr>
+          <w:sz w:val="20"/>
+        </w:rPr>
+      </w:pPr>
+      <w:r>
+        <w:rPr>
+          <w:sz w:val="20"/>
+        </w:rPr>
+        <w:lastRenderedPageBreak/>
+        <w:t xml:space="preserve">Se hace conexión a uno de los </w:t>
+      </w:r>
+      <w:proofErr w:type="spellStart"/>
+      <w:r>
+        <w:rPr>
+          <w:sz w:val="20"/>
+        </w:rPr>
+        <w:t>routers</w:t>
+      </w:r>
+      <w:proofErr w:type="spellEnd"/>
+      <w:r>
+        <w:rPr>
+          <w:sz w:val="20"/>
+        </w:rPr>
+        <w:t xml:space="preserve"> de la </w:t>
+      </w:r>
+      <w:proofErr w:type="gramStart"/>
+      <w:r>
+        <w:rPr>
+          <w:sz w:val="20"/>
+        </w:rPr>
+        <w:t>red  ,</w:t>
+      </w:r>
+      <w:proofErr w:type="gramEnd"/>
+      <w:r>
+        <w:rPr>
+          <w:sz w:val="20"/>
+        </w:rPr>
+        <w:t xml:space="preserve"> en este caso nos conectamos al Router Oriente por medio de cable consola.</w:t>
+      </w:r>
+    </w:p>
+    <w:p>
+      <w:pPr>
+        <w:rPr>
+          <w:sz w:val="20"/>
+        </w:rPr>
+      </w:pPr>
+    </w:p>
+    <w:p>
+      <w:pPr>
+        <w:rPr>
+          <w:sz w:val="20"/>
+        </w:rPr>
+      </w:pPr>
+    </w:p>
+    <w:p>
+      <w:pPr>
+        <w:rPr>
+          <w:sz w:val="20"/>
+        </w:rPr>
+      </w:pPr>
+      <w:r>
+        <w:rPr>
+          <w:noProof/>
+          <w:lang w:val="en-US"/>
+        </w:rPr>
+        <w:drawing>
+          <wp:inline distT="0" distB="0" distL="0" distR="0" wp14:anchorId="170E4E3E" wp14:editId="1CE0DF0F">
+            <wp:extent cx="3209925" cy="2257425"/>
+            <wp:effectExtent l="0" t="0" r="9525" b="9525"/>
+            <wp:docPr id="2" name="Imagen 2"/>
+            <wp:cNvGraphicFramePr>
+              <a:graphicFrameLocks xmlns:a="http://schemas.openxmlformats.org/drawingml/2006/main" noChangeAspect="1"/>
+            </wp:cNvGraphicFramePr>
+            <a:graphic xmlns:a="http://schemas.openxmlformats.org/drawingml/2006/main">
+              <a:graphicData uri="http://schemas.openxmlformats.org/drawingml/2006/picture">
+                <pic:pic xmlns:pic="http://schemas.openxmlformats.org/drawingml/2006/picture">
+                  <pic:nvPicPr>
+                    <pic:cNvPr id="1" name=""/>
+                    <pic:cNvPicPr/>
+                  </pic:nvPicPr>
+                  <pic:blipFill>
+                    <a:blip r:embed="rId7"/>
+                    <a:stretch>
+                      <a:fillRect/>
+                    </a:stretch>
+                  </pic:blipFill>
+                  <pic:spPr>
+                    <a:xfrm>
+                      <a:off x="0" y="0"/>
+                      <a:ext cx="3209925" cy="2257425"/>
+                    </a:xfrm>
+                    <a:prstGeom prst="rect">
+                      <a:avLst/>
+                    </a:prstGeom>
+                  </pic:spPr>
+                </pic:pic>
+              </a:graphicData>
+            </a:graphic>
+          </wp:inline>
+        </w:drawing>
+      </w:r>
+    </w:p>
+    <w:p>
+      <w:pPr>
+        <w:rPr>
+          <w:sz w:val="20"/>
+        </w:rPr>
+      </w:pPr>
+      <w:r>
+        <w:rPr>
+          <w:sz w:val="20"/>
+        </w:rPr>
+        <w:t xml:space="preserve">Una vez </w:t>
+      </w:r>
+      <w:proofErr w:type="gramStart"/>
+      <w:r>
+        <w:rPr>
+          <w:sz w:val="20"/>
+        </w:rPr>
+        <w:t>allí ,</w:t>
+      </w:r>
+      <w:proofErr w:type="gramEnd"/>
+      <w:r>
+        <w:rPr>
+          <w:sz w:val="20"/>
+        </w:rPr>
+        <w:t xml:space="preserve"> procedemos a configurar el Router para el enrutamiento </w:t>
+      </w:r>
+      <w:proofErr w:type="spellStart"/>
+      <w:r>
+        <w:rPr>
+          <w:sz w:val="20"/>
+        </w:rPr>
+        <w:t>eigrp</w:t>
+      </w:r>
+      <w:proofErr w:type="spellEnd"/>
+      <w:r>
+        <w:rPr>
+          <w:sz w:val="20"/>
+        </w:rPr>
+        <w:t>, para cada una de sus redes</w:t>
+      </w:r>
+    </w:p>
+    <w:p>
+      <w:pPr>
+        <w:rPr>
+          <w:sz w:val="20"/>
+        </w:rPr>
+      </w:pPr>
+      <w:r>
+        <w:rPr>
+          <w:noProof/>
+          <w:lang w:val="en-US"/>
+        </w:rPr>
+        <w:drawing>
+          <wp:inline distT="0" distB="0" distL="0" distR="0" wp14:anchorId="5C3368EF" wp14:editId="663B498A">
+            <wp:extent cx="4991100" cy="2047875"/>
+            <wp:effectExtent l="0" t="0" r="0" b="9525"/>
+            <wp:docPr id="4" name="Imagen 4"/>
+            <wp:cNvGraphicFramePr>
+              <a:graphicFrameLocks xmlns:a="http://schemas.openxmlformats.org/drawingml/2006/main" noChangeAspect="1"/>
+            </wp:cNvGraphicFramePr>
+            <a:graphic xmlns:a="http://schemas.openxmlformats.org/drawingml/2006/main">
+              <a:graphicData uri="http://schemas.openxmlformats.org/drawingml/2006/picture">
+                <pic:pic xmlns:pic="http://schemas.openxmlformats.org/drawingml/2006/picture">
+                  <pic:nvPicPr>
+                    <pic:cNvPr id="1" name=""/>
+                    <pic:cNvPicPr/>
+                  </pic:nvPicPr>
+                  <pic:blipFill>
+                    <a:blip r:embed="rId8"/>
+                    <a:stretch>
+                      <a:fillRect/>
+                    </a:stretch>
+                  </pic:blipFill>
+                  <pic:spPr>
+                    <a:xfrm>
+                      <a:off x="0" y="0"/>
+                      <a:ext cx="4991100" cy="2047875"/>
+                    </a:xfrm>
+                    <a:prstGeom prst="rect">
+                      <a:avLst/>
+                    </a:prstGeom>
+                  </pic:spPr>
+                </pic:pic>
+              </a:graphicData>
+            </a:graphic>
+          </wp:inline>
+        </w:drawing>
+      </w:r>
+    </w:p>
+    <w:p>
+      <w:pPr>
+        <w:rPr>
+          <w:sz w:val="20"/>
+        </w:rPr>
+      </w:pPr>
+      <w:r>
+        <w:rPr>
+          <w:sz w:val="20"/>
+        </w:rPr>
+        <w:t xml:space="preserve">Una vez agregada las </w:t>
+      </w:r>
+      <w:proofErr w:type="gramStart"/>
+      <w:r>
+        <w:rPr>
+          <w:sz w:val="20"/>
+        </w:rPr>
+        <w:t>redes ,</w:t>
+      </w:r>
+      <w:proofErr w:type="gramEnd"/>
+      <w:r>
+        <w:rPr>
+          <w:sz w:val="20"/>
+        </w:rPr>
+        <w:t xml:space="preserve"> le ponemos no auto </w:t>
+      </w:r>
+      <w:proofErr w:type="spellStart"/>
+      <w:r>
+        <w:rPr>
+          <w:sz w:val="20"/>
+        </w:rPr>
+        <w:t>summary</w:t>
+      </w:r>
+      <w:proofErr w:type="spellEnd"/>
+      <w:r>
+        <w:rPr>
+          <w:sz w:val="20"/>
+        </w:rPr>
+        <w:t xml:space="preserve"> y damos ,</w:t>
+      </w:r>
+      <w:proofErr w:type="spellStart"/>
+      <w:r>
+        <w:rPr>
+          <w:sz w:val="20"/>
+        </w:rPr>
+        <w:t>exit</w:t>
+      </w:r>
+      <w:proofErr w:type="spellEnd"/>
+      <w:r>
+        <w:rPr>
+          <w:sz w:val="20"/>
+        </w:rPr>
+        <w:t xml:space="preserve">, como el </w:t>
+      </w:r>
+      <w:proofErr w:type="spellStart"/>
+      <w:r>
+        <w:rPr>
+          <w:sz w:val="20"/>
+        </w:rPr>
+        <w:t>proposito</w:t>
+      </w:r>
+      <w:proofErr w:type="spellEnd"/>
+      <w:r>
+        <w:rPr>
+          <w:sz w:val="20"/>
+        </w:rPr>
+        <w:t xml:space="preserve"> es configurar todos los equipos de la red remotamente desde el mismo equipo nos conectamos a otro equipo de la red, en este caso como ninguno sabe </w:t>
+      </w:r>
+      <w:proofErr w:type="spellStart"/>
+      <w:r>
+        <w:rPr>
+          <w:sz w:val="20"/>
+        </w:rPr>
+        <w:t>como</w:t>
+      </w:r>
+      <w:proofErr w:type="spellEnd"/>
+      <w:r>
+        <w:rPr>
+          <w:sz w:val="20"/>
+        </w:rPr>
+        <w:t xml:space="preserve"> llegar a otro equipo lejano nos vamos conectando a los equipos vecinos (es decir los equipos que tienen una conexión en una de las subredes del equipo en el que estamos), en este caso </w:t>
+      </w:r>
+      <w:r>
+        <w:rPr>
+          <w:sz w:val="20"/>
+        </w:rPr>
+        <w:t xml:space="preserve">vamos a Toledo por medio del comando </w:t>
+      </w:r>
+      <w:r>
+        <w:rPr>
+          <w:b/>
+          <w:sz w:val="20"/>
+        </w:rPr>
+        <w:t>telnet</w:t>
+      </w:r>
+      <w:r>
+        <w:rPr>
+          <w:sz w:val="20"/>
+        </w:rPr>
+        <w:t xml:space="preserve"> .</w:t>
+      </w:r>
+    </w:p>
+    <w:p>
+      <w:pPr>
+        <w:rPr>
+          <w:sz w:val="20"/>
+        </w:rPr>
+      </w:pPr>
+      <w:r>
+        <w:rPr>
+          <w:noProof/>
+          <w:lang w:val="en-US"/>
+        </w:rPr>
+        <w:drawing>
+          <wp:inline distT="0" distB="0" distL="0" distR="0" wp14:anchorId="31E09AD0" wp14:editId="109FF9CD">
+            <wp:extent cx="6229350" cy="1866900"/>
+            <wp:effectExtent l="0" t="0" r="0" b="0"/>
+            <wp:docPr id="5" name="Imagen 5"/>
+            <wp:cNvGraphicFramePr>
+              <a:graphicFrameLocks xmlns:a="http://schemas.openxmlformats.org/drawingml/2006/main" noChangeAspect="1"/>
+            </wp:cNvGraphicFramePr>
+            <a:graphic xmlns:a="http://schemas.openxmlformats.org/drawingml/2006/main">
+              <a:graphicData uri="http://schemas.openxmlformats.org/drawingml/2006/picture">
+                <pic:pic xmlns:pic="http://schemas.openxmlformats.org/drawingml/2006/picture">
+                  <pic:nvPicPr>
+                    <pic:cNvPr id="1" name=""/>
+                    <pic:cNvPicPr/>
+                  </pic:nvPicPr>
+                  <pic:blipFill>
+                    <a:blip r:embed="rId9"/>
+                    <a:stretch>
+                      <a:fillRect/>
+                    </a:stretch>
+                  </pic:blipFill>
+                  <pic:spPr>
+                    <a:xfrm>
+                      <a:off x="0" y="0"/>
+                      <a:ext cx="6229350" cy="1866900"/>
+                    </a:xfrm>
+                    <a:prstGeom prst="rect">
+                      <a:avLst/>
+                    </a:prstGeom>
+                  </pic:spPr>
+                </pic:pic>
+              </a:graphicData>
+            </a:graphic>
+          </wp:inline>
+        </w:drawing>
+      </w:r>
+      <w:r>
+        <w:rPr>
+          <w:noProof/>
+          <w:lang w:val="en-US"/>
+        </w:rPr>
+        <w:lastRenderedPageBreak/>
+        <w:drawing>
+          <wp:inline distT="0" distB="0" distL="0" distR="0" wp14:anchorId="16476EE5" wp14:editId="4D76151E">
+            <wp:extent cx="3733800" cy="2028825"/>
+            <wp:effectExtent l="0" t="0" r="0" b="9525"/>
+            <wp:docPr id="6" name="Imagen 6"/>
+            <wp:cNvGraphicFramePr>
+              <a:graphicFrameLocks xmlns:a="http://schemas.openxmlformats.org/drawingml/2006/main" noChangeAspect="1"/>
+            </wp:cNvGraphicFramePr>
+            <a:graphic xmlns:a="http://schemas.openxmlformats.org/drawingml/2006/main">
+              <a:graphicData uri="http://schemas.openxmlformats.org/drawingml/2006/picture">
+                <pic:pic xmlns:pic="http://schemas.openxmlformats.org/drawingml/2006/picture">
+                  <pic:nvPicPr>
+                    <pic:cNvPr id="1" name=""/>
+                    <pic:cNvPicPr/>
+                  </pic:nvPicPr>
+                  <pic:blipFill>
+                    <a:blip r:embed="rId10"/>
+                    <a:stretch>
+                      <a:fillRect/>
+                    </a:stretch>
+                  </pic:blipFill>
+                  <pic:spPr>
+                    <a:xfrm>
+                      <a:off x="0" y="0"/>
+                      <a:ext cx="3733800" cy="2028825"/>
+                    </a:xfrm>
+                    <a:prstGeom prst="rect">
+                      <a:avLst/>
+                    </a:prstGeom>
+                  </pic:spPr>
+                </pic:pic>
+              </a:graphicData>
+            </a:graphic>
+          </wp:inline>
+        </w:drawing>
+      </w:r>
+    </w:p>
+    <w:p>
+      <w:pPr>
+        <w:rPr>
+          <w:sz w:val="20"/>
+        </w:rPr>
+      </w:pPr>
+      <w:r>
+        <w:rPr>
+          <w:sz w:val="20"/>
+        </w:rPr>
+        <w:t xml:space="preserve">Una vez en este equipo </w:t>
+      </w:r>
+      <w:proofErr w:type="spellStart"/>
+      <w:r>
+        <w:rPr>
+          <w:sz w:val="20"/>
+        </w:rPr>
+        <w:t>esta</w:t>
+      </w:r>
+      <w:proofErr w:type="spellEnd"/>
+      <w:r>
+        <w:rPr>
+          <w:sz w:val="20"/>
+        </w:rPr>
+        <w:t xml:space="preserve"> configurado vamos recorriendo todos los </w:t>
+      </w:r>
+      <w:proofErr w:type="spellStart"/>
+      <w:r>
+        <w:rPr>
+          <w:sz w:val="20"/>
+        </w:rPr>
+        <w:t>routers</w:t>
+      </w:r>
+      <w:proofErr w:type="spellEnd"/>
+      <w:r>
+        <w:rPr>
+          <w:sz w:val="20"/>
+        </w:rPr>
+        <w:t xml:space="preserve"> de toda la </w:t>
+      </w:r>
+      <w:proofErr w:type="gramStart"/>
+      <w:r>
+        <w:rPr>
+          <w:sz w:val="20"/>
+        </w:rPr>
+        <w:t>red .</w:t>
+      </w:r>
+      <w:proofErr w:type="gramEnd"/>
+      <w:r>
+        <w:rPr>
+          <w:sz w:val="20"/>
+        </w:rPr>
+        <w:t xml:space="preserve">  </w:t>
+      </w:r>
+    </w:p>
+    <w:p>
+      <w:pPr>
+        <w:rPr>
+          <w:sz w:val="20"/>
+        </w:rPr>
+      </w:pPr>
+    </w:p>
+    <w:p>
+      <w:pPr>
+        <w:rPr>
+          <w:sz w:val="20"/>
+        </w:rPr>
+      </w:pPr>
+      <w:r>
+        <w:rPr>
+          <w:sz w:val="20"/>
+        </w:rPr>
+        <w:t xml:space="preserve">Para probar que hicimos bien toda la configuración con este mismo </w:t>
+      </w:r>
+      <w:proofErr w:type="gramStart"/>
+      <w:r>
+        <w:rPr>
+          <w:sz w:val="20"/>
+        </w:rPr>
+        <w:t>comando  desde</w:t>
+      </w:r>
+      <w:proofErr w:type="gramEnd"/>
+      <w:r>
+        <w:rPr>
+          <w:sz w:val="20"/>
+        </w:rPr>
+        <w:t xml:space="preserve"> el mismo equipo donde hemos hecho toda la configuración de todos los </w:t>
+      </w:r>
+      <w:proofErr w:type="spellStart"/>
+      <w:r>
+        <w:rPr>
+          <w:sz w:val="20"/>
+        </w:rPr>
+        <w:t>routers</w:t>
+      </w:r>
+      <w:proofErr w:type="spellEnd"/>
+      <w:r>
+        <w:rPr>
+          <w:sz w:val="20"/>
+        </w:rPr>
+        <w:t xml:space="preserve"> nos intentamos conectar de un extremo a otro , en este caso vamos a probar que el equipo SEVILLA se puede comunicar remotamente con VALENCIA, </w:t>
+      </w:r>
+    </w:p>
+    <w:p>
+      <w:pPr>
+        <w:rPr>
+          <w:sz w:val="20"/>
+        </w:rPr>
+      </w:pPr>
+    </w:p>
+    <w:p>
+      <w:pPr>
+        <w:rPr>
+          <w:sz w:val="20"/>
+        </w:rPr>
+      </w:pPr>
+    </w:p>
+    <w:p>
+      <w:pPr>
+        <w:rPr>
+          <w:sz w:val="20"/>
+        </w:rPr>
+      </w:pPr>
+      <w:r>
+        <w:rPr>
+          <w:noProof/>
+          <w:lang w:val="en-US"/>
+        </w:rPr>
+        <w:drawing>
+          <wp:inline distT="0" distB="0" distL="0" distR="0" wp14:anchorId="463B7D24" wp14:editId="744B6CC6">
+            <wp:extent cx="6629400" cy="1920240"/>
+            <wp:effectExtent l="0" t="0" r="0" b="3810"/>
+            <wp:docPr id="7" name="Imagen 7"/>
+            <wp:cNvGraphicFramePr>
+              <a:graphicFrameLocks xmlns:a="http://schemas.openxmlformats.org/drawingml/2006/main" noChangeAspect="1"/>
+            </wp:cNvGraphicFramePr>
+            <a:graphic xmlns:a="http://schemas.openxmlformats.org/drawingml/2006/main">
+              <a:graphicData uri="http://schemas.openxmlformats.org/drawingml/2006/picture">
+                <pic:pic xmlns:pic="http://schemas.openxmlformats.org/drawingml/2006/picture">
+                  <pic:nvPicPr>
+                    <pic:cNvPr id="1" name=""/>
+                    <pic:cNvPicPr/>
+                  </pic:nvPicPr>
+                  <pic:blipFill>
+                    <a:blip r:embed="rId11"/>
+                    <a:stretch>
+                      <a:fillRect/>
+                    </a:stretch>
+                  </pic:blipFill>
+                  <pic:spPr>
+                    <a:xfrm>
+                      <a:off x="0" y="0"/>
+                      <a:ext cx="6629400" cy="1920240"/>
+                    </a:xfrm>
+                    <a:prstGeom prst="rect">
+                      <a:avLst/>
+                    </a:prstGeom>
+                  </pic:spPr>
+                </pic:pic>
+              </a:graphicData>
+            </a:graphic>
+          </wp:inline>
+        </w:drawing>
+      </w:r>
+    </w:p>
+    <w:p>
+      <w:pPr>
+        <w:rPr>
+          <w:sz w:val="20"/>
+        </w:rPr>
+      </w:pPr>
+    </w:p>
+    <w:p>
+      <w:pPr>
+        <w:rPr>
+          <w:sz w:val="20"/>
+        </w:rPr>
+      </w:pPr>
+      <w:r>
+        <w:rPr>
+          <w:sz w:val="20"/>
+        </w:rPr>
+        <w:t xml:space="preserve">Finalmente revisamos y </w:t>
+      </w:r>
+      <w:proofErr w:type="spellStart"/>
+      <w:r>
+        <w:rPr>
+          <w:sz w:val="20"/>
+        </w:rPr>
+        <w:t>efectivqamente</w:t>
+      </w:r>
+      <w:proofErr w:type="spellEnd"/>
+      <w:r>
+        <w:rPr>
+          <w:sz w:val="20"/>
+        </w:rPr>
+        <w:t xml:space="preserve"> existe la </w:t>
+      </w:r>
+      <w:proofErr w:type="spellStart"/>
+      <w:r>
+        <w:rPr>
+          <w:sz w:val="20"/>
+        </w:rPr>
+        <w:t>conexion</w:t>
+      </w:r>
+      <w:proofErr w:type="spellEnd"/>
+    </w:p>
+    <w:p>
+      <w:pPr>
+        <w:rPr>
+          <w:sz w:val="20"/>
+        </w:rPr>
+      </w:pPr>
+      <w:r>
+        <w:rPr>
+          <w:noProof/>
+          <w:lang w:val="en-US"/>
+        </w:rPr>
+        <w:lastRenderedPageBreak/>
+        <w:drawing>
+          <wp:inline distT="0" distB="0" distL="0" distR="0" wp14:anchorId="383FA72E" wp14:editId="074AF43C">
+            <wp:extent cx="6610350" cy="6353175"/>
+            <wp:effectExtent l="0" t="0" r="0" b="9525"/>
+            <wp:docPr id="8" name="Imagen 8"/>
+            <wp:cNvGraphicFramePr>
+              <a:graphicFrameLocks xmlns:a="http://schemas.openxmlformats.org/drawingml/2006/main" noChangeAspect="1"/>
+            </wp:cNvGraphicFramePr>
+            <a:graphic xmlns:a="http://schemas.openxmlformats.org/drawingml/2006/main">
+              <a:graphicData uri="http://schemas.openxmlformats.org/drawingml/2006/picture">
+                <pic:pic xmlns:pic="http://schemas.openxmlformats.org/drawingml/2006/picture">
+                  <pic:nvPicPr>
+                    <pic:cNvPr id="1" name=""/>
+                    <pic:cNvPicPr/>
+                  </pic:nvPicPr>
+                  <pic:blipFill>
+                    <a:blip r:embed="rId12"/>
+                    <a:stretch>
+                      <a:fillRect/>
+                    </a:stretch>
+                  </pic:blipFill>
+                  <pic:spPr>
+                    <a:xfrm>
+                      <a:off x="0" y="0"/>
+                      <a:ext cx="6610350" cy="6353175"/>
+                    </a:xfrm>
+                    <a:prstGeom prst="rect">
+                      <a:avLst/>
+                    </a:prstGeom>
+                  </pic:spPr>
+                </pic:pic>
+              </a:graphicData>
+            </a:graphic>
+          </wp:inline>
+        </w:drawing>
+      </w:r>
+    </w:p>
+    <w:p>
+      <w:pPr>
+        <w:rPr>
+          <w:sz w:val="20"/>
+        </w:rPr>
+      </w:pPr>
+    </w:p>
+    <w:p>
+      <w:pPr>
+        <w:rPr>
+          <w:sz w:val="20"/>
+        </w:rPr>
+      </w:pPr>
+    </w:p>
+    <w:p>
+      <w:pPr>
+        <w:rPr>
+          <w:sz w:val="20"/>
+        </w:rPr>
+      </w:pPr>
+      <w:r>
+        <w:rPr>
+          <w:sz w:val="20"/>
+        </w:rPr>
+        <w:t xml:space="preserve">Otra prueba para este punto es conectar un </w:t>
+      </w:r>
+      <w:proofErr w:type="gramStart"/>
+      <w:r>
+        <w:rPr>
+          <w:sz w:val="20"/>
+        </w:rPr>
+        <w:t>host  con</w:t>
+      </w:r>
+      <w:proofErr w:type="gramEnd"/>
+      <w:r>
+        <w:rPr>
+          <w:sz w:val="20"/>
+        </w:rPr>
+        <w:t xml:space="preserve"> otro host al otro lado de la red, en este caso  vamos a probar la conexión desde un celular desde valencia  a un pc en Sevilla. Y estos fueron los resultados</w:t>
+      </w:r>
+    </w:p>
+    <w:p>
+      <w:pPr>
+        <w:rPr>
+          <w:sz w:val="20"/>
+        </w:rPr>
+      </w:pPr>
+      <w:r>
+        <w:rPr>
+          <w:noProof/>
+          <w:lang w:val="en-US"/>
+        </w:rPr>
+        <w:lastRenderedPageBreak/>
+        <w:drawing>
+          <wp:inline distT="0" distB="0" distL="0" distR="0" wp14:anchorId="0DE37011" wp14:editId="510050CF">
+            <wp:extent cx="6629400" cy="2773680"/>
+            <wp:effectExtent l="0" t="0" r="0" b="7620"/>
+            <wp:docPr id="9" name="Imagen 9"/>
+            <wp:cNvGraphicFramePr>
+              <a:graphicFrameLocks xmlns:a="http://schemas.openxmlformats.org/drawingml/2006/main" noChangeAspect="1"/>
+            </wp:cNvGraphicFramePr>
+            <a:graphic xmlns:a="http://schemas.openxmlformats.org/drawingml/2006/main">
+              <a:graphicData uri="http://schemas.openxmlformats.org/drawingml/2006/picture">
+                <pic:pic xmlns:pic="http://schemas.openxmlformats.org/drawingml/2006/picture">
+                  <pic:nvPicPr>
+                    <pic:cNvPr id="1" name=""/>
+                    <pic:cNvPicPr/>
+                  </pic:nvPicPr>
+                  <pic:blipFill>
+                    <a:blip r:embed="rId13"/>
+                    <a:stretch>
+                      <a:fillRect/>
+                    </a:stretch>
+                  </pic:blipFill>
+                  <pic:spPr>
+                    <a:xfrm>
+                      <a:off x="0" y="0"/>
+                      <a:ext cx="6629400" cy="2773680"/>
+                    </a:xfrm>
+                    <a:prstGeom prst="rect">
+                      <a:avLst/>
+                    </a:prstGeom>
+                  </pic:spPr>
+                </pic:pic>
+              </a:graphicData>
+            </a:graphic>
+          </wp:inline>
+        </w:drawing>
+      </w:r>
+    </w:p>
+    <w:p>
+      <w:pPr>
+        <w:rPr>
+          <w:sz w:val="20"/>
+        </w:rPr>
         <w:sectPr>
           <w:pgSz w:w="12240" w:h="15840"/>
           <w:pgMar w:top="1380" w:right="680" w:bottom="280" w:left="1120" w:header="720" w:footer="720" w:gutter="0"/>
           <w:cols w:space="720"/>
         </w:sectPr>
       </w:pPr>
+      <w:r>
+        <w:rPr>
+          <w:sz w:val="20"/>
+        </w:rPr>
+        <w:t>Lo que demuestra que las conexiones se realizaron correctamente.</w:t>
+      </w:r>
+      <w:bookmarkStart w:id="0" w:name="_GoBack"/>
+      <w:bookmarkEnd w:id="0"/>
     </w:p>
     <w:p>
       <w:pPr>

--- a/Laboratorios/Laboratorio 8/Laboratorio No8.docx
+++ b/Laboratorios/Laboratorio 8/Laboratorio No8.docx
@@ -1,6 +1,6 @@
 
 <file path=word/document.xml><?xml version="1.0" encoding="utf-8"?>
-<w:document xmlns:wpc="http://schemas.microsoft.com/office/word/2010/wordprocessingCanvas" xmlns:cx="http://schemas.microsoft.com/office/drawing/2014/chartex" xmlns:mc="http://schemas.openxmlformats.org/markup-compatibility/2006" xmlns:o="urn:schemas-microsoft-com:office:office" xmlns:r="http://schemas.openxmlformats.org/officeDocument/2006/relationships" xmlns:m="http://schemas.openxmlformats.org/officeDocument/2006/math" xmlns:v="urn:schemas-microsoft-com:vml" xmlns:wp14="http://schemas.microsoft.com/office/word/2010/wordprocessingDrawing" xmlns:wp="http://schemas.openxmlformats.org/drawingml/2006/wordprocessingDrawing" xmlns:w10="urn:schemas-microsoft-com:office:word" xmlns:w="http://schemas.openxmlformats.org/wordprocessingml/2006/main" xmlns:w14="http://schemas.microsoft.com/office/word/2010/wordml" xmlns:w15="http://schemas.microsoft.com/office/word/2012/wordml" xmlns:w16se="http://schemas.microsoft.com/office/word/2015/wordml/symex" xmlns:wpg="http://schemas.microsoft.com/office/word/2010/wordprocessingGroup" xmlns:wpi="http://schemas.microsoft.com/office/word/2010/wordprocessingInk" xmlns:wne="http://schemas.microsoft.com/office/word/2006/wordml" xmlns:wps="http://schemas.microsoft.com/office/word/2010/wordprocessingShape" mc:Ignorable="w14 w15 w16se wp14">
+<w:document xmlns:wpc="http://schemas.microsoft.com/office/word/2010/wordprocessingCanvas" xmlns:cx="http://schemas.microsoft.com/office/drawing/2014/chartex" xmlns:cx1="http://schemas.microsoft.com/office/drawing/2015/9/8/chartex" xmlns:cx2="http://schemas.microsoft.com/office/drawing/2015/10/21/chartex" xmlns:cx3="http://schemas.microsoft.com/office/drawing/2016/5/9/chartex" xmlns:cx4="http://schemas.microsoft.com/office/drawing/2016/5/10/chartex" xmlns:cx5="http://schemas.microsoft.com/office/drawing/2016/5/11/chartex" xmlns:cx6="http://schemas.microsoft.com/office/drawing/2016/5/12/chartex" xmlns:cx7="http://schemas.microsoft.com/office/drawing/2016/5/13/chartex" xmlns:cx8="http://schemas.microsoft.com/office/drawing/2016/5/14/chartex" xmlns:mc="http://schemas.openxmlformats.org/markup-compatibility/2006" xmlns:aink="http://schemas.microsoft.com/office/drawing/2016/ink" xmlns:am3d="http://schemas.microsoft.com/office/drawing/2017/model3d" xmlns:o="urn:schemas-microsoft-com:office:office" xmlns:r="http://schemas.openxmlformats.org/officeDocument/2006/relationships" xmlns:m="http://schemas.openxmlformats.org/officeDocument/2006/math" xmlns:v="urn:schemas-microsoft-com:vml" xmlns:wp14="http://schemas.microsoft.com/office/word/2010/wordprocessingDrawing" xmlns:wp="http://schemas.openxmlformats.org/drawingml/2006/wordprocessingDrawing" xmlns:w10="urn:schemas-microsoft-com:office:word" xmlns:w="http://schemas.openxmlformats.org/wordprocessingml/2006/main" xmlns:w14="http://schemas.microsoft.com/office/word/2010/wordml" xmlns:w15="http://schemas.microsoft.com/office/word/2012/wordml" xmlns:w16cex="http://schemas.microsoft.com/office/word/2018/wordml/cex" xmlns:w16cid="http://schemas.microsoft.com/office/word/2016/wordml/cid" xmlns:w16="http://schemas.microsoft.com/office/word/2018/wordml" xmlns:w16sdtdh="http://schemas.microsoft.com/office/word/2020/wordml/sdtdatahash" xmlns:w16se="http://schemas.microsoft.com/office/word/2015/wordml/symex" xmlns:wpg="http://schemas.microsoft.com/office/word/2010/wordprocessingGroup" xmlns:wpi="http://schemas.microsoft.com/office/word/2010/wordprocessingInk" xmlns:wne="http://schemas.microsoft.com/office/word/2006/wordml" xmlns:wps="http://schemas.microsoft.com/office/word/2010/wordprocessingShape" mc:Ignorable="w14 w15 w16se w16cid w16 w16cex w16sdtdh wp14">
   <w:body>
     <w:p>
       <w:pPr>
@@ -122,7 +122,7 @@
         <w:spacing w:before="258"/>
       </w:pPr>
       <w:r>
-        <w:pict>
+        <w:pict w14:anchorId="7174166B">
           <v:rect id="_x0000_s1054" style="position:absolute;left:0;text-align:left;margin-left:71.5pt;margin-top:35.55pt;width:470.85pt;height:.7pt;z-index:-15728640;mso-wrap-distance-left:0;mso-wrap-distance-right:0;mso-position-horizontal-relative:page" fillcolor="#90c224" stroked="f">
             <w10:wrap type="topAndBottom" anchorx="page"/>
           </v:rect>
@@ -388,7 +388,7 @@
         <w:pStyle w:val="Ttulo1"/>
       </w:pPr>
       <w:r>
-        <w:pict>
+        <w:pict w14:anchorId="0D8CFE63">
           <v:rect id="_x0000_s1053" style="position:absolute;left:0;text-align:left;margin-left:72.15pt;margin-top:21.05pt;width:470.85pt;height:.7pt;z-index:-15728128;mso-wrap-distance-left:0;mso-wrap-distance-right:0;mso-position-horizontal-relative:page" fillcolor="#90c224" stroked="f">
             <w10:wrap type="topAndBottom" anchorx="page"/>
           </v:rect>
@@ -524,7 +524,6 @@
           <w:sz w:val="20"/>
         </w:rPr>
       </w:pPr>
-      <w:proofErr w:type="spellStart"/>
       <w:r>
         <w:rPr>
           <w:rFonts w:ascii="Trebuchet MS" w:hAnsi="Trebuchet MS"/>
@@ -532,7 +531,6 @@
         </w:rPr>
         <w:t>Packet</w:t>
       </w:r>
-      <w:proofErr w:type="spellEnd"/>
       <w:r>
         <w:rPr>
           <w:rFonts w:ascii="Trebuchet MS" w:hAnsi="Trebuchet MS"/>
@@ -568,7 +566,7 @@
         <w:spacing w:before="1"/>
       </w:pPr>
       <w:r>
-        <w:pict>
+        <w:pict w14:anchorId="7507C4A6">
           <v:rect id="_x0000_s1052" style="position:absolute;left:0;text-align:left;margin-left:72.15pt;margin-top:23.65pt;width:470.85pt;height:.7pt;z-index:-15727616;mso-wrap-distance-left:0;mso-wrap-distance-right:0;mso-position-horizontal-relative:page" fillcolor="#90c224" stroked="f">
             <w10:wrap type="topAndBottom" anchorx="page"/>
           </v:rect>
@@ -653,7 +651,7 @@
           <w:lang w:val="en-US"/>
         </w:rPr>
         <w:drawing>
-          <wp:inline distT="0" distB="0" distL="0" distR="0">
+          <wp:inline distT="0" distB="0" distL="0" distR="0" wp14:anchorId="46100658" wp14:editId="6FD0497D">
             <wp:extent cx="5795878" cy="3448240"/>
             <wp:effectExtent l="0" t="0" r="0" b="0"/>
             <wp:docPr id="1" name="image1.png"/>
@@ -1003,7 +1001,7 @@
       </w:pPr>
       <w:r>
         <w:lastRenderedPageBreak/>
-        <w:pict>
+        <w:pict w14:anchorId="24A0335A">
           <v:rect id="_x0000_s1051" style="position:absolute;left:0;text-align:left;margin-left:72.15pt;margin-top:21.75pt;width:470.85pt;height:.7pt;z-index:-15727104;mso-wrap-distance-left:0;mso-wrap-distance-right:0;mso-position-horizontal-relative:page" fillcolor="#90c224" stroked="f">
             <w10:wrap type="topAndBottom" anchorx="page"/>
           </v:rect>
@@ -1443,7 +1441,7 @@
           <w:lang w:val="en-US"/>
         </w:rPr>
         <w:drawing>
-          <wp:anchor distT="0" distB="0" distL="0" distR="0" simplePos="0" relativeHeight="4" behindDoc="0" locked="0" layoutInCell="1" allowOverlap="1">
+          <wp:anchor distT="0" distB="0" distL="0" distR="0" simplePos="0" relativeHeight="4" behindDoc="0" locked="0" layoutInCell="1" allowOverlap="1" wp14:anchorId="30DECFC0" wp14:editId="6ED4BA3C">
             <wp:simplePos x="0" y="0"/>
             <wp:positionH relativeFrom="page">
               <wp:posOffset>890155</wp:posOffset>
@@ -4063,7 +4061,7 @@
     </w:p>
     <w:tbl>
       <w:tblPr>
-        <w:tblStyle w:val="Tabladecuadrcula4-nfasis3"/>
+        <w:tblStyle w:val="Tablaconcuadrcula4-nfasis3"/>
         <w:tblW w:w="0" w:type="auto"/>
         <w:tblLook w:val="04A0" w:firstRow="1" w:lastRow="0" w:firstColumn="1" w:lastColumn="0" w:noHBand="0" w:noVBand="1"/>
       </w:tblPr>
@@ -4169,7 +4167,6 @@
                 <w:sz w:val="20"/>
               </w:rPr>
             </w:pPr>
-            <w:proofErr w:type="spellStart"/>
             <w:r>
               <w:rPr>
                 <w:rFonts w:ascii="Trebuchet MS"/>
@@ -4177,7 +4174,6 @@
               </w:rPr>
               <w:t>Broadcast</w:t>
             </w:r>
-            <w:proofErr w:type="spellEnd"/>
             <w:r>
               <w:rPr>
                 <w:rFonts w:ascii="Trebuchet MS"/>
@@ -8318,21 +8314,7 @@
         <w:rPr>
           <w:sz w:val="20"/>
         </w:rPr>
-        <w:t xml:space="preserve"> calculado para dicha red, configure el protocolo DHCP en cada </w:t>
-      </w:r>
-      <w:proofErr w:type="spellStart"/>
-      <w:r>
-        <w:rPr>
-          <w:sz w:val="20"/>
-        </w:rPr>
-        <w:t>router</w:t>
-      </w:r>
-      <w:proofErr w:type="spellEnd"/>
-      <w:r>
-        <w:rPr>
-          <w:sz w:val="20"/>
-        </w:rPr>
-        <w:t xml:space="preserve"> que</w:t>
+        <w:t xml:space="preserve"> calculado para dicha red, configure el protocolo DHCP en cada router que</w:t>
       </w:r>
       <w:r>
         <w:rPr>
@@ -8384,7 +8366,7 @@
         </w:rPr>
       </w:pPr>
       <w:r>
-        <w:pict>
+        <w:pict w14:anchorId="71F9868E">
           <v:shapetype id="_x0000_t202" coordsize="21600,21600" o:spt="202" path="m,l,21600r21600,l21600,xe">
             <v:stroke joinstyle="miter"/>
             <v:path gradientshapeok="t" o:connecttype="rect"/>
@@ -8426,11 +8408,9 @@
                     </w:rPr>
                     <w:t xml:space="preserve"> </w:t>
                   </w:r>
-                  <w:proofErr w:type="spellStart"/>
                   <w:r>
                     <w:t>router</w:t>
                   </w:r>
-                  <w:proofErr w:type="spellEnd"/>
                   <w:r>
                     <w:rPr>
                       <w:spacing w:val="-2"/>
@@ -8845,7 +8825,6 @@
                     </w:rPr>
                     <w:t xml:space="preserve"> </w:t>
                   </w:r>
-                  <w:proofErr w:type="spellStart"/>
                   <w:r>
                     <w:rPr>
                       <w:rFonts w:ascii="Consolas"/>
@@ -8853,7 +8832,6 @@
                     </w:rPr>
                     <w:t>router</w:t>
                   </w:r>
-                  <w:proofErr w:type="spellEnd"/>
                   <w:r>
                     <w:rPr>
                       <w:rFonts w:ascii="Consolas"/>
@@ -9747,34 +9725,16 @@
                       <w:rFonts w:ascii="Consolas"/>
                       <w:sz w:val="18"/>
                     </w:rPr>
-                    <w:t>dhcp-</w:t>
-                  </w:r>
-                  <w:proofErr w:type="gramStart"/>
+                    <w:t>dhcp-config</w:t>
+                  </w:r>
+                  <w:proofErr w:type="spellEnd"/>
                   <w:r>
                     <w:rPr>
                       <w:rFonts w:ascii="Consolas"/>
                       <w:sz w:val="18"/>
                     </w:rPr>
-                    <w:t>config</w:t>
-                  </w:r>
-                  <w:proofErr w:type="spellEnd"/>
-                  <w:r>
-                    <w:rPr>
-                      <w:rFonts w:ascii="Consolas"/>
-                      <w:sz w:val="18"/>
-                    </w:rPr>
-                    <w:t>)#</w:t>
-                  </w:r>
-                  <w:proofErr w:type="spellStart"/>
-                  <w:proofErr w:type="gramEnd"/>
-                  <w:r>
-                    <w:rPr>
-                      <w:rFonts w:ascii="Consolas"/>
-                      <w:sz w:val="18"/>
-                    </w:rPr>
-                    <w:t>exit</w:t>
-                  </w:r>
-                  <w:proofErr w:type="spellEnd"/>
+                    <w:t>)#exit</w:t>
+                  </w:r>
                 </w:p>
                 <w:p>
                   <w:pPr>
@@ -9982,23 +9942,7 @@
                       <w:rFonts w:ascii="Consolas" w:hAnsi="Consolas"/>
                       <w:sz w:val="18"/>
                     </w:rPr>
-                    <w:t xml:space="preserve">mismo </w:t>
-                  </w:r>
-                  <w:proofErr w:type="spellStart"/>
-                  <w:r>
-                    <w:rPr>
-                      <w:rFonts w:ascii="Consolas" w:hAnsi="Consolas"/>
-                      <w:sz w:val="18"/>
-                    </w:rPr>
-                    <w:t>router</w:t>
-                  </w:r>
-                  <w:proofErr w:type="spellEnd"/>
-                  <w:r>
-                    <w:rPr>
-                      <w:rFonts w:ascii="Consolas" w:hAnsi="Consolas"/>
-                      <w:sz w:val="18"/>
-                    </w:rPr>
-                    <w:t xml:space="preserve"> se digitarían los siguientes comandos para la otra interface */</w:t>
+                    <w:t>mismo router se digitarían los siguientes comandos para la otra interface */</w:t>
                   </w:r>
                   <w:r>
                     <w:rPr>
@@ -12508,7 +12452,7 @@
         <w:ind w:left="1037"/>
       </w:pPr>
       <w:r>
-        <w:pict>
+        <w:pict w14:anchorId="3B715E99">
           <v:shape id="_x0000_s1057" type="#_x0000_t202" style="width:432.6pt;height:108.5pt;mso-left-percent:-10001;mso-top-percent:-10001;mso-position-horizontal:absolute;mso-position-horizontal-relative:char;mso-position-vertical:absolute;mso-position-vertical-relative:line;mso-left-percent:-10001;mso-top-percent:-10001" filled="f" strokeweight=".16936mm">
             <v:textbox inset="0,0,0,0">
               <w:txbxContent>
@@ -12536,11 +12480,9 @@
                     </w:rPr>
                     <w:t xml:space="preserve"> </w:t>
                   </w:r>
-                  <w:proofErr w:type="spellStart"/>
                   <w:r>
                     <w:t>router</w:t>
                   </w:r>
-                  <w:proofErr w:type="spellEnd"/>
                   <w:r>
                     <w:rPr>
                       <w:spacing w:val="-3"/>
@@ -12900,7 +12842,6 @@
                 </w:p>
               </w:txbxContent>
             </v:textbox>
-            <w10:wrap type="none"/>
             <w10:anchorlock/>
           </v:shape>
         </w:pict>
@@ -13118,7 +13059,7 @@
         <w:ind w:left="1037"/>
       </w:pPr>
       <w:r>
-        <w:pict>
+        <w:pict w14:anchorId="446B984C">
           <v:shape id="_x0000_s1056" type="#_x0000_t202" style="width:432.6pt;height:49.8pt;mso-left-percent:-10001;mso-top-percent:-10001;mso-position-horizontal:absolute;mso-position-horizontal-relative:char;mso-position-vertical:absolute;mso-position-vertical-relative:line;mso-left-percent:-10001;mso-top-percent:-10001" filled="f" strokeweight=".16936mm">
             <v:textbox inset="0,0,0,0">
               <w:txbxContent>
@@ -13149,11 +13090,9 @@
                     </w:rPr>
                     <w:t xml:space="preserve"> </w:t>
                   </w:r>
-                  <w:proofErr w:type="spellStart"/>
                   <w:r>
                     <w:t>router</w:t>
                   </w:r>
-                  <w:proofErr w:type="spellEnd"/>
                   <w:r>
                     <w:rPr>
                       <w:spacing w:val="-2"/>
@@ -13355,7 +13294,6 @@
                 </w:p>
               </w:txbxContent>
             </v:textbox>
-            <w10:wrap type="none"/>
             <w10:anchorlock/>
           </v:shape>
         </w:pict>
@@ -14663,14 +14601,12 @@
         </w:rPr>
         <w:t xml:space="preserve"> </w:t>
       </w:r>
-      <w:proofErr w:type="spellStart"/>
       <w:r>
         <w:rPr>
           <w:sz w:val="20"/>
         </w:rPr>
         <w:t>router</w:t>
       </w:r>
-      <w:proofErr w:type="spellEnd"/>
       <w:r>
         <w:rPr>
           <w:spacing w:val="2"/>
@@ -14942,7 +14878,7 @@
           <w:lang w:val="en-US"/>
         </w:rPr>
         <w:drawing>
-          <wp:inline distT="0" distB="0" distL="0" distR="0" wp14:anchorId="170E4E3E" wp14:editId="1CE0DF0F">
+          <wp:inline distT="0" distB="0" distL="0" distR="0" wp14:anchorId="6EBE7E5D" wp14:editId="1D029F10">
             <wp:extent cx="3209925" cy="2257425"/>
             <wp:effectExtent l="0" t="0" r="9525" b="9525"/>
             <wp:docPr id="2" name="Imagen 2"/>
@@ -14988,21 +14924,7 @@
         <w:rPr>
           <w:sz w:val="20"/>
         </w:rPr>
-        <w:t xml:space="preserve">Una vez </w:t>
-      </w:r>
-      <w:proofErr w:type="gramStart"/>
-      <w:r>
-        <w:rPr>
-          <w:sz w:val="20"/>
-        </w:rPr>
-        <w:t>allí ,</w:t>
-      </w:r>
-      <w:proofErr w:type="gramEnd"/>
-      <w:r>
-        <w:rPr>
-          <w:sz w:val="20"/>
-        </w:rPr>
-        <w:t xml:space="preserve"> procedemos a configurar el Router para el enrutamiento </w:t>
+        <w:t xml:space="preserve">Una vez allí , procedemos a configurar el Router para el enrutamiento </w:t>
       </w:r>
       <w:proofErr w:type="spellStart"/>
       <w:r>
@@ -15031,7 +14953,7 @@
           <w:lang w:val="en-US"/>
         </w:rPr>
         <w:drawing>
-          <wp:inline distT="0" distB="0" distL="0" distR="0" wp14:anchorId="5C3368EF" wp14:editId="663B498A">
+          <wp:inline distT="0" distB="0" distL="0" distR="0" wp14:anchorId="089CE43C" wp14:editId="05EC86DA">
             <wp:extent cx="4991100" cy="2047875"/>
             <wp:effectExtent l="0" t="0" r="0" b="9525"/>
             <wp:docPr id="4" name="Imagen 4"/>
@@ -15077,21 +14999,7 @@
         <w:rPr>
           <w:sz w:val="20"/>
         </w:rPr>
-        <w:t xml:space="preserve">Una vez agregada las </w:t>
-      </w:r>
-      <w:proofErr w:type="gramStart"/>
-      <w:r>
-        <w:rPr>
-          <w:sz w:val="20"/>
-        </w:rPr>
-        <w:t>redes ,</w:t>
-      </w:r>
-      <w:proofErr w:type="gramEnd"/>
-      <w:r>
-        <w:rPr>
-          <w:sz w:val="20"/>
-        </w:rPr>
-        <w:t xml:space="preserve"> le ponemos no auto </w:t>
+        <w:t xml:space="preserve">Una vez agregada las redes , le ponemos no auto </w:t>
       </w:r>
       <w:proofErr w:type="spellStart"/>
       <w:r>
@@ -15181,7 +15089,7 @@
           <w:lang w:val="en-US"/>
         </w:rPr>
         <w:drawing>
-          <wp:inline distT="0" distB="0" distL="0" distR="0" wp14:anchorId="31E09AD0" wp14:editId="109FF9CD">
+          <wp:inline distT="0" distB="0" distL="0" distR="0" wp14:anchorId="5DFDFD62" wp14:editId="73EE8E89">
             <wp:extent cx="6229350" cy="1866900"/>
             <wp:effectExtent l="0" t="0" r="0" b="0"/>
             <wp:docPr id="5" name="Imagen 5"/>
@@ -15223,7 +15131,7 @@
         </w:rPr>
         <w:lastRenderedPageBreak/>
         <w:drawing>
-          <wp:inline distT="0" distB="0" distL="0" distR="0" wp14:anchorId="16476EE5" wp14:editId="4D76151E">
+          <wp:inline distT="0" distB="0" distL="0" distR="0" wp14:anchorId="21DF1A3A" wp14:editId="06FDF1AD">
             <wp:extent cx="3733800" cy="2028825"/>
             <wp:effectExtent l="0" t="0" r="0" b="9525"/>
             <wp:docPr id="6" name="Imagen 6"/>
@@ -15297,21 +15205,7 @@
         <w:rPr>
           <w:sz w:val="20"/>
         </w:rPr>
-        <w:t xml:space="preserve"> de toda la </w:t>
-      </w:r>
-      <w:proofErr w:type="gramStart"/>
-      <w:r>
-        <w:rPr>
-          <w:sz w:val="20"/>
-        </w:rPr>
-        <w:t>red .</w:t>
-      </w:r>
-      <w:proofErr w:type="gramEnd"/>
-      <w:r>
-        <w:rPr>
-          <w:sz w:val="20"/>
-        </w:rPr>
-        <w:t xml:space="preserve">  </w:t>
+        <w:t xml:space="preserve"> de toda la red .  </w:t>
       </w:r>
     </w:p>
     <w:p>
@@ -15388,7 +15282,7 @@
           <w:lang w:val="en-US"/>
         </w:rPr>
         <w:drawing>
-          <wp:inline distT="0" distB="0" distL="0" distR="0" wp14:anchorId="463B7D24" wp14:editId="744B6CC6">
+          <wp:inline distT="0" distB="0" distL="0" distR="0" wp14:anchorId="572D1BB7" wp14:editId="788D1936">
             <wp:extent cx="6629400" cy="1920240"/>
             <wp:effectExtent l="0" t="0" r="0" b="3810"/>
             <wp:docPr id="7" name="Imagen 7"/>
@@ -15479,7 +15373,7 @@
         </w:rPr>
         <w:lastRenderedPageBreak/>
         <w:drawing>
-          <wp:inline distT="0" distB="0" distL="0" distR="0" wp14:anchorId="383FA72E" wp14:editId="074AF43C">
+          <wp:inline distT="0" distB="0" distL="0" distR="0" wp14:anchorId="580D35BC" wp14:editId="0DD356B9">
             <wp:extent cx="6610350" cy="6353175"/>
             <wp:effectExtent l="0" t="0" r="0" b="9525"/>
             <wp:docPr id="8" name="Imagen 8"/>
@@ -15569,7 +15463,7 @@
         </w:rPr>
         <w:lastRenderedPageBreak/>
         <w:drawing>
-          <wp:inline distT="0" distB="0" distL="0" distR="0" wp14:anchorId="0DE37011" wp14:editId="510050CF">
+          <wp:inline distT="0" distB="0" distL="0" distR="0" wp14:anchorId="7FB2C07C" wp14:editId="078F479E">
             <wp:extent cx="6629400" cy="2773680"/>
             <wp:effectExtent l="0" t="0" r="0" b="7620"/>
             <wp:docPr id="9" name="Imagen 9"/>
@@ -15622,8 +15516,6 @@
         </w:rPr>
         <w:t>Lo que demuestra que las conexiones se realizaron correctamente.</w:t>
       </w:r>
-      <w:bookmarkStart w:id="0" w:name="_GoBack"/>
-      <w:bookmarkEnd w:id="0"/>
     </w:p>
     <w:p>
       <w:pPr>
@@ -15796,7 +15688,7 @@
         <w:ind w:left="1242"/>
       </w:pPr>
       <w:r>
-        <w:pict>
+        <w:pict w14:anchorId="0C0253E6">
           <v:group id="_x0000_s1043" style="width:426.95pt;height:107.2pt;mso-position-horizontal-relative:char;mso-position-vertical-relative:line" coordsize="8539,2144">
             <v:shape id="_x0000_s1047" style="position:absolute;width:8539;height:2144" coordsize="8539,2144" o:spt="100" adj="0,,0" path="m8529,l10,,,,,10,,2134r,9l10,2143r8519,l8529,2134r-8519,l10,10r8519,l8529,xm8538,r-9,l8529,10r,2124l8529,2143r9,l8538,2134r,-2124l8538,xe" fillcolor="black" stroked="f">
               <v:stroke joinstyle="round"/>
@@ -15804,7 +15696,7 @@
               <v:path arrowok="t" o:connecttype="segments"/>
             </v:shape>
             <v:shape id="_x0000_s1046" type="#_x0000_t202" style="position:absolute;left:112;top:54;width:5487;height:1132" filled="f" stroked="f">
-              <v:textbox inset="0,0,0,0">
+              <v:textbox style="mso-next-textbox:#_x0000_s1046" inset="0,0,0,0">
                 <w:txbxContent>
                   <w:p>
                     <w:pPr>
@@ -15840,14 +15732,12 @@
                       </w:rPr>
                       <w:t xml:space="preserve"> </w:t>
                     </w:r>
-                    <w:proofErr w:type="spellStart"/>
                     <w:r>
                       <w:rPr>
                         <w:sz w:val="20"/>
                       </w:rPr>
                       <w:t>router</w:t>
                     </w:r>
-                    <w:proofErr w:type="spellEnd"/>
                     <w:r>
                       <w:rPr>
                         <w:spacing w:val="-4"/>
@@ -16112,7 +16002,7 @@
               </v:textbox>
             </v:shape>
             <v:shape id="_x0000_s1045" type="#_x0000_t202" style="position:absolute;left:6173;top:310;width:1901;height:413" filled="f" stroked="f">
-              <v:textbox inset="0,0,0,0">
+              <v:textbox style="mso-next-textbox:#_x0000_s1045" inset="0,0,0,0">
                 <w:txbxContent>
                   <w:p>
                     <w:pPr>
@@ -16248,7 +16138,7 @@
               </v:textbox>
             </v:shape>
             <v:shape id="_x0000_s1044" type="#_x0000_t202" style="position:absolute;left:112;top:1518;width:8326;height:468" filled="f" stroked="f">
-              <v:textbox inset="0,0,0,0">
+              <v:textbox style="mso-next-textbox:#_x0000_s1044" inset="0,0,0,0">
                 <w:txbxContent>
                   <w:p>
                     <w:pPr>
@@ -16675,9 +16565,9 @@
         <w:ind w:left="1241"/>
       </w:pPr>
       <w:r>
-        <w:pict>
+        <w:pict w14:anchorId="0C98DAFF">
           <v:shape id="_x0000_s1055" type="#_x0000_t202" style="width:426.45pt;height:54.75pt;mso-left-percent:-10001;mso-top-percent:-10001;mso-position-horizontal:absolute;mso-position-horizontal-relative:char;mso-position-vertical:absolute;mso-position-vertical-relative:line;mso-left-percent:-10001;mso-top-percent:-10001" filled="f" strokeweight=".48pt">
-            <v:textbox inset="0,0,0,0">
+            <v:textbox style="mso-next-textbox:#_x0000_s1055" inset="0,0,0,0">
               <w:txbxContent>
                 <w:p>
                   <w:pPr>
@@ -16706,11 +16596,9 @@
                     </w:rPr>
                     <w:t xml:space="preserve"> </w:t>
                   </w:r>
-                  <w:proofErr w:type="spellStart"/>
                   <w:r>
                     <w:t>router</w:t>
                   </w:r>
-                  <w:proofErr w:type="spellEnd"/>
                   <w:r>
                     <w:rPr>
                       <w:spacing w:val="-3"/>
@@ -16983,6 +16871,58 @@
             <w10:anchorlock/>
           </v:shape>
         </w:pict>
+      </w:r>
+    </w:p>
+    <w:p>
+      <w:pPr>
+        <w:pStyle w:val="Textoindependiente"/>
+        <w:ind w:left="1241"/>
+      </w:pPr>
+    </w:p>
+    <w:p>
+      <w:pPr>
+        <w:pStyle w:val="Textoindependiente"/>
+        <w:ind w:left="1241"/>
+      </w:pPr>
+      <w:r>
+        <w:rPr>
+          <w:noProof/>
+        </w:rPr>
+        <w:drawing>
+          <wp:inline distT="0" distB="0" distL="0" distR="0" wp14:anchorId="13E327D6" wp14:editId="378D5454">
+            <wp:extent cx="5819775" cy="942975"/>
+            <wp:effectExtent l="0" t="0" r="9525" b="9525"/>
+            <wp:docPr id="10" name="Imagen 10"/>
+            <wp:cNvGraphicFramePr>
+              <a:graphicFrameLocks xmlns:a="http://schemas.openxmlformats.org/drawingml/2006/main" noChangeAspect="1"/>
+            </wp:cNvGraphicFramePr>
+            <a:graphic xmlns:a="http://schemas.openxmlformats.org/drawingml/2006/main">
+              <a:graphicData uri="http://schemas.openxmlformats.org/drawingml/2006/picture">
+                <pic:pic xmlns:pic="http://schemas.openxmlformats.org/drawingml/2006/picture">
+                  <pic:nvPicPr>
+                    <pic:cNvPr id="1" name=""/>
+                    <pic:cNvPicPr/>
+                  </pic:nvPicPr>
+                  <pic:blipFill>
+                    <a:blip r:embed="rId14"/>
+                    <a:stretch>
+                      <a:fillRect/>
+                    </a:stretch>
+                  </pic:blipFill>
+                  <pic:spPr>
+                    <a:xfrm>
+                      <a:off x="0" y="0"/>
+                      <a:ext cx="5819775" cy="942975"/>
+                    </a:xfrm>
+                    <a:prstGeom prst="rect">
+                      <a:avLst/>
+                    </a:prstGeom>
+                  </pic:spPr>
+                </pic:pic>
+              </a:graphicData>
+            </a:graphic>
+          </wp:inline>
+        </w:drawing>
       </w:r>
     </w:p>
     <w:p>
@@ -17004,6 +16944,68 @@
       </w:pPr>
       <w:r>
         <w:rPr>
+          <w:noProof/>
+        </w:rPr>
+        <w:drawing>
+          <wp:anchor distT="0" distB="0" distL="114300" distR="114300" simplePos="0" relativeHeight="251660288" behindDoc="1" locked="0" layoutInCell="1" allowOverlap="1" wp14:anchorId="42DD722E" wp14:editId="1811F037">
+            <wp:simplePos x="0" y="0"/>
+            <wp:positionH relativeFrom="column">
+              <wp:posOffset>57233</wp:posOffset>
+            </wp:positionH>
+            <wp:positionV relativeFrom="paragraph">
+              <wp:posOffset>223547</wp:posOffset>
+            </wp:positionV>
+            <wp:extent cx="6629400" cy="3999865"/>
+            <wp:effectExtent l="0" t="0" r="0" b="635"/>
+            <wp:wrapTight wrapText="bothSides">
+              <wp:wrapPolygon edited="0">
+                <wp:start x="0" y="0"/>
+                <wp:lineTo x="0" y="21501"/>
+                <wp:lineTo x="21538" y="21501"/>
+                <wp:lineTo x="21538" y="0"/>
+                <wp:lineTo x="0" y="0"/>
+              </wp:wrapPolygon>
+            </wp:wrapTight>
+            <wp:docPr id="13" name="Imagen 13"/>
+            <wp:cNvGraphicFramePr>
+              <a:graphicFrameLocks xmlns:a="http://schemas.openxmlformats.org/drawingml/2006/main" noChangeAspect="1"/>
+            </wp:cNvGraphicFramePr>
+            <a:graphic xmlns:a="http://schemas.openxmlformats.org/drawingml/2006/main">
+              <a:graphicData uri="http://schemas.openxmlformats.org/drawingml/2006/picture">
+                <pic:pic xmlns:pic="http://schemas.openxmlformats.org/drawingml/2006/picture">
+                  <pic:nvPicPr>
+                    <pic:cNvPr id="1" name=""/>
+                    <pic:cNvPicPr/>
+                  </pic:nvPicPr>
+                  <pic:blipFill>
+                    <a:blip r:embed="rId15">
+                      <a:extLst>
+                        <a:ext uri="{28A0092B-C50C-407E-A947-70E740481C1C}">
+                          <a14:useLocalDpi xmlns:a14="http://schemas.microsoft.com/office/drawing/2010/main" val="0"/>
+                        </a:ext>
+                      </a:extLst>
+                    </a:blip>
+                    <a:stretch>
+                      <a:fillRect/>
+                    </a:stretch>
+                  </pic:blipFill>
+                  <pic:spPr>
+                    <a:xfrm>
+                      <a:off x="0" y="0"/>
+                      <a:ext cx="6629400" cy="3999865"/>
+                    </a:xfrm>
+                    <a:prstGeom prst="rect">
+                      <a:avLst/>
+                    </a:prstGeom>
+                  </pic:spPr>
+                </pic:pic>
+              </a:graphicData>
+            </a:graphic>
+          </wp:anchor>
+        </w:drawing>
+      </w:r>
+      <w:r>
+        <w:rPr>
           <w:sz w:val="20"/>
         </w:rPr>
         <w:t>Compruebe</w:t>
@@ -17171,6 +17173,7 @@
         </w:rPr>
         <w:t xml:space="preserve"> </w:t>
       </w:r>
+      <w:proofErr w:type="gramStart"/>
       <w:r>
         <w:rPr>
           <w:sz w:val="20"/>
@@ -17188,8 +17191,43 @@
         <w:rPr>
           <w:sz w:val="20"/>
         </w:rPr>
-        <w:t>misma.</w:t>
-      </w:r>
+        <w:t>misma</w:t>
+      </w:r>
+      <w:proofErr w:type="gramEnd"/>
+      <w:r>
+        <w:rPr>
+          <w:sz w:val="20"/>
+        </w:rPr>
+        <w:t>.</w:t>
+      </w:r>
+    </w:p>
+    <w:p>
+      <w:pPr>
+        <w:pStyle w:val="Prrafodelista"/>
+        <w:tabs>
+          <w:tab w:val="left" w:pos="1035"/>
+          <w:tab w:val="left" w:pos="1036"/>
+        </w:tabs>
+        <w:spacing w:line="215" w:lineRule="exact"/>
+        <w:ind w:firstLine="0"/>
+        <w:rPr>
+          <w:sz w:val="20"/>
+        </w:rPr>
+      </w:pPr>
+    </w:p>
+    <w:p>
+      <w:pPr>
+        <w:pStyle w:val="Prrafodelista"/>
+        <w:tabs>
+          <w:tab w:val="left" w:pos="1035"/>
+          <w:tab w:val="left" w:pos="1036"/>
+        </w:tabs>
+        <w:spacing w:line="215" w:lineRule="exact"/>
+        <w:ind w:firstLine="0"/>
+        <w:rPr>
+          <w:sz w:val="20"/>
+        </w:rPr>
+      </w:pPr>
     </w:p>
     <w:p>
       <w:pPr>
@@ -17212,6 +17250,7 @@
         <w:rPr>
           <w:sz w:val="20"/>
         </w:rPr>
+        <w:lastRenderedPageBreak/>
         <w:t xml:space="preserve">Use el comando </w:t>
       </w:r>
       <w:proofErr w:type="spellStart"/>
@@ -17254,6 +17293,82 @@
         </w:rPr>
         <w:t>otra LAN</w:t>
       </w:r>
+    </w:p>
+    <w:p>
+      <w:pPr>
+        <w:pStyle w:val="Prrafodelista"/>
+        <w:tabs>
+          <w:tab w:val="left" w:pos="1035"/>
+          <w:tab w:val="left" w:pos="1036"/>
+        </w:tabs>
+        <w:spacing w:before="24" w:line="261" w:lineRule="auto"/>
+        <w:ind w:right="733" w:firstLine="0"/>
+        <w:jc w:val="center"/>
+        <w:rPr>
+          <w:sz w:val="20"/>
+        </w:rPr>
+      </w:pPr>
+      <w:r>
+        <w:rPr>
+          <w:noProof/>
+        </w:rPr>
+        <w:drawing>
+          <wp:inline distT="0" distB="0" distL="0" distR="0" wp14:anchorId="450A6686" wp14:editId="4D51FF4F">
+            <wp:extent cx="3867150" cy="1190625"/>
+            <wp:effectExtent l="0" t="0" r="0" b="9525"/>
+            <wp:docPr id="14" name="Imagen 14"/>
+            <wp:cNvGraphicFramePr>
+              <a:graphicFrameLocks xmlns:a="http://schemas.openxmlformats.org/drawingml/2006/main" noChangeAspect="1"/>
+            </wp:cNvGraphicFramePr>
+            <a:graphic xmlns:a="http://schemas.openxmlformats.org/drawingml/2006/main">
+              <a:graphicData uri="http://schemas.openxmlformats.org/drawingml/2006/picture">
+                <pic:pic xmlns:pic="http://schemas.openxmlformats.org/drawingml/2006/picture">
+                  <pic:nvPicPr>
+                    <pic:cNvPr id="1" name=""/>
+                    <pic:cNvPicPr/>
+                  </pic:nvPicPr>
+                  <pic:blipFill>
+                    <a:blip r:embed="rId16">
+                      <a:extLst>
+                        <a:ext uri="{28A0092B-C50C-407E-A947-70E740481C1C}">
+                          <a14:useLocalDpi xmlns:a14="http://schemas.microsoft.com/office/drawing/2010/main" val="0"/>
+                        </a:ext>
+                      </a:extLst>
+                    </a:blip>
+                    <a:stretch>
+                      <a:fillRect/>
+                    </a:stretch>
+                  </pic:blipFill>
+                  <pic:spPr>
+                    <a:xfrm>
+                      <a:off x="0" y="0"/>
+                      <a:ext cx="3867150" cy="1190625"/>
+                    </a:xfrm>
+                    <a:prstGeom prst="rect">
+                      <a:avLst/>
+                    </a:prstGeom>
+                  </pic:spPr>
+                </pic:pic>
+              </a:graphicData>
+            </a:graphic>
+          </wp:inline>
+        </w:drawing>
+      </w:r>
+    </w:p>
+    <w:p>
+      <w:pPr>
+        <w:pStyle w:val="Prrafodelista"/>
+        <w:tabs>
+          <w:tab w:val="left" w:pos="1035"/>
+          <w:tab w:val="left" w:pos="1036"/>
+        </w:tabs>
+        <w:spacing w:before="24" w:line="261" w:lineRule="auto"/>
+        <w:ind w:right="733" w:firstLine="0"/>
+        <w:jc w:val="center"/>
+        <w:rPr>
+          <w:sz w:val="20"/>
+        </w:rPr>
+      </w:pPr>
     </w:p>
     <w:p>
       <w:pPr>
@@ -17576,6 +17691,87 @@
     </w:p>
     <w:p>
       <w:pPr>
+        <w:tabs>
+          <w:tab w:val="left" w:pos="1035"/>
+          <w:tab w:val="left" w:pos="1036"/>
+        </w:tabs>
+        <w:spacing w:before="1" w:line="261" w:lineRule="auto"/>
+        <w:ind w:left="675" w:right="730"/>
+        <w:rPr>
+          <w:sz w:val="20"/>
+        </w:rPr>
+      </w:pPr>
+    </w:p>
+    <w:p>
+      <w:pPr>
+        <w:tabs>
+          <w:tab w:val="left" w:pos="1035"/>
+          <w:tab w:val="left" w:pos="1036"/>
+        </w:tabs>
+        <w:spacing w:before="1" w:line="261" w:lineRule="auto"/>
+        <w:ind w:left="675" w:right="730"/>
+        <w:jc w:val="center"/>
+        <w:rPr>
+          <w:sz w:val="20"/>
+        </w:rPr>
+      </w:pPr>
+      <w:r>
+        <w:rPr>
+          <w:noProof/>
+        </w:rPr>
+        <w:drawing>
+          <wp:inline distT="0" distB="0" distL="0" distR="0" wp14:anchorId="534B8FDC" wp14:editId="14DABDF2">
+            <wp:extent cx="3962400" cy="1428750"/>
+            <wp:effectExtent l="0" t="0" r="0" b="0"/>
+            <wp:docPr id="15" name="Imagen 15"/>
+            <wp:cNvGraphicFramePr>
+              <a:graphicFrameLocks xmlns:a="http://schemas.openxmlformats.org/drawingml/2006/main" noChangeAspect="1"/>
+            </wp:cNvGraphicFramePr>
+            <a:graphic xmlns:a="http://schemas.openxmlformats.org/drawingml/2006/main">
+              <a:graphicData uri="http://schemas.openxmlformats.org/drawingml/2006/picture">
+                <pic:pic xmlns:pic="http://schemas.openxmlformats.org/drawingml/2006/picture">
+                  <pic:nvPicPr>
+                    <pic:cNvPr id="1" name=""/>
+                    <pic:cNvPicPr/>
+                  </pic:nvPicPr>
+                  <pic:blipFill>
+                    <a:blip r:embed="rId17"/>
+                    <a:stretch>
+                      <a:fillRect/>
+                    </a:stretch>
+                  </pic:blipFill>
+                  <pic:spPr>
+                    <a:xfrm>
+                      <a:off x="0" y="0"/>
+                      <a:ext cx="3962400" cy="1428750"/>
+                    </a:xfrm>
+                    <a:prstGeom prst="rect">
+                      <a:avLst/>
+                    </a:prstGeom>
+                  </pic:spPr>
+                </pic:pic>
+              </a:graphicData>
+            </a:graphic>
+          </wp:inline>
+        </w:drawing>
+      </w:r>
+    </w:p>
+    <w:p>
+      <w:pPr>
+        <w:tabs>
+          <w:tab w:val="left" w:pos="1035"/>
+          <w:tab w:val="left" w:pos="1036"/>
+        </w:tabs>
+        <w:spacing w:before="1" w:line="261" w:lineRule="auto"/>
+        <w:ind w:left="675" w:right="730"/>
+        <w:jc w:val="center"/>
+        <w:rPr>
+          <w:sz w:val="20"/>
+        </w:rPr>
+      </w:pPr>
+    </w:p>
+    <w:p>
+      <w:pPr>
         <w:pStyle w:val="Prrafodelista"/>
         <w:numPr>
           <w:ilvl w:val="1"/>
@@ -17830,6 +18026,61 @@
           <w:sz w:val="20"/>
         </w:rPr>
         <w:t>anterior.</w:t>
+      </w:r>
+    </w:p>
+    <w:p>
+      <w:pPr>
+        <w:pStyle w:val="Prrafodelista"/>
+        <w:tabs>
+          <w:tab w:val="left" w:pos="1035"/>
+          <w:tab w:val="left" w:pos="1036"/>
+        </w:tabs>
+        <w:spacing w:before="1" w:line="261" w:lineRule="auto"/>
+        <w:ind w:right="732" w:firstLine="0"/>
+        <w:jc w:val="center"/>
+        <w:rPr>
+          <w:sz w:val="20"/>
+        </w:rPr>
+      </w:pPr>
+      <w:r>
+        <w:rPr>
+          <w:noProof/>
+        </w:rPr>
+        <w:drawing>
+          <wp:inline distT="0" distB="0" distL="0" distR="0" wp14:anchorId="37D5B28B" wp14:editId="1C2F4D9F">
+            <wp:extent cx="2343150" cy="1743075"/>
+            <wp:effectExtent l="0" t="0" r="0" b="9525"/>
+            <wp:docPr id="16" name="Imagen 16"/>
+            <wp:cNvGraphicFramePr>
+              <a:graphicFrameLocks xmlns:a="http://schemas.openxmlformats.org/drawingml/2006/main" noChangeAspect="1"/>
+            </wp:cNvGraphicFramePr>
+            <a:graphic xmlns:a="http://schemas.openxmlformats.org/drawingml/2006/main">
+              <a:graphicData uri="http://schemas.openxmlformats.org/drawingml/2006/picture">
+                <pic:pic xmlns:pic="http://schemas.openxmlformats.org/drawingml/2006/picture">
+                  <pic:nvPicPr>
+                    <pic:cNvPr id="1" name=""/>
+                    <pic:cNvPicPr/>
+                  </pic:nvPicPr>
+                  <pic:blipFill>
+                    <a:blip r:embed="rId18"/>
+                    <a:stretch>
+                      <a:fillRect/>
+                    </a:stretch>
+                  </pic:blipFill>
+                  <pic:spPr>
+                    <a:xfrm>
+                      <a:off x="0" y="0"/>
+                      <a:ext cx="2343150" cy="1743075"/>
+                    </a:xfrm>
+                    <a:prstGeom prst="rect">
+                      <a:avLst/>
+                    </a:prstGeom>
+                  </pic:spPr>
+                </pic:pic>
+              </a:graphicData>
+            </a:graphic>
+          </wp:inline>
+        </w:drawing>
       </w:r>
     </w:p>
     <w:p>
@@ -17945,6 +18196,204 @@
         </w:rPr>
         <w:t>montajes</w:t>
       </w:r>
+    </w:p>
+    <w:p>
+      <w:pPr>
+        <w:pStyle w:val="Prrafodelista"/>
+        <w:tabs>
+          <w:tab w:val="left" w:pos="1035"/>
+          <w:tab w:val="left" w:pos="1036"/>
+        </w:tabs>
+        <w:ind w:firstLine="0"/>
+        <w:rPr>
+          <w:sz w:val="20"/>
+        </w:rPr>
+      </w:pPr>
+    </w:p>
+    <w:p>
+      <w:pPr>
+        <w:pStyle w:val="Prrafodelista"/>
+        <w:tabs>
+          <w:tab w:val="left" w:pos="1035"/>
+          <w:tab w:val="left" w:pos="1036"/>
+        </w:tabs>
+        <w:ind w:firstLine="0"/>
+        <w:jc w:val="center"/>
+        <w:rPr>
+          <w:sz w:val="20"/>
+        </w:rPr>
+      </w:pPr>
+      <w:r>
+        <w:rPr>
+          <w:noProof/>
+        </w:rPr>
+        <w:drawing>
+          <wp:inline distT="0" distB="0" distL="0" distR="0" wp14:anchorId="79FFC8DE" wp14:editId="64C9F58A">
+            <wp:extent cx="4124325" cy="1695450"/>
+            <wp:effectExtent l="0" t="0" r="9525" b="0"/>
+            <wp:docPr id="17" name="Imagen 17"/>
+            <wp:cNvGraphicFramePr>
+              <a:graphicFrameLocks xmlns:a="http://schemas.openxmlformats.org/drawingml/2006/main" noChangeAspect="1"/>
+            </wp:cNvGraphicFramePr>
+            <a:graphic xmlns:a="http://schemas.openxmlformats.org/drawingml/2006/main">
+              <a:graphicData uri="http://schemas.openxmlformats.org/drawingml/2006/picture">
+                <pic:pic xmlns:pic="http://schemas.openxmlformats.org/drawingml/2006/picture">
+                  <pic:nvPicPr>
+                    <pic:cNvPr id="1" name=""/>
+                    <pic:cNvPicPr/>
+                  </pic:nvPicPr>
+                  <pic:blipFill>
+                    <a:blip r:embed="rId19"/>
+                    <a:stretch>
+                      <a:fillRect/>
+                    </a:stretch>
+                  </pic:blipFill>
+                  <pic:spPr>
+                    <a:xfrm>
+                      <a:off x="0" y="0"/>
+                      <a:ext cx="4124325" cy="1695450"/>
+                    </a:xfrm>
+                    <a:prstGeom prst="rect">
+                      <a:avLst/>
+                    </a:prstGeom>
+                  </pic:spPr>
+                </pic:pic>
+              </a:graphicData>
+            </a:graphic>
+          </wp:inline>
+        </w:drawing>
+      </w:r>
+    </w:p>
+    <w:p>
+      <w:pPr>
+        <w:pStyle w:val="Prrafodelista"/>
+        <w:tabs>
+          <w:tab w:val="left" w:pos="1035"/>
+          <w:tab w:val="left" w:pos="1036"/>
+        </w:tabs>
+        <w:ind w:firstLine="0"/>
+        <w:jc w:val="center"/>
+        <w:rPr>
+          <w:color w:val="00B050"/>
+          <w:sz w:val="20"/>
+          <w:lang w:val="es-CO"/>
+        </w:rPr>
+      </w:pPr>
+      <w:r>
+        <w:rPr>
+          <w:color w:val="00B050"/>
+          <w:sz w:val="20"/>
+        </w:rPr>
+        <w:t>La red se</w:t>
+      </w:r>
+      <w:proofErr w:type="spellStart"/>
+      <w:r>
+        <w:rPr>
+          <w:color w:val="00B050"/>
+          <w:sz w:val="20"/>
+          <w:lang w:val="es-CO"/>
+        </w:rPr>
+        <w:t>ñalada</w:t>
+      </w:r>
+      <w:proofErr w:type="spellEnd"/>
+      <w:r>
+        <w:rPr>
+          <w:color w:val="00B050"/>
+          <w:sz w:val="20"/>
+          <w:lang w:val="es-CO"/>
+        </w:rPr>
+        <w:t xml:space="preserve"> es la conexión </w:t>
+      </w:r>
+      <w:proofErr w:type="spellStart"/>
+      <w:r>
+        <w:rPr>
+          <w:color w:val="00B050"/>
+          <w:sz w:val="20"/>
+          <w:lang w:val="es-CO"/>
+        </w:rPr>
+        <w:t>multiuser</w:t>
+      </w:r>
+      <w:proofErr w:type="spellEnd"/>
+    </w:p>
+    <w:p>
+      <w:pPr>
+        <w:pStyle w:val="Prrafodelista"/>
+        <w:tabs>
+          <w:tab w:val="left" w:pos="1035"/>
+          <w:tab w:val="left" w:pos="1036"/>
+        </w:tabs>
+        <w:ind w:firstLine="0"/>
+        <w:jc w:val="center"/>
+        <w:rPr>
+          <w:color w:val="00B050"/>
+          <w:sz w:val="20"/>
+          <w:lang w:val="es-CO"/>
+        </w:rPr>
+      </w:pPr>
+    </w:p>
+    <w:p>
+      <w:pPr>
+        <w:pStyle w:val="Prrafodelista"/>
+        <w:tabs>
+          <w:tab w:val="left" w:pos="1035"/>
+          <w:tab w:val="left" w:pos="1036"/>
+        </w:tabs>
+        <w:ind w:firstLine="0"/>
+        <w:jc w:val="center"/>
+        <w:rPr>
+          <w:color w:val="00B050"/>
+          <w:sz w:val="20"/>
+          <w:lang w:val="es-CO"/>
+        </w:rPr>
+      </w:pPr>
+    </w:p>
+    <w:p>
+      <w:pPr>
+        <w:pStyle w:val="Prrafodelista"/>
+        <w:tabs>
+          <w:tab w:val="left" w:pos="1035"/>
+          <w:tab w:val="left" w:pos="1036"/>
+        </w:tabs>
+        <w:ind w:firstLine="0"/>
+        <w:jc w:val="center"/>
+        <w:rPr>
+          <w:color w:val="00B050"/>
+          <w:sz w:val="20"/>
+          <w:lang w:val="es-CO"/>
+        </w:rPr>
+      </w:pPr>
+    </w:p>
+    <w:p>
+      <w:pPr>
+        <w:pStyle w:val="Prrafodelista"/>
+        <w:tabs>
+          <w:tab w:val="left" w:pos="1035"/>
+          <w:tab w:val="left" w:pos="1036"/>
+        </w:tabs>
+        <w:ind w:firstLine="0"/>
+        <w:jc w:val="center"/>
+        <w:rPr>
+          <w:color w:val="00B050"/>
+          <w:sz w:val="20"/>
+          <w:lang w:val="es-CO"/>
+        </w:rPr>
+      </w:pPr>
+    </w:p>
+    <w:p>
+      <w:pPr>
+        <w:pStyle w:val="Prrafodelista"/>
+        <w:tabs>
+          <w:tab w:val="left" w:pos="1035"/>
+          <w:tab w:val="left" w:pos="1036"/>
+        </w:tabs>
+        <w:ind w:firstLine="0"/>
+        <w:jc w:val="center"/>
+        <w:rPr>
+          <w:color w:val="00B050"/>
+          <w:sz w:val="20"/>
+          <w:lang w:val="es-CO"/>
+        </w:rPr>
+      </w:pPr>
     </w:p>
     <w:p>
       <w:pPr>
@@ -17967,21 +18416,8 @@
         <w:rPr>
           <w:sz w:val="20"/>
         </w:rPr>
-        <w:t xml:space="preserve">Desde el computador Laptop5 de cada montaje, verifique que puede acceder a cualquier </w:t>
-      </w:r>
-      <w:proofErr w:type="spellStart"/>
-      <w:r>
-        <w:rPr>
-          <w:sz w:val="20"/>
-        </w:rPr>
-        <w:t>router</w:t>
-      </w:r>
-      <w:proofErr w:type="spellEnd"/>
-      <w:r>
-        <w:rPr>
-          <w:sz w:val="20"/>
-        </w:rPr>
-        <w:t xml:space="preserve"> de la red y</w:t>
+        <w:lastRenderedPageBreak/>
+        <w:t>Desde el computador Laptop5 de cada montaje, verifique que puede acceder a cualquier router de la red y</w:t>
       </w:r>
       <w:r>
         <w:rPr>
@@ -17995,6 +18431,168 @@
           <w:sz w:val="20"/>
         </w:rPr>
         <w:t>mirar su configuración.</w:t>
+      </w:r>
+    </w:p>
+    <w:p>
+      <w:pPr>
+        <w:pStyle w:val="Prrafodelista"/>
+        <w:tabs>
+          <w:tab w:val="left" w:pos="1035"/>
+          <w:tab w:val="left" w:pos="1036"/>
+        </w:tabs>
+        <w:spacing w:before="23" w:line="261" w:lineRule="auto"/>
+        <w:ind w:right="729" w:firstLine="0"/>
+        <w:rPr>
+          <w:sz w:val="20"/>
+        </w:rPr>
+      </w:pPr>
+      <w:r>
+        <w:rPr>
+          <w:noProof/>
+        </w:rPr>
+        <w:drawing>
+          <wp:inline distT="0" distB="0" distL="0" distR="0" wp14:anchorId="5F397EA8" wp14:editId="3BBCDEDB">
+            <wp:extent cx="6010275" cy="2152650"/>
+            <wp:effectExtent l="0" t="0" r="9525" b="0"/>
+            <wp:docPr id="18" name="Imagen 18"/>
+            <wp:cNvGraphicFramePr>
+              <a:graphicFrameLocks xmlns:a="http://schemas.openxmlformats.org/drawingml/2006/main" noChangeAspect="1"/>
+            </wp:cNvGraphicFramePr>
+            <a:graphic xmlns:a="http://schemas.openxmlformats.org/drawingml/2006/main">
+              <a:graphicData uri="http://schemas.openxmlformats.org/drawingml/2006/picture">
+                <pic:pic xmlns:pic="http://schemas.openxmlformats.org/drawingml/2006/picture">
+                  <pic:nvPicPr>
+                    <pic:cNvPr id="1" name=""/>
+                    <pic:cNvPicPr/>
+                  </pic:nvPicPr>
+                  <pic:blipFill>
+                    <a:blip r:embed="rId20"/>
+                    <a:stretch>
+                      <a:fillRect/>
+                    </a:stretch>
+                  </pic:blipFill>
+                  <pic:spPr>
+                    <a:xfrm>
+                      <a:off x="0" y="0"/>
+                      <a:ext cx="6010275" cy="2152650"/>
+                    </a:xfrm>
+                    <a:prstGeom prst="rect">
+                      <a:avLst/>
+                    </a:prstGeom>
+                  </pic:spPr>
+                </pic:pic>
+              </a:graphicData>
+            </a:graphic>
+          </wp:inline>
+        </w:drawing>
+      </w:r>
+    </w:p>
+    <w:p>
+      <w:pPr>
+        <w:pStyle w:val="Prrafodelista"/>
+        <w:tabs>
+          <w:tab w:val="left" w:pos="1035"/>
+          <w:tab w:val="left" w:pos="1036"/>
+        </w:tabs>
+        <w:spacing w:before="23" w:line="261" w:lineRule="auto"/>
+        <w:ind w:right="729" w:firstLine="0"/>
+        <w:rPr>
+          <w:sz w:val="20"/>
+        </w:rPr>
+      </w:pPr>
+    </w:p>
+    <w:p>
+      <w:pPr>
+        <w:pStyle w:val="Prrafodelista"/>
+        <w:tabs>
+          <w:tab w:val="left" w:pos="1035"/>
+          <w:tab w:val="left" w:pos="1036"/>
+        </w:tabs>
+        <w:spacing w:before="23" w:line="261" w:lineRule="auto"/>
+        <w:ind w:right="729" w:firstLine="0"/>
+        <w:rPr>
+          <w:sz w:val="20"/>
+        </w:rPr>
+      </w:pPr>
+      <w:r>
+        <w:rPr>
+          <w:noProof/>
+        </w:rPr>
+        <w:drawing>
+          <wp:inline distT="0" distB="0" distL="0" distR="0" wp14:anchorId="22206796" wp14:editId="5032A974">
+            <wp:extent cx="6200775" cy="2105025"/>
+            <wp:effectExtent l="0" t="0" r="9525" b="9525"/>
+            <wp:docPr id="19" name="Imagen 19"/>
+            <wp:cNvGraphicFramePr>
+              <a:graphicFrameLocks xmlns:a="http://schemas.openxmlformats.org/drawingml/2006/main" noChangeAspect="1"/>
+            </wp:cNvGraphicFramePr>
+            <a:graphic xmlns:a="http://schemas.openxmlformats.org/drawingml/2006/main">
+              <a:graphicData uri="http://schemas.openxmlformats.org/drawingml/2006/picture">
+                <pic:pic xmlns:pic="http://schemas.openxmlformats.org/drawingml/2006/picture">
+                  <pic:nvPicPr>
+                    <pic:cNvPr id="1" name=""/>
+                    <pic:cNvPicPr/>
+                  </pic:nvPicPr>
+                  <pic:blipFill>
+                    <a:blip r:embed="rId21"/>
+                    <a:stretch>
+                      <a:fillRect/>
+                    </a:stretch>
+                  </pic:blipFill>
+                  <pic:spPr>
+                    <a:xfrm>
+                      <a:off x="0" y="0"/>
+                      <a:ext cx="6200775" cy="2105025"/>
+                    </a:xfrm>
+                    <a:prstGeom prst="rect">
+                      <a:avLst/>
+                    </a:prstGeom>
+                  </pic:spPr>
+                </pic:pic>
+              </a:graphicData>
+            </a:graphic>
+          </wp:inline>
+        </w:drawing>
+      </w:r>
+    </w:p>
+    <w:p>
+      <w:pPr>
+        <w:pStyle w:val="Prrafodelista"/>
+        <w:tabs>
+          <w:tab w:val="left" w:pos="1035"/>
+          <w:tab w:val="left" w:pos="1036"/>
+        </w:tabs>
+        <w:spacing w:before="23" w:line="261" w:lineRule="auto"/>
+        <w:ind w:left="675" w:right="729" w:firstLine="0"/>
+        <w:rPr>
+          <w:sz w:val="20"/>
+        </w:rPr>
+      </w:pPr>
+      <w:r>
+        <w:rPr>
+          <w:sz w:val="20"/>
+        </w:rPr>
+        <w:tab/>
+      </w:r>
+    </w:p>
+    <w:p>
+      <w:pPr>
+        <w:pStyle w:val="Prrafodelista"/>
+        <w:tabs>
+          <w:tab w:val="left" w:pos="1035"/>
+          <w:tab w:val="left" w:pos="1036"/>
+        </w:tabs>
+        <w:spacing w:before="23" w:line="261" w:lineRule="auto"/>
+        <w:ind w:right="729" w:firstLine="0"/>
+        <w:rPr>
+          <w:sz w:val="20"/>
+        </w:rPr>
+      </w:pPr>
+      <w:r>
+        <w:rPr>
+          <w:sz w:val="20"/>
+        </w:rPr>
+        <w:tab/>
       </w:r>
     </w:p>
     <w:p>
@@ -18103,7 +18701,7 @@
         </w:rPr>
       </w:pPr>
       <w:r>
-        <w:pict>
+        <w:pict w14:anchorId="5F1627A6">
           <v:rect id="_x0000_s1041" style="position:absolute;left:0;text-align:left;margin-left:72.15pt;margin-top:20.95pt;width:470.85pt;height:.7pt;z-index:-15723520;mso-wrap-distance-left:0;mso-wrap-distance-right:0;mso-position-horizontal-relative:page" fillcolor="#90c224" stroked="f">
             <w10:wrap type="topAndBottom" anchorx="page"/>
           </v:rect>
@@ -21857,7 +22455,7 @@
         </w:rPr>
       </w:pPr>
       <w:r>
-        <w:pict>
+        <w:pict w14:anchorId="6FFC024A">
           <v:shape id="_x0000_s1040" type="#_x0000_t202" style="position:absolute;left:0;text-align:left;margin-left:109.2pt;margin-top:14.9pt;width:427.3pt;height:125.2pt;z-index:-15723008;mso-wrap-distance-left:0;mso-wrap-distance-right:0;mso-position-horizontal-relative:page" filled="f" strokeweight=".16936mm">
             <v:textbox inset="0,0,0,0">
               <w:txbxContent>
@@ -23189,11 +23787,9 @@
               </w:rPr>
               <w:t xml:space="preserve"> </w:t>
             </w:r>
-            <w:proofErr w:type="spellStart"/>
             <w:r>
               <w:t>directory</w:t>
             </w:r>
-            <w:proofErr w:type="spellEnd"/>
             <w:r>
               <w:rPr>
                 <w:spacing w:val="-8"/>
@@ -23338,14 +23934,12 @@
               </w:rPr>
               <w:t xml:space="preserve"> </w:t>
             </w:r>
-            <w:proofErr w:type="spellStart"/>
             <w:r>
               <w:rPr>
                 <w:lang w:val="en-US"/>
               </w:rPr>
               <w:t>nameservers</w:t>
             </w:r>
-            <w:proofErr w:type="spellEnd"/>
             <w:r>
               <w:rPr>
                 <w:spacing w:val="-3"/>
@@ -23440,9 +24034,11 @@
               </w:rPr>
               <w:t xml:space="preserve"> </w:t>
             </w:r>
+            <w:proofErr w:type="spellStart"/>
             <w:r>
               <w:t>of</w:t>
             </w:r>
+            <w:proofErr w:type="spellEnd"/>
             <w:r>
               <w:rPr>
                 <w:spacing w:val="-4"/>
@@ -24104,32 +24700,32 @@
             </w:r>
             <w:proofErr w:type="spellEnd"/>
             <w:r>
-              <w:t xml:space="preserve">" IN </w:t>
+              <w:t>" IN {</w:t>
+            </w:r>
+            <w:r>
+              <w:rPr>
+                <w:spacing w:val="-118"/>
+              </w:rPr>
+              <w:t xml:space="preserve"> </w:t>
+            </w:r>
+            <w:proofErr w:type="spellStart"/>
+            <w:r>
+              <w:t>type</w:t>
+            </w:r>
+            <w:proofErr w:type="spellEnd"/>
+            <w:r>
+              <w:rPr>
+                <w:spacing w:val="-4"/>
+              </w:rPr>
+              <w:t xml:space="preserve"> </w:t>
             </w:r>
             <w:proofErr w:type="gramStart"/>
             <w:r>
-              <w:t>{</w:t>
-            </w:r>
-            <w:r>
-              <w:rPr>
-                <w:spacing w:val="-118"/>
-              </w:rPr>
-              <w:t xml:space="preserve"> </w:t>
-            </w:r>
-            <w:proofErr w:type="spellStart"/>
-            <w:r>
-              <w:t>type</w:t>
-            </w:r>
-            <w:proofErr w:type="spellEnd"/>
+              <w:t>master</w:t>
+            </w:r>
             <w:proofErr w:type="gramEnd"/>
             <w:r>
-              <w:rPr>
-                <w:spacing w:val="-4"/>
-              </w:rPr>
-              <w:t xml:space="preserve"> </w:t>
-            </w:r>
-            <w:r>
-              <w:t>master;</w:t>
+              <w:t>;</w:t>
             </w:r>
           </w:p>
           <w:p>
@@ -24155,17 +24751,9 @@
               <w:rPr>
                 <w:i/>
               </w:rPr>
-              <w:t>mi_</w:t>
-            </w:r>
-            <w:proofErr w:type="gramStart"/>
-            <w:r>
-              <w:rPr>
-                <w:i/>
-              </w:rPr>
-              <w:t>dominio.hosts</w:t>
+              <w:t>mi_dominio.hosts</w:t>
             </w:r>
             <w:proofErr w:type="spellEnd"/>
-            <w:proofErr w:type="gramEnd"/>
             <w:r>
               <w:t>";</w:t>
             </w:r>
@@ -24417,7 +25005,6 @@
               </w:rPr>
               <w:t xml:space="preserve"> </w:t>
             </w:r>
-            <w:proofErr w:type="gramStart"/>
             <w:r>
               <w:t>{</w:t>
             </w:r>
@@ -24432,7 +25019,6 @@
               <w:t>none</w:t>
             </w:r>
             <w:proofErr w:type="spellEnd"/>
-            <w:proofErr w:type="gramEnd"/>
             <w:r>
               <w:t>;</w:t>
             </w:r>
@@ -25034,7 +25620,6 @@
               </w:rPr>
               <w:t xml:space="preserve"> </w:t>
             </w:r>
-            <w:proofErr w:type="gramStart"/>
             <w:r>
               <w:rPr>
                 <w:sz w:val="20"/>
@@ -25054,7 +25639,6 @@
               </w:rPr>
               <w:t>equivalencia</w:t>
             </w:r>
-            <w:proofErr w:type="gramEnd"/>
             <w:r>
               <w:rPr>
                 <w:spacing w:val="-4"/>
@@ -26059,7 +26643,7 @@
         </w:rPr>
       </w:pPr>
       <w:r>
-        <w:pict>
+        <w:pict w14:anchorId="31F0BBCF">
           <v:group id="_x0000_s1035" style="position:absolute;margin-left:68.4pt;margin-top:73.2pt;width:496.8pt;height:402.1pt;z-index:-16103424;mso-position-horizontal-relative:page;mso-position-vertical-relative:page" coordorigin="1368,1464" coordsize="9936,8042">
             <v:shape id="_x0000_s1039" style="position:absolute;left:1368;top:1468;width:10;height:2" coordorigin="1368,1469" coordsize="10,0" o:spt="100" adj="0,,0" path="m1368,1469r10,m1368,1469r10,e" filled="f" strokeweight=".48pt">
               <v:stroke dashstyle="1 1" joinstyle="round"/>
@@ -26086,7 +26670,7 @@
         </w:pict>
       </w:r>
       <w:r>
-        <w:pict>
+        <w:pict w14:anchorId="7B61AF77">
           <v:group id="_x0000_s1031" style="position:absolute;margin-left:90.15pt;margin-top:545.7pt;width:475.05pt;height:172.85pt;z-index:-16102912;mso-position-horizontal-relative:page;mso-position-vertical-relative:page" coordorigin="1803,10914" coordsize="9501,3457">
             <v:line id="_x0000_s1034" style="position:absolute" from="1803,10919" to="11294,10919" strokeweight=".48pt">
               <v:stroke dashstyle="1 1"/>
@@ -26702,9 +27286,6 @@
             </w:r>
             <w:r>
               <w:tab/>
-            </w:r>
-            <w:proofErr w:type="gramStart"/>
-            <w:r>
               <w:t>;</w:t>
             </w:r>
             <w:proofErr w:type="spellStart"/>
@@ -26712,7 +27293,6 @@
               <w:t>Pongale</w:t>
             </w:r>
             <w:proofErr w:type="spellEnd"/>
-            <w:proofErr w:type="gramEnd"/>
             <w:r>
               <w:rPr>
                 <w:spacing w:val="-5"/>
@@ -28078,7 +28658,7 @@
         </w:rPr>
       </w:pPr>
       <w:r>
-        <w:pict>
+        <w:pict w14:anchorId="6D955C11">
           <v:group id="_x0000_s1026" style="position:absolute;margin-left:89.65pt;margin-top:105pt;width:475.55pt;height:501.8pt;z-index:-16102400;mso-position-horizontal-relative:page;mso-position-vertical-relative:page" coordorigin="1793,2100" coordsize="9511,10036">
             <v:shape id="_x0000_s1030" style="position:absolute;left:1793;top:2105;width:10;height:2" coordorigin="1793,2105" coordsize="10,0" o:spt="100" adj="0,,0" path="m1793,2105r10,m1793,2105r10,e" filled="f" strokeweight=".48pt">
               <v:stroke dashstyle="1 1" joinstyle="round"/>
@@ -28224,11 +28804,7 @@
             </w:r>
             <w:proofErr w:type="spellEnd"/>
             <w:r>
-              <w:t xml:space="preserve">. </w:t>
-            </w:r>
-            <w:proofErr w:type="gramStart"/>
-            <w:r>
-              <w:t>(</w:t>
+              <w:t>. (</w:t>
             </w:r>
             <w:r>
               <w:rPr>
@@ -28239,7 +28815,6 @@
             <w:r>
               <w:t>2020050101</w:t>
             </w:r>
-            <w:proofErr w:type="gramEnd"/>
             <w:r>
               <w:rPr>
                 <w:spacing w:val="30"/>
@@ -28582,8 +29157,13 @@
               </w:rPr>
               <w:t xml:space="preserve"> </w:t>
             </w:r>
-            <w:r>
-              <w:t>xx:</w:t>
+            <w:proofErr w:type="spellStart"/>
+            <w:r>
+              <w:t>xx</w:t>
+            </w:r>
+            <w:proofErr w:type="spellEnd"/>
+            <w:r>
+              <w:t>:</w:t>
             </w:r>
             <w:r>
               <w:rPr>
@@ -29405,14 +29985,12 @@
         </w:rPr>
         <w:t xml:space="preserve"> </w:t>
       </w:r>
-      <w:proofErr w:type="spellStart"/>
       <w:r>
         <w:rPr>
           <w:sz w:val="20"/>
         </w:rPr>
         <w:t>logs</w:t>
       </w:r>
-      <w:proofErr w:type="spellEnd"/>
       <w:r>
         <w:rPr>
           <w:spacing w:val="-4"/>
@@ -29882,14 +30460,12 @@
         </w:rPr>
         <w:t xml:space="preserve"> </w:t>
       </w:r>
-      <w:proofErr w:type="spellStart"/>
       <w:r>
         <w:rPr>
           <w:sz w:val="20"/>
         </w:rPr>
         <w:t>nslookup</w:t>
       </w:r>
-      <w:proofErr w:type="spellEnd"/>
       <w:r>
         <w:rPr>
           <w:spacing w:val="-3"/>
@@ -30025,19 +30601,11 @@
         </w:rPr>
         <w:t xml:space="preserve"> </w:t>
       </w:r>
-      <w:proofErr w:type="spellStart"/>
-      <w:r>
-        <w:rPr>
-          <w:sz w:val="20"/>
-        </w:rPr>
-        <w:t>nslookup</w:t>
-      </w:r>
-      <w:proofErr w:type="spellEnd"/>
-      <w:r>
-        <w:rPr>
-          <w:sz w:val="20"/>
-        </w:rPr>
-        <w:t>?</w:t>
+      <w:r>
+        <w:rPr>
+          <w:sz w:val="20"/>
+        </w:rPr>
+        <w:t>nslookup?</w:t>
       </w:r>
     </w:p>
     <w:p>
@@ -31309,6 +31877,7 @@
         </w:rPr>
         <w:t xml:space="preserve"> </w:t>
       </w:r>
+      <w:proofErr w:type="gramStart"/>
       <w:r>
         <w:rPr>
           <w:sz w:val="20"/>
@@ -31349,15 +31918,20 @@
         <w:t xml:space="preserve"> </w:t>
       </w:r>
       <w:proofErr w:type="spellStart"/>
-      <w:proofErr w:type="gramStart"/>
-      <w:r>
-        <w:rPr>
-          <w:sz w:val="20"/>
-        </w:rPr>
-        <w:t>resolv.conf</w:t>
+      <w:r>
+        <w:rPr>
+          <w:sz w:val="20"/>
+        </w:rPr>
+        <w:t>resolv.</w:t>
+      </w:r>
+      <w:proofErr w:type="gramEnd"/>
+      <w:r>
+        <w:rPr>
+          <w:sz w:val="20"/>
+        </w:rPr>
+        <w:t>conf</w:t>
       </w:r>
       <w:proofErr w:type="spellEnd"/>
-      <w:proofErr w:type="gramEnd"/>
       <w:r>
         <w:rPr>
           <w:sz w:val="20"/>
@@ -31875,7 +32449,7 @@
 </file>
 
 <file path=word/numbering.xml><?xml version="1.0" encoding="utf-8"?>
-<w:numbering xmlns:wpc="http://schemas.microsoft.com/office/word/2010/wordprocessingCanvas" xmlns:cx="http://schemas.microsoft.com/office/drawing/2014/chartex" xmlns:mc="http://schemas.openxmlformats.org/markup-compatibility/2006" xmlns:o="urn:schemas-microsoft-com:office:office" xmlns:r="http://schemas.openxmlformats.org/officeDocument/2006/relationships" xmlns:m="http://schemas.openxmlformats.org/officeDocument/2006/math" xmlns:v="urn:schemas-microsoft-com:vml" xmlns:wp14="http://schemas.microsoft.com/office/word/2010/wordprocessingDrawing" xmlns:wp="http://schemas.openxmlformats.org/drawingml/2006/wordprocessingDrawing" xmlns:w10="urn:schemas-microsoft-com:office:word" xmlns:w="http://schemas.openxmlformats.org/wordprocessingml/2006/main" xmlns:w14="http://schemas.microsoft.com/office/word/2010/wordml" xmlns:w15="http://schemas.microsoft.com/office/word/2012/wordml" xmlns:w16se="http://schemas.microsoft.com/office/word/2015/wordml/symex" xmlns:wpg="http://schemas.microsoft.com/office/word/2010/wordprocessingGroup" xmlns:wpi="http://schemas.microsoft.com/office/word/2010/wordprocessingInk" xmlns:wne="http://schemas.microsoft.com/office/word/2006/wordml" xmlns:wps="http://schemas.microsoft.com/office/word/2010/wordprocessingShape" mc:Ignorable="w14 w15 w16se wp14">
+<w:numbering xmlns:wpc="http://schemas.microsoft.com/office/word/2010/wordprocessingCanvas" xmlns:cx="http://schemas.microsoft.com/office/drawing/2014/chartex" xmlns:cx1="http://schemas.microsoft.com/office/drawing/2015/9/8/chartex" xmlns:cx2="http://schemas.microsoft.com/office/drawing/2015/10/21/chartex" xmlns:cx3="http://schemas.microsoft.com/office/drawing/2016/5/9/chartex" xmlns:cx4="http://schemas.microsoft.com/office/drawing/2016/5/10/chartex" xmlns:cx5="http://schemas.microsoft.com/office/drawing/2016/5/11/chartex" xmlns:cx6="http://schemas.microsoft.com/office/drawing/2016/5/12/chartex" xmlns:cx7="http://schemas.microsoft.com/office/drawing/2016/5/13/chartex" xmlns:cx8="http://schemas.microsoft.com/office/drawing/2016/5/14/chartex" xmlns:mc="http://schemas.openxmlformats.org/markup-compatibility/2006" xmlns:aink="http://schemas.microsoft.com/office/drawing/2016/ink" xmlns:am3d="http://schemas.microsoft.com/office/drawing/2017/model3d" xmlns:o="urn:schemas-microsoft-com:office:office" xmlns:r="http://schemas.openxmlformats.org/officeDocument/2006/relationships" xmlns:m="http://schemas.openxmlformats.org/officeDocument/2006/math" xmlns:v="urn:schemas-microsoft-com:vml" xmlns:wp14="http://schemas.microsoft.com/office/word/2010/wordprocessingDrawing" xmlns:wp="http://schemas.openxmlformats.org/drawingml/2006/wordprocessingDrawing" xmlns:w10="urn:schemas-microsoft-com:office:word" xmlns:w="http://schemas.openxmlformats.org/wordprocessingml/2006/main" xmlns:w14="http://schemas.microsoft.com/office/word/2010/wordml" xmlns:w15="http://schemas.microsoft.com/office/word/2012/wordml" xmlns:w16cex="http://schemas.microsoft.com/office/word/2018/wordml/cex" xmlns:w16cid="http://schemas.microsoft.com/office/word/2016/wordml/cid" xmlns:w16="http://schemas.microsoft.com/office/word/2018/wordml" xmlns:w16sdtdh="http://schemas.microsoft.com/office/word/2020/wordml/sdtdatahash" xmlns:w16se="http://schemas.microsoft.com/office/word/2015/wordml/symex" xmlns:wpg="http://schemas.microsoft.com/office/word/2010/wordprocessingGroup" xmlns:wpi="http://schemas.microsoft.com/office/word/2010/wordprocessingInk" xmlns:wne="http://schemas.microsoft.com/office/word/2006/wordml" xmlns:wps="http://schemas.microsoft.com/office/word/2010/wordprocessingShape" mc:Ignorable="w14 w15 w16se w16cid w16 w16cex w16sdtdh wp14">
   <w:abstractNum w:abstractNumId="0" w15:restartNumberingAfterBreak="0">
     <w:nsid w:val="2E1C1D8C"/>
     <w:multiLevelType w:val="hybridMultilevel"/>
@@ -32637,7 +33211,7 @@
 </file>
 
 <file path=word/styles.xml><?xml version="1.0" encoding="utf-8"?>
-<w:styles xmlns:mc="http://schemas.openxmlformats.org/markup-compatibility/2006" xmlns:r="http://schemas.openxmlformats.org/officeDocument/2006/relationships" xmlns:w="http://schemas.openxmlformats.org/wordprocessingml/2006/main" xmlns:w14="http://schemas.microsoft.com/office/word/2010/wordml" xmlns:w15="http://schemas.microsoft.com/office/word/2012/wordml" xmlns:w16se="http://schemas.microsoft.com/office/word/2015/wordml/symex" mc:Ignorable="w14 w15 w16se">
+<w:styles xmlns:mc="http://schemas.openxmlformats.org/markup-compatibility/2006" xmlns:r="http://schemas.openxmlformats.org/officeDocument/2006/relationships" xmlns:w="http://schemas.openxmlformats.org/wordprocessingml/2006/main" xmlns:w14="http://schemas.microsoft.com/office/word/2010/wordml" xmlns:w15="http://schemas.microsoft.com/office/word/2012/wordml" xmlns:w16cex="http://schemas.microsoft.com/office/word/2018/wordml/cex" xmlns:w16cid="http://schemas.microsoft.com/office/word/2016/wordml/cid" xmlns:w16="http://schemas.microsoft.com/office/word/2018/wordml" xmlns:w16sdtdh="http://schemas.microsoft.com/office/word/2020/wordml/sdtdatahash" xmlns:w16se="http://schemas.microsoft.com/office/word/2015/wordml/symex" mc:Ignorable="w14 w15 w16se w16cid w16 w16cex w16sdtdh">
   <w:docDefaults>
     <w:rPrDefault>
       <w:rPr>
@@ -32655,7 +33229,7 @@
       </w:pPr>
     </w:pPrDefault>
   </w:docDefaults>
-  <w:latentStyles w:defLockedState="0" w:defUIPriority="99" w:defSemiHidden="0" w:defUnhideWhenUsed="0" w:defQFormat="0" w:count="371">
+  <w:latentStyles w:defLockedState="0" w:defUIPriority="99" w:defSemiHidden="0" w:defUnhideWhenUsed="0" w:defQFormat="0" w:count="376">
     <w:lsdException w:name="Normal" w:uiPriority="0" w:qFormat="1"/>
     <w:lsdException w:name="heading 1" w:uiPriority="9" w:qFormat="1"/>
     <w:lsdException w:name="heading 2" w:semiHidden="1" w:uiPriority="9" w:unhideWhenUsed="1" w:qFormat="1"/>
@@ -32761,7 +33335,6 @@
     <w:lsdException w:name="HTML Sample" w:semiHidden="1" w:unhideWhenUsed="1"/>
     <w:lsdException w:name="HTML Typewriter" w:semiHidden="1" w:unhideWhenUsed="1"/>
     <w:lsdException w:name="HTML Variable" w:semiHidden="1" w:unhideWhenUsed="1"/>
-    <w:lsdException w:name="Normal Table" w:semiHidden="1" w:unhideWhenUsed="1"/>
     <w:lsdException w:name="annotation subject" w:semiHidden="1" w:unhideWhenUsed="1"/>
     <w:lsdException w:name="No List" w:semiHidden="1" w:unhideWhenUsed="1"/>
     <w:lsdException w:name="Outline List 1" w:semiHidden="1" w:unhideWhenUsed="1"/>
@@ -32804,11 +33377,8 @@
     <w:lsdException w:name="Table Contemporary" w:semiHidden="1" w:unhideWhenUsed="1"/>
     <w:lsdException w:name="Table Elegant" w:semiHidden="1" w:unhideWhenUsed="1"/>
     <w:lsdException w:name="Table Professional" w:semiHidden="1" w:unhideWhenUsed="1"/>
-    <w:lsdException w:name="Table Subtle 1" w:semiHidden="1" w:unhideWhenUsed="1"/>
     <w:lsdException w:name="Table Subtle 2" w:semiHidden="1" w:unhideWhenUsed="1"/>
     <w:lsdException w:name="Table Web 1" w:semiHidden="1" w:unhideWhenUsed="1"/>
-    <w:lsdException w:name="Table Web 2" w:semiHidden="1" w:unhideWhenUsed="1"/>
-    <w:lsdException w:name="Table Web 3" w:semiHidden="1" w:unhideWhenUsed="1"/>
     <w:lsdException w:name="Balloon Text" w:semiHidden="1" w:unhideWhenUsed="1"/>
     <w:lsdException w:name="Table Grid" w:uiPriority="39"/>
     <w:lsdException w:name="Table Theme" w:semiHidden="1" w:unhideWhenUsed="1"/>
@@ -33027,6 +33597,11 @@
     <w:lsdException w:name="List Table 5 Dark Accent 6" w:uiPriority="50"/>
     <w:lsdException w:name="List Table 6 Colorful Accent 6" w:uiPriority="51"/>
     <w:lsdException w:name="List Table 7 Colorful Accent 6" w:uiPriority="52"/>
+    <w:lsdException w:name="Mention" w:semiHidden="1" w:unhideWhenUsed="1"/>
+    <w:lsdException w:name="Smart Hyperlink" w:semiHidden="1" w:unhideWhenUsed="1"/>
+    <w:lsdException w:name="Hashtag" w:semiHidden="1" w:unhideWhenUsed="1"/>
+    <w:lsdException w:name="Unresolved Mention" w:semiHidden="1" w:unhideWhenUsed="1"/>
+    <w:lsdException w:name="Smart Link" w:semiHidden="1" w:unhideWhenUsed="1"/>
   </w:latentStyles>
   <w:style w:type="paragraph" w:default="1" w:styleId="Normal">
     <w:name w:val="Normal"/>
@@ -33173,7 +33748,7 @@
       </w:tblBorders>
     </w:tblPr>
   </w:style>
-  <w:style w:type="table" w:styleId="Tabladecuadrcula4-nfasis3">
+  <w:style w:type="table" w:styleId="Tablaconcuadrcula4-nfasis3">
     <w:name w:val="Grid Table 4 Accent 3"/>
     <w:basedOn w:val="Tablanormal"/>
     <w:uiPriority w:val="49"/>
@@ -33246,7 +33821,7 @@
       </w:tcPr>
     </w:tblStylePr>
   </w:style>
-  <w:style w:type="table" w:styleId="Tabladecuadrcula5oscura-nfasis3">
+  <w:style w:type="table" w:styleId="Tablaconcuadrcula5oscura-nfasis3">
     <w:name w:val="Grid Table 5 Dark Accent 3"/>
     <w:basedOn w:val="Tablanormal"/>
     <w:uiPriority w:val="50"/>

--- a/Laboratorios/Laboratorio 8/Laboratorio No8.docx
+++ b/Laboratorios/Laboratorio 8/Laboratorio No8.docx
@@ -982,6 +982,517 @@
         <w:rPr>
           <w:rFonts w:ascii="Trebuchet MS" w:hAnsi="Trebuchet MS"/>
         </w:rPr>
+      </w:pPr>
+    </w:p>
+    <w:p>
+      <w:pPr>
+        <w:spacing w:line="266" w:lineRule="auto"/>
+        <w:rPr>
+          <w:rFonts w:ascii="Trebuchet MS" w:hAnsi="Trebuchet MS"/>
+        </w:rPr>
+      </w:pPr>
+    </w:p>
+    <w:p>
+      <w:pPr>
+        <w:spacing w:line="266" w:lineRule="auto"/>
+        <w:rPr>
+          <w:rFonts w:ascii="Trebuchet MS" w:hAnsi="Trebuchet MS"/>
+        </w:rPr>
+      </w:pPr>
+    </w:p>
+    <w:p>
+      <w:pPr>
+        <w:spacing w:line="266" w:lineRule="auto"/>
+        <w:rPr>
+          <w:rFonts w:ascii="Trebuchet MS" w:hAnsi="Trebuchet MS"/>
+        </w:rPr>
+      </w:pPr>
+    </w:p>
+    <w:p>
+      <w:pPr>
+        <w:spacing w:line="266" w:lineRule="auto"/>
+        <w:rPr>
+          <w:rFonts w:ascii="Trebuchet MS" w:hAnsi="Trebuchet MS"/>
+        </w:rPr>
+      </w:pPr>
+    </w:p>
+    <w:p>
+      <w:pPr>
+        <w:spacing w:line="266" w:lineRule="auto"/>
+        <w:rPr>
+          <w:rFonts w:ascii="Trebuchet MS" w:hAnsi="Trebuchet MS"/>
+        </w:rPr>
+      </w:pPr>
+    </w:p>
+    <w:p>
+      <w:pPr>
+        <w:spacing w:line="266" w:lineRule="auto"/>
+        <w:rPr>
+          <w:rFonts w:ascii="Trebuchet MS" w:hAnsi="Trebuchet MS"/>
+          <w:color w:val="FF0000"/>
+          <w:sz w:val="28"/>
+          <w:szCs w:val="28"/>
+        </w:rPr>
+      </w:pPr>
+      <w:r>
+        <w:rPr>
+          <w:rFonts w:ascii="Trebuchet MS" w:hAnsi="Trebuchet MS"/>
+          <w:color w:val="FF0000"/>
+          <w:sz w:val="28"/>
+          <w:szCs w:val="28"/>
+        </w:rPr>
+        <w:lastRenderedPageBreak/>
+        <w:t>MARCO TEORICO</w:t>
+      </w:r>
+    </w:p>
+    <w:p>
+      <w:pPr>
+        <w:spacing w:line="266" w:lineRule="auto"/>
+        <w:rPr>
+          <w:rFonts w:ascii="Trebuchet MS" w:hAnsi="Trebuchet MS"/>
+        </w:rPr>
+      </w:pPr>
+    </w:p>
+    <w:p>
+      <w:pPr>
+        <w:spacing w:line="266" w:lineRule="auto"/>
+      </w:pPr>
+      <w:r>
+        <w:rPr>
+          <w:color w:val="FF0000"/>
+        </w:rPr>
+        <w:t>Protocolos de la capa de aplicación</w:t>
+      </w:r>
+      <w:r>
+        <w:t xml:space="preserve">: </w:t>
+      </w:r>
+    </w:p>
+    <w:p>
+      <w:pPr>
+        <w:spacing w:line="266" w:lineRule="auto"/>
+      </w:pPr>
+    </w:p>
+    <w:p>
+      <w:pPr>
+        <w:spacing w:line="266" w:lineRule="auto"/>
+      </w:pPr>
+    </w:p>
+    <w:p>
+      <w:pPr>
+        <w:spacing w:line="266" w:lineRule="auto"/>
+      </w:pPr>
+      <w:r>
+        <w:rPr>
+          <w:color w:val="FF0000"/>
+        </w:rPr>
+        <w:t>FTP</w:t>
+      </w:r>
+      <w:r>
+        <w:t xml:space="preserve"> (File Transfer </w:t>
+      </w:r>
+      <w:proofErr w:type="spellStart"/>
+      <w:r>
+        <w:t>Protocol</w:t>
+      </w:r>
+      <w:proofErr w:type="spellEnd"/>
+      <w:r>
+        <w:t xml:space="preserve"> - Protocolo de transferencia de archivos) para transferencia de archivos. </w:t>
+      </w:r>
+    </w:p>
+    <w:p>
+      <w:pPr>
+        <w:spacing w:line="266" w:lineRule="auto"/>
+      </w:pPr>
+      <w:r>
+        <w:rPr>
+          <w:color w:val="FF0000"/>
+        </w:rPr>
+        <w:t xml:space="preserve">DNS </w:t>
+      </w:r>
+      <w:r>
+        <w:t>(</w:t>
+      </w:r>
+      <w:proofErr w:type="spellStart"/>
+      <w:r>
+        <w:t>Domain</w:t>
+      </w:r>
+      <w:proofErr w:type="spellEnd"/>
+      <w:r>
+        <w:t xml:space="preserve"> </w:t>
+      </w:r>
+      <w:proofErr w:type="spellStart"/>
+      <w:r>
+        <w:t>Name</w:t>
+      </w:r>
+      <w:proofErr w:type="spellEnd"/>
+      <w:r>
+        <w:t xml:space="preserve"> </w:t>
+      </w:r>
+      <w:proofErr w:type="spellStart"/>
+      <w:r>
+        <w:t>System</w:t>
+      </w:r>
+      <w:proofErr w:type="spellEnd"/>
+      <w:r>
+        <w:t xml:space="preserve"> - Sistema de nombres de dominio). </w:t>
+      </w:r>
+    </w:p>
+    <w:p>
+      <w:pPr>
+        <w:spacing w:line="266" w:lineRule="auto"/>
+      </w:pPr>
+      <w:r>
+        <w:rPr>
+          <w:color w:val="FF0000"/>
+        </w:rPr>
+        <w:t xml:space="preserve">DHCP </w:t>
+      </w:r>
+      <w:r>
+        <w:t xml:space="preserve">(Dynamic Host </w:t>
+      </w:r>
+      <w:proofErr w:type="spellStart"/>
+      <w:r>
+        <w:t>Configuration</w:t>
+      </w:r>
+      <w:proofErr w:type="spellEnd"/>
+      <w:r>
+        <w:t xml:space="preserve"> </w:t>
+      </w:r>
+      <w:proofErr w:type="spellStart"/>
+      <w:r>
+        <w:t>Protocol</w:t>
+      </w:r>
+      <w:proofErr w:type="spellEnd"/>
+      <w:r>
+        <w:t xml:space="preserve"> - Protocolo de configuración dinámica de anfitrión). </w:t>
+      </w:r>
+    </w:p>
+    <w:p>
+      <w:pPr>
+        <w:spacing w:line="266" w:lineRule="auto"/>
+      </w:pPr>
+      <w:r>
+        <w:rPr>
+          <w:color w:val="FF0000"/>
+        </w:rPr>
+        <w:t xml:space="preserve">HTTP </w:t>
+      </w:r>
+      <w:r>
+        <w:t>(</w:t>
+      </w:r>
+      <w:proofErr w:type="spellStart"/>
+      <w:r>
+        <w:t>HyperText</w:t>
+      </w:r>
+      <w:proofErr w:type="spellEnd"/>
+      <w:r>
+        <w:t xml:space="preserve"> Transfer </w:t>
+      </w:r>
+      <w:proofErr w:type="spellStart"/>
+      <w:r>
+        <w:t>Protocol</w:t>
+      </w:r>
+      <w:proofErr w:type="spellEnd"/>
+      <w:r>
+        <w:t xml:space="preserve">) para acceso a páginas web. </w:t>
+      </w:r>
+    </w:p>
+    <w:p>
+      <w:pPr>
+        <w:spacing w:line="266" w:lineRule="auto"/>
+      </w:pPr>
+      <w:r>
+        <w:rPr>
+          <w:color w:val="FF0000"/>
+        </w:rPr>
+        <w:t xml:space="preserve">HTTPS </w:t>
+      </w:r>
+      <w:r>
+        <w:t>(</w:t>
+      </w:r>
+      <w:proofErr w:type="spellStart"/>
+      <w:r>
+        <w:t>Hypertext</w:t>
+      </w:r>
+      <w:proofErr w:type="spellEnd"/>
+      <w:r>
+        <w:t xml:space="preserve"> Transfer </w:t>
+      </w:r>
+      <w:proofErr w:type="spellStart"/>
+      <w:r>
+        <w:t>Protocol</w:t>
+      </w:r>
+      <w:proofErr w:type="spellEnd"/>
+      <w:r>
+        <w:t xml:space="preserve"> </w:t>
+      </w:r>
+      <w:proofErr w:type="spellStart"/>
+      <w:r>
+        <w:t>Secure</w:t>
+      </w:r>
+      <w:proofErr w:type="spellEnd"/>
+      <w:r>
+        <w:t xml:space="preserve">) Protocolo seguro de transferencia de hipertexto. </w:t>
+      </w:r>
+    </w:p>
+    <w:p>
+      <w:pPr>
+        <w:spacing w:line="266" w:lineRule="auto"/>
+      </w:pPr>
+      <w:r>
+        <w:rPr>
+          <w:color w:val="FF0000"/>
+        </w:rPr>
+        <w:t xml:space="preserve">POP </w:t>
+      </w:r>
+      <w:r>
+        <w:t xml:space="preserve">(Post Office </w:t>
+      </w:r>
+      <w:proofErr w:type="spellStart"/>
+      <w:r>
+        <w:t>Protocol</w:t>
+      </w:r>
+      <w:proofErr w:type="spellEnd"/>
+      <w:r>
+        <w:t xml:space="preserve">) para recuperación de correo electrónico. </w:t>
+      </w:r>
+    </w:p>
+    <w:p>
+      <w:pPr>
+        <w:spacing w:line="266" w:lineRule="auto"/>
+      </w:pPr>
+      <w:r>
+        <w:rPr>
+          <w:color w:val="FF0000"/>
+        </w:rPr>
+        <w:t xml:space="preserve">SMTP </w:t>
+      </w:r>
+      <w:r>
+        <w:t xml:space="preserve">(Simple Mail </w:t>
+      </w:r>
+      <w:proofErr w:type="spellStart"/>
+      <w:r>
+        <w:t>Transport</w:t>
+      </w:r>
+      <w:proofErr w:type="spellEnd"/>
+      <w:r>
+        <w:t xml:space="preserve"> </w:t>
+      </w:r>
+      <w:proofErr w:type="spellStart"/>
+      <w:r>
+        <w:t>Protocol</w:t>
+      </w:r>
+      <w:proofErr w:type="spellEnd"/>
+      <w:r>
+        <w:t xml:space="preserve">) para envío de correo electrónico. </w:t>
+      </w:r>
+    </w:p>
+    <w:p>
+      <w:pPr>
+        <w:spacing w:line="266" w:lineRule="auto"/>
+        <w:rPr>
+          <w:lang w:val="en-US"/>
+        </w:rPr>
+      </w:pPr>
+      <w:r>
+        <w:rPr>
+          <w:color w:val="FF0000"/>
+          <w:lang w:val="en-US"/>
+        </w:rPr>
+        <w:t xml:space="preserve">SSH </w:t>
+      </w:r>
+      <w:r>
+        <w:rPr>
+          <w:lang w:val="en-US"/>
+        </w:rPr>
+        <w:t xml:space="preserve">(Secure </w:t>
+      </w:r>
+      <w:proofErr w:type="spellStart"/>
+      <w:r>
+        <w:rPr>
+          <w:lang w:val="en-US"/>
+        </w:rPr>
+        <w:t>SHell</w:t>
+      </w:r>
+      <w:proofErr w:type="spellEnd"/>
+      <w:r>
+        <w:rPr>
+          <w:lang w:val="en-US"/>
+        </w:rPr>
+        <w:t xml:space="preserve">) TELNET para acceder </w:t>
+      </w:r>
+      <w:proofErr w:type="gramStart"/>
+      <w:r>
+        <w:rPr>
+          <w:lang w:val="en-US"/>
+        </w:rPr>
+        <w:t>a</w:t>
+      </w:r>
+      <w:proofErr w:type="gramEnd"/>
+      <w:r>
+        <w:rPr>
+          <w:lang w:val="en-US"/>
+        </w:rPr>
+        <w:t xml:space="preserve"> </w:t>
+      </w:r>
+      <w:proofErr w:type="spellStart"/>
+      <w:r>
+        <w:rPr>
+          <w:lang w:val="en-US"/>
+        </w:rPr>
+        <w:t>equipos</w:t>
+      </w:r>
+      <w:proofErr w:type="spellEnd"/>
+      <w:r>
+        <w:rPr>
+          <w:lang w:val="en-US"/>
+        </w:rPr>
+        <w:t xml:space="preserve"> </w:t>
+      </w:r>
+      <w:proofErr w:type="spellStart"/>
+      <w:r>
+        <w:rPr>
+          <w:lang w:val="en-US"/>
+        </w:rPr>
+        <w:t>remotos</w:t>
+      </w:r>
+      <w:proofErr w:type="spellEnd"/>
+      <w:r>
+        <w:rPr>
+          <w:lang w:val="en-US"/>
+        </w:rPr>
+        <w:t xml:space="preserve">. </w:t>
+      </w:r>
+    </w:p>
+    <w:p>
+      <w:pPr>
+        <w:spacing w:line="266" w:lineRule="auto"/>
+        <w:rPr>
+          <w:lang w:val="en-US"/>
+        </w:rPr>
+      </w:pPr>
+      <w:r>
+        <w:rPr>
+          <w:color w:val="FF0000"/>
+          <w:lang w:val="en-US"/>
+        </w:rPr>
+        <w:t xml:space="preserve">TFTP </w:t>
+      </w:r>
+      <w:r>
+        <w:rPr>
+          <w:lang w:val="en-US"/>
+        </w:rPr>
+        <w:t xml:space="preserve">(Trivial File Transfer Protocol). </w:t>
+      </w:r>
+    </w:p>
+    <w:p>
+      <w:pPr>
+        <w:spacing w:line="266" w:lineRule="auto"/>
+        <w:rPr>
+          <w:lang w:val="en-US"/>
+        </w:rPr>
+      </w:pPr>
+      <w:r>
+        <w:rPr>
+          <w:color w:val="FF0000"/>
+          <w:lang w:val="en-US"/>
+        </w:rPr>
+        <w:t xml:space="preserve">LDAP </w:t>
+      </w:r>
+      <w:r>
+        <w:rPr>
+          <w:lang w:val="en-US"/>
+        </w:rPr>
+        <w:t xml:space="preserve">(Lightweight Directory Access Protocol). </w:t>
+      </w:r>
+    </w:p>
+    <w:p>
+      <w:pPr>
+        <w:spacing w:line="266" w:lineRule="auto"/>
+      </w:pPr>
+      <w:r>
+        <w:rPr>
+          <w:color w:val="FF0000"/>
+        </w:rPr>
+        <w:t>XMPP</w:t>
+      </w:r>
+      <w:r>
+        <w:t xml:space="preserve">, (Extensible </w:t>
+      </w:r>
+      <w:proofErr w:type="spellStart"/>
+      <w:r>
+        <w:t>Messaging</w:t>
+      </w:r>
+      <w:proofErr w:type="spellEnd"/>
+      <w:r>
+        <w:t xml:space="preserve"> and </w:t>
+      </w:r>
+      <w:proofErr w:type="spellStart"/>
+      <w:r>
+        <w:t>Presence</w:t>
+      </w:r>
+      <w:proofErr w:type="spellEnd"/>
+      <w:r>
+        <w:t xml:space="preserve"> </w:t>
+      </w:r>
+      <w:proofErr w:type="spellStart"/>
+      <w:r>
+        <w:t>Protocol</w:t>
+      </w:r>
+      <w:proofErr w:type="spellEnd"/>
+      <w:r>
+        <w:t xml:space="preserve">) - Protocolo estándar para mensajería instantánea. El protocolo de la capa de aplicación en el que se hará énfasis este laboratorio es el protocolo </w:t>
+      </w:r>
+    </w:p>
+    <w:p>
+      <w:pPr>
+        <w:spacing w:line="266" w:lineRule="auto"/>
+      </w:pPr>
+    </w:p>
+    <w:p>
+      <w:pPr>
+        <w:spacing w:line="266" w:lineRule="auto"/>
+      </w:pPr>
+      <w:r>
+        <w:rPr>
+          <w:color w:val="FF0000"/>
+        </w:rPr>
+        <w:t>DNS</w:t>
+      </w:r>
+      <w:r>
+        <w:t>: El sistema de nombres de dominio (</w:t>
+      </w:r>
+      <w:proofErr w:type="spellStart"/>
+      <w:r>
+        <w:t>Domain</w:t>
+      </w:r>
+      <w:proofErr w:type="spellEnd"/>
+      <w:r>
+        <w:t xml:space="preserve"> </w:t>
+      </w:r>
+      <w:proofErr w:type="spellStart"/>
+      <w:r>
+        <w:t>Name</w:t>
+      </w:r>
+      <w:proofErr w:type="spellEnd"/>
+      <w:r>
+        <w:t xml:space="preserve"> </w:t>
+      </w:r>
+      <w:proofErr w:type="spellStart"/>
+      <w:r>
+        <w:t>System</w:t>
+      </w:r>
+      <w:proofErr w:type="spellEnd"/>
+      <w:r>
+        <w:t xml:space="preserve"> o DNS, por sus siglas en inglés) es un sistema de nomenclatura jerárquico descentralizado para dispositivos conectados a redes IP como Internet o una red privada. Este sistema asocia información variada con nombre de dominio asignado a cada uno de los participantes. Su función más importante es "traducir" nombres inteligibles para las personas en identificadores binarios asociados con los equipos conectados a la red, esto con el propósito de poder localizar y direccionar estos equipos mundialmente. </w:t>
+      </w:r>
+    </w:p>
+    <w:p>
+      <w:pPr>
+        <w:spacing w:line="266" w:lineRule="auto"/>
+        <w:rPr>
+          <w:rFonts w:ascii="Trebuchet MS" w:hAnsi="Trebuchet MS"/>
+        </w:rPr>
         <w:sectPr>
           <w:type w:val="continuous"/>
           <w:pgSz w:w="12240" w:h="15840"/>
@@ -989,6 +1500,9 @@
           <w:cols w:space="720"/>
         </w:sectPr>
       </w:pPr>
+      <w:r>
+        <w:t>El servidor DNS utiliza una base de datos distribuida y jerárquica que almacena información asociada a nombres de dominio en redes como Internet. Aunque como base de datos el DNS es capaz de asociar diferentes tipos de información a cada nombre, los usos más comunes son la asignación de nombres de dominio a direcciones IP y la localización de los servidores de correo electrónico de cada dominio.</w:t>
+      </w:r>
     </w:p>
     <w:p>
       <w:pPr>
@@ -29737,6 +30251,109 @@
     <w:p>
       <w:pPr>
         <w:pStyle w:val="Prrafodelista"/>
+        <w:tabs>
+          <w:tab w:val="left" w:pos="973"/>
+          <w:tab w:val="left" w:pos="974"/>
+        </w:tabs>
+        <w:spacing w:line="240" w:lineRule="exact"/>
+        <w:ind w:left="973" w:firstLine="0"/>
+        <w:rPr>
+          <w:sz w:val="20"/>
+        </w:rPr>
+      </w:pPr>
+    </w:p>
+    <w:p>
+      <w:pPr>
+        <w:pStyle w:val="Prrafodelista"/>
+        <w:tabs>
+          <w:tab w:val="left" w:pos="973"/>
+          <w:tab w:val="left" w:pos="974"/>
+        </w:tabs>
+        <w:spacing w:line="240" w:lineRule="exact"/>
+        <w:ind w:left="613" w:firstLine="0"/>
+        <w:rPr>
+          <w:color w:val="00B050"/>
+        </w:rPr>
+      </w:pPr>
+      <w:r>
+        <w:rPr>
+          <w:color w:val="00B050"/>
+        </w:rPr>
+        <w:t xml:space="preserve">Un registro A hace coincidencia de un dominio (o subdominio) con una dirección IP. En otras palabras, apunta su nombre de dominio a la dirección IP de su hosting, lo que permite que el tráfico web llegue a dicho servidor. Esta es la función principal del DNS. Un registro A típico luce así: </w:t>
+      </w:r>
+    </w:p>
+    <w:p>
+      <w:pPr>
+        <w:pStyle w:val="Prrafodelista"/>
+        <w:tabs>
+          <w:tab w:val="left" w:pos="973"/>
+          <w:tab w:val="left" w:pos="974"/>
+        </w:tabs>
+        <w:spacing w:line="240" w:lineRule="exact"/>
+        <w:ind w:left="613" w:firstLine="0"/>
+        <w:rPr>
+          <w:color w:val="00B050"/>
+        </w:rPr>
+      </w:pPr>
+    </w:p>
+    <w:p>
+      <w:pPr>
+        <w:pStyle w:val="Prrafodelista"/>
+        <w:tabs>
+          <w:tab w:val="left" w:pos="973"/>
+          <w:tab w:val="left" w:pos="974"/>
+        </w:tabs>
+        <w:spacing w:line="240" w:lineRule="exact"/>
+        <w:ind w:left="613" w:firstLine="0"/>
+        <w:rPr>
+          <w:color w:val="00B050"/>
+        </w:rPr>
+      </w:pPr>
+      <w:r>
+        <w:rPr>
+          <w:color w:val="00B050"/>
+        </w:rPr>
+        <w:t xml:space="preserve">Registros A: Para direcciones IPv4 </w:t>
+      </w:r>
+    </w:p>
+    <w:p>
+      <w:pPr>
+        <w:pStyle w:val="Prrafodelista"/>
+        <w:tabs>
+          <w:tab w:val="left" w:pos="973"/>
+          <w:tab w:val="left" w:pos="974"/>
+        </w:tabs>
+        <w:spacing w:line="240" w:lineRule="exact"/>
+        <w:ind w:left="613" w:firstLine="0"/>
+        <w:rPr>
+          <w:color w:val="00B050"/>
+        </w:rPr>
+      </w:pPr>
+      <w:r>
+        <w:rPr>
+          <w:color w:val="00B050"/>
+        </w:rPr>
+        <w:t>Registros AAAA: Para direcciones IPv6</w:t>
+      </w:r>
+    </w:p>
+    <w:p>
+      <w:pPr>
+        <w:pStyle w:val="Prrafodelista"/>
+        <w:tabs>
+          <w:tab w:val="left" w:pos="973"/>
+          <w:tab w:val="left" w:pos="974"/>
+        </w:tabs>
+        <w:spacing w:line="240" w:lineRule="exact"/>
+        <w:ind w:left="613" w:firstLine="0"/>
+        <w:rPr>
+          <w:color w:val="00B050"/>
+          <w:sz w:val="20"/>
+        </w:rPr>
+      </w:pPr>
+    </w:p>
+    <w:p>
+      <w:pPr>
+        <w:pStyle w:val="Prrafodelista"/>
         <w:numPr>
           <w:ilvl w:val="1"/>
           <w:numId w:val="1"/>
@@ -29941,6 +30558,374 @@
         <w:t>particular?</w:t>
       </w:r>
       <w:proofErr w:type="gramEnd"/>
+    </w:p>
+    <w:p>
+      <w:pPr>
+        <w:pStyle w:val="Prrafodelista"/>
+        <w:tabs>
+          <w:tab w:val="left" w:pos="973"/>
+          <w:tab w:val="left" w:pos="974"/>
+        </w:tabs>
+        <w:spacing w:before="24"/>
+        <w:ind w:left="973" w:firstLine="0"/>
+        <w:rPr>
+          <w:sz w:val="20"/>
+        </w:rPr>
+      </w:pPr>
+    </w:p>
+    <w:p>
+      <w:pPr>
+        <w:pStyle w:val="Prrafodelista"/>
+        <w:tabs>
+          <w:tab w:val="left" w:pos="973"/>
+          <w:tab w:val="left" w:pos="974"/>
+        </w:tabs>
+        <w:spacing w:before="24"/>
+        <w:ind w:left="973"/>
+        <w:rPr>
+          <w:color w:val="00B050"/>
+          <w:sz w:val="20"/>
+        </w:rPr>
+      </w:pPr>
+      <w:r>
+        <w:rPr>
+          <w:color w:val="FF0000"/>
+          <w:sz w:val="20"/>
+        </w:rPr>
+        <w:t>Registro NS</w:t>
+      </w:r>
+      <w:r>
+        <w:rPr>
+          <w:color w:val="00B050"/>
+          <w:sz w:val="20"/>
+        </w:rPr>
+        <w:t>:</w:t>
+      </w:r>
+    </w:p>
+    <w:p>
+      <w:pPr>
+        <w:pStyle w:val="Prrafodelista"/>
+        <w:tabs>
+          <w:tab w:val="left" w:pos="973"/>
+          <w:tab w:val="left" w:pos="974"/>
+        </w:tabs>
+        <w:spacing w:before="24"/>
+        <w:ind w:left="1081"/>
+        <w:rPr>
+          <w:color w:val="00B050"/>
+          <w:sz w:val="20"/>
+        </w:rPr>
+      </w:pPr>
+      <w:r>
+        <w:rPr>
+          <w:color w:val="00B050"/>
+          <w:sz w:val="20"/>
+        </w:rPr>
+        <w:t>Los registros de Servidor de nombres (NS, del inglés "</w:t>
+      </w:r>
+      <w:proofErr w:type="spellStart"/>
+      <w:r>
+        <w:rPr>
+          <w:color w:val="00B050"/>
+          <w:sz w:val="20"/>
+        </w:rPr>
+        <w:t>Name</w:t>
+      </w:r>
+      <w:proofErr w:type="spellEnd"/>
+      <w:r>
+        <w:rPr>
+          <w:color w:val="00B050"/>
+          <w:sz w:val="20"/>
+        </w:rPr>
+        <w:t xml:space="preserve"> Server") determinan los servidores que</w:t>
+      </w:r>
+    </w:p>
+    <w:p>
+      <w:pPr>
+        <w:pStyle w:val="Prrafodelista"/>
+        <w:tabs>
+          <w:tab w:val="left" w:pos="973"/>
+          <w:tab w:val="left" w:pos="974"/>
+        </w:tabs>
+        <w:spacing w:before="24"/>
+        <w:ind w:left="1081"/>
+        <w:rPr>
+          <w:color w:val="00B050"/>
+          <w:sz w:val="20"/>
+        </w:rPr>
+      </w:pPr>
+      <w:r>
+        <w:rPr>
+          <w:color w:val="00B050"/>
+          <w:sz w:val="20"/>
+        </w:rPr>
+        <w:t>comunicarán la información del DNS de un dominio. Por lo general, dispones de registros de</w:t>
+      </w:r>
+    </w:p>
+    <w:p>
+      <w:pPr>
+        <w:pStyle w:val="Prrafodelista"/>
+        <w:tabs>
+          <w:tab w:val="left" w:pos="973"/>
+          <w:tab w:val="left" w:pos="974"/>
+        </w:tabs>
+        <w:spacing w:before="24"/>
+        <w:ind w:left="1081"/>
+        <w:rPr>
+          <w:color w:val="00B050"/>
+          <w:sz w:val="20"/>
+        </w:rPr>
+      </w:pPr>
+      <w:r>
+        <w:rPr>
+          <w:color w:val="00B050"/>
+          <w:sz w:val="20"/>
+        </w:rPr>
+        <w:t>servidor de nombres principales y secundarios para tu dominio. Cuando utilizas servicios de Google</w:t>
+      </w:r>
+    </w:p>
+    <w:p>
+      <w:pPr>
+        <w:pStyle w:val="Prrafodelista"/>
+        <w:tabs>
+          <w:tab w:val="left" w:pos="973"/>
+          <w:tab w:val="left" w:pos="974"/>
+        </w:tabs>
+        <w:spacing w:before="24"/>
+        <w:ind w:left="1081"/>
+        <w:rPr>
+          <w:color w:val="00B050"/>
+          <w:sz w:val="20"/>
+        </w:rPr>
+      </w:pPr>
+      <w:r>
+        <w:rPr>
+          <w:color w:val="00B050"/>
+          <w:sz w:val="20"/>
+        </w:rPr>
+        <w:t>Cloud, puedes configurar registros NS que señalen a los servidores de Google cuando se hagan</w:t>
+      </w:r>
+    </w:p>
+    <w:p>
+      <w:pPr>
+        <w:pStyle w:val="Prrafodelista"/>
+        <w:tabs>
+          <w:tab w:val="left" w:pos="973"/>
+          <w:tab w:val="left" w:pos="974"/>
+        </w:tabs>
+        <w:spacing w:before="24"/>
+        <w:ind w:left="1081"/>
+        <w:rPr>
+          <w:color w:val="00B050"/>
+          <w:sz w:val="20"/>
+        </w:rPr>
+      </w:pPr>
+      <w:r>
+        <w:rPr>
+          <w:color w:val="00B050"/>
+          <w:sz w:val="20"/>
+        </w:rPr>
+        <w:t>consultas de DNS.</w:t>
+      </w:r>
+    </w:p>
+    <w:p>
+      <w:pPr>
+        <w:pStyle w:val="Prrafodelista"/>
+        <w:tabs>
+          <w:tab w:val="left" w:pos="973"/>
+          <w:tab w:val="left" w:pos="974"/>
+        </w:tabs>
+        <w:spacing w:before="24"/>
+        <w:ind w:left="973"/>
+        <w:rPr>
+          <w:color w:val="00B050"/>
+          <w:sz w:val="20"/>
+        </w:rPr>
+      </w:pPr>
+      <w:r>
+        <w:rPr>
+          <w:color w:val="FF0000"/>
+          <w:sz w:val="20"/>
+        </w:rPr>
+        <w:t>Registro MX</w:t>
+      </w:r>
+      <w:r>
+        <w:rPr>
+          <w:color w:val="00B050"/>
+          <w:sz w:val="20"/>
+        </w:rPr>
+        <w:t>:</w:t>
+      </w:r>
+    </w:p>
+    <w:p>
+      <w:pPr>
+        <w:pStyle w:val="Prrafodelista"/>
+        <w:tabs>
+          <w:tab w:val="left" w:pos="973"/>
+          <w:tab w:val="left" w:pos="974"/>
+        </w:tabs>
+        <w:spacing w:before="24"/>
+        <w:ind w:left="973"/>
+        <w:rPr>
+          <w:color w:val="00B050"/>
+          <w:sz w:val="20"/>
+        </w:rPr>
+      </w:pPr>
+      <w:r>
+        <w:rPr>
+          <w:color w:val="00B050"/>
+          <w:sz w:val="20"/>
+        </w:rPr>
+        <w:tab/>
+      </w:r>
+      <w:r>
+        <w:rPr>
+          <w:color w:val="00B050"/>
+          <w:sz w:val="20"/>
+        </w:rPr>
+        <w:t>específica donde los emails deberían ser entregados.</w:t>
+      </w:r>
+    </w:p>
+    <w:p>
+      <w:pPr>
+        <w:pStyle w:val="Prrafodelista"/>
+        <w:tabs>
+          <w:tab w:val="left" w:pos="973"/>
+          <w:tab w:val="left" w:pos="974"/>
+        </w:tabs>
+        <w:spacing w:before="24"/>
+        <w:ind w:left="973"/>
+        <w:rPr>
+          <w:color w:val="00B050"/>
+          <w:sz w:val="20"/>
+        </w:rPr>
+      </w:pPr>
+      <w:r>
+        <w:rPr>
+          <w:color w:val="FF0000"/>
+          <w:sz w:val="20"/>
+        </w:rPr>
+        <w:t>Registro A</w:t>
+      </w:r>
+      <w:r>
+        <w:rPr>
+          <w:color w:val="00B050"/>
+          <w:sz w:val="20"/>
+        </w:rPr>
+        <w:t>:</w:t>
+      </w:r>
+    </w:p>
+    <w:p>
+      <w:pPr>
+        <w:pStyle w:val="Prrafodelista"/>
+        <w:tabs>
+          <w:tab w:val="left" w:pos="973"/>
+          <w:tab w:val="left" w:pos="974"/>
+        </w:tabs>
+        <w:spacing w:before="24"/>
+        <w:ind w:left="973"/>
+        <w:rPr>
+          <w:color w:val="00B050"/>
+          <w:sz w:val="20"/>
+        </w:rPr>
+      </w:pPr>
+      <w:r>
+        <w:rPr>
+          <w:color w:val="00B050"/>
+          <w:sz w:val="20"/>
+        </w:rPr>
+        <w:tab/>
+      </w:r>
+      <w:r>
+        <w:rPr>
+          <w:color w:val="00B050"/>
+          <w:sz w:val="20"/>
+        </w:rPr>
+        <w:t xml:space="preserve">Específica las direcciones IP correspondientes a tus dominios y </w:t>
+      </w:r>
+      <w:proofErr w:type="spellStart"/>
+      <w:r>
+        <w:rPr>
+          <w:color w:val="00B050"/>
+          <w:sz w:val="20"/>
+        </w:rPr>
+        <w:t>sub-dominios</w:t>
+      </w:r>
+      <w:proofErr w:type="spellEnd"/>
+      <w:r>
+        <w:rPr>
+          <w:color w:val="00B050"/>
+          <w:sz w:val="20"/>
+        </w:rPr>
+        <w:t>.</w:t>
+      </w:r>
+    </w:p>
+    <w:p>
+      <w:pPr>
+        <w:pStyle w:val="Prrafodelista"/>
+        <w:tabs>
+          <w:tab w:val="left" w:pos="973"/>
+          <w:tab w:val="left" w:pos="974"/>
+        </w:tabs>
+        <w:spacing w:before="24"/>
+        <w:ind w:left="973"/>
+        <w:rPr>
+          <w:color w:val="00B050"/>
+          <w:sz w:val="20"/>
+        </w:rPr>
+      </w:pPr>
+      <w:r>
+        <w:rPr>
+          <w:color w:val="FF0000"/>
+          <w:sz w:val="20"/>
+        </w:rPr>
+        <w:t>Registro CNAME</w:t>
+      </w:r>
+      <w:r>
+        <w:rPr>
+          <w:color w:val="00B050"/>
+          <w:sz w:val="20"/>
+        </w:rPr>
+        <w:t>:</w:t>
+      </w:r>
+    </w:p>
+    <w:p>
+      <w:pPr>
+        <w:pStyle w:val="Prrafodelista"/>
+        <w:tabs>
+          <w:tab w:val="left" w:pos="973"/>
+          <w:tab w:val="left" w:pos="974"/>
+        </w:tabs>
+        <w:spacing w:before="24"/>
+        <w:ind w:left="973" w:firstLine="0"/>
+        <w:rPr>
+          <w:color w:val="00B050"/>
+          <w:sz w:val="20"/>
+        </w:rPr>
+      </w:pPr>
+      <w:r>
+        <w:rPr>
+          <w:color w:val="00B050"/>
+          <w:sz w:val="20"/>
+        </w:rPr>
+        <w:t xml:space="preserve">Específica las redirecciones desde tus </w:t>
+      </w:r>
+      <w:proofErr w:type="spellStart"/>
+      <w:r>
+        <w:rPr>
+          <w:color w:val="00B050"/>
+          <w:sz w:val="20"/>
+        </w:rPr>
+        <w:t>sub-dominios</w:t>
+      </w:r>
+      <w:proofErr w:type="spellEnd"/>
+      <w:r>
+        <w:rPr>
+          <w:color w:val="00B050"/>
+          <w:sz w:val="20"/>
+        </w:rPr>
+        <w:t xml:space="preserve"> de los dominios a otros dominios/subdominios.</w:t>
+      </w:r>
     </w:p>
     <w:p>
       <w:pPr>
@@ -31960,6 +32945,7 @@
         <w:rPr>
           <w:sz w:val="20"/>
         </w:rPr>
+        <w:lastRenderedPageBreak/>
         <w:t>Solucione</w:t>
       </w:r>
       <w:r>
@@ -32437,6 +33423,460 @@
           <w:sz w:val="20"/>
         </w:rPr>
         <w:t>su profesor.</w:t>
+      </w:r>
+    </w:p>
+    <w:p>
+      <w:pPr>
+        <w:tabs>
+          <w:tab w:val="left" w:pos="973"/>
+          <w:tab w:val="left" w:pos="974"/>
+        </w:tabs>
+        <w:rPr>
+          <w:sz w:val="20"/>
+        </w:rPr>
+      </w:pPr>
+    </w:p>
+    <w:p>
+      <w:pPr>
+        <w:tabs>
+          <w:tab w:val="left" w:pos="973"/>
+          <w:tab w:val="left" w:pos="974"/>
+        </w:tabs>
+        <w:rPr>
+          <w:sz w:val="20"/>
+        </w:rPr>
+      </w:pPr>
+    </w:p>
+    <w:p>
+      <w:pPr>
+        <w:tabs>
+          <w:tab w:val="left" w:pos="973"/>
+          <w:tab w:val="left" w:pos="974"/>
+        </w:tabs>
+        <w:rPr>
+          <w:color w:val="FF0000"/>
+          <w:sz w:val="32"/>
+          <w:szCs w:val="36"/>
+        </w:rPr>
+      </w:pPr>
+      <w:r>
+        <w:rPr>
+          <w:color w:val="FF0000"/>
+          <w:sz w:val="32"/>
+          <w:szCs w:val="36"/>
+        </w:rPr>
+        <w:t>Conclusiones:</w:t>
+      </w:r>
+    </w:p>
+    <w:p>
+      <w:pPr>
+        <w:pStyle w:val="Prrafodelista"/>
+        <w:numPr>
+          <w:ilvl w:val="0"/>
+          <w:numId w:val="7"/>
+        </w:numPr>
+        <w:tabs>
+          <w:tab w:val="left" w:pos="973"/>
+          <w:tab w:val="left" w:pos="974"/>
+        </w:tabs>
+        <w:rPr>
+          <w:color w:val="00B050"/>
+          <w:sz w:val="20"/>
+        </w:rPr>
+      </w:pPr>
+      <w:r>
+        <w:rPr>
+          <w:color w:val="00B050"/>
+          <w:sz w:val="20"/>
+        </w:rPr>
+        <w:t>Mediante este laboratorio se aprendió en detalle todo lo que implica el montaje de una</w:t>
+      </w:r>
+    </w:p>
+    <w:p>
+      <w:pPr>
+        <w:tabs>
+          <w:tab w:val="left" w:pos="973"/>
+          <w:tab w:val="left" w:pos="974"/>
+        </w:tabs>
+        <w:rPr>
+          <w:color w:val="00B050"/>
+          <w:sz w:val="20"/>
+        </w:rPr>
+      </w:pPr>
+      <w:r>
+        <w:rPr>
+          <w:color w:val="00B050"/>
+          <w:sz w:val="20"/>
+        </w:rPr>
+        <w:tab/>
+        <w:t>i</w:t>
+      </w:r>
+      <w:r>
+        <w:rPr>
+          <w:color w:val="00B050"/>
+          <w:sz w:val="20"/>
+        </w:rPr>
+        <w:t>nfraestructura computacional.</w:t>
+      </w:r>
+    </w:p>
+    <w:p>
+      <w:pPr>
+        <w:pStyle w:val="Prrafodelista"/>
+        <w:numPr>
+          <w:ilvl w:val="0"/>
+          <w:numId w:val="7"/>
+        </w:numPr>
+        <w:tabs>
+          <w:tab w:val="left" w:pos="973"/>
+          <w:tab w:val="left" w:pos="974"/>
+        </w:tabs>
+        <w:rPr>
+          <w:color w:val="00B050"/>
+          <w:sz w:val="20"/>
+        </w:rPr>
+      </w:pPr>
+      <w:r>
+        <w:rPr>
+          <w:color w:val="00B050"/>
+          <w:sz w:val="20"/>
+        </w:rPr>
+        <w:t>Se aprendió a configurar servidores DNS tanto primarios como secundarios.</w:t>
+      </w:r>
+    </w:p>
+    <w:p>
+      <w:pPr>
+        <w:tabs>
+          <w:tab w:val="left" w:pos="973"/>
+          <w:tab w:val="left" w:pos="974"/>
+        </w:tabs>
+        <w:rPr>
+          <w:color w:val="00B050"/>
+          <w:sz w:val="20"/>
+        </w:rPr>
+      </w:pPr>
+    </w:p>
+    <w:p>
+      <w:pPr>
+        <w:pStyle w:val="Prrafodelista"/>
+        <w:numPr>
+          <w:ilvl w:val="0"/>
+          <w:numId w:val="7"/>
+        </w:numPr>
+        <w:tabs>
+          <w:tab w:val="left" w:pos="973"/>
+          <w:tab w:val="left" w:pos="974"/>
+        </w:tabs>
+        <w:rPr>
+          <w:color w:val="00B050"/>
+          <w:sz w:val="20"/>
+        </w:rPr>
+      </w:pPr>
+      <w:r>
+        <w:rPr>
+          <w:color w:val="00B050"/>
+          <w:sz w:val="20"/>
+        </w:rPr>
+        <w:t>Se aprendió el uso de varias plataformas computacionales, tanto en Linux Slackware</w:t>
+      </w:r>
+    </w:p>
+    <w:p>
+      <w:pPr>
+        <w:tabs>
+          <w:tab w:val="left" w:pos="973"/>
+          <w:tab w:val="left" w:pos="974"/>
+        </w:tabs>
+        <w:rPr>
+          <w:color w:val="00B050"/>
+          <w:sz w:val="20"/>
+        </w:rPr>
+      </w:pPr>
+      <w:r>
+        <w:rPr>
+          <w:color w:val="00B050"/>
+          <w:sz w:val="20"/>
+        </w:rPr>
+        <w:tab/>
+      </w:r>
+      <w:r>
+        <w:rPr>
+          <w:color w:val="00B050"/>
+          <w:sz w:val="20"/>
+        </w:rPr>
+        <w:t>como en Windows Server.</w:t>
+      </w:r>
+    </w:p>
+    <w:p>
+      <w:pPr>
+        <w:pStyle w:val="Prrafodelista"/>
+        <w:numPr>
+          <w:ilvl w:val="0"/>
+          <w:numId w:val="8"/>
+        </w:numPr>
+        <w:tabs>
+          <w:tab w:val="left" w:pos="973"/>
+          <w:tab w:val="left" w:pos="974"/>
+        </w:tabs>
+        <w:rPr>
+          <w:color w:val="00B050"/>
+          <w:sz w:val="20"/>
+        </w:rPr>
+      </w:pPr>
+      <w:r>
+        <w:rPr>
+          <w:color w:val="00B050"/>
+          <w:sz w:val="20"/>
+        </w:rPr>
+        <w:t>Se aprendió a montar un File Server, una Base de Datos y un Web Server e</w:t>
+      </w:r>
+    </w:p>
+    <w:p>
+      <w:pPr>
+        <w:tabs>
+          <w:tab w:val="left" w:pos="973"/>
+          <w:tab w:val="left" w:pos="974"/>
+        </w:tabs>
+        <w:rPr>
+          <w:color w:val="00B050"/>
+          <w:sz w:val="20"/>
+        </w:rPr>
+      </w:pPr>
+      <w:r>
+        <w:rPr>
+          <w:color w:val="00B050"/>
+          <w:sz w:val="20"/>
+        </w:rPr>
+        <w:tab/>
+      </w:r>
+      <w:r>
+        <w:rPr>
+          <w:color w:val="00B050"/>
+          <w:sz w:val="20"/>
+        </w:rPr>
+        <w:t>interconectarlos en una pequeña red LAN.</w:t>
+      </w:r>
+    </w:p>
+    <w:p>
+      <w:pPr>
+        <w:tabs>
+          <w:tab w:val="left" w:pos="973"/>
+          <w:tab w:val="left" w:pos="974"/>
+        </w:tabs>
+        <w:rPr>
+          <w:sz w:val="20"/>
+        </w:rPr>
+      </w:pPr>
+    </w:p>
+    <w:p>
+      <w:pPr>
+        <w:tabs>
+          <w:tab w:val="left" w:pos="973"/>
+          <w:tab w:val="left" w:pos="974"/>
+        </w:tabs>
+        <w:rPr>
+          <w:color w:val="FF0000"/>
+          <w:sz w:val="28"/>
+          <w:szCs w:val="32"/>
+        </w:rPr>
+      </w:pPr>
+      <w:r>
+        <w:rPr>
+          <w:color w:val="FF0000"/>
+          <w:sz w:val="28"/>
+          <w:szCs w:val="32"/>
+        </w:rPr>
+        <w:t>Bibliografía:</w:t>
+      </w:r>
+    </w:p>
+    <w:p>
+      <w:pPr>
+        <w:pStyle w:val="Prrafodelista"/>
+        <w:numPr>
+          <w:ilvl w:val="0"/>
+          <w:numId w:val="8"/>
+        </w:numPr>
+        <w:tabs>
+          <w:tab w:val="left" w:pos="973"/>
+          <w:tab w:val="left" w:pos="974"/>
+        </w:tabs>
+        <w:rPr>
+          <w:color w:val="00B050"/>
+          <w:sz w:val="20"/>
+        </w:rPr>
+      </w:pPr>
+      <w:r>
+        <w:rPr>
+          <w:color w:val="00B050"/>
+          <w:sz w:val="20"/>
+        </w:rPr>
+        <w:t>https://es.wikipedia.org/wiki/Capa_de_aplicaci%C3%B3n</w:t>
+      </w:r>
+    </w:p>
+    <w:p>
+      <w:pPr>
+        <w:pStyle w:val="Prrafodelista"/>
+        <w:numPr>
+          <w:ilvl w:val="0"/>
+          <w:numId w:val="8"/>
+        </w:numPr>
+        <w:tabs>
+          <w:tab w:val="left" w:pos="973"/>
+          <w:tab w:val="left" w:pos="974"/>
+        </w:tabs>
+        <w:rPr>
+          <w:color w:val="00B050"/>
+          <w:sz w:val="20"/>
+        </w:rPr>
+      </w:pPr>
+      <w:r>
+        <w:rPr>
+          <w:color w:val="00B050"/>
+          <w:sz w:val="20"/>
+        </w:rPr>
+        <w:t>http://campusvirtual.escuelaing.edu.co/moodle/pluginfile.php/157281/mod_resource/content/1/06</w:t>
+      </w:r>
+    </w:p>
+    <w:p>
+      <w:pPr>
+        <w:pStyle w:val="Prrafodelista"/>
+        <w:numPr>
+          <w:ilvl w:val="0"/>
+          <w:numId w:val="8"/>
+        </w:numPr>
+        <w:tabs>
+          <w:tab w:val="left" w:pos="973"/>
+          <w:tab w:val="left" w:pos="974"/>
+        </w:tabs>
+        <w:rPr>
+          <w:color w:val="00B050"/>
+          <w:sz w:val="20"/>
+        </w:rPr>
+      </w:pPr>
+      <w:r>
+        <w:rPr>
+          <w:color w:val="00B050"/>
+          <w:sz w:val="20"/>
+        </w:rPr>
+        <w:t>-capaAplicacion2019-1.pdf</w:t>
+      </w:r>
+    </w:p>
+    <w:p>
+      <w:pPr>
+        <w:pStyle w:val="Prrafodelista"/>
+        <w:numPr>
+          <w:ilvl w:val="0"/>
+          <w:numId w:val="8"/>
+        </w:numPr>
+        <w:tabs>
+          <w:tab w:val="left" w:pos="973"/>
+          <w:tab w:val="left" w:pos="974"/>
+        </w:tabs>
+        <w:rPr>
+          <w:color w:val="00B050"/>
+          <w:sz w:val="20"/>
+        </w:rPr>
+      </w:pPr>
+      <w:r>
+        <w:rPr>
+          <w:color w:val="00B050"/>
+          <w:sz w:val="20"/>
+        </w:rPr>
+        <w:t>http://campusvirtual.escuelaing.edu.co/moodle/pluginfile.php/156480/mod_resource/content/1/05-capaTransporte_2019-1.pdf</w:t>
+      </w:r>
+    </w:p>
+    <w:p>
+      <w:pPr>
+        <w:pStyle w:val="Prrafodelista"/>
+        <w:numPr>
+          <w:ilvl w:val="0"/>
+          <w:numId w:val="8"/>
+        </w:numPr>
+        <w:tabs>
+          <w:tab w:val="left" w:pos="973"/>
+          <w:tab w:val="left" w:pos="974"/>
+        </w:tabs>
+        <w:rPr>
+          <w:color w:val="00B050"/>
+          <w:sz w:val="20"/>
+        </w:rPr>
+      </w:pPr>
+      <w:r>
+        <w:rPr>
+          <w:color w:val="00B050"/>
+          <w:sz w:val="20"/>
+        </w:rPr>
+        <w:t>http://www.estrellateyarde.org/configurar-la-red-en-linux/configurar-la-resolucion-de-nombres-dedominio-dns-en-linux</w:t>
+      </w:r>
+    </w:p>
+    <w:p>
+      <w:pPr>
+        <w:pStyle w:val="Prrafodelista"/>
+        <w:numPr>
+          <w:ilvl w:val="0"/>
+          <w:numId w:val="8"/>
+        </w:numPr>
+        <w:tabs>
+          <w:tab w:val="left" w:pos="973"/>
+          <w:tab w:val="left" w:pos="974"/>
+        </w:tabs>
+        <w:rPr>
+          <w:color w:val="00B050"/>
+          <w:sz w:val="20"/>
+        </w:rPr>
+      </w:pPr>
+      <w:r>
+        <w:rPr>
+          <w:color w:val="00B050"/>
+          <w:sz w:val="20"/>
+        </w:rPr>
+        <w:t>https://disenowebakus.net/llevando-datos-de-la-base-mysql-a-las-paginas-php.php</w:t>
+      </w:r>
+    </w:p>
+    <w:p>
+      <w:pPr>
+        <w:pStyle w:val="Prrafodelista"/>
+        <w:numPr>
+          <w:ilvl w:val="0"/>
+          <w:numId w:val="8"/>
+        </w:numPr>
+        <w:tabs>
+          <w:tab w:val="left" w:pos="973"/>
+          <w:tab w:val="left" w:pos="974"/>
+        </w:tabs>
+        <w:rPr>
+          <w:color w:val="00B050"/>
+          <w:sz w:val="20"/>
+        </w:rPr>
+      </w:pPr>
+      <w:r>
+        <w:rPr>
+          <w:color w:val="00B050"/>
+          <w:sz w:val="20"/>
+        </w:rPr>
+        <w:t>http://sufriendoenredes.blogspot.com/2015/10/servidor-dns-secundario-en-windows.html</w:t>
+      </w:r>
+    </w:p>
+    <w:p>
+      <w:pPr>
+        <w:pStyle w:val="Prrafodelista"/>
+        <w:numPr>
+          <w:ilvl w:val="0"/>
+          <w:numId w:val="8"/>
+        </w:numPr>
+        <w:tabs>
+          <w:tab w:val="left" w:pos="973"/>
+          <w:tab w:val="left" w:pos="974"/>
+        </w:tabs>
+        <w:rPr>
+          <w:color w:val="00B050"/>
+          <w:sz w:val="20"/>
+        </w:rPr>
+      </w:pPr>
+      <w:r>
+        <w:rPr>
+          <w:color w:val="00B050"/>
+          <w:sz w:val="20"/>
+        </w:rPr>
+        <w:t>solvetic.com/tutoriales/article/3284-instalar-y-configurar-servidor-dns-windows-server-2016/</w:t>
       </w:r>
     </w:p>
     <w:sectPr>
@@ -32461,7 +33901,6 @@
       <w:lvlJc w:val="left"/>
       <w:pPr>
         <w:ind w:left="675" w:hanging="360"/>
-        <w:jc w:val="left"/>
       </w:pPr>
       <w:rPr>
         <w:rFonts w:ascii="Trebuchet MS" w:eastAsia="Trebuchet MS" w:hAnsi="Trebuchet MS" w:cs="Trebuchet MS" w:hint="default"/>
@@ -32480,7 +33919,6 @@
       <w:lvlJc w:val="left"/>
       <w:pPr>
         <w:ind w:left="1035" w:hanging="360"/>
-        <w:jc w:val="left"/>
       </w:pPr>
       <w:rPr>
         <w:rFonts w:ascii="Calibri" w:eastAsia="Calibri" w:hAnsi="Calibri" w:cs="Calibri" w:hint="default"/>
@@ -32698,6 +34136,119 @@
     </w:lvl>
   </w:abstractNum>
   <w:abstractNum w:abstractNumId="2" w15:restartNumberingAfterBreak="0">
+    <w:nsid w:val="44040B6E"/>
+    <w:multiLevelType w:val="hybridMultilevel"/>
+    <w:tmpl w:val="DFC2AA44"/>
+    <w:lvl w:ilvl="0" w:tplc="240A0001">
+      <w:start w:val="1"/>
+      <w:numFmt w:val="bullet"/>
+      <w:lvlText w:val=""/>
+      <w:lvlJc w:val="left"/>
+      <w:pPr>
+        <w:ind w:left="770" w:hanging="360"/>
+      </w:pPr>
+      <w:rPr>
+        <w:rFonts w:ascii="Symbol" w:hAnsi="Symbol" w:hint="default"/>
+      </w:rPr>
+    </w:lvl>
+    <w:lvl w:ilvl="1" w:tplc="240A0003" w:tentative="1">
+      <w:start w:val="1"/>
+      <w:numFmt w:val="bullet"/>
+      <w:lvlText w:val="o"/>
+      <w:lvlJc w:val="left"/>
+      <w:pPr>
+        <w:ind w:left="1490" w:hanging="360"/>
+      </w:pPr>
+      <w:rPr>
+        <w:rFonts w:ascii="Courier New" w:hAnsi="Courier New" w:cs="Courier New" w:hint="default"/>
+      </w:rPr>
+    </w:lvl>
+    <w:lvl w:ilvl="2" w:tplc="240A0005" w:tentative="1">
+      <w:start w:val="1"/>
+      <w:numFmt w:val="bullet"/>
+      <w:lvlText w:val=""/>
+      <w:lvlJc w:val="left"/>
+      <w:pPr>
+        <w:ind w:left="2210" w:hanging="360"/>
+      </w:pPr>
+      <w:rPr>
+        <w:rFonts w:ascii="Wingdings" w:hAnsi="Wingdings" w:hint="default"/>
+      </w:rPr>
+    </w:lvl>
+    <w:lvl w:ilvl="3" w:tplc="240A0001" w:tentative="1">
+      <w:start w:val="1"/>
+      <w:numFmt w:val="bullet"/>
+      <w:lvlText w:val=""/>
+      <w:lvlJc w:val="left"/>
+      <w:pPr>
+        <w:ind w:left="2930" w:hanging="360"/>
+      </w:pPr>
+      <w:rPr>
+        <w:rFonts w:ascii="Symbol" w:hAnsi="Symbol" w:hint="default"/>
+      </w:rPr>
+    </w:lvl>
+    <w:lvl w:ilvl="4" w:tplc="240A0003" w:tentative="1">
+      <w:start w:val="1"/>
+      <w:numFmt w:val="bullet"/>
+      <w:lvlText w:val="o"/>
+      <w:lvlJc w:val="left"/>
+      <w:pPr>
+        <w:ind w:left="3650" w:hanging="360"/>
+      </w:pPr>
+      <w:rPr>
+        <w:rFonts w:ascii="Courier New" w:hAnsi="Courier New" w:cs="Courier New" w:hint="default"/>
+      </w:rPr>
+    </w:lvl>
+    <w:lvl w:ilvl="5" w:tplc="240A0005" w:tentative="1">
+      <w:start w:val="1"/>
+      <w:numFmt w:val="bullet"/>
+      <w:lvlText w:val=""/>
+      <w:lvlJc w:val="left"/>
+      <w:pPr>
+        <w:ind w:left="4370" w:hanging="360"/>
+      </w:pPr>
+      <w:rPr>
+        <w:rFonts w:ascii="Wingdings" w:hAnsi="Wingdings" w:hint="default"/>
+      </w:rPr>
+    </w:lvl>
+    <w:lvl w:ilvl="6" w:tplc="240A0001" w:tentative="1">
+      <w:start w:val="1"/>
+      <w:numFmt w:val="bullet"/>
+      <w:lvlText w:val=""/>
+      <w:lvlJc w:val="left"/>
+      <w:pPr>
+        <w:ind w:left="5090" w:hanging="360"/>
+      </w:pPr>
+      <w:rPr>
+        <w:rFonts w:ascii="Symbol" w:hAnsi="Symbol" w:hint="default"/>
+      </w:rPr>
+    </w:lvl>
+    <w:lvl w:ilvl="7" w:tplc="240A0003" w:tentative="1">
+      <w:start w:val="1"/>
+      <w:numFmt w:val="bullet"/>
+      <w:lvlText w:val="o"/>
+      <w:lvlJc w:val="left"/>
+      <w:pPr>
+        <w:ind w:left="5810" w:hanging="360"/>
+      </w:pPr>
+      <w:rPr>
+        <w:rFonts w:ascii="Courier New" w:hAnsi="Courier New" w:cs="Courier New" w:hint="default"/>
+      </w:rPr>
+    </w:lvl>
+    <w:lvl w:ilvl="8" w:tplc="240A0005" w:tentative="1">
+      <w:start w:val="1"/>
+      <w:numFmt w:val="bullet"/>
+      <w:lvlText w:val=""/>
+      <w:lvlJc w:val="left"/>
+      <w:pPr>
+        <w:ind w:left="6530" w:hanging="360"/>
+      </w:pPr>
+      <w:rPr>
+        <w:rFonts w:ascii="Wingdings" w:hAnsi="Wingdings" w:hint="default"/>
+      </w:rPr>
+    </w:lvl>
+  </w:abstractNum>
+  <w:abstractNum w:abstractNumId="3" w15:restartNumberingAfterBreak="0">
     <w:nsid w:val="5E860AC6"/>
     <w:multiLevelType w:val="hybridMultilevel"/>
     <w:tmpl w:val="EF2E50C8"/>
@@ -32708,7 +34259,6 @@
       <w:lvlJc w:val="left"/>
       <w:pPr>
         <w:ind w:left="1333" w:hanging="360"/>
-        <w:jc w:val="left"/>
       </w:pPr>
       <w:rPr>
         <w:rFonts w:ascii="Calibri" w:eastAsia="Calibri" w:hAnsi="Calibri" w:cs="Calibri" w:hint="default"/>
@@ -32816,7 +34366,120 @@
       </w:rPr>
     </w:lvl>
   </w:abstractNum>
-  <w:abstractNum w:abstractNumId="3" w15:restartNumberingAfterBreak="0">
+  <w:abstractNum w:abstractNumId="4" w15:restartNumberingAfterBreak="0">
+    <w:nsid w:val="6BF96C2C"/>
+    <w:multiLevelType w:val="hybridMultilevel"/>
+    <w:tmpl w:val="F8DA4FE2"/>
+    <w:lvl w:ilvl="0" w:tplc="240A0001">
+      <w:start w:val="1"/>
+      <w:numFmt w:val="bullet"/>
+      <w:lvlText w:val=""/>
+      <w:lvlJc w:val="left"/>
+      <w:pPr>
+        <w:ind w:left="720" w:hanging="360"/>
+      </w:pPr>
+      <w:rPr>
+        <w:rFonts w:ascii="Symbol" w:hAnsi="Symbol" w:hint="default"/>
+      </w:rPr>
+    </w:lvl>
+    <w:lvl w:ilvl="1" w:tplc="240A0003">
+      <w:start w:val="1"/>
+      <w:numFmt w:val="bullet"/>
+      <w:lvlText w:val="o"/>
+      <w:lvlJc w:val="left"/>
+      <w:pPr>
+        <w:ind w:left="1440" w:hanging="360"/>
+      </w:pPr>
+      <w:rPr>
+        <w:rFonts w:ascii="Courier New" w:hAnsi="Courier New" w:cs="Courier New" w:hint="default"/>
+      </w:rPr>
+    </w:lvl>
+    <w:lvl w:ilvl="2" w:tplc="240A0005" w:tentative="1">
+      <w:start w:val="1"/>
+      <w:numFmt w:val="bullet"/>
+      <w:lvlText w:val=""/>
+      <w:lvlJc w:val="left"/>
+      <w:pPr>
+        <w:ind w:left="2160" w:hanging="360"/>
+      </w:pPr>
+      <w:rPr>
+        <w:rFonts w:ascii="Wingdings" w:hAnsi="Wingdings" w:hint="default"/>
+      </w:rPr>
+    </w:lvl>
+    <w:lvl w:ilvl="3" w:tplc="240A0001" w:tentative="1">
+      <w:start w:val="1"/>
+      <w:numFmt w:val="bullet"/>
+      <w:lvlText w:val=""/>
+      <w:lvlJc w:val="left"/>
+      <w:pPr>
+        <w:ind w:left="2880" w:hanging="360"/>
+      </w:pPr>
+      <w:rPr>
+        <w:rFonts w:ascii="Symbol" w:hAnsi="Symbol" w:hint="default"/>
+      </w:rPr>
+    </w:lvl>
+    <w:lvl w:ilvl="4" w:tplc="240A0003" w:tentative="1">
+      <w:start w:val="1"/>
+      <w:numFmt w:val="bullet"/>
+      <w:lvlText w:val="o"/>
+      <w:lvlJc w:val="left"/>
+      <w:pPr>
+        <w:ind w:left="3600" w:hanging="360"/>
+      </w:pPr>
+      <w:rPr>
+        <w:rFonts w:ascii="Courier New" w:hAnsi="Courier New" w:cs="Courier New" w:hint="default"/>
+      </w:rPr>
+    </w:lvl>
+    <w:lvl w:ilvl="5" w:tplc="240A0005" w:tentative="1">
+      <w:start w:val="1"/>
+      <w:numFmt w:val="bullet"/>
+      <w:lvlText w:val=""/>
+      <w:lvlJc w:val="left"/>
+      <w:pPr>
+        <w:ind w:left="4320" w:hanging="360"/>
+      </w:pPr>
+      <w:rPr>
+        <w:rFonts w:ascii="Wingdings" w:hAnsi="Wingdings" w:hint="default"/>
+      </w:rPr>
+    </w:lvl>
+    <w:lvl w:ilvl="6" w:tplc="240A0001" w:tentative="1">
+      <w:start w:val="1"/>
+      <w:numFmt w:val="bullet"/>
+      <w:lvlText w:val=""/>
+      <w:lvlJc w:val="left"/>
+      <w:pPr>
+        <w:ind w:left="5040" w:hanging="360"/>
+      </w:pPr>
+      <w:rPr>
+        <w:rFonts w:ascii="Symbol" w:hAnsi="Symbol" w:hint="default"/>
+      </w:rPr>
+    </w:lvl>
+    <w:lvl w:ilvl="7" w:tplc="240A0003" w:tentative="1">
+      <w:start w:val="1"/>
+      <w:numFmt w:val="bullet"/>
+      <w:lvlText w:val="o"/>
+      <w:lvlJc w:val="left"/>
+      <w:pPr>
+        <w:ind w:left="5760" w:hanging="360"/>
+      </w:pPr>
+      <w:rPr>
+        <w:rFonts w:ascii="Courier New" w:hAnsi="Courier New" w:cs="Courier New" w:hint="default"/>
+      </w:rPr>
+    </w:lvl>
+    <w:lvl w:ilvl="8" w:tplc="240A0005" w:tentative="1">
+      <w:start w:val="1"/>
+      <w:numFmt w:val="bullet"/>
+      <w:lvlText w:val=""/>
+      <w:lvlJc w:val="left"/>
+      <w:pPr>
+        <w:ind w:left="6480" w:hanging="360"/>
+      </w:pPr>
+      <w:rPr>
+        <w:rFonts w:ascii="Wingdings" w:hAnsi="Wingdings" w:hint="default"/>
+      </w:rPr>
+    </w:lvl>
+  </w:abstractNum>
+  <w:abstractNum w:abstractNumId="5" w15:restartNumberingAfterBreak="0">
     <w:nsid w:val="75894D15"/>
     <w:multiLevelType w:val="hybridMultilevel"/>
     <w:tmpl w:val="D40EA96A"/>
@@ -32827,7 +34490,6 @@
       <w:lvlJc w:val="left"/>
       <w:pPr>
         <w:ind w:left="613" w:hanging="360"/>
-        <w:jc w:val="left"/>
       </w:pPr>
       <w:rPr>
         <w:rFonts w:ascii="Trebuchet MS" w:eastAsia="Trebuchet MS" w:hAnsi="Trebuchet MS" w:cs="Trebuchet MS" w:hint="default"/>
@@ -32846,7 +34508,6 @@
       <w:lvlJc w:val="left"/>
       <w:pPr>
         <w:ind w:left="973" w:hanging="360"/>
-        <w:jc w:val="left"/>
       </w:pPr>
       <w:rPr>
         <w:rFonts w:ascii="Calibri" w:eastAsia="Calibri" w:hAnsi="Calibri" w:cs="Calibri" w:hint="default"/>
@@ -32863,7 +34524,6 @@
       <w:lvlJc w:val="left"/>
       <w:pPr>
         <w:ind w:left="1693" w:hanging="461"/>
-        <w:jc w:val="left"/>
       </w:pPr>
       <w:rPr>
         <w:rFonts w:ascii="Calibri" w:eastAsia="Calibri" w:hAnsi="Calibri" w:cs="Calibri" w:hint="default"/>
@@ -32952,7 +34612,7 @@
       </w:rPr>
     </w:lvl>
   </w:abstractNum>
-  <w:abstractNum w:abstractNumId="4" w15:restartNumberingAfterBreak="0">
+  <w:abstractNum w:abstractNumId="6" w15:restartNumberingAfterBreak="0">
     <w:nsid w:val="7AF14A86"/>
     <w:multiLevelType w:val="hybridMultilevel"/>
     <w:tmpl w:val="8D8816A8"/>
@@ -32963,7 +34623,6 @@
       <w:lvlJc w:val="left"/>
       <w:pPr>
         <w:ind w:left="1321" w:hanging="360"/>
-        <w:jc w:val="left"/>
       </w:pPr>
       <w:rPr>
         <w:rFonts w:ascii="Calibri" w:eastAsia="Calibri" w:hAnsi="Calibri" w:cs="Calibri" w:hint="default"/>
@@ -33071,7 +34730,7 @@
       </w:rPr>
     </w:lvl>
   </w:abstractNum>
-  <w:abstractNum w:abstractNumId="5" w15:restartNumberingAfterBreak="0">
+  <w:abstractNum w:abstractNumId="7" w15:restartNumberingAfterBreak="0">
     <w:nsid w:val="7CDB3299"/>
     <w:multiLevelType w:val="hybridMultilevel"/>
     <w:tmpl w:val="9E1C0C4E"/>
@@ -33082,7 +34741,6 @@
       <w:lvlJc w:val="left"/>
       <w:pPr>
         <w:ind w:left="1398" w:hanging="461"/>
-        <w:jc w:val="left"/>
       </w:pPr>
       <w:rPr>
         <w:rFonts w:ascii="Calibri" w:eastAsia="Calibri" w:hAnsi="Calibri" w:cs="Calibri" w:hint="default"/>
@@ -33190,22 +34848,28 @@
     </w:lvl>
   </w:abstractNum>
   <w:num w:numId="1">
+    <w:abstractNumId w:val="5"/>
+  </w:num>
+  <w:num w:numId="2">
+    <w:abstractNumId w:val="6"/>
+  </w:num>
+  <w:num w:numId="3">
     <w:abstractNumId w:val="3"/>
   </w:num>
-  <w:num w:numId="2">
-    <w:abstractNumId w:val="4"/>
-  </w:num>
-  <w:num w:numId="3">
-    <w:abstractNumId w:val="2"/>
-  </w:num>
   <w:num w:numId="4">
-    <w:abstractNumId w:val="5"/>
+    <w:abstractNumId w:val="7"/>
   </w:num>
   <w:num w:numId="5">
     <w:abstractNumId w:val="0"/>
   </w:num>
   <w:num w:numId="6">
     <w:abstractNumId w:val="1"/>
+  </w:num>
+  <w:num w:numId="7">
+    <w:abstractNumId w:val="4"/>
+  </w:num>
+  <w:num w:numId="8">
+    <w:abstractNumId w:val="2"/>
   </w:num>
 </w:numbering>
 </file>
@@ -33335,6 +34999,7 @@
     <w:lsdException w:name="HTML Sample" w:semiHidden="1" w:unhideWhenUsed="1"/>
     <w:lsdException w:name="HTML Typewriter" w:semiHidden="1" w:unhideWhenUsed="1"/>
     <w:lsdException w:name="HTML Variable" w:semiHidden="1" w:unhideWhenUsed="1"/>
+    <w:lsdException w:name="Normal Table" w:semiHidden="1" w:unhideWhenUsed="1"/>
     <w:lsdException w:name="annotation subject" w:semiHidden="1" w:unhideWhenUsed="1"/>
     <w:lsdException w:name="No List" w:semiHidden="1" w:unhideWhenUsed="1"/>
     <w:lsdException w:name="Outline List 1" w:semiHidden="1" w:unhideWhenUsed="1"/>
@@ -33377,8 +35042,11 @@
     <w:lsdException w:name="Table Contemporary" w:semiHidden="1" w:unhideWhenUsed="1"/>
     <w:lsdException w:name="Table Elegant" w:semiHidden="1" w:unhideWhenUsed="1"/>
     <w:lsdException w:name="Table Professional" w:semiHidden="1" w:unhideWhenUsed="1"/>
+    <w:lsdException w:name="Table Subtle 1" w:semiHidden="1" w:unhideWhenUsed="1"/>
     <w:lsdException w:name="Table Subtle 2" w:semiHidden="1" w:unhideWhenUsed="1"/>
     <w:lsdException w:name="Table Web 1" w:semiHidden="1" w:unhideWhenUsed="1"/>
+    <w:lsdException w:name="Table Web 2" w:semiHidden="1" w:unhideWhenUsed="1"/>
+    <w:lsdException w:name="Table Web 3" w:semiHidden="1" w:unhideWhenUsed="1"/>
     <w:lsdException w:name="Balloon Text" w:semiHidden="1" w:unhideWhenUsed="1"/>
     <w:lsdException w:name="Table Grid" w:uiPriority="39"/>
     <w:lsdException w:name="Table Theme" w:semiHidden="1" w:unhideWhenUsed="1"/>

--- a/Laboratorios/Laboratorio 8/Laboratorio No8.docx
+++ b/Laboratorios/Laboratorio 8/Laboratorio No8.docx
@@ -378,6 +378,10 @@
     <w:sdt>
       <w:sdtPr>
         <w:rPr>
+          <w:rFonts w:ascii="Calibri" w:eastAsia="Calibri" w:hAnsi="Calibri" w:cs="Calibri"/>
+          <w:color w:val="auto"/>
+          <w:sz w:val="22"/>
+          <w:szCs w:val="22"/>
           <w:lang w:val="es-ES"/>
         </w:rPr>
         <w:id w:val="1578708158"/>
@@ -388,12 +392,8 @@
       </w:sdtPr>
       <w:sdtEndPr>
         <w:rPr>
-          <w:rFonts w:ascii="Calibri" w:eastAsia="Calibri" w:hAnsi="Calibri" w:cs="Calibri"/>
           <w:b/>
           <w:bCs/>
-          <w:color w:val="auto"/>
-          <w:sz w:val="22"/>
-          <w:szCs w:val="22"/>
         </w:rPr>
       </w:sdtEndPr>
       <w:sdtContent>
@@ -415,7 +415,9 @@
               <w:tab w:val="right" w:leader="dot" w:pos="10430"/>
             </w:tabs>
             <w:rPr>
+              <w:rFonts w:asciiTheme="minorHAnsi" w:eastAsiaTheme="minorEastAsia" w:hAnsiTheme="minorHAnsi" w:cstheme="minorBidi"/>
               <w:noProof/>
+              <w:lang w:val="en-US"/>
             </w:rPr>
           </w:pPr>
           <w:r>
@@ -427,7 +429,7 @@
           <w:r>
             <w:fldChar w:fldCharType="separate"/>
           </w:r>
-          <w:hyperlink w:anchor="_Toc71838166" w:history="1">
+          <w:hyperlink w:anchor="_Toc71887945" w:history="1">
             <w:r>
               <w:rPr>
                 <w:rStyle w:val="Hipervnculo"/>
@@ -454,7 +456,7 @@
                 <w:noProof/>
                 <w:webHidden/>
               </w:rPr>
-              <w:instrText xml:space="preserve"> PAGEREF _Toc71838166 \h </w:instrText>
+              <w:instrText xml:space="preserve"> PAGEREF _Toc71887945 \h </w:instrText>
             </w:r>
             <w:r>
               <w:rPr>
@@ -492,46 +494,18 @@
               <w:tab w:val="right" w:leader="dot" w:pos="10430"/>
             </w:tabs>
             <w:rPr>
+              <w:rFonts w:asciiTheme="minorHAnsi" w:eastAsiaTheme="minorEastAsia" w:hAnsiTheme="minorHAnsi" w:cstheme="minorBidi"/>
               <w:noProof/>
+              <w:lang w:val="en-US"/>
             </w:rPr>
           </w:pPr>
-          <w:hyperlink w:anchor="_Toc71838167" w:history="1">
+          <w:hyperlink w:anchor="_Toc71887946" w:history="1">
             <w:r>
               <w:rPr>
                 <w:rStyle w:val="Hipervnculo"/>
                 <w:noProof/>
               </w:rPr>
-              <w:t>Herramientas</w:t>
-            </w:r>
-            <w:r>
-              <w:rPr>
-                <w:rStyle w:val="Hipervnculo"/>
-                <w:noProof/>
-                <w:spacing w:val="-5"/>
-              </w:rPr>
-              <w:t xml:space="preserve"> </w:t>
-            </w:r>
-            <w:r>
-              <w:rPr>
-                <w:rStyle w:val="Hipervnculo"/>
-                <w:noProof/>
-              </w:rPr>
-              <w:t>a</w:t>
-            </w:r>
-            <w:r>
-              <w:rPr>
-                <w:rStyle w:val="Hipervnculo"/>
-                <w:noProof/>
-                <w:spacing w:val="-5"/>
-              </w:rPr>
-              <w:t xml:space="preserve"> </w:t>
-            </w:r>
-            <w:r>
-              <w:rPr>
-                <w:rStyle w:val="Hipervnculo"/>
-                <w:noProof/>
-              </w:rPr>
-              <w:t>utilizar</w:t>
+              <w:t>MARCO TEORICO</w:t>
             </w:r>
             <w:r>
               <w:rPr>
@@ -552,7 +526,7 @@
                 <w:noProof/>
                 <w:webHidden/>
               </w:rPr>
-              <w:instrText xml:space="preserve"> PAGEREF _Toc71838167 \h </w:instrText>
+              <w:instrText xml:space="preserve"> PAGEREF _Toc71887946 \h </w:instrText>
             </w:r>
             <w:r>
               <w:rPr>
@@ -572,7 +546,7 @@
                 <w:noProof/>
                 <w:webHidden/>
               </w:rPr>
-              <w:t>2</w:t>
+              <w:t>3</w:t>
             </w:r>
             <w:r>
               <w:rPr>
@@ -590,31 +564,18 @@
               <w:tab w:val="right" w:leader="dot" w:pos="10430"/>
             </w:tabs>
             <w:rPr>
+              <w:rFonts w:asciiTheme="minorHAnsi" w:eastAsiaTheme="minorEastAsia" w:hAnsiTheme="minorHAnsi" w:cstheme="minorBidi"/>
               <w:noProof/>
+              <w:lang w:val="en-US"/>
             </w:rPr>
           </w:pPr>
-          <w:hyperlink w:anchor="_Toc71838168" w:history="1">
+          <w:hyperlink w:anchor="_Toc71887947" w:history="1">
             <w:r>
               <w:rPr>
                 <w:rStyle w:val="Hipervnculo"/>
                 <w:noProof/>
               </w:rPr>
-              <w:t>Infraestructura</w:t>
-            </w:r>
-            <w:r>
-              <w:rPr>
-                <w:rStyle w:val="Hipervnculo"/>
-                <w:noProof/>
-                <w:spacing w:val="-7"/>
-              </w:rPr>
-              <w:t xml:space="preserve"> </w:t>
-            </w:r>
-            <w:r>
-              <w:rPr>
-                <w:rStyle w:val="Hipervnculo"/>
-                <w:noProof/>
-              </w:rPr>
-              <w:t>base</w:t>
+              <w:t>Montaje Base</w:t>
             </w:r>
             <w:r>
               <w:rPr>
@@ -635,7 +596,7 @@
                 <w:noProof/>
                 <w:webHidden/>
               </w:rPr>
-              <w:instrText xml:space="preserve"> PAGEREF _Toc71838168 \h </w:instrText>
+              <w:instrText xml:space="preserve"> PAGEREF _Toc71887947 \h </w:instrText>
             </w:r>
             <w:r>
               <w:rPr>
@@ -655,75 +616,7 @@
                 <w:noProof/>
                 <w:webHidden/>
               </w:rPr>
-              <w:t>2</w:t>
-            </w:r>
-            <w:r>
-              <w:rPr>
-                <w:noProof/>
-                <w:webHidden/>
-              </w:rPr>
-              <w:fldChar w:fldCharType="end"/>
-            </w:r>
-          </w:hyperlink>
-        </w:p>
-        <w:p>
-          <w:pPr>
-            <w:pStyle w:val="TDC1"/>
-            <w:tabs>
-              <w:tab w:val="right" w:leader="dot" w:pos="10430"/>
-            </w:tabs>
-            <w:rPr>
-              <w:noProof/>
-            </w:rPr>
-          </w:pPr>
-          <w:hyperlink w:anchor="_Toc71838169" w:history="1">
-            <w:r>
-              <w:rPr>
-                <w:rStyle w:val="Hipervnculo"/>
-                <w:noProof/>
-              </w:rPr>
-              <w:t>Experimentos</w:t>
-            </w:r>
-            <w:r>
-              <w:rPr>
-                <w:noProof/>
-                <w:webHidden/>
-              </w:rPr>
-              <w:tab/>
-            </w:r>
-            <w:r>
-              <w:rPr>
-                <w:noProof/>
-                <w:webHidden/>
-              </w:rPr>
-              <w:fldChar w:fldCharType="begin"/>
-            </w:r>
-            <w:r>
-              <w:rPr>
-                <w:noProof/>
-                <w:webHidden/>
-              </w:rPr>
-              <w:instrText xml:space="preserve"> PAGEREF _Toc71838169 \h </w:instrText>
-            </w:r>
-            <w:r>
-              <w:rPr>
-                <w:noProof/>
-                <w:webHidden/>
-              </w:rPr>
-            </w:r>
-            <w:r>
-              <w:rPr>
-                <w:noProof/>
-                <w:webHidden/>
-              </w:rPr>
-              <w:fldChar w:fldCharType="separate"/>
-            </w:r>
-            <w:r>
-              <w:rPr>
-                <w:noProof/>
-                <w:webHidden/>
-              </w:rPr>
-              <w:t>5</w:t>
+              <w:t>4</w:t>
             </w:r>
             <w:r>
               <w:rPr>
@@ -742,10 +635,12 @@
               <w:tab w:val="right" w:leader="dot" w:pos="10430"/>
             </w:tabs>
             <w:rPr>
+              <w:rFonts w:asciiTheme="minorHAnsi" w:eastAsiaTheme="minorEastAsia" w:hAnsiTheme="minorHAnsi" w:cstheme="minorBidi"/>
               <w:noProof/>
+              <w:lang w:val="en-US"/>
             </w:rPr>
           </w:pPr>
-          <w:hyperlink w:anchor="_Toc71838170" w:history="1">
+          <w:hyperlink w:anchor="_Toc71887948" w:history="1">
             <w:r>
               <w:rPr>
                 <w:rStyle w:val="Hipervnculo"/>
@@ -756,7 +651,9 @@
             </w:r>
             <w:r>
               <w:rPr>
+                <w:rFonts w:asciiTheme="minorHAnsi" w:eastAsiaTheme="minorEastAsia" w:hAnsiTheme="minorHAnsi" w:cstheme="minorBidi"/>
                 <w:noProof/>
+                <w:lang w:val="en-US"/>
               </w:rPr>
               <w:tab/>
             </w:r>
@@ -891,7 +788,7 @@
                 <w:noProof/>
                 <w:webHidden/>
               </w:rPr>
-              <w:instrText xml:space="preserve"> PAGEREF _Toc71838170 \h </w:instrText>
+              <w:instrText xml:space="preserve"> PAGEREF _Toc71887948 \h </w:instrText>
             </w:r>
             <w:r>
               <w:rPr>
@@ -911,7 +808,7 @@
                 <w:noProof/>
                 <w:webHidden/>
               </w:rPr>
-              <w:t>7</w:t>
+              <w:t>6</w:t>
             </w:r>
             <w:r>
               <w:rPr>
@@ -930,10 +827,12 @@
               <w:tab w:val="right" w:leader="dot" w:pos="10430"/>
             </w:tabs>
             <w:rPr>
+              <w:rFonts w:asciiTheme="minorHAnsi" w:eastAsiaTheme="minorEastAsia" w:hAnsiTheme="minorHAnsi" w:cstheme="minorBidi"/>
               <w:noProof/>
+              <w:lang w:val="en-US"/>
             </w:rPr>
           </w:pPr>
-          <w:hyperlink w:anchor="_Toc71838171" w:history="1">
+          <w:hyperlink w:anchor="_Toc71887949" w:history="1">
             <w:r>
               <w:rPr>
                 <w:rStyle w:val="Hipervnculo"/>
@@ -944,7 +843,9 @@
             </w:r>
             <w:r>
               <w:rPr>
+                <w:rFonts w:asciiTheme="minorHAnsi" w:eastAsiaTheme="minorEastAsia" w:hAnsiTheme="minorHAnsi" w:cstheme="minorBidi"/>
                 <w:noProof/>
+                <w:lang w:val="en-US"/>
               </w:rPr>
               <w:tab/>
             </w:r>
@@ -974,7 +875,7 @@
                 <w:noProof/>
                 <w:webHidden/>
               </w:rPr>
-              <w:instrText xml:space="preserve"> PAGEREF _Toc71838171 \h </w:instrText>
+              <w:instrText xml:space="preserve"> PAGEREF _Toc71887949 \h </w:instrText>
             </w:r>
             <w:r>
               <w:rPr>
@@ -994,7 +895,7 @@
                 <w:noProof/>
                 <w:webHidden/>
               </w:rPr>
-              <w:t>8</w:t>
+              <w:t>7</w:t>
             </w:r>
             <w:r>
               <w:rPr>
@@ -1013,10 +914,12 @@
               <w:tab w:val="right" w:leader="dot" w:pos="10430"/>
             </w:tabs>
             <w:rPr>
+              <w:rFonts w:asciiTheme="minorHAnsi" w:eastAsiaTheme="minorEastAsia" w:hAnsiTheme="minorHAnsi" w:cstheme="minorBidi"/>
               <w:noProof/>
+              <w:lang w:val="en-US"/>
             </w:rPr>
           </w:pPr>
-          <w:hyperlink w:anchor="_Toc71838172" w:history="1">
+          <w:hyperlink w:anchor="_Toc71887950" w:history="1">
             <w:r>
               <w:rPr>
                 <w:rStyle w:val="Hipervnculo"/>
@@ -1027,7 +930,9 @@
             </w:r>
             <w:r>
               <w:rPr>
+                <w:rFonts w:asciiTheme="minorHAnsi" w:eastAsiaTheme="minorEastAsia" w:hAnsiTheme="minorHAnsi" w:cstheme="minorBidi"/>
                 <w:noProof/>
+                <w:lang w:val="en-US"/>
               </w:rPr>
               <w:tab/>
             </w:r>
@@ -1117,7 +1022,7 @@
                 <w:noProof/>
                 <w:webHidden/>
               </w:rPr>
-              <w:instrText xml:space="preserve"> PAGEREF _Toc71838172 \h </w:instrText>
+              <w:instrText xml:space="preserve"> PAGEREF _Toc71887950 \h </w:instrText>
             </w:r>
             <w:r>
               <w:rPr>
@@ -1137,7 +1042,7 @@
                 <w:noProof/>
                 <w:webHidden/>
               </w:rPr>
-              <w:t>13</w:t>
+              <w:t>12</w:t>
             </w:r>
             <w:r>
               <w:rPr>
@@ -1155,10 +1060,12 @@
               <w:tab w:val="right" w:leader="dot" w:pos="10430"/>
             </w:tabs>
             <w:rPr>
+              <w:rFonts w:asciiTheme="minorHAnsi" w:eastAsiaTheme="minorEastAsia" w:hAnsiTheme="minorHAnsi" w:cstheme="minorBidi"/>
               <w:noProof/>
+              <w:lang w:val="en-US"/>
             </w:rPr>
           </w:pPr>
-          <w:hyperlink w:anchor="_Toc71838173" w:history="1">
+          <w:hyperlink w:anchor="_Toc71887951" w:history="1">
             <w:r>
               <w:rPr>
                 <w:rStyle w:val="Hipervnculo"/>
@@ -1230,7 +1137,7 @@
                 <w:noProof/>
                 <w:webHidden/>
               </w:rPr>
-              <w:instrText xml:space="preserve"> PAGEREF _Toc71838173 \h </w:instrText>
+              <w:instrText xml:space="preserve"> PAGEREF _Toc71887951 \h </w:instrText>
             </w:r>
             <w:r>
               <w:rPr>
@@ -1250,7 +1157,7 @@
                 <w:noProof/>
                 <w:webHidden/>
               </w:rPr>
-              <w:t>15</w:t>
+              <w:t>14</w:t>
             </w:r>
             <w:r>
               <w:rPr>
@@ -1269,10 +1176,12 @@
               <w:tab w:val="right" w:leader="dot" w:pos="10430"/>
             </w:tabs>
             <w:rPr>
+              <w:rFonts w:asciiTheme="minorHAnsi" w:eastAsiaTheme="minorEastAsia" w:hAnsiTheme="minorHAnsi" w:cstheme="minorBidi"/>
               <w:noProof/>
+              <w:lang w:val="en-US"/>
             </w:rPr>
           </w:pPr>
-          <w:hyperlink w:anchor="_Toc71838174" w:history="1">
+          <w:hyperlink w:anchor="_Toc71887952" w:history="1">
             <w:r>
               <w:rPr>
                 <w:rStyle w:val="Hipervnculo"/>
@@ -1283,7 +1192,9 @@
             </w:r>
             <w:r>
               <w:rPr>
+                <w:rFonts w:asciiTheme="minorHAnsi" w:eastAsiaTheme="minorEastAsia" w:hAnsiTheme="minorHAnsi" w:cstheme="minorBidi"/>
                 <w:noProof/>
+                <w:lang w:val="en-US"/>
               </w:rPr>
               <w:tab/>
             </w:r>
@@ -1388,7 +1299,7 @@
                 <w:noProof/>
                 <w:webHidden/>
               </w:rPr>
-              <w:instrText xml:space="preserve"> PAGEREF _Toc71838174 \h </w:instrText>
+              <w:instrText xml:space="preserve"> PAGEREF _Toc71887952 \h </w:instrText>
             </w:r>
             <w:r>
               <w:rPr>
@@ -1408,7 +1319,7 @@
                 <w:noProof/>
                 <w:webHidden/>
               </w:rPr>
-              <w:t>16</w:t>
+              <w:t>15</w:t>
             </w:r>
             <w:r>
               <w:rPr>
@@ -1428,6 +1339,8 @@
             <w:fldChar w:fldCharType="end"/>
           </w:r>
         </w:p>
+        <w:bookmarkStart w:id="0" w:name="_GoBack" w:displacedByCustomXml="next"/>
+        <w:bookmarkEnd w:id="0" w:displacedByCustomXml="next"/>
       </w:sdtContent>
     </w:sdt>
     <w:p/>
@@ -1471,9 +1384,8 @@
         <w:pStyle w:val="Ttulo1"/>
         <w:spacing w:before="258"/>
       </w:pPr>
-      <w:bookmarkStart w:id="0" w:name="_Toc71838166"/>
-      <w:r>
-        <w:lastRenderedPageBreak/>
+      <w:bookmarkStart w:id="1" w:name="_Toc71887945"/>
+      <w:r>
         <w:pict w14:anchorId="7174166B">
           <v:rect id="_x0000_s1054" style="position:absolute;left:0;text-align:left;margin-left:71.5pt;margin-top:35.55pt;width:470.85pt;height:.7pt;z-index:-15728640;mso-wrap-distance-left:0;mso-wrap-distance-right:0;mso-position-horizontal-relative:page" fillcolor="#90c224" stroked="f">
             <w10:wrap type="topAndBottom" anchorx="page"/>
@@ -1486,7 +1398,7 @@
         </w:rPr>
         <w:t>Objetivo</w:t>
       </w:r>
-      <w:bookmarkEnd w:id="0"/>
+      <w:bookmarkEnd w:id="1"/>
     </w:p>
     <w:p>
       <w:pPr>
@@ -1501,6 +1413,7 @@
         <w:rPr>
           <w:rFonts w:ascii="Trebuchet MS" w:hAnsi="Trebuchet MS"/>
         </w:rPr>
+        <w:lastRenderedPageBreak/>
         <w:t>En este laboratorio se busca co</w:t>
       </w:r>
       <w:r>
@@ -1843,12 +1756,14 @@
           <w:color w:val="92D050"/>
         </w:rPr>
       </w:pPr>
+      <w:bookmarkStart w:id="2" w:name="_Toc71887946"/>
       <w:r>
         <w:rPr>
           <w:color w:val="92D050"/>
         </w:rPr>
         <w:t>MARCO TEORICO</w:t>
       </w:r>
+      <w:bookmarkEnd w:id="2"/>
     </w:p>
     <w:p>
       <w:pPr>
@@ -2337,7 +2252,7 @@
           <w:rFonts w:ascii="Calibri"/>
         </w:rPr>
       </w:pPr>
-      <w:bookmarkStart w:id="1" w:name="_Toc71838169"/>
+      <w:bookmarkStart w:id="3" w:name="_Toc71887947"/>
       <w:r>
         <w:lastRenderedPageBreak/>
         <w:pict w14:anchorId="24A0335A">
@@ -2346,7 +2261,6 @@
           </v:rect>
         </w:pict>
       </w:r>
-      <w:bookmarkEnd w:id="1"/>
       <w:r>
         <w:rPr>
           <w:rFonts w:ascii="Calibri"/>
@@ -2354,6 +2268,7 @@
         </w:rPr>
         <w:t>Montaje Base</w:t>
       </w:r>
+      <w:bookmarkEnd w:id="3"/>
     </w:p>
     <w:p>
       <w:pPr>
@@ -2437,7 +2352,7 @@
           <w:lang w:val="en-US"/>
         </w:rPr>
         <w:drawing>
-          <wp:anchor distT="0" distB="0" distL="0" distR="0" simplePos="0" relativeHeight="251653120" behindDoc="0" locked="0" layoutInCell="1" allowOverlap="1" wp14:anchorId="30DECFC0" wp14:editId="120235AC">
+          <wp:anchor distT="0" distB="0" distL="0" distR="0" simplePos="0" relativeHeight="251654144" behindDoc="0" locked="0" layoutInCell="1" allowOverlap="1" wp14:anchorId="30DECFC0" wp14:editId="120235AC">
             <wp:simplePos x="0" y="0"/>
             <wp:positionH relativeFrom="page">
               <wp:posOffset>890155</wp:posOffset>
@@ -2613,7 +2528,7 @@
           <w:lang w:val="en-US"/>
         </w:rPr>
         <w:drawing>
-          <wp:anchor distT="0" distB="0" distL="114300" distR="114300" simplePos="0" relativeHeight="251666432" behindDoc="0" locked="0" layoutInCell="1" allowOverlap="1" wp14:anchorId="064642E8" wp14:editId="33ACC5FC">
+          <wp:anchor distT="0" distB="0" distL="114300" distR="114300" simplePos="0" relativeHeight="251663360" behindDoc="0" locked="0" layoutInCell="1" allowOverlap="1" wp14:anchorId="064642E8" wp14:editId="33ACC5FC">
             <wp:simplePos x="0" y="0"/>
             <wp:positionH relativeFrom="column">
               <wp:posOffset>3158815</wp:posOffset>
@@ -2681,7 +2596,7 @@
           <w:lang w:val="en-US"/>
         </w:rPr>
         <w:drawing>
-          <wp:anchor distT="0" distB="0" distL="114300" distR="114300" simplePos="0" relativeHeight="251662336" behindDoc="0" locked="0" layoutInCell="1" allowOverlap="1" wp14:anchorId="46D0CE6D" wp14:editId="52D6CD77">
+          <wp:anchor distT="0" distB="0" distL="114300" distR="114300" simplePos="0" relativeHeight="251660288" behindDoc="0" locked="0" layoutInCell="1" allowOverlap="1" wp14:anchorId="46D0CE6D" wp14:editId="52D6CD77">
             <wp:simplePos x="0" y="0"/>
             <wp:positionH relativeFrom="column">
               <wp:posOffset>-254044</wp:posOffset>
@@ -5882,7 +5797,7 @@
         </w:tabs>
         <w:ind w:hanging="361"/>
       </w:pPr>
-      <w:bookmarkStart w:id="2" w:name="_Toc71838170"/>
+      <w:bookmarkStart w:id="4" w:name="_Toc71887948"/>
       <w:r>
         <w:rPr>
           <w:color w:val="90C224"/>
@@ -5981,7 +5896,7 @@
         </w:rPr>
         <w:t>LAN</w:t>
       </w:r>
-      <w:bookmarkEnd w:id="2"/>
+      <w:bookmarkEnd w:id="4"/>
     </w:p>
     <w:p>
       <w:pPr>
@@ -6099,17 +6014,7 @@
           <w:sz w:val="24"/>
           <w:szCs w:val="20"/>
         </w:rPr>
-        <w:t>pida de las ip en cada uno de los equipos , para ell</w:t>
-      </w:r>
-      <w:bookmarkStart w:id="3" w:name="_GoBack"/>
-      <w:bookmarkEnd w:id="3"/>
-      <w:r>
-        <w:rPr>
-          <w:rFonts w:ascii="Trebuchet MS"/>
-          <w:sz w:val="24"/>
-          <w:szCs w:val="20"/>
-        </w:rPr>
-        <w:t xml:space="preserve">o </w:t>
+        <w:t xml:space="preserve">pida de las ip en cada uno de los equipos , para ello </w:t>
       </w:r>
       <w:r>
         <w:rPr>
@@ -6454,7 +6359,7 @@
         </w:tabs>
         <w:ind w:hanging="361"/>
       </w:pPr>
-      <w:bookmarkStart w:id="4" w:name="_Toc71838171"/>
+      <w:bookmarkStart w:id="5" w:name="_Toc71887949"/>
       <w:r>
         <w:rPr>
           <w:color w:val="90C224"/>
@@ -6462,7 +6367,7 @@
         <w:lastRenderedPageBreak/>
         <w:t>EIGRP</w:t>
       </w:r>
-      <w:bookmarkEnd w:id="4"/>
+      <w:bookmarkEnd w:id="5"/>
     </w:p>
     <w:p>
       <w:pPr>
@@ -8687,7 +8592,6 @@
                 </w:p>
               </w:txbxContent>
             </v:textbox>
-            <w10:wrap type="none"/>
             <w10:anchorlock/>
           </v:shape>
         </w:pict>
@@ -9140,7 +9044,6 @@
                 </w:p>
               </w:txbxContent>
             </v:textbox>
-            <w10:wrap type="none"/>
             <w10:anchorlock/>
           </v:shape>
         </w:pict>
@@ -11376,7 +11279,7 @@
         </w:tabs>
         <w:ind w:hanging="361"/>
       </w:pPr>
-      <w:bookmarkStart w:id="5" w:name="_Toc71838172"/>
+      <w:bookmarkStart w:id="6" w:name="_Toc71887950"/>
       <w:r>
         <w:rPr>
           <w:color w:val="90C224"/>
@@ -11436,7 +11339,7 @@
         </w:rPr>
         <w:t>OSPF</w:t>
       </w:r>
-      <w:bookmarkEnd w:id="5"/>
+      <w:bookmarkEnd w:id="6"/>
     </w:p>
     <w:p>
       <w:pPr>
@@ -12798,7 +12701,7 @@
           <w:lang w:val="en-US"/>
         </w:rPr>
         <w:drawing>
-          <wp:anchor distT="0" distB="0" distL="114300" distR="114300" simplePos="0" relativeHeight="251654144" behindDoc="1" locked="0" layoutInCell="1" allowOverlap="1" wp14:anchorId="42DD722E" wp14:editId="1811F037">
+          <wp:anchor distT="0" distB="0" distL="114300" distR="114300" simplePos="0" relativeHeight="251657216" behindDoc="1" locked="0" layoutInCell="1" allowOverlap="1" wp14:anchorId="42DD722E" wp14:editId="1811F037">
             <wp:simplePos x="0" y="0"/>
             <wp:positionH relativeFrom="column">
               <wp:posOffset>57233</wp:posOffset>
@@ -14549,7 +14452,7 @@
           <w:rFonts w:ascii="Calibri" w:hAnsi="Calibri"/>
         </w:rPr>
       </w:pPr>
-      <w:bookmarkStart w:id="6" w:name="_Toc71838173"/>
+      <w:bookmarkStart w:id="7" w:name="_Toc71887951"/>
       <w:r>
         <w:pict w14:anchorId="5F1627A6">
           <v:rect id="_x0000_s1041" style="position:absolute;left:0;text-align:left;margin-left:72.15pt;margin-top:20.95pt;width:470.85pt;height:.7pt;z-index:-15723520;mso-wrap-distance-left:0;mso-wrap-distance-right:0;mso-position-horizontal-relative:page" fillcolor="#90c224" stroked="f">
@@ -14609,7 +14512,7 @@
         </w:rPr>
         <w:t>base</w:t>
       </w:r>
-      <w:bookmarkEnd w:id="6"/>
+      <w:bookmarkEnd w:id="7"/>
     </w:p>
     <w:p>
       <w:pPr>
@@ -18043,7 +17946,7 @@
         <w:spacing w:before="153"/>
         <w:ind w:hanging="361"/>
       </w:pPr>
-      <w:bookmarkStart w:id="7" w:name="_Toc71838174"/>
+      <w:bookmarkStart w:id="8" w:name="_Toc71887952"/>
       <w:r>
         <w:rPr>
           <w:color w:val="90C224"/>
@@ -18115,7 +18018,7 @@
         </w:rPr>
         <w:t>BIND</w:t>
       </w:r>
-      <w:bookmarkEnd w:id="7"/>
+      <w:bookmarkEnd w:id="8"/>
     </w:p>
     <w:p>
       <w:pPr>
@@ -31364,7 +31267,7 @@
 </file>
 
 <file path=customXml/itemProps1.xml><?xml version="1.0" encoding="utf-8"?>
-<ds:datastoreItem xmlns:ds="http://schemas.openxmlformats.org/officeDocument/2006/customXml" ds:itemID="{396ECA00-3254-4C00-A060-59B00B65ED95}">
+<ds:datastoreItem xmlns:ds="http://schemas.openxmlformats.org/officeDocument/2006/customXml" ds:itemID="{9510F1DF-7CD0-4DDA-948D-C06FAA50DAD6}">
   <ds:schemaRefs>
     <ds:schemaRef ds:uri="http://schemas.openxmlformats.org/officeDocument/2006/bibliography"/>
   </ds:schemaRefs>

--- a/Laboratorios/Laboratorio 8/Laboratorio No8.docx
+++ b/Laboratorios/Laboratorio 8/Laboratorio No8.docx
@@ -1,6 +1,6 @@
 
 <file path=word/document.xml><?xml version="1.0" encoding="utf-8"?>
-<w:document xmlns:wpc="http://schemas.microsoft.com/office/word/2010/wordprocessingCanvas" xmlns:cx="http://schemas.microsoft.com/office/drawing/2014/chartex" xmlns:mc="http://schemas.openxmlformats.org/markup-compatibility/2006" xmlns:o="urn:schemas-microsoft-com:office:office" xmlns:r="http://schemas.openxmlformats.org/officeDocument/2006/relationships" xmlns:m="http://schemas.openxmlformats.org/officeDocument/2006/math" xmlns:v="urn:schemas-microsoft-com:vml" xmlns:wp14="http://schemas.microsoft.com/office/word/2010/wordprocessingDrawing" xmlns:wp="http://schemas.openxmlformats.org/drawingml/2006/wordprocessingDrawing" xmlns:w10="urn:schemas-microsoft-com:office:word" xmlns:w="http://schemas.openxmlformats.org/wordprocessingml/2006/main" xmlns:w14="http://schemas.microsoft.com/office/word/2010/wordml" xmlns:w15="http://schemas.microsoft.com/office/word/2012/wordml" xmlns:w16se="http://schemas.microsoft.com/office/word/2015/wordml/symex" xmlns:wpg="http://schemas.microsoft.com/office/word/2010/wordprocessingGroup" xmlns:wpi="http://schemas.microsoft.com/office/word/2010/wordprocessingInk" xmlns:wne="http://schemas.microsoft.com/office/word/2006/wordml" xmlns:wps="http://schemas.microsoft.com/office/word/2010/wordprocessingShape" mc:Ignorable="w14 w15 w16se wp14">
+<w:document xmlns:wpc="http://schemas.microsoft.com/office/word/2010/wordprocessingCanvas" xmlns:cx="http://schemas.microsoft.com/office/drawing/2014/chartex" xmlns:cx1="http://schemas.microsoft.com/office/drawing/2015/9/8/chartex" xmlns:cx2="http://schemas.microsoft.com/office/drawing/2015/10/21/chartex" xmlns:cx3="http://schemas.microsoft.com/office/drawing/2016/5/9/chartex" xmlns:cx4="http://schemas.microsoft.com/office/drawing/2016/5/10/chartex" xmlns:cx5="http://schemas.microsoft.com/office/drawing/2016/5/11/chartex" xmlns:cx6="http://schemas.microsoft.com/office/drawing/2016/5/12/chartex" xmlns:cx7="http://schemas.microsoft.com/office/drawing/2016/5/13/chartex" xmlns:cx8="http://schemas.microsoft.com/office/drawing/2016/5/14/chartex" xmlns:mc="http://schemas.openxmlformats.org/markup-compatibility/2006" xmlns:aink="http://schemas.microsoft.com/office/drawing/2016/ink" xmlns:am3d="http://schemas.microsoft.com/office/drawing/2017/model3d" xmlns:o="urn:schemas-microsoft-com:office:office" xmlns:r="http://schemas.openxmlformats.org/officeDocument/2006/relationships" xmlns:m="http://schemas.openxmlformats.org/officeDocument/2006/math" xmlns:v="urn:schemas-microsoft-com:vml" xmlns:wp14="http://schemas.microsoft.com/office/word/2010/wordprocessingDrawing" xmlns:wp="http://schemas.openxmlformats.org/drawingml/2006/wordprocessingDrawing" xmlns:w10="urn:schemas-microsoft-com:office:word" xmlns:w="http://schemas.openxmlformats.org/wordprocessingml/2006/main" xmlns:w14="http://schemas.microsoft.com/office/word/2010/wordml" xmlns:w15="http://schemas.microsoft.com/office/word/2012/wordml" xmlns:w16cex="http://schemas.microsoft.com/office/word/2018/wordml/cex" xmlns:w16cid="http://schemas.microsoft.com/office/word/2016/wordml/cid" xmlns:w16="http://schemas.microsoft.com/office/word/2018/wordml" xmlns:w16sdtdh="http://schemas.microsoft.com/office/word/2020/wordml/sdtdatahash" xmlns:w16se="http://schemas.microsoft.com/office/word/2015/wordml/symex" xmlns:wpg="http://schemas.microsoft.com/office/word/2010/wordprocessingGroup" xmlns:wpi="http://schemas.microsoft.com/office/word/2010/wordprocessingInk" xmlns:wne="http://schemas.microsoft.com/office/word/2006/wordml" xmlns:wps="http://schemas.microsoft.com/office/word/2010/wordprocessingShape" mc:Ignorable="w14 w15 w16se w16cid w16 w16cex w16sdtdh wp14">
   <w:body>
     <w:p>
       <w:pPr>
@@ -1339,8 +1339,6 @@
             <w:fldChar w:fldCharType="end"/>
           </w:r>
         </w:p>
-        <w:bookmarkStart w:id="0" w:name="_GoBack" w:displacedByCustomXml="next"/>
-        <w:bookmarkEnd w:id="0" w:displacedByCustomXml="next"/>
       </w:sdtContent>
     </w:sdt>
     <w:p/>
@@ -1384,7 +1382,7 @@
         <w:pStyle w:val="Ttulo1"/>
         <w:spacing w:before="258"/>
       </w:pPr>
-      <w:bookmarkStart w:id="1" w:name="_Toc71887945"/>
+      <w:bookmarkStart w:id="0" w:name="_Toc71887945"/>
       <w:r>
         <w:pict w14:anchorId="7174166B">
           <v:rect id="_x0000_s1054" style="position:absolute;left:0;text-align:left;margin-left:71.5pt;margin-top:35.55pt;width:470.85pt;height:.7pt;z-index:-15728640;mso-wrap-distance-left:0;mso-wrap-distance-right:0;mso-position-horizontal-relative:page" fillcolor="#90c224" stroked="f">
@@ -1398,394 +1396,440 @@
         </w:rPr>
         <w:t>Objetivo</w:t>
       </w:r>
+      <w:bookmarkEnd w:id="0"/>
+    </w:p>
+    <w:p>
+      <w:pPr>
+        <w:pStyle w:val="Textoindependiente"/>
+        <w:spacing w:before="135" w:line="266" w:lineRule="auto"/>
+        <w:ind w:left="325" w:hanging="10"/>
+        <w:rPr>
+          <w:rFonts w:ascii="Trebuchet MS" w:hAnsi="Trebuchet MS"/>
+        </w:rPr>
+      </w:pPr>
+      <w:r>
+        <w:rPr>
+          <w:rFonts w:ascii="Trebuchet MS" w:hAnsi="Trebuchet MS"/>
+        </w:rPr>
+        <w:lastRenderedPageBreak/>
+        <w:t>En este laboratorio se busca co</w:t>
+      </w:r>
+      <w:r>
+        <w:rPr>
+          <w:rFonts w:ascii="Trebuchet MS" w:hAnsi="Trebuchet MS"/>
+        </w:rPr>
+        <w:t>nfigurar</w:t>
+      </w:r>
+      <w:r>
+        <w:rPr>
+          <w:rFonts w:ascii="Trebuchet MS" w:hAnsi="Trebuchet MS"/>
+        </w:rPr>
+        <w:t xml:space="preserve"> y observar el comportamiento de los </w:t>
+      </w:r>
+      <w:r>
+        <w:rPr>
+          <w:rFonts w:ascii="Trebuchet MS" w:hAnsi="Trebuchet MS"/>
+        </w:rPr>
+        <w:t>protocolos</w:t>
+      </w:r>
+      <w:r>
+        <w:rPr>
+          <w:rFonts w:ascii="Trebuchet MS" w:hAnsi="Trebuchet MS"/>
+          <w:spacing w:val="-5"/>
+        </w:rPr>
+        <w:t xml:space="preserve"> </w:t>
+      </w:r>
+      <w:r>
+        <w:rPr>
+          <w:rFonts w:ascii="Trebuchet MS" w:hAnsi="Trebuchet MS"/>
+        </w:rPr>
+        <w:t>de</w:t>
+      </w:r>
+      <w:r>
+        <w:rPr>
+          <w:rFonts w:ascii="Trebuchet MS" w:hAnsi="Trebuchet MS"/>
+          <w:spacing w:val="-4"/>
+        </w:rPr>
+        <w:t xml:space="preserve"> </w:t>
+      </w:r>
+      <w:r>
+        <w:rPr>
+          <w:rFonts w:ascii="Trebuchet MS" w:hAnsi="Trebuchet MS"/>
+        </w:rPr>
+        <w:t>enrutamiento</w:t>
+      </w:r>
+      <w:r>
+        <w:rPr>
+          <w:rFonts w:ascii="Trebuchet MS" w:hAnsi="Trebuchet MS"/>
+          <w:spacing w:val="-3"/>
+        </w:rPr>
+        <w:t xml:space="preserve"> </w:t>
+      </w:r>
+      <w:r>
+        <w:rPr>
+          <w:rFonts w:ascii="Trebuchet MS" w:hAnsi="Trebuchet MS"/>
+        </w:rPr>
+        <w:t>dinámico y</w:t>
+      </w:r>
+      <w:r>
+        <w:rPr>
+          <w:rFonts w:ascii="Trebuchet MS" w:hAnsi="Trebuchet MS"/>
+          <w:spacing w:val="-7"/>
+        </w:rPr>
+        <w:t xml:space="preserve"> </w:t>
+      </w:r>
+      <w:r>
+        <w:rPr>
+          <w:rFonts w:ascii="Trebuchet MS" w:hAnsi="Trebuchet MS"/>
+        </w:rPr>
+        <w:t>mirar</w:t>
+      </w:r>
+      <w:r>
+        <w:rPr>
+          <w:rFonts w:ascii="Trebuchet MS" w:hAnsi="Trebuchet MS"/>
+          <w:spacing w:val="-7"/>
+        </w:rPr>
+        <w:t xml:space="preserve"> </w:t>
+      </w:r>
+      <w:r>
+        <w:rPr>
+          <w:rFonts w:ascii="Trebuchet MS" w:hAnsi="Trebuchet MS"/>
+        </w:rPr>
+        <w:t>la</w:t>
+      </w:r>
+      <w:r>
+        <w:rPr>
+          <w:rFonts w:ascii="Trebuchet MS" w:hAnsi="Trebuchet MS"/>
+          <w:spacing w:val="-4"/>
+        </w:rPr>
+        <w:t xml:space="preserve"> </w:t>
+      </w:r>
+      <w:r>
+        <w:rPr>
+          <w:rFonts w:ascii="Trebuchet MS" w:hAnsi="Trebuchet MS"/>
+        </w:rPr>
+        <w:t>operación</w:t>
+      </w:r>
+      <w:r>
+        <w:rPr>
+          <w:rFonts w:ascii="Trebuchet MS" w:hAnsi="Trebuchet MS"/>
+          <w:spacing w:val="-5"/>
+        </w:rPr>
+        <w:t xml:space="preserve"> </w:t>
+      </w:r>
+      <w:r>
+        <w:rPr>
+          <w:rFonts w:ascii="Trebuchet MS" w:hAnsi="Trebuchet MS"/>
+        </w:rPr>
+        <w:t>de</w:t>
+      </w:r>
+      <w:r>
+        <w:rPr>
+          <w:rFonts w:ascii="Trebuchet MS" w:hAnsi="Trebuchet MS"/>
+          <w:spacing w:val="-2"/>
+        </w:rPr>
+        <w:t xml:space="preserve"> </w:t>
+      </w:r>
+      <w:r>
+        <w:rPr>
+          <w:rFonts w:ascii="Trebuchet MS" w:hAnsi="Trebuchet MS"/>
+        </w:rPr>
+        <w:t>los</w:t>
+      </w:r>
+      <w:r>
+        <w:rPr>
+          <w:rFonts w:ascii="Trebuchet MS" w:hAnsi="Trebuchet MS"/>
+          <w:spacing w:val="-5"/>
+        </w:rPr>
+        <w:t xml:space="preserve"> </w:t>
+      </w:r>
+      <w:r>
+        <w:rPr>
+          <w:rFonts w:ascii="Trebuchet MS" w:hAnsi="Trebuchet MS"/>
+        </w:rPr>
+        <w:t>protocolo</w:t>
+      </w:r>
+      <w:r>
+        <w:rPr>
+          <w:rFonts w:ascii="Trebuchet MS" w:hAnsi="Trebuchet MS"/>
+        </w:rPr>
+        <w:t>s</w:t>
+      </w:r>
+      <w:r>
+        <w:rPr>
+          <w:rFonts w:ascii="Trebuchet MS" w:hAnsi="Trebuchet MS"/>
+          <w:spacing w:val="-5"/>
+        </w:rPr>
+        <w:t xml:space="preserve"> </w:t>
+      </w:r>
+      <w:r>
+        <w:rPr>
+          <w:rFonts w:ascii="Trebuchet MS" w:hAnsi="Trebuchet MS"/>
+        </w:rPr>
+        <w:t>de</w:t>
+      </w:r>
+      <w:r>
+        <w:rPr>
+          <w:rFonts w:ascii="Trebuchet MS" w:hAnsi="Trebuchet MS"/>
+          <w:spacing w:val="-4"/>
+        </w:rPr>
+        <w:t xml:space="preserve"> </w:t>
+      </w:r>
+      <w:r>
+        <w:rPr>
+          <w:rFonts w:ascii="Trebuchet MS" w:hAnsi="Trebuchet MS"/>
+        </w:rPr>
+        <w:t>la</w:t>
+      </w:r>
+      <w:r>
+        <w:rPr>
+          <w:rFonts w:ascii="Trebuchet MS" w:hAnsi="Trebuchet MS"/>
+          <w:spacing w:val="-6"/>
+        </w:rPr>
+        <w:t xml:space="preserve"> </w:t>
+      </w:r>
+      <w:r>
+        <w:rPr>
+          <w:rFonts w:ascii="Trebuchet MS" w:hAnsi="Trebuchet MS"/>
+        </w:rPr>
+        <w:t>capa</w:t>
+      </w:r>
+      <w:r>
+        <w:rPr>
+          <w:rFonts w:ascii="Trebuchet MS" w:hAnsi="Trebuchet MS"/>
+          <w:spacing w:val="-6"/>
+        </w:rPr>
+        <w:t xml:space="preserve"> </w:t>
+      </w:r>
+      <w:r>
+        <w:rPr>
+          <w:rFonts w:ascii="Trebuchet MS" w:hAnsi="Trebuchet MS"/>
+        </w:rPr>
+        <w:t>de</w:t>
+      </w:r>
+      <w:r>
+        <w:rPr>
+          <w:rFonts w:ascii="Trebuchet MS" w:hAnsi="Trebuchet MS"/>
+          <w:spacing w:val="-4"/>
+        </w:rPr>
+        <w:t xml:space="preserve"> </w:t>
+      </w:r>
+      <w:r>
+        <w:rPr>
+          <w:rFonts w:ascii="Trebuchet MS" w:hAnsi="Trebuchet MS"/>
+        </w:rPr>
+        <w:t>red</w:t>
+      </w:r>
+      <w:r>
+        <w:rPr>
+          <w:rFonts w:ascii="Trebuchet MS" w:hAnsi="Trebuchet MS"/>
+          <w:spacing w:val="-3"/>
+        </w:rPr>
+        <w:t xml:space="preserve"> </w:t>
+      </w:r>
+      <w:r>
+        <w:rPr>
+          <w:rFonts w:ascii="Trebuchet MS" w:hAnsi="Trebuchet MS"/>
+        </w:rPr>
+        <w:t>con la</w:t>
+      </w:r>
+      <w:r>
+        <w:rPr>
+          <w:rFonts w:ascii="Trebuchet MS" w:hAnsi="Trebuchet MS"/>
+          <w:spacing w:val="41"/>
+        </w:rPr>
+        <w:t xml:space="preserve"> </w:t>
+      </w:r>
+      <w:r>
+        <w:rPr>
+          <w:rFonts w:ascii="Trebuchet MS" w:hAnsi="Trebuchet MS"/>
+        </w:rPr>
+        <w:t>interconexión</w:t>
+      </w:r>
+      <w:r>
+        <w:rPr>
+          <w:rFonts w:ascii="Trebuchet MS" w:hAnsi="Trebuchet MS"/>
+          <w:spacing w:val="39"/>
+        </w:rPr>
+        <w:t xml:space="preserve"> </w:t>
+      </w:r>
+      <w:r>
+        <w:rPr>
+          <w:rFonts w:ascii="Trebuchet MS" w:hAnsi="Trebuchet MS"/>
+        </w:rPr>
+        <w:t>de</w:t>
+      </w:r>
+      <w:r>
+        <w:rPr>
+          <w:rFonts w:ascii="Trebuchet MS" w:hAnsi="Trebuchet MS"/>
+          <w:spacing w:val="40"/>
+        </w:rPr>
+        <w:t xml:space="preserve"> </w:t>
+      </w:r>
+      <w:r>
+        <w:rPr>
+          <w:rFonts w:ascii="Trebuchet MS" w:hAnsi="Trebuchet MS"/>
+        </w:rPr>
+        <w:t>redes</w:t>
+      </w:r>
+      <w:r>
+        <w:rPr>
+          <w:rFonts w:ascii="Trebuchet MS" w:hAnsi="Trebuchet MS"/>
+          <w:spacing w:val="41"/>
+        </w:rPr>
+        <w:t xml:space="preserve"> </w:t>
+      </w:r>
+      <w:r>
+        <w:rPr>
+          <w:rFonts w:ascii="Trebuchet MS" w:hAnsi="Trebuchet MS"/>
+        </w:rPr>
+        <w:t>y</w:t>
+      </w:r>
+      <w:r>
+        <w:rPr>
+          <w:rFonts w:ascii="Trebuchet MS" w:hAnsi="Trebuchet MS"/>
+        </w:rPr>
+        <w:t xml:space="preserve">  </w:t>
+      </w:r>
+      <w:r>
+        <w:rPr>
+          <w:rFonts w:ascii="Trebuchet MS" w:hAnsi="Trebuchet MS"/>
+          <w:spacing w:val="-57"/>
+        </w:rPr>
+        <w:t xml:space="preserve"> </w:t>
+      </w:r>
+      <w:r>
+        <w:rPr>
+          <w:rFonts w:ascii="Trebuchet MS" w:hAnsi="Trebuchet MS"/>
+        </w:rPr>
+        <w:t>aplicación</w:t>
+      </w:r>
+      <w:r>
+        <w:rPr>
+          <w:rFonts w:ascii="Trebuchet MS" w:hAnsi="Trebuchet MS"/>
+        </w:rPr>
+        <w:t xml:space="preserve"> a través de su configuración usando Packet Tracer</w:t>
+      </w:r>
+      <w:r>
+        <w:rPr>
+          <w:rFonts w:ascii="Trebuchet MS" w:hAnsi="Trebuchet MS"/>
+        </w:rPr>
+        <w:t>.</w:t>
+      </w:r>
+    </w:p>
+    <w:p>
+      <w:pPr>
+        <w:spacing w:line="266" w:lineRule="auto"/>
+        <w:rPr>
+          <w:rFonts w:ascii="Trebuchet MS" w:hAnsi="Trebuchet MS"/>
+        </w:rPr>
+      </w:pPr>
+    </w:p>
+    <w:p>
+      <w:pPr>
+        <w:pStyle w:val="Ttulo1"/>
+        <w:rPr>
+          <w:color w:val="92D050"/>
+        </w:rPr>
+      </w:pPr>
+      <w:bookmarkStart w:id="1" w:name="_Toc71887946"/>
+      <w:r>
+        <w:rPr>
+          <w:color w:val="92D050"/>
+        </w:rPr>
+        <w:t>MARCO TEORICO</w:t>
+      </w:r>
       <w:bookmarkEnd w:id="1"/>
     </w:p>
     <w:p>
       <w:pPr>
-        <w:pStyle w:val="Textoindependiente"/>
-        <w:spacing w:before="135" w:line="266" w:lineRule="auto"/>
-        <w:ind w:left="325" w:hanging="10"/>
-        <w:rPr>
-          <w:rFonts w:ascii="Trebuchet MS" w:hAnsi="Trebuchet MS"/>
-        </w:rPr>
-      </w:pPr>
-      <w:r>
-        <w:rPr>
-          <w:rFonts w:ascii="Trebuchet MS" w:hAnsi="Trebuchet MS"/>
-        </w:rPr>
-        <w:lastRenderedPageBreak/>
-        <w:t>En este laboratorio se busca co</w:t>
-      </w:r>
-      <w:r>
-        <w:rPr>
-          <w:rFonts w:ascii="Trebuchet MS" w:hAnsi="Trebuchet MS"/>
-        </w:rPr>
-        <w:t>nfigurar</w:t>
-      </w:r>
-      <w:r>
-        <w:rPr>
-          <w:rFonts w:ascii="Trebuchet MS" w:hAnsi="Trebuchet MS"/>
-        </w:rPr>
-        <w:t xml:space="preserve"> y observar el comportamiento de los </w:t>
-      </w:r>
-      <w:r>
-        <w:rPr>
-          <w:rFonts w:ascii="Trebuchet MS" w:hAnsi="Trebuchet MS"/>
-        </w:rPr>
-        <w:t>protocolos</w:t>
-      </w:r>
-      <w:r>
-        <w:rPr>
-          <w:rFonts w:ascii="Trebuchet MS" w:hAnsi="Trebuchet MS"/>
-          <w:spacing w:val="-5"/>
-        </w:rPr>
-        <w:t xml:space="preserve"> </w:t>
-      </w:r>
-      <w:r>
-        <w:rPr>
-          <w:rFonts w:ascii="Trebuchet MS" w:hAnsi="Trebuchet MS"/>
-        </w:rPr>
-        <w:t>de</w:t>
-      </w:r>
-      <w:r>
-        <w:rPr>
-          <w:rFonts w:ascii="Trebuchet MS" w:hAnsi="Trebuchet MS"/>
-          <w:spacing w:val="-4"/>
-        </w:rPr>
-        <w:t xml:space="preserve"> </w:t>
-      </w:r>
-      <w:r>
-        <w:rPr>
-          <w:rFonts w:ascii="Trebuchet MS" w:hAnsi="Trebuchet MS"/>
-        </w:rPr>
-        <w:t>enrutamiento</w:t>
-      </w:r>
-      <w:r>
-        <w:rPr>
-          <w:rFonts w:ascii="Trebuchet MS" w:hAnsi="Trebuchet MS"/>
-          <w:spacing w:val="-3"/>
-        </w:rPr>
-        <w:t xml:space="preserve"> </w:t>
-      </w:r>
-      <w:r>
-        <w:rPr>
-          <w:rFonts w:ascii="Trebuchet MS" w:hAnsi="Trebuchet MS"/>
-        </w:rPr>
-        <w:t>dinámico y</w:t>
-      </w:r>
-      <w:r>
-        <w:rPr>
-          <w:rFonts w:ascii="Trebuchet MS" w:hAnsi="Trebuchet MS"/>
-          <w:spacing w:val="-7"/>
-        </w:rPr>
-        <w:t xml:space="preserve"> </w:t>
-      </w:r>
-      <w:r>
-        <w:rPr>
-          <w:rFonts w:ascii="Trebuchet MS" w:hAnsi="Trebuchet MS"/>
-        </w:rPr>
-        <w:t>mirar</w:t>
-      </w:r>
-      <w:r>
-        <w:rPr>
-          <w:rFonts w:ascii="Trebuchet MS" w:hAnsi="Trebuchet MS"/>
-          <w:spacing w:val="-7"/>
-        </w:rPr>
-        <w:t xml:space="preserve"> </w:t>
-      </w:r>
-      <w:r>
-        <w:rPr>
-          <w:rFonts w:ascii="Trebuchet MS" w:hAnsi="Trebuchet MS"/>
-        </w:rPr>
-        <w:t>la</w:t>
-      </w:r>
-      <w:r>
-        <w:rPr>
-          <w:rFonts w:ascii="Trebuchet MS" w:hAnsi="Trebuchet MS"/>
-          <w:spacing w:val="-4"/>
-        </w:rPr>
-        <w:t xml:space="preserve"> </w:t>
-      </w:r>
-      <w:r>
-        <w:rPr>
-          <w:rFonts w:ascii="Trebuchet MS" w:hAnsi="Trebuchet MS"/>
-        </w:rPr>
-        <w:t>operación</w:t>
-      </w:r>
-      <w:r>
-        <w:rPr>
-          <w:rFonts w:ascii="Trebuchet MS" w:hAnsi="Trebuchet MS"/>
-          <w:spacing w:val="-5"/>
-        </w:rPr>
-        <w:t xml:space="preserve"> </w:t>
-      </w:r>
-      <w:r>
-        <w:rPr>
-          <w:rFonts w:ascii="Trebuchet MS" w:hAnsi="Trebuchet MS"/>
-        </w:rPr>
-        <w:t>de</w:t>
-      </w:r>
-      <w:r>
-        <w:rPr>
-          <w:rFonts w:ascii="Trebuchet MS" w:hAnsi="Trebuchet MS"/>
-          <w:spacing w:val="-2"/>
-        </w:rPr>
-        <w:t xml:space="preserve"> </w:t>
-      </w:r>
-      <w:r>
-        <w:rPr>
-          <w:rFonts w:ascii="Trebuchet MS" w:hAnsi="Trebuchet MS"/>
-        </w:rPr>
-        <w:t>los</w:t>
-      </w:r>
-      <w:r>
-        <w:rPr>
-          <w:rFonts w:ascii="Trebuchet MS" w:hAnsi="Trebuchet MS"/>
-          <w:spacing w:val="-5"/>
-        </w:rPr>
-        <w:t xml:space="preserve"> </w:t>
-      </w:r>
-      <w:r>
-        <w:rPr>
-          <w:rFonts w:ascii="Trebuchet MS" w:hAnsi="Trebuchet MS"/>
-        </w:rPr>
-        <w:t>protocolo</w:t>
-      </w:r>
-      <w:r>
-        <w:rPr>
-          <w:rFonts w:ascii="Trebuchet MS" w:hAnsi="Trebuchet MS"/>
-        </w:rPr>
-        <w:t>s</w:t>
-      </w:r>
-      <w:r>
-        <w:rPr>
-          <w:rFonts w:ascii="Trebuchet MS" w:hAnsi="Trebuchet MS"/>
-          <w:spacing w:val="-5"/>
-        </w:rPr>
-        <w:t xml:space="preserve"> </w:t>
-      </w:r>
-      <w:r>
-        <w:rPr>
-          <w:rFonts w:ascii="Trebuchet MS" w:hAnsi="Trebuchet MS"/>
-        </w:rPr>
-        <w:t>de</w:t>
-      </w:r>
-      <w:r>
-        <w:rPr>
-          <w:rFonts w:ascii="Trebuchet MS" w:hAnsi="Trebuchet MS"/>
-          <w:spacing w:val="-4"/>
-        </w:rPr>
-        <w:t xml:space="preserve"> </w:t>
-      </w:r>
-      <w:r>
-        <w:rPr>
-          <w:rFonts w:ascii="Trebuchet MS" w:hAnsi="Trebuchet MS"/>
-        </w:rPr>
-        <w:t>la</w:t>
-      </w:r>
-      <w:r>
-        <w:rPr>
-          <w:rFonts w:ascii="Trebuchet MS" w:hAnsi="Trebuchet MS"/>
-          <w:spacing w:val="-6"/>
-        </w:rPr>
-        <w:t xml:space="preserve"> </w:t>
-      </w:r>
-      <w:r>
-        <w:rPr>
-          <w:rFonts w:ascii="Trebuchet MS" w:hAnsi="Trebuchet MS"/>
-        </w:rPr>
-        <w:t>capa</w:t>
-      </w:r>
-      <w:r>
-        <w:rPr>
-          <w:rFonts w:ascii="Trebuchet MS" w:hAnsi="Trebuchet MS"/>
-          <w:spacing w:val="-6"/>
-        </w:rPr>
-        <w:t xml:space="preserve"> </w:t>
-      </w:r>
-      <w:r>
-        <w:rPr>
-          <w:rFonts w:ascii="Trebuchet MS" w:hAnsi="Trebuchet MS"/>
-        </w:rPr>
-        <w:t>de</w:t>
-      </w:r>
-      <w:r>
-        <w:rPr>
-          <w:rFonts w:ascii="Trebuchet MS" w:hAnsi="Trebuchet MS"/>
-          <w:spacing w:val="-4"/>
-        </w:rPr>
-        <w:t xml:space="preserve"> </w:t>
-      </w:r>
-      <w:r>
-        <w:rPr>
-          <w:rFonts w:ascii="Trebuchet MS" w:hAnsi="Trebuchet MS"/>
-        </w:rPr>
-        <w:t>red</w:t>
-      </w:r>
-      <w:r>
-        <w:rPr>
-          <w:rFonts w:ascii="Trebuchet MS" w:hAnsi="Trebuchet MS"/>
-          <w:spacing w:val="-3"/>
-        </w:rPr>
-        <w:t xml:space="preserve"> </w:t>
-      </w:r>
-      <w:r>
-        <w:rPr>
-          <w:rFonts w:ascii="Trebuchet MS" w:hAnsi="Trebuchet MS"/>
-        </w:rPr>
-        <w:t>con la</w:t>
-      </w:r>
-      <w:r>
-        <w:rPr>
-          <w:rFonts w:ascii="Trebuchet MS" w:hAnsi="Trebuchet MS"/>
-          <w:spacing w:val="41"/>
-        </w:rPr>
-        <w:t xml:space="preserve"> </w:t>
-      </w:r>
-      <w:r>
-        <w:rPr>
-          <w:rFonts w:ascii="Trebuchet MS" w:hAnsi="Trebuchet MS"/>
-        </w:rPr>
-        <w:t>interconexión</w:t>
-      </w:r>
-      <w:r>
-        <w:rPr>
-          <w:rFonts w:ascii="Trebuchet MS" w:hAnsi="Trebuchet MS"/>
-          <w:spacing w:val="39"/>
-        </w:rPr>
-        <w:t xml:space="preserve"> </w:t>
-      </w:r>
-      <w:r>
-        <w:rPr>
-          <w:rFonts w:ascii="Trebuchet MS" w:hAnsi="Trebuchet MS"/>
-        </w:rPr>
-        <w:t>de</w:t>
-      </w:r>
-      <w:r>
-        <w:rPr>
-          <w:rFonts w:ascii="Trebuchet MS" w:hAnsi="Trebuchet MS"/>
-          <w:spacing w:val="40"/>
-        </w:rPr>
-        <w:t xml:space="preserve"> </w:t>
-      </w:r>
-      <w:r>
-        <w:rPr>
-          <w:rFonts w:ascii="Trebuchet MS" w:hAnsi="Trebuchet MS"/>
-        </w:rPr>
-        <w:t>redes</w:t>
-      </w:r>
-      <w:r>
-        <w:rPr>
-          <w:rFonts w:ascii="Trebuchet MS" w:hAnsi="Trebuchet MS"/>
-          <w:spacing w:val="41"/>
-        </w:rPr>
-        <w:t xml:space="preserve"> </w:t>
-      </w:r>
-      <w:r>
-        <w:rPr>
-          <w:rFonts w:ascii="Trebuchet MS" w:hAnsi="Trebuchet MS"/>
-        </w:rPr>
-        <w:t>y</w:t>
-      </w:r>
-      <w:r>
-        <w:rPr>
-          <w:rFonts w:ascii="Trebuchet MS" w:hAnsi="Trebuchet MS"/>
-        </w:rPr>
-        <w:t xml:space="preserve">  </w:t>
-      </w:r>
-      <w:r>
-        <w:rPr>
-          <w:rFonts w:ascii="Trebuchet MS" w:hAnsi="Trebuchet MS"/>
-          <w:spacing w:val="-57"/>
-        </w:rPr>
-        <w:t xml:space="preserve"> </w:t>
-      </w:r>
-      <w:r>
-        <w:rPr>
-          <w:rFonts w:ascii="Trebuchet MS" w:hAnsi="Trebuchet MS"/>
-        </w:rPr>
-        <w:t>aplicación</w:t>
-      </w:r>
-      <w:r>
-        <w:rPr>
-          <w:rFonts w:ascii="Trebuchet MS" w:hAnsi="Trebuchet MS"/>
-        </w:rPr>
-        <w:t xml:space="preserve"> a través de su configuración usando </w:t>
-      </w:r>
-      <w:proofErr w:type="spellStart"/>
-      <w:r>
-        <w:rPr>
-          <w:rFonts w:ascii="Trebuchet MS" w:hAnsi="Trebuchet MS"/>
-        </w:rPr>
-        <w:t>Packet</w:t>
-      </w:r>
-      <w:proofErr w:type="spellEnd"/>
-      <w:r>
-        <w:rPr>
-          <w:rFonts w:ascii="Trebuchet MS" w:hAnsi="Trebuchet MS"/>
-        </w:rPr>
-        <w:t xml:space="preserve"> </w:t>
-      </w:r>
-      <w:proofErr w:type="spellStart"/>
-      <w:r>
-        <w:rPr>
-          <w:rFonts w:ascii="Trebuchet MS" w:hAnsi="Trebuchet MS"/>
-        </w:rPr>
-        <w:t>Tracer</w:t>
-      </w:r>
-      <w:proofErr w:type="spellEnd"/>
-      <w:r>
-        <w:rPr>
-          <w:rFonts w:ascii="Trebuchet MS" w:hAnsi="Trebuchet MS"/>
-        </w:rPr>
-        <w:t>.</w:t>
-      </w:r>
+        <w:spacing w:line="266" w:lineRule="auto"/>
+        <w:rPr>
+          <w:rFonts w:ascii="Trebuchet MS" w:hAnsi="Trebuchet MS"/>
+        </w:rPr>
+      </w:pPr>
     </w:p>
     <w:p>
       <w:pPr>
         <w:spacing w:line="266" w:lineRule="auto"/>
-        <w:rPr>
-          <w:rFonts w:ascii="Trebuchet MS" w:hAnsi="Trebuchet MS"/>
-        </w:rPr>
-      </w:pPr>
+        <w:ind w:left="315"/>
+        <w:rPr>
+          <w:color w:val="000000" w:themeColor="text1"/>
+        </w:rPr>
+      </w:pPr>
+      <w:r>
+        <w:rPr>
+          <w:color w:val="000000" w:themeColor="text1"/>
+        </w:rPr>
+        <w:t xml:space="preserve">Protocolos de la capa de aplicación: </w:t>
+      </w:r>
     </w:p>
     <w:p>
       <w:pPr>
-        <w:pStyle w:val="Ttulo1"/>
-        <w:rPr>
-          <w:color w:val="92D050"/>
-        </w:rPr>
-      </w:pPr>
-      <w:bookmarkStart w:id="2" w:name="_Toc71887946"/>
-      <w:r>
-        <w:rPr>
-          <w:color w:val="92D050"/>
-        </w:rPr>
-        <w:t>MARCO TEORICO</w:t>
-      </w:r>
-      <w:bookmarkEnd w:id="2"/>
+        <w:spacing w:line="266" w:lineRule="auto"/>
+        <w:ind w:left="315"/>
+      </w:pPr>
     </w:p>
     <w:p>
       <w:pPr>
         <w:spacing w:line="266" w:lineRule="auto"/>
-        <w:rPr>
-          <w:rFonts w:ascii="Trebuchet MS" w:hAnsi="Trebuchet MS"/>
-        </w:rPr>
-      </w:pPr>
+        <w:ind w:left="315"/>
+      </w:pPr>
+      <w:r>
+        <w:rPr>
+          <w:color w:val="92D050"/>
+        </w:rPr>
+        <w:t xml:space="preserve">FTP </w:t>
+      </w:r>
+      <w:r>
+        <w:t xml:space="preserve">(File Transfer </w:t>
+      </w:r>
+      <w:proofErr w:type="spellStart"/>
+      <w:r>
+        <w:t>Protocol</w:t>
+      </w:r>
+      <w:proofErr w:type="spellEnd"/>
+      <w:r>
+        <w:t xml:space="preserve"> - Protocolo de transferencia de archivos) para transferencia de archivos. </w:t>
+      </w:r>
     </w:p>
     <w:p>
       <w:pPr>
         <w:spacing w:line="266" w:lineRule="auto"/>
         <w:ind w:left="315"/>
-        <w:rPr>
-          <w:color w:val="000000" w:themeColor="text1"/>
-        </w:rPr>
-      </w:pPr>
-      <w:r>
-        <w:rPr>
-          <w:color w:val="000000" w:themeColor="text1"/>
-        </w:rPr>
-        <w:t xml:space="preserve">Protocolos de la capa de aplicación: </w:t>
+      </w:pPr>
+      <w:r>
+        <w:rPr>
+          <w:color w:val="92D050"/>
+        </w:rPr>
+        <w:t xml:space="preserve">DNS </w:t>
+      </w:r>
+      <w:r>
+        <w:t>(</w:t>
+      </w:r>
+      <w:proofErr w:type="spellStart"/>
+      <w:r>
+        <w:t>Domain</w:t>
+      </w:r>
+      <w:proofErr w:type="spellEnd"/>
+      <w:r>
+        <w:t xml:space="preserve"> </w:t>
+      </w:r>
+      <w:proofErr w:type="spellStart"/>
+      <w:r>
+        <w:t>Name</w:t>
+      </w:r>
+      <w:proofErr w:type="spellEnd"/>
+      <w:r>
+        <w:t xml:space="preserve"> </w:t>
+      </w:r>
+      <w:proofErr w:type="spellStart"/>
+      <w:r>
+        <w:t>System</w:t>
+      </w:r>
+      <w:proofErr w:type="spellEnd"/>
+      <w:r>
+        <w:t xml:space="preserve"> - Sistema de nombres de dominio). </w:t>
       </w:r>
     </w:p>
     <w:p>
@@ -1793,6 +1837,31 @@
         <w:spacing w:line="266" w:lineRule="auto"/>
         <w:ind w:left="315"/>
       </w:pPr>
+      <w:r>
+        <w:rPr>
+          <w:color w:val="92D050"/>
+        </w:rPr>
+        <w:t xml:space="preserve">DHCP </w:t>
+      </w:r>
+      <w:r>
+        <w:t xml:space="preserve">(Dynamic Host </w:t>
+      </w:r>
+      <w:proofErr w:type="spellStart"/>
+      <w:r>
+        <w:t>Configuration</w:t>
+      </w:r>
+      <w:proofErr w:type="spellEnd"/>
+      <w:r>
+        <w:t xml:space="preserve"> </w:t>
+      </w:r>
+      <w:proofErr w:type="spellStart"/>
+      <w:r>
+        <w:t>Protocol</w:t>
+      </w:r>
+      <w:proofErr w:type="spellEnd"/>
+      <w:r>
+        <w:t xml:space="preserve"> - Protocolo de configuración dinámica de anfitrión). </w:t>
+      </w:r>
     </w:p>
     <w:p>
       <w:pPr>
@@ -1803,18 +1872,26 @@
         <w:rPr>
           <w:color w:val="92D050"/>
         </w:rPr>
-        <w:t xml:space="preserve">FTP </w:t>
-      </w:r>
-      <w:r>
-        <w:t xml:space="preserve">(File Transfer </w:t>
+        <w:t xml:space="preserve">HTTP </w:t>
+      </w:r>
+      <w:r>
+        <w:t>(</w:t>
       </w:r>
       <w:proofErr w:type="spellStart"/>
       <w:r>
+        <w:t>HyperText</w:t>
+      </w:r>
+      <w:proofErr w:type="spellEnd"/>
+      <w:r>
+        <w:t xml:space="preserve"> Transfer </w:t>
+      </w:r>
+      <w:proofErr w:type="spellStart"/>
+      <w:r>
         <w:t>Protocol</w:t>
       </w:r>
       <w:proofErr w:type="spellEnd"/>
       <w:r>
-        <w:t xml:space="preserve"> - Protocolo de transferencia de archivos) para transferencia de archivos. </w:t>
+        <w:t xml:space="preserve">) para acceso a páginas web. </w:t>
       </w:r>
     </w:p>
     <w:p>
@@ -1826,22 +1903,22 @@
         <w:rPr>
           <w:color w:val="92D050"/>
         </w:rPr>
-        <w:t xml:space="preserve">DNS </w:t>
+        <w:t xml:space="preserve">HTTPS </w:t>
       </w:r>
       <w:r>
         <w:t>(</w:t>
       </w:r>
       <w:proofErr w:type="spellStart"/>
       <w:r>
-        <w:t>Domain</w:t>
+        <w:t>Hypertext</w:t>
       </w:r>
       <w:proofErr w:type="spellEnd"/>
       <w:r>
-        <w:t xml:space="preserve"> </w:t>
+        <w:t xml:space="preserve"> Transfer </w:t>
       </w:r>
       <w:proofErr w:type="spellStart"/>
       <w:r>
-        <w:t>Name</w:t>
+        <w:t>Protocol</w:t>
       </w:r>
       <w:proofErr w:type="spellEnd"/>
       <w:r>
@@ -1849,11 +1926,11 @@
       </w:r>
       <w:proofErr w:type="spellStart"/>
       <w:r>
-        <w:t>System</w:t>
+        <w:t>Secure</w:t>
       </w:r>
       <w:proofErr w:type="spellEnd"/>
       <w:r>
-        <w:t xml:space="preserve"> - Sistema de nombres de dominio). </w:t>
+        <w:t xml:space="preserve">) Protocolo seguro de transferencia de hipertexto. </w:t>
       </w:r>
     </w:p>
     <w:p>
@@ -1865,34 +1942,18 @@
         <w:rPr>
           <w:color w:val="92D050"/>
         </w:rPr>
-        <w:t xml:space="preserve">DHCP </w:t>
-      </w:r>
-      <w:r>
-        <w:t>(</w:t>
+        <w:t xml:space="preserve">POP </w:t>
+      </w:r>
+      <w:r>
+        <w:t xml:space="preserve">(Post Office </w:t>
       </w:r>
       <w:proofErr w:type="spellStart"/>
       <w:r>
-        <w:t>Dynamic</w:t>
+        <w:t>Protocol</w:t>
       </w:r>
       <w:proofErr w:type="spellEnd"/>
       <w:r>
-        <w:t xml:space="preserve"> Host </w:t>
-      </w:r>
-      <w:proofErr w:type="spellStart"/>
-      <w:r>
-        <w:t>Configuration</w:t>
-      </w:r>
-      <w:proofErr w:type="spellEnd"/>
-      <w:r>
-        <w:t xml:space="preserve"> </w:t>
-      </w:r>
-      <w:proofErr w:type="spellStart"/>
-      <w:r>
-        <w:t>Protocol</w:t>
-      </w:r>
-      <w:proofErr w:type="spellEnd"/>
-      <w:r>
-        <w:t xml:space="preserve"> - Protocolo de configuración dinámica de anfitrión). </w:t>
+        <w:t xml:space="preserve">) para recuperación de correo electrónico. </w:t>
       </w:r>
     </w:p>
     <w:p>
@@ -1904,18 +1965,18 @@
         <w:rPr>
           <w:color w:val="92D050"/>
         </w:rPr>
-        <w:t xml:space="preserve">HTTP </w:t>
-      </w:r>
-      <w:r>
-        <w:t>(</w:t>
+        <w:t xml:space="preserve">SMTP </w:t>
+      </w:r>
+      <w:r>
+        <w:t xml:space="preserve">(Simple Mail </w:t>
       </w:r>
       <w:proofErr w:type="spellStart"/>
       <w:r>
-        <w:t>HyperText</w:t>
+        <w:t>Transport</w:t>
       </w:r>
       <w:proofErr w:type="spellEnd"/>
       <w:r>
-        <w:t xml:space="preserve"> Transfer </w:t>
+        <w:t xml:space="preserve"> </w:t>
       </w:r>
       <w:proofErr w:type="spellStart"/>
       <w:r>
@@ -1923,106 +1984,13 @@
       </w:r>
       <w:proofErr w:type="spellEnd"/>
       <w:r>
-        <w:t xml:space="preserve">) para acceso a páginas web. </w:t>
+        <w:t xml:space="preserve">) para envío de correo electrónico. </w:t>
       </w:r>
     </w:p>
     <w:p>
       <w:pPr>
         <w:spacing w:line="266" w:lineRule="auto"/>
         <w:ind w:left="315"/>
-      </w:pPr>
-      <w:r>
-        <w:rPr>
-          <w:color w:val="92D050"/>
-        </w:rPr>
-        <w:t xml:space="preserve">HTTPS </w:t>
-      </w:r>
-      <w:r>
-        <w:t>(</w:t>
-      </w:r>
-      <w:proofErr w:type="spellStart"/>
-      <w:r>
-        <w:t>Hypertext</w:t>
-      </w:r>
-      <w:proofErr w:type="spellEnd"/>
-      <w:r>
-        <w:t xml:space="preserve"> Transfer </w:t>
-      </w:r>
-      <w:proofErr w:type="spellStart"/>
-      <w:r>
-        <w:t>Protocol</w:t>
-      </w:r>
-      <w:proofErr w:type="spellEnd"/>
-      <w:r>
-        <w:t xml:space="preserve"> </w:t>
-      </w:r>
-      <w:proofErr w:type="spellStart"/>
-      <w:r>
-        <w:t>Secure</w:t>
-      </w:r>
-      <w:proofErr w:type="spellEnd"/>
-      <w:r>
-        <w:t xml:space="preserve">) Protocolo seguro de transferencia de hipertexto. </w:t>
-      </w:r>
-    </w:p>
-    <w:p>
-      <w:pPr>
-        <w:spacing w:line="266" w:lineRule="auto"/>
-        <w:ind w:left="315"/>
-      </w:pPr>
-      <w:r>
-        <w:rPr>
-          <w:color w:val="92D050"/>
-        </w:rPr>
-        <w:t xml:space="preserve">POP </w:t>
-      </w:r>
-      <w:r>
-        <w:t xml:space="preserve">(Post Office </w:t>
-      </w:r>
-      <w:proofErr w:type="spellStart"/>
-      <w:r>
-        <w:t>Protocol</w:t>
-      </w:r>
-      <w:proofErr w:type="spellEnd"/>
-      <w:r>
-        <w:t xml:space="preserve">) para recuperación de correo electrónico. </w:t>
-      </w:r>
-    </w:p>
-    <w:p>
-      <w:pPr>
-        <w:spacing w:line="266" w:lineRule="auto"/>
-        <w:ind w:left="315"/>
-      </w:pPr>
-      <w:r>
-        <w:rPr>
-          <w:color w:val="92D050"/>
-        </w:rPr>
-        <w:t xml:space="preserve">SMTP </w:t>
-      </w:r>
-      <w:r>
-        <w:t xml:space="preserve">(Simple Mail </w:t>
-      </w:r>
-      <w:proofErr w:type="spellStart"/>
-      <w:r>
-        <w:t>Transport</w:t>
-      </w:r>
-      <w:proofErr w:type="spellEnd"/>
-      <w:r>
-        <w:t xml:space="preserve"> </w:t>
-      </w:r>
-      <w:proofErr w:type="spellStart"/>
-      <w:r>
-        <w:t>Protocol</w:t>
-      </w:r>
-      <w:proofErr w:type="spellEnd"/>
-      <w:r>
-        <w:t xml:space="preserve">) para envío de correo electrónico. </w:t>
-      </w:r>
-    </w:p>
-    <w:p>
-      <w:pPr>
-        <w:spacing w:line="266" w:lineRule="auto"/>
-        <w:ind w:left="315"/>
         <w:rPr>
           <w:lang w:val="en-US"/>
         </w:rPr>
@@ -2052,21 +2020,7 @@
         <w:rPr>
           <w:lang w:val="en-US"/>
         </w:rPr>
-        <w:t xml:space="preserve">) TELNET para </w:t>
-      </w:r>
-      <w:proofErr w:type="spellStart"/>
-      <w:r>
-        <w:rPr>
-          <w:lang w:val="en-US"/>
-        </w:rPr>
-        <w:t>acceder</w:t>
-      </w:r>
-      <w:proofErr w:type="spellEnd"/>
-      <w:r>
-        <w:rPr>
-          <w:lang w:val="en-US"/>
-        </w:rPr>
-        <w:t xml:space="preserve"> a </w:t>
+        <w:t xml:space="preserve">) TELNET para acceder a </w:t>
       </w:r>
       <w:proofErr w:type="spellStart"/>
       <w:r>
@@ -2252,7 +2206,7 @@
           <w:rFonts w:ascii="Calibri"/>
         </w:rPr>
       </w:pPr>
-      <w:bookmarkStart w:id="3" w:name="_Toc71887947"/>
+      <w:bookmarkStart w:id="2" w:name="_Toc71887947"/>
       <w:r>
         <w:lastRenderedPageBreak/>
         <w:pict w14:anchorId="24A0335A">
@@ -2268,7 +2222,7 @@
         </w:rPr>
         <w:t>Montaje Base</w:t>
       </w:r>
-      <w:bookmarkEnd w:id="3"/>
+      <w:bookmarkEnd w:id="2"/>
     </w:p>
     <w:p>
       <w:pPr>
@@ -2421,16 +2375,8 @@
         <w:rPr>
           <w:rFonts w:ascii="Trebuchet MS"/>
         </w:rPr>
-        <w:t xml:space="preserve">Para el cual obtuvimos las siguientes redes las cuales fueron asignadas a cada equipo de la </w:t>
-      </w:r>
-      <w:proofErr w:type="gramStart"/>
-      <w:r>
-        <w:rPr>
-          <w:rFonts w:ascii="Trebuchet MS"/>
-        </w:rPr>
-        <w:t>red .</w:t>
-      </w:r>
-      <w:proofErr w:type="gramEnd"/>
+        <w:t>Para el cual obtuvimos las siguientes redes las cuales fueron asignadas a cada equipo de la red .</w:t>
+      </w:r>
     </w:p>
     <w:p>
       <w:pPr>
@@ -2861,7 +2807,7 @@
     </w:p>
     <w:tbl>
       <w:tblPr>
-        <w:tblStyle w:val="Tabladecuadrcula4-nfasis3"/>
+        <w:tblStyle w:val="Tablaconcuadrcula4-nfasis3"/>
         <w:tblW w:w="0" w:type="auto"/>
         <w:tblLook w:val="04A0" w:firstRow="1" w:lastRow="0" w:firstColumn="1" w:lastColumn="0" w:noHBand="0" w:noVBand="1"/>
       </w:tblPr>
@@ -2966,7 +2912,6 @@
                 <w:sz w:val="20"/>
               </w:rPr>
             </w:pPr>
-            <w:proofErr w:type="spellStart"/>
             <w:r>
               <w:rPr>
                 <w:rFonts w:ascii="Trebuchet MS"/>
@@ -2974,7 +2919,6 @@
               </w:rPr>
               <w:t>Broadcast</w:t>
             </w:r>
-            <w:proofErr w:type="spellEnd"/>
             <w:r>
               <w:rPr>
                 <w:rFonts w:ascii="Trebuchet MS"/>
@@ -5797,7 +5741,7 @@
         </w:tabs>
         <w:ind w:hanging="361"/>
       </w:pPr>
-      <w:bookmarkStart w:id="4" w:name="_Toc71887948"/>
+      <w:bookmarkStart w:id="3" w:name="_Toc71887948"/>
       <w:r>
         <w:rPr>
           <w:color w:val="90C224"/>
@@ -5896,7 +5840,7 @@
         </w:rPr>
         <w:t>LAN</w:t>
       </w:r>
-      <w:bookmarkEnd w:id="4"/>
+      <w:bookmarkEnd w:id="3"/>
     </w:p>
     <w:p>
       <w:pPr>
@@ -6359,7 +6303,7 @@
         </w:tabs>
         <w:ind w:hanging="361"/>
       </w:pPr>
-      <w:bookmarkStart w:id="5" w:name="_Toc71887949"/>
+      <w:bookmarkStart w:id="4" w:name="_Toc71887949"/>
       <w:r>
         <w:rPr>
           <w:color w:val="90C224"/>
@@ -6367,7 +6311,7 @@
         <w:lastRenderedPageBreak/>
         <w:t>EIGRP</w:t>
       </w:r>
-      <w:bookmarkEnd w:id="5"/>
+      <w:bookmarkEnd w:id="4"/>
     </w:p>
     <w:p>
       <w:pPr>
@@ -11279,7 +11223,7 @@
         </w:tabs>
         <w:ind w:hanging="361"/>
       </w:pPr>
-      <w:bookmarkStart w:id="6" w:name="_Toc71887950"/>
+      <w:bookmarkStart w:id="5" w:name="_Toc71887950"/>
       <w:r>
         <w:rPr>
           <w:color w:val="90C224"/>
@@ -11339,7 +11283,7 @@
         </w:rPr>
         <w:t>OSPF</w:t>
       </w:r>
-      <w:bookmarkEnd w:id="6"/>
+      <w:bookmarkEnd w:id="5"/>
     </w:p>
     <w:p>
       <w:pPr>
@@ -14452,7 +14396,7 @@
           <w:rFonts w:ascii="Calibri" w:hAnsi="Calibri"/>
         </w:rPr>
       </w:pPr>
-      <w:bookmarkStart w:id="7" w:name="_Toc71887951"/>
+      <w:bookmarkStart w:id="6" w:name="_Toc71887951"/>
       <w:r>
         <w:pict w14:anchorId="5F1627A6">
           <v:rect id="_x0000_s1041" style="position:absolute;left:0;text-align:left;margin-left:72.15pt;margin-top:20.95pt;width:470.85pt;height:.7pt;z-index:-15723520;mso-wrap-distance-left:0;mso-wrap-distance-right:0;mso-position-horizontal-relative:page" fillcolor="#90c224" stroked="f">
@@ -14512,7 +14456,7 @@
         </w:rPr>
         <w:t>base</w:t>
       </w:r>
-      <w:bookmarkEnd w:id="7"/>
+      <w:bookmarkEnd w:id="6"/>
     </w:p>
     <w:p>
       <w:pPr>
@@ -17946,7 +17890,7 @@
         <w:spacing w:before="153"/>
         <w:ind w:hanging="361"/>
       </w:pPr>
-      <w:bookmarkStart w:id="8" w:name="_Toc71887952"/>
+      <w:bookmarkStart w:id="7" w:name="_Toc71887952"/>
       <w:r>
         <w:rPr>
           <w:color w:val="90C224"/>
@@ -18018,7 +17962,7 @@
         </w:rPr>
         <w:t>BIND</w:t>
       </w:r>
-      <w:bookmarkEnd w:id="8"/>
+      <w:bookmarkEnd w:id="7"/>
     </w:p>
     <w:p>
       <w:pPr>
@@ -19543,11 +19487,9 @@
               </w:rPr>
               <w:t xml:space="preserve"> </w:t>
             </w:r>
-            <w:proofErr w:type="spellStart"/>
             <w:r>
               <w:t>directory</w:t>
             </w:r>
-            <w:proofErr w:type="spellEnd"/>
             <w:r>
               <w:rPr>
                 <w:spacing w:val="-8"/>
@@ -19792,9 +19734,11 @@
               </w:rPr>
               <w:t xml:space="preserve"> </w:t>
             </w:r>
+            <w:proofErr w:type="spellStart"/>
             <w:r>
               <w:t>of</w:t>
             </w:r>
+            <w:proofErr w:type="spellEnd"/>
             <w:r>
               <w:rPr>
                 <w:spacing w:val="-4"/>
@@ -20456,32 +20400,32 @@
             </w:r>
             <w:proofErr w:type="spellEnd"/>
             <w:r>
-              <w:t xml:space="preserve">" IN </w:t>
+              <w:t>" IN {</w:t>
+            </w:r>
+            <w:r>
+              <w:rPr>
+                <w:spacing w:val="-118"/>
+              </w:rPr>
+              <w:t xml:space="preserve"> </w:t>
+            </w:r>
+            <w:proofErr w:type="spellStart"/>
+            <w:r>
+              <w:t>type</w:t>
+            </w:r>
+            <w:proofErr w:type="spellEnd"/>
+            <w:r>
+              <w:rPr>
+                <w:spacing w:val="-4"/>
+              </w:rPr>
+              <w:t xml:space="preserve"> </w:t>
             </w:r>
             <w:proofErr w:type="gramStart"/>
             <w:r>
-              <w:t>{</w:t>
-            </w:r>
-            <w:r>
-              <w:rPr>
-                <w:spacing w:val="-118"/>
-              </w:rPr>
-              <w:t xml:space="preserve"> </w:t>
-            </w:r>
-            <w:proofErr w:type="spellStart"/>
-            <w:r>
-              <w:t>type</w:t>
-            </w:r>
-            <w:proofErr w:type="spellEnd"/>
+              <w:t>master</w:t>
+            </w:r>
             <w:proofErr w:type="gramEnd"/>
             <w:r>
-              <w:rPr>
-                <w:spacing w:val="-4"/>
-              </w:rPr>
-              <w:t xml:space="preserve"> </w:t>
-            </w:r>
-            <w:r>
-              <w:t>master;</w:t>
+              <w:t>;</w:t>
             </w:r>
           </w:p>
           <w:p>
@@ -24913,8 +24857,13 @@
               </w:rPr>
               <w:t xml:space="preserve"> </w:t>
             </w:r>
-            <w:r>
-              <w:t>xx:</w:t>
+            <w:proofErr w:type="spellStart"/>
+            <w:r>
+              <w:t>xx</w:t>
+            </w:r>
+            <w:proofErr w:type="spellEnd"/>
+            <w:r>
+              <w:t>:</w:t>
             </w:r>
             <w:r>
               <w:rPr>
@@ -26808,6 +26757,30 @@
         <w:tabs>
           <w:tab w:val="left" w:pos="2414"/>
         </w:tabs>
+        <w:spacing w:before="24"/>
+        <w:rPr>
+          <w:color w:val="00B050"/>
+          <w:sz w:val="20"/>
+        </w:rPr>
+      </w:pPr>
+      <w:r>
+        <w:rPr>
+          <w:color w:val="00B050"/>
+          <w:sz w:val="20"/>
+        </w:rPr>
+        <w:t>nslookup es una herramienta de línea de comandos muy práctica y fácil de usar, cuya función básica es encontrar la dirección IP de un equipo determinado o realizar una búsqueda DNS inversa</w:t>
+      </w:r>
+    </w:p>
+    <w:p>
+      <w:pPr>
+        <w:pStyle w:val="Prrafodelista"/>
+        <w:numPr>
+          <w:ilvl w:val="3"/>
+          <w:numId w:val="1"/>
+        </w:numPr>
+        <w:tabs>
+          <w:tab w:val="left" w:pos="2414"/>
+        </w:tabs>
         <w:spacing w:before="25"/>
         <w:ind w:hanging="323"/>
         <w:jc w:val="left"/>
@@ -27915,6 +27888,7 @@
         <w:rPr>
           <w:sz w:val="20"/>
         </w:rPr>
+        <w:lastRenderedPageBreak/>
         <w:t>Realice</w:t>
       </w:r>
       <w:r>
@@ -28067,6 +28041,7 @@
         </w:rPr>
         <w:t xml:space="preserve"> </w:t>
       </w:r>
+      <w:proofErr w:type="gramStart"/>
       <w:r>
         <w:rPr>
           <w:sz w:val="20"/>
@@ -28107,15 +28082,20 @@
         <w:t xml:space="preserve"> </w:t>
       </w:r>
       <w:proofErr w:type="spellStart"/>
-      <w:proofErr w:type="gramStart"/>
-      <w:r>
-        <w:rPr>
-          <w:sz w:val="20"/>
-        </w:rPr>
-        <w:t>resolv.conf</w:t>
+      <w:r>
+        <w:rPr>
+          <w:sz w:val="20"/>
+        </w:rPr>
+        <w:t>resolv.</w:t>
+      </w:r>
+      <w:proofErr w:type="gramEnd"/>
+      <w:r>
+        <w:rPr>
+          <w:sz w:val="20"/>
+        </w:rPr>
+        <w:t>conf</w:t>
       </w:r>
       <w:proofErr w:type="spellEnd"/>
-      <w:proofErr w:type="gramEnd"/>
       <w:r>
         <w:rPr>
           <w:sz w:val="20"/>
@@ -28144,7 +28124,6 @@
         <w:rPr>
           <w:sz w:val="20"/>
         </w:rPr>
-        <w:lastRenderedPageBreak/>
         <w:t>Solucione</w:t>
       </w:r>
       <w:r>
@@ -29088,7 +29067,7 @@
 </file>
 
 <file path=word/numbering.xml><?xml version="1.0" encoding="utf-8"?>
-<w:numbering xmlns:wpc="http://schemas.microsoft.com/office/word/2010/wordprocessingCanvas" xmlns:cx="http://schemas.microsoft.com/office/drawing/2014/chartex" xmlns:mc="http://schemas.openxmlformats.org/markup-compatibility/2006" xmlns:o="urn:schemas-microsoft-com:office:office" xmlns:r="http://schemas.openxmlformats.org/officeDocument/2006/relationships" xmlns:m="http://schemas.openxmlformats.org/officeDocument/2006/math" xmlns:v="urn:schemas-microsoft-com:vml" xmlns:wp14="http://schemas.microsoft.com/office/word/2010/wordprocessingDrawing" xmlns:wp="http://schemas.openxmlformats.org/drawingml/2006/wordprocessingDrawing" xmlns:w10="urn:schemas-microsoft-com:office:word" xmlns:w="http://schemas.openxmlformats.org/wordprocessingml/2006/main" xmlns:w14="http://schemas.microsoft.com/office/word/2010/wordml" xmlns:w15="http://schemas.microsoft.com/office/word/2012/wordml" xmlns:w16se="http://schemas.microsoft.com/office/word/2015/wordml/symex" xmlns:wpg="http://schemas.microsoft.com/office/word/2010/wordprocessingGroup" xmlns:wpi="http://schemas.microsoft.com/office/word/2010/wordprocessingInk" xmlns:wne="http://schemas.microsoft.com/office/word/2006/wordml" xmlns:wps="http://schemas.microsoft.com/office/word/2010/wordprocessingShape" mc:Ignorable="w14 w15 w16se wp14">
+<w:numbering xmlns:wpc="http://schemas.microsoft.com/office/word/2010/wordprocessingCanvas" xmlns:cx="http://schemas.microsoft.com/office/drawing/2014/chartex" xmlns:cx1="http://schemas.microsoft.com/office/drawing/2015/9/8/chartex" xmlns:cx2="http://schemas.microsoft.com/office/drawing/2015/10/21/chartex" xmlns:cx3="http://schemas.microsoft.com/office/drawing/2016/5/9/chartex" xmlns:cx4="http://schemas.microsoft.com/office/drawing/2016/5/10/chartex" xmlns:cx5="http://schemas.microsoft.com/office/drawing/2016/5/11/chartex" xmlns:cx6="http://schemas.microsoft.com/office/drawing/2016/5/12/chartex" xmlns:cx7="http://schemas.microsoft.com/office/drawing/2016/5/13/chartex" xmlns:cx8="http://schemas.microsoft.com/office/drawing/2016/5/14/chartex" xmlns:mc="http://schemas.openxmlformats.org/markup-compatibility/2006" xmlns:aink="http://schemas.microsoft.com/office/drawing/2016/ink" xmlns:am3d="http://schemas.microsoft.com/office/drawing/2017/model3d" xmlns:o="urn:schemas-microsoft-com:office:office" xmlns:r="http://schemas.openxmlformats.org/officeDocument/2006/relationships" xmlns:m="http://schemas.openxmlformats.org/officeDocument/2006/math" xmlns:v="urn:schemas-microsoft-com:vml" xmlns:wp14="http://schemas.microsoft.com/office/word/2010/wordprocessingDrawing" xmlns:wp="http://schemas.openxmlformats.org/drawingml/2006/wordprocessingDrawing" xmlns:w10="urn:schemas-microsoft-com:office:word" xmlns:w="http://schemas.openxmlformats.org/wordprocessingml/2006/main" xmlns:w14="http://schemas.microsoft.com/office/word/2010/wordml" xmlns:w15="http://schemas.microsoft.com/office/word/2012/wordml" xmlns:w16cex="http://schemas.microsoft.com/office/word/2018/wordml/cex" xmlns:w16cid="http://schemas.microsoft.com/office/word/2016/wordml/cid" xmlns:w16="http://schemas.microsoft.com/office/word/2018/wordml" xmlns:w16sdtdh="http://schemas.microsoft.com/office/word/2020/wordml/sdtdatahash" xmlns:w16se="http://schemas.microsoft.com/office/word/2015/wordml/symex" xmlns:wpg="http://schemas.microsoft.com/office/word/2010/wordprocessingGroup" xmlns:wpi="http://schemas.microsoft.com/office/word/2010/wordprocessingInk" xmlns:wne="http://schemas.microsoft.com/office/word/2006/wordml" xmlns:wps="http://schemas.microsoft.com/office/word/2010/wordprocessingShape" mc:Ignorable="w14 w15 w16se w16cid w16 w16cex w16sdtdh wp14">
   <w:abstractNum w:abstractNumId="0" w15:restartNumberingAfterBreak="0">
     <w:nsid w:val="2E1C1D8C"/>
     <w:multiLevelType w:val="hybridMultilevel"/>
@@ -30190,7 +30169,7 @@
 </file>
 
 <file path=word/styles.xml><?xml version="1.0" encoding="utf-8"?>
-<w:styles xmlns:mc="http://schemas.openxmlformats.org/markup-compatibility/2006" xmlns:r="http://schemas.openxmlformats.org/officeDocument/2006/relationships" xmlns:w="http://schemas.openxmlformats.org/wordprocessingml/2006/main" xmlns:w14="http://schemas.microsoft.com/office/word/2010/wordml" xmlns:w15="http://schemas.microsoft.com/office/word/2012/wordml" xmlns:w16se="http://schemas.microsoft.com/office/word/2015/wordml/symex" mc:Ignorable="w14 w15 w16se">
+<w:styles xmlns:mc="http://schemas.openxmlformats.org/markup-compatibility/2006" xmlns:r="http://schemas.openxmlformats.org/officeDocument/2006/relationships" xmlns:w="http://schemas.openxmlformats.org/wordprocessingml/2006/main" xmlns:w14="http://schemas.microsoft.com/office/word/2010/wordml" xmlns:w15="http://schemas.microsoft.com/office/word/2012/wordml" xmlns:w16cex="http://schemas.microsoft.com/office/word/2018/wordml/cex" xmlns:w16cid="http://schemas.microsoft.com/office/word/2016/wordml/cid" xmlns:w16="http://schemas.microsoft.com/office/word/2018/wordml" xmlns:w16sdtdh="http://schemas.microsoft.com/office/word/2020/wordml/sdtdatahash" xmlns:w16se="http://schemas.microsoft.com/office/word/2015/wordml/symex" mc:Ignorable="w14 w15 w16se w16cid w16 w16cex w16sdtdh">
   <w:docDefaults>
     <w:rPrDefault>
       <w:rPr>
@@ -30208,7 +30187,7 @@
       </w:pPr>
     </w:pPrDefault>
   </w:docDefaults>
-  <w:latentStyles w:defLockedState="0" w:defUIPriority="99" w:defSemiHidden="0" w:defUnhideWhenUsed="0" w:defQFormat="0" w:count="371">
+  <w:latentStyles w:defLockedState="0" w:defUIPriority="99" w:defSemiHidden="0" w:defUnhideWhenUsed="0" w:defQFormat="0" w:count="376">
     <w:lsdException w:name="Normal" w:uiPriority="0" w:qFormat="1"/>
     <w:lsdException w:name="heading 1" w:uiPriority="9" w:qFormat="1"/>
     <w:lsdException w:name="heading 2" w:semiHidden="1" w:uiPriority="9" w:unhideWhenUsed="1" w:qFormat="1"/>
@@ -30314,7 +30293,6 @@
     <w:lsdException w:name="HTML Sample" w:semiHidden="1" w:unhideWhenUsed="1"/>
     <w:lsdException w:name="HTML Typewriter" w:semiHidden="1" w:unhideWhenUsed="1"/>
     <w:lsdException w:name="HTML Variable" w:semiHidden="1" w:unhideWhenUsed="1"/>
-    <w:lsdException w:name="Normal Table" w:semiHidden="1" w:unhideWhenUsed="1"/>
     <w:lsdException w:name="annotation subject" w:semiHidden="1" w:unhideWhenUsed="1"/>
     <w:lsdException w:name="No List" w:semiHidden="1" w:unhideWhenUsed="1"/>
     <w:lsdException w:name="Outline List 1" w:semiHidden="1" w:unhideWhenUsed="1"/>
@@ -30357,11 +30335,8 @@
     <w:lsdException w:name="Table Contemporary" w:semiHidden="1" w:unhideWhenUsed="1"/>
     <w:lsdException w:name="Table Elegant" w:semiHidden="1" w:unhideWhenUsed="1"/>
     <w:lsdException w:name="Table Professional" w:semiHidden="1" w:unhideWhenUsed="1"/>
-    <w:lsdException w:name="Table Subtle 1" w:semiHidden="1" w:unhideWhenUsed="1"/>
     <w:lsdException w:name="Table Subtle 2" w:semiHidden="1" w:unhideWhenUsed="1"/>
     <w:lsdException w:name="Table Web 1" w:semiHidden="1" w:unhideWhenUsed="1"/>
-    <w:lsdException w:name="Table Web 2" w:semiHidden="1" w:unhideWhenUsed="1"/>
-    <w:lsdException w:name="Table Web 3" w:semiHidden="1" w:unhideWhenUsed="1"/>
     <w:lsdException w:name="Balloon Text" w:semiHidden="1" w:unhideWhenUsed="1"/>
     <w:lsdException w:name="Table Grid" w:uiPriority="39"/>
     <w:lsdException w:name="Table Theme" w:semiHidden="1" w:unhideWhenUsed="1"/>
@@ -30580,6 +30555,11 @@
     <w:lsdException w:name="List Table 5 Dark Accent 6" w:uiPriority="50"/>
     <w:lsdException w:name="List Table 6 Colorful Accent 6" w:uiPriority="51"/>
     <w:lsdException w:name="List Table 7 Colorful Accent 6" w:uiPriority="52"/>
+    <w:lsdException w:name="Mention" w:semiHidden="1" w:unhideWhenUsed="1"/>
+    <w:lsdException w:name="Smart Hyperlink" w:semiHidden="1" w:unhideWhenUsed="1"/>
+    <w:lsdException w:name="Hashtag" w:semiHidden="1" w:unhideWhenUsed="1"/>
+    <w:lsdException w:name="Unresolved Mention" w:semiHidden="1" w:unhideWhenUsed="1"/>
+    <w:lsdException w:name="Smart Link" w:semiHidden="1" w:unhideWhenUsed="1"/>
   </w:latentStyles>
   <w:style w:type="paragraph" w:default="1" w:styleId="Normal">
     <w:name w:val="Normal"/>
@@ -30727,7 +30707,7 @@
       </w:tblBorders>
     </w:tblPr>
   </w:style>
-  <w:style w:type="table" w:styleId="Tabladecuadrcula4-nfasis3">
+  <w:style w:type="table" w:styleId="Tablaconcuadrcula4-nfasis3">
     <w:name w:val="Grid Table 4 Accent 3"/>
     <w:basedOn w:val="Tablanormal"/>
     <w:uiPriority w:val="49"/>
@@ -30800,7 +30780,7 @@
       </w:tcPr>
     </w:tblStylePr>
   </w:style>
-  <w:style w:type="table" w:styleId="Tabladecuadrcula5oscura-nfasis3">
+  <w:style w:type="table" w:styleId="Tablaconcuadrcula5oscura-nfasis3">
     <w:name w:val="Grid Table 5 Dark Accent 3"/>
     <w:basedOn w:val="Tablanormal"/>
     <w:uiPriority w:val="50"/>

--- a/Laboratorios/Laboratorio 8/Laboratorio No8.docx
+++ b/Laboratorios/Laboratorio 8/Laboratorio No8.docx
@@ -1782,15 +1782,7 @@
         <w:t xml:space="preserve">FTP </w:t>
       </w:r>
       <w:r>
-        <w:t xml:space="preserve">(File Transfer </w:t>
-      </w:r>
-      <w:proofErr w:type="spellStart"/>
-      <w:r>
-        <w:t>Protocol</w:t>
-      </w:r>
-      <w:proofErr w:type="spellEnd"/>
-      <w:r>
-        <w:t xml:space="preserve"> - Protocolo de transferencia de archivos) para transferencia de archivos. </w:t>
+        <w:t xml:space="preserve">(File Transfer Protocol - Protocolo de transferencia de archivos) para transferencia de archivos. </w:t>
       </w:r>
     </w:p>
     <w:p>
@@ -1805,31 +1797,7 @@
         <w:t xml:space="preserve">DNS </w:t>
       </w:r>
       <w:r>
-        <w:t>(</w:t>
-      </w:r>
-      <w:proofErr w:type="spellStart"/>
-      <w:r>
-        <w:t>Domain</w:t>
-      </w:r>
-      <w:proofErr w:type="spellEnd"/>
-      <w:r>
-        <w:t xml:space="preserve"> </w:t>
-      </w:r>
-      <w:proofErr w:type="spellStart"/>
-      <w:r>
-        <w:t>Name</w:t>
-      </w:r>
-      <w:proofErr w:type="spellEnd"/>
-      <w:r>
-        <w:t xml:space="preserve"> </w:t>
-      </w:r>
-      <w:proofErr w:type="spellStart"/>
-      <w:r>
-        <w:t>System</w:t>
-      </w:r>
-      <w:proofErr w:type="spellEnd"/>
-      <w:r>
-        <w:t xml:space="preserve"> - Sistema de nombres de dominio). </w:t>
+        <w:t xml:space="preserve">(Domain Name System - Sistema de nombres de dominio). </w:t>
       </w:r>
     </w:p>
     <w:p>
@@ -1844,23 +1812,7 @@
         <w:t xml:space="preserve">DHCP </w:t>
       </w:r>
       <w:r>
-        <w:t xml:space="preserve">(Dynamic Host </w:t>
-      </w:r>
-      <w:proofErr w:type="spellStart"/>
-      <w:r>
-        <w:t>Configuration</w:t>
-      </w:r>
-      <w:proofErr w:type="spellEnd"/>
-      <w:r>
-        <w:t xml:space="preserve"> </w:t>
-      </w:r>
-      <w:proofErr w:type="spellStart"/>
-      <w:r>
-        <w:t>Protocol</w:t>
-      </w:r>
-      <w:proofErr w:type="spellEnd"/>
-      <w:r>
-        <w:t xml:space="preserve"> - Protocolo de configuración dinámica de anfitrión). </w:t>
+        <w:t xml:space="preserve">(Dynamic Host Configuration Protocol - Protocolo de configuración dinámica de anfitrión). </w:t>
       </w:r>
     </w:p>
     <w:p>
@@ -1875,23 +1827,7 @@
         <w:t xml:space="preserve">HTTP </w:t>
       </w:r>
       <w:r>
-        <w:t>(</w:t>
-      </w:r>
-      <w:proofErr w:type="spellStart"/>
-      <w:r>
-        <w:t>HyperText</w:t>
-      </w:r>
-      <w:proofErr w:type="spellEnd"/>
-      <w:r>
-        <w:t xml:space="preserve"> Transfer </w:t>
-      </w:r>
-      <w:proofErr w:type="spellStart"/>
-      <w:r>
-        <w:t>Protocol</w:t>
-      </w:r>
-      <w:proofErr w:type="spellEnd"/>
-      <w:r>
-        <w:t xml:space="preserve">) para acceso a páginas web. </w:t>
+        <w:t xml:space="preserve">(HyperText Transfer Protocol) para acceso a páginas web. </w:t>
       </w:r>
     </w:p>
     <w:p>
@@ -1906,31 +1842,7 @@
         <w:t xml:space="preserve">HTTPS </w:t>
       </w:r>
       <w:r>
-        <w:t>(</w:t>
-      </w:r>
-      <w:proofErr w:type="spellStart"/>
-      <w:r>
-        <w:t>Hypertext</w:t>
-      </w:r>
-      <w:proofErr w:type="spellEnd"/>
-      <w:r>
-        <w:t xml:space="preserve"> Transfer </w:t>
-      </w:r>
-      <w:proofErr w:type="spellStart"/>
-      <w:r>
-        <w:t>Protocol</w:t>
-      </w:r>
-      <w:proofErr w:type="spellEnd"/>
-      <w:r>
-        <w:t xml:space="preserve"> </w:t>
-      </w:r>
-      <w:proofErr w:type="spellStart"/>
-      <w:r>
-        <w:t>Secure</w:t>
-      </w:r>
-      <w:proofErr w:type="spellEnd"/>
-      <w:r>
-        <w:t xml:space="preserve">) Protocolo seguro de transferencia de hipertexto. </w:t>
+        <w:t xml:space="preserve">(Hypertext Transfer Protocol Secure) Protocolo seguro de transferencia de hipertexto. </w:t>
       </w:r>
     </w:p>
     <w:p>
@@ -1945,15 +1857,7 @@
         <w:t xml:space="preserve">POP </w:t>
       </w:r>
       <w:r>
-        <w:t xml:space="preserve">(Post Office </w:t>
-      </w:r>
-      <w:proofErr w:type="spellStart"/>
-      <w:r>
-        <w:t>Protocol</w:t>
-      </w:r>
-      <w:proofErr w:type="spellEnd"/>
-      <w:r>
-        <w:t xml:space="preserve">) para recuperación de correo electrónico. </w:t>
+        <w:t xml:space="preserve">(Post Office Protocol) para recuperación de correo electrónico. </w:t>
       </w:r>
     </w:p>
     <w:p>
@@ -1968,23 +1872,7 @@
         <w:t xml:space="preserve">SMTP </w:t>
       </w:r>
       <w:r>
-        <w:t xml:space="preserve">(Simple Mail </w:t>
-      </w:r>
-      <w:proofErr w:type="spellStart"/>
-      <w:r>
-        <w:t>Transport</w:t>
-      </w:r>
-      <w:proofErr w:type="spellEnd"/>
-      <w:r>
-        <w:t xml:space="preserve"> </w:t>
-      </w:r>
-      <w:proofErr w:type="spellStart"/>
-      <w:r>
-        <w:t>Protocol</w:t>
-      </w:r>
-      <w:proofErr w:type="spellEnd"/>
-      <w:r>
-        <w:t xml:space="preserve">) para envío de correo electrónico. </w:t>
+        <w:t xml:space="preserve">(Simple Mail Transport Protocol) para envío de correo electrónico. </w:t>
       </w:r>
     </w:p>
     <w:p>
@@ -2006,49 +1894,7 @@
         <w:rPr>
           <w:lang w:val="en-US"/>
         </w:rPr>
-        <w:t xml:space="preserve">(Secure </w:t>
-      </w:r>
-      <w:proofErr w:type="spellStart"/>
-      <w:r>
-        <w:rPr>
-          <w:lang w:val="en-US"/>
-        </w:rPr>
-        <w:t>SHell</w:t>
-      </w:r>
-      <w:proofErr w:type="spellEnd"/>
-      <w:r>
-        <w:rPr>
-          <w:lang w:val="en-US"/>
-        </w:rPr>
-        <w:t xml:space="preserve">) TELNET para acceder a </w:t>
-      </w:r>
-      <w:proofErr w:type="spellStart"/>
-      <w:r>
-        <w:rPr>
-          <w:lang w:val="en-US"/>
-        </w:rPr>
-        <w:t>equipos</w:t>
-      </w:r>
-      <w:proofErr w:type="spellEnd"/>
-      <w:r>
-        <w:rPr>
-          <w:lang w:val="en-US"/>
-        </w:rPr>
-        <w:t xml:space="preserve"> </w:t>
-      </w:r>
-      <w:proofErr w:type="spellStart"/>
-      <w:r>
-        <w:rPr>
-          <w:lang w:val="en-US"/>
-        </w:rPr>
-        <w:t>remotos</w:t>
-      </w:r>
-      <w:proofErr w:type="spellEnd"/>
-      <w:r>
-        <w:rPr>
-          <w:lang w:val="en-US"/>
-        </w:rPr>
-        <w:t xml:space="preserve">. </w:t>
+        <w:t xml:space="preserve">(Secure SHell) TELNET para acceder a equipos remotos. </w:t>
       </w:r>
     </w:p>
     <w:p>
@@ -2107,31 +1953,7 @@
         <w:t>XMPP</w:t>
       </w:r>
       <w:r>
-        <w:t xml:space="preserve">, (Extensible </w:t>
-      </w:r>
-      <w:proofErr w:type="spellStart"/>
-      <w:r>
-        <w:t>Messaging</w:t>
-      </w:r>
-      <w:proofErr w:type="spellEnd"/>
-      <w:r>
-        <w:t xml:space="preserve"> and </w:t>
-      </w:r>
-      <w:proofErr w:type="spellStart"/>
-      <w:r>
-        <w:t>Presence</w:t>
-      </w:r>
-      <w:proofErr w:type="spellEnd"/>
-      <w:r>
-        <w:t xml:space="preserve"> </w:t>
-      </w:r>
-      <w:proofErr w:type="spellStart"/>
-      <w:r>
-        <w:t>Protocol</w:t>
-      </w:r>
-      <w:proofErr w:type="spellEnd"/>
-      <w:r>
-        <w:t xml:space="preserve">) - Protocolo estándar para mensajería instantánea. El protocolo de la capa de aplicación en el que se hará énfasis este laboratorio es el protocolo </w:t>
+        <w:t xml:space="preserve">, (Extensible Messaging and Presence Protocol) - Protocolo estándar para mensajería instantánea. El protocolo de la capa de aplicación en el que se hará énfasis este laboratorio es el protocolo </w:t>
       </w:r>
     </w:p>
     <w:p>
@@ -2152,31 +1974,7 @@
         <w:t>DNS</w:t>
       </w:r>
       <w:r>
-        <w:t>: El sistema de nombres de dominio (</w:t>
-      </w:r>
-      <w:proofErr w:type="spellStart"/>
-      <w:r>
-        <w:t>Domain</w:t>
-      </w:r>
-      <w:proofErr w:type="spellEnd"/>
-      <w:r>
-        <w:t xml:space="preserve"> </w:t>
-      </w:r>
-      <w:proofErr w:type="spellStart"/>
-      <w:r>
-        <w:t>Name</w:t>
-      </w:r>
-      <w:proofErr w:type="spellEnd"/>
-      <w:r>
-        <w:t xml:space="preserve"> </w:t>
-      </w:r>
-      <w:proofErr w:type="spellStart"/>
-      <w:r>
-        <w:t>System</w:t>
-      </w:r>
-      <w:proofErr w:type="spellEnd"/>
-      <w:r>
-        <w:t xml:space="preserve"> o DNS, por sus siglas en inglés) es un sistema de nomenclatura jerárquico descentralizado para dispositivos conectados a redes IP como Internet o una red privada. Este sistema asocia información variada con nombre de dominio asignado a cada uno de los participantes. Su función más importante es "traducir" nombres inteligibles para las personas en identificadores binarios asociados con los equipos conectados a la red, esto con el propósito de poder localizar y direccionar estos equipos mundialmente. </w:t>
+        <w:t xml:space="preserve">: El sistema de nombres de dominio (Domain Name System o DNS, por sus siglas en inglés) es un sistema de nomenclatura jerárquico descentralizado para dispositivos conectados a redes IP como Internet o una red privada. Este sistema asocia información variada con nombre de dominio asignado a cada uno de los participantes. Su función más importante es "traducir" nombres inteligibles para las personas en identificadores binarios asociados con los equipos conectados a la red, esto con el propósito de poder localizar y direccionar estos equipos mundialmente. </w:t>
       </w:r>
     </w:p>
     <w:p>
@@ -2261,21 +2059,7 @@
         <w:rPr>
           <w:rFonts w:ascii="Trebuchet MS"/>
         </w:rPr>
-        <w:t xml:space="preserve"> a elaborar la siguiente red, en </w:t>
-      </w:r>
-      <w:proofErr w:type="spellStart"/>
-      <w:r>
-        <w:rPr>
-          <w:rFonts w:ascii="Trebuchet MS"/>
-        </w:rPr>
-        <w:t>packetracer</w:t>
-      </w:r>
-      <w:proofErr w:type="spellEnd"/>
-      <w:r>
-        <w:rPr>
-          <w:rFonts w:ascii="Trebuchet MS"/>
-        </w:rPr>
-        <w:t xml:space="preserve"> y a la designaci</w:t>
+        <w:t xml:space="preserve"> a elaborar la siguiente red, en packetracer y a la designaci</w:t>
       </w:r>
       <w:r>
         <w:rPr>
@@ -2886,17 +2670,8 @@
                 <w:rFonts w:ascii="Trebuchet MS"/>
                 <w:sz w:val="20"/>
               </w:rPr>
-              <w:t>Red/</w:t>
-            </w:r>
-            <w:proofErr w:type="spellStart"/>
-            <w:r>
-              <w:rPr>
-                <w:rFonts w:ascii="Trebuchet MS"/>
-                <w:sz w:val="20"/>
-              </w:rPr>
-              <w:t>mask</w:t>
-            </w:r>
-            <w:proofErr w:type="spellEnd"/>
+              <w:t>Red/mask</w:t>
+            </w:r>
           </w:p>
         </w:tc>
         <w:tc>
@@ -2924,17 +2699,8 @@
                 <w:rFonts w:ascii="Trebuchet MS"/>
                 <w:sz w:val="20"/>
               </w:rPr>
-              <w:t>/</w:t>
-            </w:r>
-            <w:proofErr w:type="spellStart"/>
-            <w:r>
-              <w:rPr>
-                <w:rFonts w:ascii="Trebuchet MS"/>
-                <w:sz w:val="20"/>
-              </w:rPr>
-              <w:t>WillCard</w:t>
-            </w:r>
-            <w:proofErr w:type="spellEnd"/>
+              <w:t>/WillCard</w:t>
+            </w:r>
           </w:p>
         </w:tc>
       </w:tr>
@@ -3326,17 +3092,8 @@
                 <w:rFonts w:ascii="Trebuchet MS"/>
                 <w:sz w:val="20"/>
               </w:rPr>
-              <w:t>Sevilla-</w:t>
-            </w:r>
-            <w:proofErr w:type="spellStart"/>
-            <w:r>
-              <w:rPr>
-                <w:rFonts w:ascii="Trebuchet MS"/>
-                <w:sz w:val="20"/>
-              </w:rPr>
-              <w:t>oviedo</w:t>
-            </w:r>
-            <w:proofErr w:type="spellEnd"/>
+              <w:t>Sevilla-oviedo</w:t>
+            </w:r>
           </w:p>
         </w:tc>
         <w:tc>
@@ -3425,17 +3182,8 @@
                 <w:rFonts w:ascii="Trebuchet MS"/>
                 <w:sz w:val="20"/>
               </w:rPr>
-              <w:t>Madrid-</w:t>
-            </w:r>
-            <w:proofErr w:type="spellStart"/>
-            <w:r>
-              <w:rPr>
-                <w:rFonts w:ascii="Trebuchet MS"/>
-                <w:sz w:val="20"/>
-              </w:rPr>
-              <w:t>oviedo</w:t>
-            </w:r>
-            <w:proofErr w:type="spellEnd"/>
+              <w:t>Madrid-oviedo</w:t>
+            </w:r>
           </w:p>
         </w:tc>
         <w:tc>
@@ -3710,17 +3458,8 @@
                 <w:rFonts w:ascii="Trebuchet MS"/>
                 <w:sz w:val="20"/>
               </w:rPr>
-              <w:t>Madrid-</w:t>
-            </w:r>
-            <w:proofErr w:type="spellStart"/>
-            <w:r>
-              <w:rPr>
-                <w:rFonts w:ascii="Trebuchet MS"/>
-                <w:sz w:val="20"/>
-              </w:rPr>
-              <w:t>barcelona</w:t>
-            </w:r>
-            <w:proofErr w:type="spellEnd"/>
+              <w:t>Madrid-barcelona</w:t>
+            </w:r>
           </w:p>
         </w:tc>
         <w:tc>
@@ -4085,17 +3824,8 @@
                 <w:rFonts w:ascii="Trebuchet MS"/>
                 <w:sz w:val="20"/>
               </w:rPr>
-              <w:t>Valencia-</w:t>
-            </w:r>
-            <w:proofErr w:type="spellStart"/>
-            <w:r>
-              <w:rPr>
-                <w:rFonts w:ascii="Trebuchet MS"/>
-                <w:sz w:val="20"/>
-              </w:rPr>
-              <w:t>murcia</w:t>
-            </w:r>
-            <w:proofErr w:type="spellEnd"/>
+              <w:t>Valencia-murcia</w:t>
+            </w:r>
           </w:p>
         </w:tc>
         <w:tc>
@@ -4179,7 +3909,6 @@
                 <w:sz w:val="20"/>
               </w:rPr>
             </w:pPr>
-            <w:proofErr w:type="spellStart"/>
             <w:r>
               <w:rPr>
                 <w:rFonts w:ascii="Trebuchet MS"/>
@@ -4187,7 +3916,6 @@
               </w:rPr>
               <w:t>HRMurcia</w:t>
             </w:r>
-            <w:proofErr w:type="spellEnd"/>
           </w:p>
         </w:tc>
         <w:tc>
@@ -4270,7 +3998,6 @@
                 <w:sz w:val="20"/>
               </w:rPr>
             </w:pPr>
-            <w:proofErr w:type="spellStart"/>
             <w:r>
               <w:rPr>
                 <w:rFonts w:ascii="Trebuchet MS"/>
@@ -4278,7 +4005,6 @@
               </w:rPr>
               <w:t>HRValencia</w:t>
             </w:r>
-            <w:proofErr w:type="spellEnd"/>
           </w:p>
         </w:tc>
         <w:tc>
@@ -6088,23 +5814,7 @@
           <w:sz w:val="24"/>
           <w:szCs w:val="24"/>
         </w:rPr>
-        <w:t xml:space="preserve"> red y su máscara </w:t>
-      </w:r>
-      <w:proofErr w:type="gramStart"/>
-      <w:r>
-        <w:rPr>
-          <w:sz w:val="24"/>
-          <w:szCs w:val="24"/>
-        </w:rPr>
-        <w:t>y  el</w:t>
-      </w:r>
-      <w:proofErr w:type="gramEnd"/>
-      <w:r>
-        <w:rPr>
-          <w:sz w:val="24"/>
-          <w:szCs w:val="24"/>
-        </w:rPr>
-        <w:t xml:space="preserve"> Router por defecto.</w:t>
+        <w:t xml:space="preserve"> red y su máscara y  el Router por defecto.</w:t>
       </w:r>
     </w:p>
     <w:p>
@@ -6567,21 +6277,7 @@
         <w:rPr>
           <w:rFonts w:ascii="Trebuchet MS" w:hAnsi="Trebuchet MS"/>
         </w:rPr>
-        <w:t xml:space="preserve">Para realizar este laboratorio utilizaremos otro mecanismo de conexión a los </w:t>
-      </w:r>
-      <w:proofErr w:type="spellStart"/>
-      <w:r>
-        <w:rPr>
-          <w:rFonts w:ascii="Trebuchet MS" w:hAnsi="Trebuchet MS"/>
-        </w:rPr>
-        <w:t>routers</w:t>
-      </w:r>
-      <w:proofErr w:type="spellEnd"/>
-      <w:r>
-        <w:rPr>
-          <w:rFonts w:ascii="Trebuchet MS" w:hAnsi="Trebuchet MS"/>
-        </w:rPr>
-        <w:t>. Hasta el momento</w:t>
+        <w:t>Para realizar este laboratorio utilizaremos otro mecanismo de conexión a los routers. Hasta el momento</w:t>
       </w:r>
       <w:r>
         <w:rPr>
@@ -6620,21 +6316,7 @@
         <w:rPr>
           <w:rFonts w:ascii="Trebuchet MS" w:hAnsi="Trebuchet MS"/>
         </w:rPr>
-        <w:t xml:space="preserve">los </w:t>
-      </w:r>
-      <w:proofErr w:type="spellStart"/>
-      <w:r>
-        <w:rPr>
-          <w:rFonts w:ascii="Trebuchet MS" w:hAnsi="Trebuchet MS"/>
-        </w:rPr>
-        <w:t>routers</w:t>
-      </w:r>
-      <w:proofErr w:type="spellEnd"/>
-      <w:r>
-        <w:rPr>
-          <w:rFonts w:ascii="Trebuchet MS" w:hAnsi="Trebuchet MS"/>
-        </w:rPr>
-        <w:t xml:space="preserve"> de</w:t>
+        <w:t>los routers de</w:t>
       </w:r>
       <w:r>
         <w:rPr>
@@ -6797,14 +6479,12 @@
         </w:rPr>
         <w:t xml:space="preserve"> </w:t>
       </w:r>
-      <w:proofErr w:type="spellStart"/>
       <w:r>
         <w:rPr>
           <w:sz w:val="20"/>
         </w:rPr>
         <w:t>packet</w:t>
       </w:r>
-      <w:proofErr w:type="spellEnd"/>
       <w:r>
         <w:rPr>
           <w:spacing w:val="-2"/>
@@ -6812,16 +6492,12 @@
         </w:rPr>
         <w:t xml:space="preserve"> </w:t>
       </w:r>
-      <w:proofErr w:type="spellStart"/>
-      <w:proofErr w:type="gramStart"/>
       <w:r>
         <w:rPr>
           <w:sz w:val="20"/>
         </w:rPr>
         <w:t>tracer</w:t>
       </w:r>
-      <w:proofErr w:type="spellEnd"/>
-      <w:proofErr w:type="gramEnd"/>
       <w:r>
         <w:rPr>
           <w:spacing w:val="-3"/>
@@ -7191,14 +6867,12 @@
         </w:rPr>
         <w:t xml:space="preserve"> </w:t>
       </w:r>
-      <w:proofErr w:type="spellStart"/>
       <w:r>
         <w:rPr>
           <w:sz w:val="20"/>
         </w:rPr>
         <w:t>packet</w:t>
       </w:r>
-      <w:proofErr w:type="spellEnd"/>
       <w:r>
         <w:rPr>
           <w:spacing w:val="-1"/>
@@ -7206,14 +6880,12 @@
         </w:rPr>
         <w:t xml:space="preserve"> </w:t>
       </w:r>
-      <w:proofErr w:type="spellStart"/>
       <w:r>
         <w:rPr>
           <w:sz w:val="20"/>
         </w:rPr>
         <w:t>tracer</w:t>
       </w:r>
-      <w:proofErr w:type="spellEnd"/>
       <w:r>
         <w:rPr>
           <w:spacing w:val="1"/>
@@ -7420,14 +7092,12 @@
         </w:rPr>
         <w:t xml:space="preserve"> </w:t>
       </w:r>
-      <w:proofErr w:type="spellStart"/>
       <w:r>
         <w:rPr>
           <w:rFonts w:ascii="Trebuchet MS" w:hAnsi="Trebuchet MS"/>
         </w:rPr>
         <w:t>routers</w:t>
       </w:r>
-      <w:proofErr w:type="spellEnd"/>
       <w:r>
         <w:rPr>
           <w:rFonts w:ascii="Trebuchet MS" w:hAnsi="Trebuchet MS"/>
@@ -7924,16 +7594,8 @@
         <w:rPr>
           <w:rFonts w:ascii="Consolas" w:hAnsi="Consolas"/>
         </w:rPr>
-        <w:t xml:space="preserve">TELNET </w:t>
-      </w:r>
-      <w:proofErr w:type="spellStart"/>
-      <w:r>
-        <w:rPr>
-          <w:rFonts w:ascii="Consolas" w:hAnsi="Consolas"/>
-        </w:rPr>
-        <w:t>ip_router</w:t>
-      </w:r>
-      <w:proofErr w:type="spellEnd"/>
+        <w:t>TELNET ip_router</w:t>
+      </w:r>
       <w:r>
         <w:rPr>
           <w:rFonts w:ascii="Trebuchet MS" w:hAnsi="Trebuchet MS"/>
@@ -7960,14 +7622,12 @@
         </w:rPr>
         <w:t xml:space="preserve"> </w:t>
       </w:r>
-      <w:proofErr w:type="spellStart"/>
       <w:r>
         <w:rPr>
           <w:rFonts w:ascii="Trebuchet MS" w:hAnsi="Trebuchet MS"/>
         </w:rPr>
         <w:t>routers</w:t>
       </w:r>
-      <w:proofErr w:type="spellEnd"/>
       <w:r>
         <w:rPr>
           <w:rFonts w:ascii="Trebuchet MS" w:hAnsi="Trebuchet MS"/>
@@ -8370,11 +8030,9 @@
                     </w:rPr>
                     <w:t xml:space="preserve"> </w:t>
                   </w:r>
-                  <w:proofErr w:type="spellStart"/>
                   <w:r>
                     <w:t>Wildcard</w:t>
                   </w:r>
-                  <w:proofErr w:type="spellEnd"/>
                   <w:r>
                     <w:rPr>
                       <w:spacing w:val="-2"/>
@@ -8525,13 +8183,8 @@
                     </w:rPr>
                     <w:t xml:space="preserve"> </w:t>
                   </w:r>
-                  <w:proofErr w:type="spellStart"/>
                   <w:r>
-                    <w:t>wildcard</w:t>
-                  </w:r>
-                  <w:proofErr w:type="spellEnd"/>
-                  <w:r>
-                    <w:t xml:space="preserve"> será 0.0.0.255</w:t>
+                    <w:t>wildcard será 0.0.0.255</w:t>
                   </w:r>
                 </w:p>
               </w:txbxContent>
@@ -9220,21 +8873,7 @@
         <w:rPr>
           <w:sz w:val="20"/>
         </w:rPr>
-        <w:t xml:space="preserve">Use el comando </w:t>
-      </w:r>
-      <w:proofErr w:type="spellStart"/>
-      <w:r>
-        <w:rPr>
-          <w:sz w:val="20"/>
-        </w:rPr>
-        <w:t>tracert</w:t>
-      </w:r>
-      <w:proofErr w:type="spellEnd"/>
-      <w:r>
-        <w:rPr>
-          <w:sz w:val="20"/>
-        </w:rPr>
-        <w:t xml:space="preserve"> para revisar las rutas para llegar de un computador en una LAN a otro computador</w:t>
+        <w:t>Use el comando tracert para revisar las rutas para llegar de un computador en una LAN a otro computador</w:t>
       </w:r>
       <w:r>
         <w:rPr>
@@ -10515,35 +10154,7 @@
           <w:sz w:val="20"/>
         </w:rPr>
         <w:lastRenderedPageBreak/>
-        <w:t xml:space="preserve">Se hace conexión a uno de los </w:t>
-      </w:r>
-      <w:proofErr w:type="spellStart"/>
-      <w:r>
-        <w:rPr>
-          <w:sz w:val="20"/>
-        </w:rPr>
-        <w:t>routers</w:t>
-      </w:r>
-      <w:proofErr w:type="spellEnd"/>
-      <w:r>
-        <w:rPr>
-          <w:sz w:val="20"/>
-        </w:rPr>
-        <w:t xml:space="preserve"> de la </w:t>
-      </w:r>
-      <w:proofErr w:type="gramStart"/>
-      <w:r>
-        <w:rPr>
-          <w:sz w:val="20"/>
-        </w:rPr>
-        <w:t>red  ,</w:t>
-      </w:r>
-      <w:proofErr w:type="gramEnd"/>
-      <w:r>
-        <w:rPr>
-          <w:sz w:val="20"/>
-        </w:rPr>
-        <w:t xml:space="preserve"> en este caso nos conectamos al Router Oriente por medio de cable consola.</w:t>
+        <w:t>Se hace conexión a uno de los routers de la red  , en este caso nos conectamos al Router Oriente por medio de cable consola.</w:t>
       </w:r>
     </w:p>
     <w:p>
@@ -10618,21 +10229,7 @@
         <w:rPr>
           <w:sz w:val="20"/>
         </w:rPr>
-        <w:t xml:space="preserve">Una vez allí , procedemos a configurar el Router para el enrutamiento </w:t>
-      </w:r>
-      <w:proofErr w:type="spellStart"/>
-      <w:r>
-        <w:rPr>
-          <w:sz w:val="20"/>
-        </w:rPr>
-        <w:t>eigrp</w:t>
-      </w:r>
-      <w:proofErr w:type="spellEnd"/>
-      <w:r>
-        <w:rPr>
-          <w:sz w:val="20"/>
-        </w:rPr>
-        <w:t>, para cada una de sus redes</w:t>
+        <w:t>Una vez allí , procedemos a configurar el Router para el enrutamiento eigrp, para cada una de sus redes</w:t>
       </w:r>
     </w:p>
     <w:p>
@@ -10693,63 +10290,7 @@
         <w:rPr>
           <w:sz w:val="20"/>
         </w:rPr>
-        <w:t xml:space="preserve">Una vez agregada las redes , le ponemos no auto </w:t>
-      </w:r>
-      <w:proofErr w:type="spellStart"/>
-      <w:r>
-        <w:rPr>
-          <w:sz w:val="20"/>
-        </w:rPr>
-        <w:t>summary</w:t>
-      </w:r>
-      <w:proofErr w:type="spellEnd"/>
-      <w:r>
-        <w:rPr>
-          <w:sz w:val="20"/>
-        </w:rPr>
-        <w:t xml:space="preserve"> y damos ,</w:t>
-      </w:r>
-      <w:proofErr w:type="spellStart"/>
-      <w:r>
-        <w:rPr>
-          <w:sz w:val="20"/>
-        </w:rPr>
-        <w:t>exit</w:t>
-      </w:r>
-      <w:proofErr w:type="spellEnd"/>
-      <w:r>
-        <w:rPr>
-          <w:sz w:val="20"/>
-        </w:rPr>
-        <w:t xml:space="preserve">, como el </w:t>
-      </w:r>
-      <w:proofErr w:type="spellStart"/>
-      <w:r>
-        <w:rPr>
-          <w:sz w:val="20"/>
-        </w:rPr>
-        <w:t>proposito</w:t>
-      </w:r>
-      <w:proofErr w:type="spellEnd"/>
-      <w:r>
-        <w:rPr>
-          <w:sz w:val="20"/>
-        </w:rPr>
-        <w:t xml:space="preserve"> es configurar todos los equipos de la red remotamente desde el mismo equipo nos conectamos a otro equipo de la red, en este caso como ninguno sabe </w:t>
-      </w:r>
-      <w:proofErr w:type="spellStart"/>
-      <w:r>
-        <w:rPr>
-          <w:sz w:val="20"/>
-        </w:rPr>
-        <w:t>como</w:t>
-      </w:r>
-      <w:proofErr w:type="spellEnd"/>
-      <w:r>
-        <w:rPr>
-          <w:sz w:val="20"/>
-        </w:rPr>
-        <w:t xml:space="preserve"> llegar a otro equipo lejano nos vamos conectando a los equipos vecinos (es decir los equipos que tienen una conexión en una de las subredes del equipo en el que estamos), en este caso </w:t>
+        <w:t xml:space="preserve">Una vez agregada las redes , le ponemos no auto summary y damos ,exit, como el proposito es configurar todos los equipos de la red remotamente desde el mismo equipo nos conectamos a otro equipo de la red, en este caso como ninguno sabe como llegar a otro equipo lejano nos vamos conectando a los equipos vecinos (es decir los equipos que tienen una conexión en una de las subredes del equipo en el que estamos), en este caso </w:t>
       </w:r>
       <w:r>
         <w:rPr>
@@ -10871,35 +10412,7 @@
         <w:rPr>
           <w:sz w:val="20"/>
         </w:rPr>
-        <w:t xml:space="preserve">Una vez en este equipo </w:t>
-      </w:r>
-      <w:proofErr w:type="spellStart"/>
-      <w:r>
-        <w:rPr>
-          <w:sz w:val="20"/>
-        </w:rPr>
-        <w:t>esta</w:t>
-      </w:r>
-      <w:proofErr w:type="spellEnd"/>
-      <w:r>
-        <w:rPr>
-          <w:sz w:val="20"/>
-        </w:rPr>
-        <w:t xml:space="preserve"> configurado vamos recorriendo todos los </w:t>
-      </w:r>
-      <w:proofErr w:type="spellStart"/>
-      <w:r>
-        <w:rPr>
-          <w:sz w:val="20"/>
-        </w:rPr>
-        <w:t>routers</w:t>
-      </w:r>
-      <w:proofErr w:type="spellEnd"/>
-      <w:r>
-        <w:rPr>
-          <w:sz w:val="20"/>
-        </w:rPr>
-        <w:t xml:space="preserve"> de toda la red .  </w:t>
+        <w:t xml:space="preserve">Una vez en este equipo esta configurado vamos recorriendo todos los routers de toda la red .  </w:t>
       </w:r>
     </w:p>
     <w:p>
@@ -10919,35 +10432,7 @@
         <w:rPr>
           <w:sz w:val="20"/>
         </w:rPr>
-        <w:t xml:space="preserve">Para probar que hicimos bien toda la configuración con este mismo </w:t>
-      </w:r>
-      <w:proofErr w:type="gramStart"/>
-      <w:r>
-        <w:rPr>
-          <w:sz w:val="20"/>
-        </w:rPr>
-        <w:t>comando  desde</w:t>
-      </w:r>
-      <w:proofErr w:type="gramEnd"/>
-      <w:r>
-        <w:rPr>
-          <w:sz w:val="20"/>
-        </w:rPr>
-        <w:t xml:space="preserve"> el mismo equipo donde hemos hecho toda la configuración de todos los </w:t>
-      </w:r>
-      <w:proofErr w:type="spellStart"/>
-      <w:r>
-        <w:rPr>
-          <w:sz w:val="20"/>
-        </w:rPr>
-        <w:t>routers</w:t>
-      </w:r>
-      <w:proofErr w:type="spellEnd"/>
-      <w:r>
-        <w:rPr>
-          <w:sz w:val="20"/>
-        </w:rPr>
-        <w:t xml:space="preserve"> nos intentamos conectar de un extremo a otro , en este caso vamos a probar que el equipo SEVILLA se puede comunicar remotamente con VALENCIA, </w:t>
+        <w:t xml:space="preserve">Para probar que hicimos bien toda la configuración con este mismo comando  desde el mismo equipo donde hemos hecho toda la configuración de todos los routers nos intentamos conectar de un extremo a otro , en este caso vamos a probar que el equipo SEVILLA se puede comunicar remotamente con VALENCIA, </w:t>
       </w:r>
     </w:p>
     <w:p>
@@ -11029,30 +10514,8 @@
         <w:rPr>
           <w:sz w:val="20"/>
         </w:rPr>
-        <w:t xml:space="preserve">Finalmente revisamos y </w:t>
-      </w:r>
-      <w:proofErr w:type="spellStart"/>
-      <w:r>
-        <w:rPr>
-          <w:sz w:val="20"/>
-        </w:rPr>
-        <w:t>efectivqamente</w:t>
-      </w:r>
-      <w:proofErr w:type="spellEnd"/>
-      <w:r>
-        <w:rPr>
-          <w:sz w:val="20"/>
-        </w:rPr>
-        <w:t xml:space="preserve"> existe la </w:t>
-      </w:r>
-      <w:proofErr w:type="spellStart"/>
-      <w:r>
-        <w:rPr>
-          <w:sz w:val="20"/>
-        </w:rPr>
-        <w:t>conexion</w:t>
-      </w:r>
-      <w:proofErr w:type="spellEnd"/>
+        <w:t>Finalmente revisamos y efectivqamente existe la conexion</w:t>
+      </w:r>
     </w:p>
     <w:p>
       <w:pPr>
@@ -11127,21 +10590,7 @@
         <w:rPr>
           <w:sz w:val="20"/>
         </w:rPr>
-        <w:t xml:space="preserve">Otra prueba para este punto es conectar un </w:t>
-      </w:r>
-      <w:proofErr w:type="gramStart"/>
-      <w:r>
-        <w:rPr>
-          <w:sz w:val="20"/>
-        </w:rPr>
-        <w:t>host  con</w:t>
-      </w:r>
-      <w:proofErr w:type="gramEnd"/>
-      <w:r>
-        <w:rPr>
-          <w:sz w:val="20"/>
-        </w:rPr>
-        <w:t xml:space="preserve"> otro host al otro lado de la red, en este caso  vamos a probar la conexión desde un celular desde valencia  a un pc en Sevilla. Y estos fueron los resultados</w:t>
+        <w:t>Otra prueba para este punto es conectar un host  con otro host al otro lado de la red, en este caso  vamos a probar la conexión desde un celular desde valencia  a un pc en Sevilla. Y estos fueron los resultados</w:t>
       </w:r>
     </w:p>
     <w:p>
@@ -11876,14 +11325,12 @@
                       </w:rPr>
                       <w:t xml:space="preserve"> </w:t>
                     </w:r>
-                    <w:proofErr w:type="spellStart"/>
                     <w:r>
                       <w:rPr>
                         <w:sz w:val="20"/>
                       </w:rPr>
                       <w:t>Wildcard</w:t>
                     </w:r>
-                    <w:proofErr w:type="spellEnd"/>
                     <w:r>
                       <w:rPr>
                         <w:spacing w:val="-2"/>
@@ -12100,14 +11547,12 @@
                         <w:sz w:val="20"/>
                       </w:rPr>
                     </w:pPr>
-                    <w:proofErr w:type="spellStart"/>
                     <w:r>
                       <w:rPr>
                         <w:sz w:val="20"/>
                       </w:rPr>
                       <w:t>wilcard</w:t>
                     </w:r>
-                    <w:proofErr w:type="spellEnd"/>
                     <w:r>
                       <w:rPr>
                         <w:spacing w:val="-2"/>
@@ -12941,21 +12386,7 @@
           <w:sz w:val="20"/>
         </w:rPr>
         <w:lastRenderedPageBreak/>
-        <w:t xml:space="preserve">Use el comando </w:t>
-      </w:r>
-      <w:proofErr w:type="spellStart"/>
-      <w:r>
-        <w:rPr>
-          <w:sz w:val="20"/>
-        </w:rPr>
-        <w:t>tracert</w:t>
-      </w:r>
-      <w:proofErr w:type="spellEnd"/>
-      <w:r>
-        <w:rPr>
-          <w:sz w:val="20"/>
-        </w:rPr>
-        <w:t xml:space="preserve"> para revisar las rutas para llegar de un computador en una LAN a otro computador</w:t>
+        <w:t>Use el comando tracert para revisar las rutas para llegar de un computador en una LAN a otro computador</w:t>
       </w:r>
       <w:r>
         <w:rPr>
@@ -13980,34 +13411,14 @@
         </w:rPr>
         <w:t>La red se</w:t>
       </w:r>
-      <w:proofErr w:type="spellStart"/>
       <w:r>
         <w:rPr>
           <w:color w:val="00B050"/>
           <w:sz w:val="20"/>
           <w:lang w:val="es-CO"/>
         </w:rPr>
-        <w:t>ñalada</w:t>
-      </w:r>
-      <w:proofErr w:type="spellEnd"/>
-      <w:r>
-        <w:rPr>
-          <w:color w:val="00B050"/>
-          <w:sz w:val="20"/>
-          <w:lang w:val="es-CO"/>
-        </w:rPr>
-        <w:t xml:space="preserve"> es la conexión </w:t>
-      </w:r>
-      <w:proofErr w:type="spellStart"/>
-      <w:r>
-        <w:rPr>
-          <w:color w:val="00B050"/>
-          <w:sz w:val="20"/>
-          <w:lang w:val="es-CO"/>
-        </w:rPr>
-        <w:t>multiuser</w:t>
-      </w:r>
-      <w:proofErr w:type="spellEnd"/>
+        <w:t>ñalada es la conexión multiuser</w:t>
+      </w:r>
     </w:p>
     <w:p>
       <w:pPr>
@@ -14974,21 +14385,7 @@
         <w:rPr>
           <w:rFonts w:ascii="Trebuchet MS" w:hAnsi="Trebuchet MS"/>
         </w:rPr>
-        <w:t>“</w:t>
-      </w:r>
-      <w:proofErr w:type="spellStart"/>
-      <w:r>
-        <w:rPr>
-          <w:rFonts w:ascii="Trebuchet MS" w:hAnsi="Trebuchet MS"/>
-        </w:rPr>
-        <w:t>estudiante_n</w:t>
-      </w:r>
-      <w:proofErr w:type="spellEnd"/>
-      <w:r>
-        <w:rPr>
-          <w:rFonts w:ascii="Trebuchet MS" w:hAnsi="Trebuchet MS"/>
-        </w:rPr>
-        <w:t>”</w:t>
+        <w:t>“estudiante_n”</w:t>
       </w:r>
       <w:r>
         <w:rPr>
@@ -15101,19 +14498,11 @@
         </w:rPr>
         <w:t xml:space="preserve"> </w:t>
       </w:r>
-      <w:proofErr w:type="spellStart"/>
-      <w:r>
-        <w:rPr>
-          <w:rFonts w:ascii="Trebuchet MS" w:hAnsi="Trebuchet MS"/>
-        </w:rPr>
-        <w:t>Ej</w:t>
-      </w:r>
-      <w:proofErr w:type="spellEnd"/>
-      <w:r>
-        <w:rPr>
-          <w:rFonts w:ascii="Trebuchet MS" w:hAnsi="Trebuchet MS"/>
-        </w:rPr>
-        <w:t>:</w:t>
+      <w:r>
+        <w:rPr>
+          <w:rFonts w:ascii="Trebuchet MS" w:hAnsi="Trebuchet MS"/>
+        </w:rPr>
+        <w:t>Ej:</w:t>
       </w:r>
       <w:r>
         <w:rPr>
@@ -18198,14 +17587,12 @@
                     </w:rPr>
                     <w:t xml:space="preserve"> </w:t>
                   </w:r>
-                  <w:proofErr w:type="spellStart"/>
                   <w:r>
                     <w:rPr>
                       <w:rFonts w:ascii="Consolas"/>
                     </w:rPr>
                     <w:t>mount</w:t>
                   </w:r>
-                  <w:proofErr w:type="spellEnd"/>
                   <w:r>
                     <w:rPr>
                       <w:rFonts w:ascii="Consolas"/>
@@ -18217,30 +17604,8 @@
                     <w:rPr>
                       <w:rFonts w:ascii="Consolas"/>
                     </w:rPr>
-                    <w:t>/</w:t>
+                    <w:t>/dev/cdrom</w:t>
                   </w:r>
-                  <w:proofErr w:type="spellStart"/>
-                  <w:r>
-                    <w:rPr>
-                      <w:rFonts w:ascii="Consolas"/>
-                    </w:rPr>
-                    <w:t>dev</w:t>
-                  </w:r>
-                  <w:proofErr w:type="spellEnd"/>
-                  <w:r>
-                    <w:rPr>
-                      <w:rFonts w:ascii="Consolas"/>
-                    </w:rPr>
-                    <w:t>/</w:t>
-                  </w:r>
-                  <w:proofErr w:type="spellStart"/>
-                  <w:r>
-                    <w:rPr>
-                      <w:rFonts w:ascii="Consolas"/>
-                    </w:rPr>
-                    <w:t>cdrom</w:t>
-                  </w:r>
-                  <w:proofErr w:type="spellEnd"/>
                   <w:r>
                     <w:rPr>
                       <w:rFonts w:ascii="Consolas"/>
@@ -18252,30 +17617,8 @@
                     <w:rPr>
                       <w:rFonts w:ascii="Consolas"/>
                     </w:rPr>
-                    <w:t>/</w:t>
+                    <w:t>/mnt/cdrom</w:t>
                   </w:r>
-                  <w:proofErr w:type="spellStart"/>
-                  <w:r>
-                    <w:rPr>
-                      <w:rFonts w:ascii="Consolas"/>
-                    </w:rPr>
-                    <w:t>mnt</w:t>
-                  </w:r>
-                  <w:proofErr w:type="spellEnd"/>
-                  <w:r>
-                    <w:rPr>
-                      <w:rFonts w:ascii="Consolas"/>
-                    </w:rPr>
-                    <w:t>/</w:t>
-                  </w:r>
-                  <w:proofErr w:type="spellStart"/>
-                  <w:r>
-                    <w:rPr>
-                      <w:rFonts w:ascii="Consolas"/>
-                    </w:rPr>
-                    <w:t>cdrom</w:t>
-                  </w:r>
-                  <w:proofErr w:type="spellEnd"/>
                 </w:p>
                 <w:p>
                   <w:pPr>
@@ -18455,14 +17798,12 @@
                     </w:rPr>
                     <w:t xml:space="preserve"> </w:t>
                   </w:r>
-                  <w:proofErr w:type="spellStart"/>
                   <w:r>
                     <w:rPr>
                       <w:rFonts w:ascii="Consolas"/>
                     </w:rPr>
                     <w:t>installpkg</w:t>
                   </w:r>
-                  <w:proofErr w:type="spellEnd"/>
                   <w:r>
                     <w:rPr>
                       <w:rFonts w:ascii="Consolas"/>
@@ -18470,14 +17811,12 @@
                     </w:rPr>
                     <w:t xml:space="preserve"> </w:t>
                   </w:r>
-                  <w:proofErr w:type="spellStart"/>
                   <w:r>
                     <w:rPr>
                       <w:rFonts w:ascii="Consolas"/>
                     </w:rPr>
                     <w:t>bindxxx.txz</w:t>
                   </w:r>
-                  <w:proofErr w:type="spellEnd"/>
                 </w:p>
                 <w:p>
                   <w:pPr>
@@ -18556,14 +17895,12 @@
                     </w:rPr>
                     <w:t xml:space="preserve"> </w:t>
                   </w:r>
-                  <w:proofErr w:type="spellStart"/>
                   <w:r>
                     <w:rPr>
                       <w:rFonts w:ascii="Consolas"/>
                     </w:rPr>
                     <w:t>umount</w:t>
                   </w:r>
-                  <w:proofErr w:type="spellEnd"/>
                   <w:r>
                     <w:rPr>
                       <w:rFonts w:ascii="Consolas"/>
@@ -18575,30 +17912,8 @@
                     <w:rPr>
                       <w:rFonts w:ascii="Consolas"/>
                     </w:rPr>
-                    <w:t>/</w:t>
+                    <w:t>/mnt/cdrom</w:t>
                   </w:r>
-                  <w:proofErr w:type="spellStart"/>
-                  <w:r>
-                    <w:rPr>
-                      <w:rFonts w:ascii="Consolas"/>
-                    </w:rPr>
-                    <w:t>mnt</w:t>
-                  </w:r>
-                  <w:proofErr w:type="spellEnd"/>
-                  <w:r>
-                    <w:rPr>
-                      <w:rFonts w:ascii="Consolas"/>
-                    </w:rPr>
-                    <w:t>/</w:t>
-                  </w:r>
-                  <w:proofErr w:type="spellStart"/>
-                  <w:r>
-                    <w:rPr>
-                      <w:rFonts w:ascii="Consolas"/>
-                    </w:rPr>
-                    <w:t>cdrom</w:t>
-                  </w:r>
-                  <w:proofErr w:type="spellEnd"/>
                 </w:p>
                 <w:p>
                   <w:pPr>
@@ -18880,16 +18195,8 @@
         <w:rPr>
           <w:sz w:val="20"/>
         </w:rPr>
-        <w:t>instalados (</w:t>
-      </w:r>
-      <w:proofErr w:type="spellStart"/>
-      <w:r>
-        <w:rPr>
-          <w:sz w:val="20"/>
-        </w:rPr>
-        <w:t>ej</w:t>
-      </w:r>
-      <w:proofErr w:type="spellEnd"/>
+        <w:t>instalados (ej</w:t>
+      </w:r>
       <w:r>
         <w:rPr>
           <w:spacing w:val="-2"/>
@@ -18953,16 +18260,8 @@
         <w:rPr>
           <w:sz w:val="20"/>
         </w:rPr>
-        <w:t xml:space="preserve">use </w:t>
-      </w:r>
-      <w:proofErr w:type="spellStart"/>
-      <w:r>
-        <w:rPr>
-          <w:sz w:val="20"/>
-        </w:rPr>
-        <w:t>pkgtools</w:t>
-      </w:r>
-      <w:proofErr w:type="spellEnd"/>
+        <w:t>use pkgtools</w:t>
+      </w:r>
       <w:r>
         <w:rPr>
           <w:spacing w:val="-2"/>
@@ -18989,6 +18288,20 @@
         </w:rPr>
         <w:t>revisar).</w:t>
       </w:r>
+    </w:p>
+    <w:p>
+      <w:pPr>
+        <w:pStyle w:val="Prrafodelista"/>
+        <w:tabs>
+          <w:tab w:val="left" w:pos="973"/>
+          <w:tab w:val="left" w:pos="974"/>
+        </w:tabs>
+        <w:spacing w:line="217" w:lineRule="exact"/>
+        <w:ind w:left="973" w:firstLine="0"/>
+        <w:rPr>
+          <w:sz w:val="20"/>
+        </w:rPr>
+      </w:pPr>
     </w:p>
     <w:p>
       <w:pPr>
@@ -19009,6 +18322,60 @@
       </w:pPr>
       <w:r>
         <w:rPr>
+          <w:noProof/>
+        </w:rPr>
+        <w:drawing>
+          <wp:anchor distT="0" distB="0" distL="114300" distR="114300" simplePos="0" relativeHeight="251657216" behindDoc="0" locked="0" layoutInCell="1" allowOverlap="1" wp14:anchorId="66758ED3" wp14:editId="7E22F7ED">
+            <wp:simplePos x="0" y="0"/>
+            <wp:positionH relativeFrom="column">
+              <wp:posOffset>556260</wp:posOffset>
+            </wp:positionH>
+            <wp:positionV relativeFrom="paragraph">
+              <wp:posOffset>18583</wp:posOffset>
+            </wp:positionV>
+            <wp:extent cx="5934075" cy="3114675"/>
+            <wp:effectExtent l="0" t="0" r="9525" b="9525"/>
+            <wp:wrapSquare wrapText="bothSides"/>
+            <wp:docPr id="20" name="Imagen 20"/>
+            <wp:cNvGraphicFramePr>
+              <a:graphicFrameLocks xmlns:a="http://schemas.openxmlformats.org/drawingml/2006/main" noChangeAspect="1"/>
+            </wp:cNvGraphicFramePr>
+            <a:graphic xmlns:a="http://schemas.openxmlformats.org/drawingml/2006/main">
+              <a:graphicData uri="http://schemas.openxmlformats.org/drawingml/2006/picture">
+                <pic:pic xmlns:pic="http://schemas.openxmlformats.org/drawingml/2006/picture">
+                  <pic:nvPicPr>
+                    <pic:cNvPr id="1" name=""/>
+                    <pic:cNvPicPr/>
+                  </pic:nvPicPr>
+                  <pic:blipFill>
+                    <a:blip r:embed="rId26">
+                      <a:extLst>
+                        <a:ext uri="{28A0092B-C50C-407E-A947-70E740481C1C}">
+                          <a14:useLocalDpi xmlns:a14="http://schemas.microsoft.com/office/drawing/2010/main" val="0"/>
+                        </a:ext>
+                      </a:extLst>
+                    </a:blip>
+                    <a:stretch>
+                      <a:fillRect/>
+                    </a:stretch>
+                  </pic:blipFill>
+                  <pic:spPr>
+                    <a:xfrm>
+                      <a:off x="0" y="0"/>
+                      <a:ext cx="5934075" cy="3114675"/>
+                    </a:xfrm>
+                    <a:prstGeom prst="rect">
+                      <a:avLst/>
+                    </a:prstGeom>
+                  </pic:spPr>
+                </pic:pic>
+              </a:graphicData>
+            </a:graphic>
+          </wp:anchor>
+        </w:drawing>
+      </w:r>
+      <w:r>
+        <w:rPr>
           <w:sz w:val="20"/>
         </w:rPr>
         <w:t>Configure</w:t>
@@ -19037,7 +18404,7 @@
         <w:rPr>
           <w:sz w:val="20"/>
         </w:rPr>
-        <w:t>servicio</w:t>
+        <w:t>servi</w:t>
       </w:r>
     </w:p>
     <w:tbl>
@@ -19085,6 +18452,7 @@
               <w:rPr>
                 <w:sz w:val="20"/>
               </w:rPr>
+              <w:lastRenderedPageBreak/>
               <w:t>Servidor#</w:t>
             </w:r>
             <w:r>
@@ -19111,30 +18479,8 @@
               <w:rPr>
                 <w:sz w:val="20"/>
               </w:rPr>
-              <w:t>/</w:t>
-            </w:r>
-            <w:proofErr w:type="spellStart"/>
-            <w:r>
-              <w:rPr>
-                <w:sz w:val="20"/>
-              </w:rPr>
-              <w:t>etc</w:t>
-            </w:r>
-            <w:proofErr w:type="spellEnd"/>
-            <w:r>
-              <w:rPr>
-                <w:sz w:val="20"/>
-              </w:rPr>
-              <w:t>/</w:t>
-            </w:r>
-            <w:proofErr w:type="spellStart"/>
-            <w:r>
-              <w:rPr>
-                <w:sz w:val="20"/>
-              </w:rPr>
-              <w:t>named.conf</w:t>
-            </w:r>
-            <w:proofErr w:type="spellEnd"/>
+              <w:t>/etc/named.conf</w:t>
+            </w:r>
           </w:p>
         </w:tc>
       </w:tr>
@@ -19185,11 +18531,9 @@
               <w:pStyle w:val="TableParagraph"/>
               <w:ind w:left="184"/>
             </w:pPr>
-            <w:proofErr w:type="spellStart"/>
             <w:r>
               <w:t>options</w:t>
             </w:r>
-            <w:proofErr w:type="spellEnd"/>
             <w:r>
               <w:rPr>
                 <w:spacing w:val="-3"/>
@@ -19497,15 +18841,7 @@
               <w:t xml:space="preserve"> </w:t>
             </w:r>
             <w:r>
-              <w:t>"/</w:t>
-            </w:r>
-            <w:proofErr w:type="spellStart"/>
-            <w:r>
-              <w:t>etc</w:t>
-            </w:r>
-            <w:proofErr w:type="spellEnd"/>
-            <w:r>
-              <w:t>/DNS";</w:t>
+              <w:t>"/etc/DNS";</w:t>
             </w:r>
           </w:p>
           <w:p>
@@ -19529,6 +18865,9 @@
               <w:pStyle w:val="TableParagraph"/>
               <w:spacing w:before="8" w:line="280" w:lineRule="atLeast"/>
               <w:ind w:left="426" w:right="2169"/>
+              <w:rPr>
+                <w:lang w:val="en-US"/>
+              </w:rPr>
             </w:pPr>
             <w:r>
               <w:rPr>
@@ -19712,64 +19051,77 @@
               </w:rPr>
               <w:t xml:space="preserve"> </w:t>
             </w:r>
-            <w:proofErr w:type="spellStart"/>
-            <w:r>
+            <w:r>
+              <w:rPr>
+                <w:lang w:val="en-US"/>
+              </w:rPr>
               <w:t>Previous</w:t>
             </w:r>
-            <w:proofErr w:type="spellEnd"/>
             <w:r>
               <w:rPr>
                 <w:spacing w:val="-4"/>
-              </w:rPr>
-              <w:t xml:space="preserve"> </w:t>
-            </w:r>
-            <w:proofErr w:type="spellStart"/>
-            <w:r>
+                <w:lang w:val="en-US"/>
+              </w:rPr>
+              <w:t xml:space="preserve"> </w:t>
+            </w:r>
+            <w:r>
+              <w:rPr>
+                <w:lang w:val="en-US"/>
+              </w:rPr>
               <w:t>versions</w:t>
             </w:r>
-            <w:proofErr w:type="spellEnd"/>
             <w:r>
               <w:rPr>
                 <w:spacing w:val="-3"/>
-              </w:rPr>
-              <w:t xml:space="preserve"> </w:t>
-            </w:r>
-            <w:proofErr w:type="spellStart"/>
-            <w:r>
+                <w:lang w:val="en-US"/>
+              </w:rPr>
+              <w:t xml:space="preserve"> </w:t>
+            </w:r>
+            <w:r>
+              <w:rPr>
+                <w:lang w:val="en-US"/>
+              </w:rPr>
               <w:t>of</w:t>
             </w:r>
-            <w:proofErr w:type="spellEnd"/>
             <w:r>
               <w:rPr>
                 <w:spacing w:val="-4"/>
-              </w:rPr>
-              <w:t xml:space="preserve"> </w:t>
-            </w:r>
-            <w:r>
+                <w:lang w:val="en-US"/>
+              </w:rPr>
+              <w:t xml:space="preserve"> </w:t>
+            </w:r>
+            <w:r>
+              <w:rPr>
+                <w:lang w:val="en-US"/>
+              </w:rPr>
               <w:t>BIND</w:t>
             </w:r>
             <w:r>
               <w:rPr>
                 <w:spacing w:val="-3"/>
-              </w:rPr>
-              <w:t xml:space="preserve"> </w:t>
-            </w:r>
-            <w:proofErr w:type="spellStart"/>
-            <w:r>
+                <w:lang w:val="en-US"/>
+              </w:rPr>
+              <w:t xml:space="preserve"> </w:t>
+            </w:r>
+            <w:r>
+              <w:rPr>
+                <w:lang w:val="en-US"/>
+              </w:rPr>
               <w:t>always</w:t>
             </w:r>
-            <w:proofErr w:type="spellEnd"/>
             <w:r>
               <w:rPr>
                 <w:spacing w:val="-4"/>
-              </w:rPr>
-              <w:t xml:space="preserve"> </w:t>
-            </w:r>
-            <w:proofErr w:type="spellStart"/>
-            <w:r>
+                <w:lang w:val="en-US"/>
+              </w:rPr>
+              <w:t xml:space="preserve"> </w:t>
+            </w:r>
+            <w:r>
+              <w:rPr>
+                <w:lang w:val="en-US"/>
+              </w:rPr>
               <w:t>asked</w:t>
             </w:r>
-            <w:proofErr w:type="spellEnd"/>
           </w:p>
         </w:tc>
         <w:tc>
@@ -19786,6 +19138,7 @@
               <w:rPr>
                 <w:rFonts w:ascii="Times New Roman"/>
                 <w:sz w:val="20"/>
+                <w:lang w:val="en-US"/>
               </w:rPr>
             </w:pPr>
           </w:p>
@@ -19797,6 +19150,7 @@
         <w:rPr>
           <w:rFonts w:ascii="Times New Roman"/>
           <w:sz w:val="20"/>
+          <w:lang w:val="en-US"/>
         </w:rPr>
         <w:sectPr>
           <w:pgSz w:w="12240" w:h="15840"/>
@@ -20035,22 +19389,18 @@
               </w:rPr>
               <w:t xml:space="preserve"> </w:t>
             </w:r>
-            <w:proofErr w:type="spellStart"/>
             <w:r>
               <w:t>query-source</w:t>
             </w:r>
-            <w:proofErr w:type="spellEnd"/>
             <w:r>
               <w:rPr>
                 <w:spacing w:val="-3"/>
               </w:rPr>
               <w:t xml:space="preserve"> </w:t>
             </w:r>
-            <w:proofErr w:type="spellStart"/>
             <w:r>
               <w:t>address</w:t>
             </w:r>
-            <w:proofErr w:type="spellEnd"/>
             <w:r>
               <w:rPr>
                 <w:spacing w:val="-4"/>
@@ -20066,11 +19416,9 @@
               </w:rPr>
               <w:t xml:space="preserve"> </w:t>
             </w:r>
-            <w:proofErr w:type="spellStart"/>
             <w:r>
               <w:t>port</w:t>
             </w:r>
-            <w:proofErr w:type="spellEnd"/>
             <w:r>
               <w:rPr>
                 <w:spacing w:val="-3"/>
@@ -20151,11 +19499,9 @@
               </w:rPr>
               <w:t xml:space="preserve"> </w:t>
             </w:r>
-            <w:proofErr w:type="spellStart"/>
             <w:r>
               <w:t>root</w:t>
             </w:r>
-            <w:proofErr w:type="spellEnd"/>
             <w:r>
               <w:rPr>
                 <w:spacing w:val="-3"/>
@@ -20216,11 +19562,9 @@
               </w:rPr>
               <w:t xml:space="preserve"> </w:t>
             </w:r>
-            <w:proofErr w:type="spellStart"/>
             <w:r>
               <w:t>zone</w:t>
             </w:r>
-            <w:proofErr w:type="spellEnd"/>
             <w:r>
               <w:rPr>
                 <w:spacing w:val="-4"/>
@@ -20249,14 +19593,12 @@
                 <w:lang w:val="es-US"/>
               </w:rPr>
             </w:pPr>
-            <w:proofErr w:type="spellStart"/>
             <w:r>
               <w:rPr>
                 <w:lang w:val="es-US"/>
               </w:rPr>
               <w:t>type</w:t>
             </w:r>
-            <w:proofErr w:type="spellEnd"/>
             <w:r>
               <w:rPr>
                 <w:spacing w:val="-5"/>
@@ -20264,19 +19606,11 @@
               </w:rPr>
               <w:t xml:space="preserve"> </w:t>
             </w:r>
-            <w:proofErr w:type="spellStart"/>
             <w:r>
               <w:rPr>
                 <w:lang w:val="es-US"/>
               </w:rPr>
-              <w:t>hint</w:t>
-            </w:r>
-            <w:proofErr w:type="spellEnd"/>
-            <w:r>
-              <w:rPr>
-                <w:lang w:val="es-US"/>
-              </w:rPr>
-              <w:t>;</w:t>
+              <w:t>hint;</w:t>
             </w:r>
           </w:p>
           <w:p>
@@ -20383,22 +19717,15 @@
               <w:spacing w:line="268" w:lineRule="auto"/>
               <w:ind w:left="335" w:right="7052" w:hanging="10"/>
             </w:pPr>
-            <w:proofErr w:type="spellStart"/>
-            <w:r>
-              <w:t>zone</w:t>
-            </w:r>
-            <w:proofErr w:type="spellEnd"/>
-            <w:r>
-              <w:t xml:space="preserve"> "</w:t>
-            </w:r>
-            <w:proofErr w:type="spellStart"/>
+            <w:r>
+              <w:t>zone "</w:t>
+            </w:r>
             <w:r>
               <w:rPr>
                 <w:i/>
               </w:rPr>
               <w:t>mi_dominio</w:t>
             </w:r>
-            <w:proofErr w:type="spellEnd"/>
             <w:r>
               <w:t>" IN {</w:t>
             </w:r>
@@ -20408,24 +19735,17 @@
               </w:rPr>
               <w:t xml:space="preserve"> </w:t>
             </w:r>
-            <w:proofErr w:type="spellStart"/>
             <w:r>
               <w:t>type</w:t>
             </w:r>
-            <w:proofErr w:type="spellEnd"/>
             <w:r>
               <w:rPr>
                 <w:spacing w:val="-4"/>
               </w:rPr>
               <w:t xml:space="preserve"> </w:t>
             </w:r>
-            <w:proofErr w:type="gramStart"/>
-            <w:r>
-              <w:t>master</w:t>
-            </w:r>
-            <w:proofErr w:type="gramEnd"/>
-            <w:r>
-              <w:t>;</w:t>
+            <w:r>
+              <w:t>master;</w:t>
             </w:r>
           </w:p>
           <w:p>
@@ -20446,14 +19766,12 @@
             <w:r>
               <w:t>"</w:t>
             </w:r>
-            <w:proofErr w:type="spellStart"/>
             <w:r>
               <w:rPr>
                 <w:i/>
               </w:rPr>
               <w:t>mi_dominio.hosts</w:t>
             </w:r>
-            <w:proofErr w:type="spellEnd"/>
             <w:r>
               <w:t>";</w:t>
             </w:r>
@@ -20581,11 +19899,9 @@
               </w:rPr>
               <w:t xml:space="preserve"> </w:t>
             </w:r>
-            <w:proofErr w:type="gramStart"/>
             <w:r>
               <w:t>hosts</w:t>
             </w:r>
-            <w:proofErr w:type="gramEnd"/>
             <w:r>
               <w:rPr>
                 <w:spacing w:val="-5"/>
@@ -20682,11 +19998,9 @@
               </w:rPr>
               <w:t xml:space="preserve"> </w:t>
             </w:r>
-            <w:proofErr w:type="spellStart"/>
             <w:r>
               <w:t>abcdfg.xyz</w:t>
             </w:r>
-            <w:proofErr w:type="spellEnd"/>
           </w:p>
           <w:p>
             <w:pPr>
@@ -20694,11 +20008,9 @@
               <w:spacing w:before="2"/>
               <w:ind w:left="1053"/>
             </w:pPr>
-            <w:proofErr w:type="spellStart"/>
             <w:r>
               <w:t>allow-update</w:t>
             </w:r>
-            <w:proofErr w:type="spellEnd"/>
             <w:r>
               <w:rPr>
                 <w:spacing w:val="-4"/>
@@ -20714,13 +20026,8 @@
               </w:rPr>
               <w:t xml:space="preserve"> </w:t>
             </w:r>
-            <w:proofErr w:type="spellStart"/>
-            <w:r>
-              <w:t>none</w:t>
-            </w:r>
-            <w:proofErr w:type="spellEnd"/>
-            <w:r>
-              <w:t>;</w:t>
+            <w:r>
+              <w:t>none;</w:t>
             </w:r>
             <w:r>
               <w:rPr>
@@ -20954,21 +20261,7 @@
               <w:rPr>
                 <w:lang w:val="en-US"/>
               </w:rPr>
-              <w:t>"0.</w:t>
-            </w:r>
-            <w:proofErr w:type="gramStart"/>
-            <w:r>
-              <w:rPr>
-                <w:lang w:val="en-US"/>
-              </w:rPr>
-              <w:t>0.127.in</w:t>
-            </w:r>
-            <w:proofErr w:type="gramEnd"/>
-            <w:r>
-              <w:rPr>
-                <w:lang w:val="en-US"/>
-              </w:rPr>
-              <w:t>-addr.arpa"</w:t>
+              <w:t>"0.0.127.in-addr.arpa"</w:t>
             </w:r>
             <w:r>
               <w:rPr>
@@ -21107,7 +20400,6 @@
               </w:rPr>
               <w:t xml:space="preserve"> </w:t>
             </w:r>
-            <w:proofErr w:type="gramStart"/>
             <w:r>
               <w:rPr>
                 <w:lang w:val="en-US"/>
@@ -21125,14 +20417,7 @@
               <w:rPr>
                 <w:lang w:val="en-US"/>
               </w:rPr>
-              <w:t>none</w:t>
-            </w:r>
-            <w:proofErr w:type="gramEnd"/>
-            <w:r>
-              <w:rPr>
-                <w:lang w:val="en-US"/>
-              </w:rPr>
-              <w:t>;</w:t>
+              <w:t>none;</w:t>
             </w:r>
             <w:r>
               <w:rPr>
@@ -21183,6 +20468,74 @@
                 <w:sz w:val="20"/>
               </w:rPr>
             </w:pPr>
+          </w:p>
+          <w:p>
+            <w:pPr>
+              <w:pStyle w:val="TableParagraph"/>
+              <w:ind w:left="107"/>
+              <w:rPr>
+                <w:sz w:val="20"/>
+              </w:rPr>
+            </w:pPr>
+            <w:r>
+              <w:rPr>
+                <w:noProof/>
+              </w:rPr>
+              <w:lastRenderedPageBreak/>
+              <w:drawing>
+                <wp:inline distT="0" distB="0" distL="0" distR="0" wp14:anchorId="3B2D9AEF" wp14:editId="5F9DA295">
+                  <wp:extent cx="6257925" cy="5372100"/>
+                  <wp:effectExtent l="0" t="0" r="9525" b="0"/>
+                  <wp:docPr id="22" name="Imagen 22"/>
+                  <wp:cNvGraphicFramePr>
+                    <a:graphicFrameLocks xmlns:a="http://schemas.openxmlformats.org/drawingml/2006/main" noChangeAspect="1"/>
+                  </wp:cNvGraphicFramePr>
+                  <a:graphic xmlns:a="http://schemas.openxmlformats.org/drawingml/2006/main">
+                    <a:graphicData uri="http://schemas.openxmlformats.org/drawingml/2006/picture">
+                      <pic:pic xmlns:pic="http://schemas.openxmlformats.org/drawingml/2006/picture">
+                        <pic:nvPicPr>
+                          <pic:cNvPr id="1" name=""/>
+                          <pic:cNvPicPr/>
+                        </pic:nvPicPr>
+                        <pic:blipFill>
+                          <a:blip r:embed="rId27"/>
+                          <a:stretch>
+                            <a:fillRect/>
+                          </a:stretch>
+                        </pic:blipFill>
+                        <pic:spPr>
+                          <a:xfrm>
+                            <a:off x="0" y="0"/>
+                            <a:ext cx="6257925" cy="5372100"/>
+                          </a:xfrm>
+                          <a:prstGeom prst="rect">
+                            <a:avLst/>
+                          </a:prstGeom>
+                        </pic:spPr>
+                      </pic:pic>
+                    </a:graphicData>
+                  </a:graphic>
+                </wp:inline>
+              </w:drawing>
+            </w:r>
+          </w:p>
+          <w:p>
+            <w:pPr>
+              <w:pStyle w:val="TableParagraph"/>
+              <w:ind w:left="107"/>
+              <w:rPr>
+                <w:sz w:val="20"/>
+              </w:rPr>
+            </w:pPr>
+          </w:p>
+          <w:p>
+            <w:pPr>
+              <w:pStyle w:val="TableParagraph"/>
+              <w:ind w:left="107"/>
+              <w:rPr>
+                <w:sz w:val="20"/>
+              </w:rPr>
+            </w:pPr>
             <w:r>
               <w:rPr>
                 <w:sz w:val="20"/>
@@ -21196,14 +20549,12 @@
               </w:rPr>
               <w:t xml:space="preserve"> </w:t>
             </w:r>
-            <w:proofErr w:type="spellStart"/>
             <w:r>
               <w:rPr>
                 <w:sz w:val="20"/>
               </w:rPr>
               <w:t>mkdir</w:t>
             </w:r>
-            <w:proofErr w:type="spellEnd"/>
             <w:r>
               <w:rPr>
                 <w:spacing w:val="-7"/>
@@ -21215,21 +20566,7 @@
               <w:rPr>
                 <w:sz w:val="20"/>
               </w:rPr>
-              <w:t>/</w:t>
-            </w:r>
-            <w:proofErr w:type="spellStart"/>
-            <w:r>
-              <w:rPr>
-                <w:sz w:val="20"/>
-              </w:rPr>
-              <w:t>etc</w:t>
-            </w:r>
-            <w:proofErr w:type="spellEnd"/>
-            <w:r>
-              <w:rPr>
-                <w:sz w:val="20"/>
-              </w:rPr>
-              <w:t>/DNS</w:t>
+              <w:t>/etc/DNS</w:t>
             </w:r>
           </w:p>
           <w:p>
@@ -21272,33 +20609,11 @@
               </w:rPr>
               <w:t xml:space="preserve"> </w:t>
             </w:r>
-            <w:proofErr w:type="gramStart"/>
-            <w:r>
-              <w:rPr>
-                <w:sz w:val="20"/>
-              </w:rPr>
-              <w:t>Busque</w:t>
-            </w:r>
-            <w:proofErr w:type="gramEnd"/>
-            <w:r>
-              <w:rPr>
-                <w:sz w:val="20"/>
-              </w:rPr>
-              <w:t xml:space="preserve"> en internet la lista e </w:t>
-            </w:r>
-            <w:proofErr w:type="spellStart"/>
-            <w:r>
-              <w:rPr>
-                <w:sz w:val="20"/>
-              </w:rPr>
-              <w:t>IPs</w:t>
-            </w:r>
-            <w:proofErr w:type="spellEnd"/>
-            <w:r>
-              <w:rPr>
-                <w:sz w:val="20"/>
-              </w:rPr>
-              <w:t xml:space="preserve"> de los ROOTSERVER. Solo</w:t>
+            <w:r>
+              <w:rPr>
+                <w:sz w:val="20"/>
+              </w:rPr>
+              <w:t>Busque en internet la lista e IPs de los ROOTSERVER. Solo</w:t>
             </w:r>
             <w:r>
               <w:rPr>
@@ -21727,11 +21042,9 @@
               </w:rPr>
               <w:t xml:space="preserve"> </w:t>
             </w:r>
-            <w:proofErr w:type="spellStart"/>
             <w:r>
               <w:t>root</w:t>
             </w:r>
-            <w:proofErr w:type="spellEnd"/>
             <w:r>
               <w:rPr>
                 <w:spacing w:val="-3"/>
@@ -21876,11 +21189,9 @@
               <w:spacing w:line="253" w:lineRule="exact"/>
               <w:ind w:left="184"/>
             </w:pPr>
-            <w:proofErr w:type="spellStart"/>
             <w:r>
               <w:t>abc.def.ghi.jkl</w:t>
             </w:r>
-            <w:proofErr w:type="spellEnd"/>
           </w:p>
         </w:tc>
         <w:tc>
@@ -22154,11 +21465,9 @@
               <w:spacing w:line="252" w:lineRule="exact"/>
               <w:ind w:left="184"/>
             </w:pPr>
-            <w:proofErr w:type="spellStart"/>
             <w:r>
               <w:t>mno.pqr.stu.vwx</w:t>
             </w:r>
-            <w:proofErr w:type="spellEnd"/>
           </w:p>
         </w:tc>
         <w:tc>
@@ -22484,30 +21793,8 @@
               <w:rPr>
                 <w:sz w:val="20"/>
               </w:rPr>
-              <w:t>/</w:t>
-            </w:r>
-            <w:proofErr w:type="spellStart"/>
-            <w:r>
-              <w:rPr>
-                <w:sz w:val="20"/>
-              </w:rPr>
-              <w:t>etc</w:t>
-            </w:r>
-            <w:proofErr w:type="spellEnd"/>
-            <w:r>
-              <w:rPr>
-                <w:sz w:val="20"/>
-              </w:rPr>
-              <w:t>/DNS/</w:t>
-            </w:r>
-            <w:proofErr w:type="spellStart"/>
-            <w:r>
-              <w:rPr>
-                <w:sz w:val="20"/>
-              </w:rPr>
-              <w:t>mi_dominio.hosts</w:t>
-            </w:r>
-            <w:proofErr w:type="spellEnd"/>
+              <w:t>/etc/DNS/mi_dominio.hosts</w:t>
+            </w:r>
             <w:r>
               <w:rPr>
                 <w:spacing w:val="-5"/>
@@ -22644,30 +21931,8 @@
               <w:rPr>
                 <w:lang w:val="en-US"/>
               </w:rPr>
-              <w:t>/</w:t>
-            </w:r>
-            <w:proofErr w:type="spellStart"/>
-            <w:r>
-              <w:rPr>
-                <w:lang w:val="en-US"/>
-              </w:rPr>
-              <w:t>etc</w:t>
-            </w:r>
-            <w:proofErr w:type="spellEnd"/>
-            <w:r>
-              <w:rPr>
-                <w:lang w:val="en-US"/>
-              </w:rPr>
-              <w:t>/DNS/</w:t>
-            </w:r>
-            <w:proofErr w:type="spellStart"/>
-            <w:r>
-              <w:rPr>
-                <w:lang w:val="en-US"/>
-              </w:rPr>
-              <w:t>mi_dominio.hosts</w:t>
-            </w:r>
-            <w:proofErr w:type="spellEnd"/>
+              <w:t>/etc/DNS/mi_dominio.hosts</w:t>
+            </w:r>
             <w:r>
               <w:rPr>
                 <w:spacing w:val="-7"/>
@@ -22797,11 +22062,9 @@
               </w:rPr>
               <w:t xml:space="preserve"> </w:t>
             </w:r>
-            <w:proofErr w:type="spellStart"/>
             <w:r>
               <w:t>named.soa</w:t>
             </w:r>
-            <w:proofErr w:type="spellEnd"/>
             <w:r>
               <w:tab/>
               <w:t>;</w:t>
@@ -22914,11 +22177,9 @@
               </w:rPr>
               <w:t xml:space="preserve"> </w:t>
             </w:r>
-            <w:proofErr w:type="spellStart"/>
             <w:r>
               <w:t>Name</w:t>
             </w:r>
-            <w:proofErr w:type="spellEnd"/>
             <w:r>
               <w:rPr>
                 <w:spacing w:val="-4"/>
@@ -22951,14 +22212,12 @@
               <w:spacing w:before="29"/>
               <w:ind w:left="751"/>
             </w:pPr>
-            <w:proofErr w:type="spellStart"/>
             <w:r>
               <w:rPr>
                 <w:i/>
               </w:rPr>
               <w:t>mi_dominio</w:t>
             </w:r>
-            <w:proofErr w:type="spellEnd"/>
             <w:r>
               <w:t>.</w:t>
             </w:r>
@@ -22973,26 +22232,19 @@
             <w:r>
               <w:tab/>
             </w:r>
-            <w:proofErr w:type="spellStart"/>
             <w:r>
               <w:rPr>
                 <w:i/>
               </w:rPr>
               <w:t>esteServidor.mi_dominio</w:t>
             </w:r>
-            <w:proofErr w:type="spellEnd"/>
             <w:r>
               <w:t>.</w:t>
             </w:r>
             <w:r>
               <w:tab/>
-              <w:t>;</w:t>
-            </w:r>
-            <w:proofErr w:type="spellStart"/>
-            <w:r>
-              <w:t>Pongale</w:t>
-            </w:r>
-            <w:proofErr w:type="spellEnd"/>
+              <w:t>;Pongale</w:t>
+            </w:r>
             <w:r>
               <w:rPr>
                 <w:spacing w:val="-5"/>
@@ -23034,13 +22286,8 @@
               </w:rPr>
               <w:t xml:space="preserve"> </w:t>
             </w:r>
-            <w:proofErr w:type="spellStart"/>
-            <w:r>
-              <w:t>esteServidor</w:t>
-            </w:r>
-            <w:proofErr w:type="spellEnd"/>
-            <w:r>
-              <w:t>.</w:t>
+            <w:r>
+              <w:t>esteServidor.</w:t>
             </w:r>
           </w:p>
           <w:p>
@@ -23065,11 +22312,9 @@
               </w:rPr>
               <w:t xml:space="preserve"> </w:t>
             </w:r>
-            <w:proofErr w:type="spellStart"/>
             <w:r>
               <w:t>dns.mi_dominio</w:t>
             </w:r>
-            <w:proofErr w:type="spellEnd"/>
           </w:p>
           <w:p>
             <w:pPr>
@@ -23169,7 +22414,6 @@
               </w:rPr>
               <w:t xml:space="preserve"> </w:t>
             </w:r>
-            <w:proofErr w:type="spellStart"/>
             <w:r>
               <w:rPr>
                 <w:i/>
@@ -23177,7 +22421,6 @@
               </w:rPr>
               <w:t>mi_dominio</w:t>
             </w:r>
-            <w:proofErr w:type="spellEnd"/>
             <w:r>
               <w:rPr>
                 <w:lang w:val="en-US"/>
@@ -23200,14 +22443,12 @@
             <w:r>
               <w:tab/>
             </w:r>
-            <w:proofErr w:type="spellStart"/>
             <w:r>
               <w:rPr>
                 <w:i/>
               </w:rPr>
               <w:t>servidor_correo.mi_dominio</w:t>
             </w:r>
-            <w:proofErr w:type="spellEnd"/>
             <w:r>
               <w:t>.</w:t>
             </w:r>
@@ -23313,19 +22554,11 @@
                 <w:lang w:val="en-US"/>
               </w:rPr>
             </w:pPr>
-            <w:proofErr w:type="spellStart"/>
             <w:r>
               <w:rPr>
                 <w:lang w:val="en-US"/>
               </w:rPr>
-              <w:t>localhost.mi_dominio</w:t>
-            </w:r>
-            <w:proofErr w:type="spellEnd"/>
-            <w:r>
-              <w:rPr>
-                <w:lang w:val="en-US"/>
-              </w:rPr>
-              <w:t>.</w:t>
+              <w:t>localhost.mi_dominio.</w:t>
             </w:r>
             <w:r>
               <w:rPr>
@@ -23470,13 +22703,8 @@
                 <w:i/>
               </w:rPr>
             </w:pPr>
-            <w:proofErr w:type="spellStart"/>
-            <w:r>
-              <w:t>esteServidor.midominio</w:t>
-            </w:r>
-            <w:proofErr w:type="spellEnd"/>
-            <w:r>
-              <w:t>.</w:t>
+            <w:r>
+              <w:t>esteServidor.midominio.</w:t>
             </w:r>
             <w:r>
               <w:tab/>
@@ -23496,12 +22724,8 @@
             </w:r>
             <w:r>
               <w:tab/>
-            </w:r>
-            <w:proofErr w:type="spellStart"/>
-            <w:r>
               <w:t>dir_IP_servidorDNS</w:t>
             </w:r>
-            <w:proofErr w:type="spellEnd"/>
             <w:r>
               <w:rPr>
                 <w:spacing w:val="1"/>
@@ -23536,14 +22760,12 @@
             <w:r>
               <w:tab/>
             </w:r>
-            <w:proofErr w:type="spellStart"/>
             <w:r>
               <w:rPr>
                 <w:i/>
               </w:rPr>
               <w:t>dir_IP_servidorHTTP</w:t>
             </w:r>
-            <w:proofErr w:type="spellEnd"/>
             <w:r>
               <w:rPr>
                 <w:i/>
@@ -23576,7 +22798,6 @@
             <w:r>
               <w:tab/>
             </w:r>
-            <w:proofErr w:type="spellStart"/>
             <w:r>
               <w:rPr>
                 <w:i/>
@@ -23584,7 +22805,6 @@
               </w:rPr>
               <w:t>dir_IP_servidorXXXXX</w:t>
             </w:r>
-            <w:proofErr w:type="spellEnd"/>
           </w:p>
           <w:p>
             <w:pPr>
@@ -23958,30 +23178,8 @@
               <w:rPr>
                 <w:sz w:val="20"/>
               </w:rPr>
-              <w:t>/</w:t>
-            </w:r>
-            <w:proofErr w:type="spellStart"/>
-            <w:r>
-              <w:rPr>
-                <w:sz w:val="20"/>
-              </w:rPr>
-              <w:t>etc</w:t>
-            </w:r>
-            <w:proofErr w:type="spellEnd"/>
-            <w:r>
-              <w:rPr>
-                <w:sz w:val="20"/>
-              </w:rPr>
-              <w:t>/DNS/</w:t>
-            </w:r>
-            <w:proofErr w:type="spellStart"/>
-            <w:r>
-              <w:rPr>
-                <w:sz w:val="20"/>
-              </w:rPr>
-              <w:t>named.soa</w:t>
-            </w:r>
-            <w:proofErr w:type="spellEnd"/>
+              <w:t>/etc/DNS/named.soa</w:t>
+            </w:r>
             <w:r>
               <w:rPr>
                 <w:spacing w:val="-8"/>
@@ -24217,30 +23415,8 @@
               <w:rPr>
                 <w:lang w:val="en-US"/>
               </w:rPr>
-              <w:t>/</w:t>
-            </w:r>
-            <w:proofErr w:type="spellStart"/>
-            <w:r>
-              <w:rPr>
-                <w:lang w:val="en-US"/>
-              </w:rPr>
-              <w:t>etc</w:t>
-            </w:r>
-            <w:proofErr w:type="spellEnd"/>
-            <w:r>
-              <w:rPr>
-                <w:lang w:val="en-US"/>
-              </w:rPr>
-              <w:t>/DNS/</w:t>
-            </w:r>
-            <w:proofErr w:type="spellStart"/>
-            <w:r>
-              <w:rPr>
-                <w:lang w:val="en-US"/>
-              </w:rPr>
-              <w:t>named.soa</w:t>
-            </w:r>
-            <w:proofErr w:type="spellEnd"/>
+              <w:t>/etc/DNS/named.soa</w:t>
+            </w:r>
             <w:r>
               <w:rPr>
                 <w:spacing w:val="-6"/>
@@ -24286,11 +23462,9 @@
               </w:rPr>
               <w:t xml:space="preserve"> </w:t>
             </w:r>
-            <w:proofErr w:type="spellStart"/>
             <w:r>
               <w:t>name</w:t>
             </w:r>
-            <w:proofErr w:type="spellEnd"/>
             <w:r>
               <w:rPr>
                 <w:spacing w:val="-3"/>
@@ -24475,34 +23649,19 @@
             <w:r>
               <w:tab/>
             </w:r>
-            <w:proofErr w:type="spellStart"/>
             <w:r>
               <w:rPr>
                 <w:i/>
               </w:rPr>
-              <w:t>esteServidor.mi_dominio</w:t>
-            </w:r>
-            <w:proofErr w:type="spellEnd"/>
+              <w:t>esteServidor.mi_dominio.</w:t>
+            </w:r>
             <w:r>
               <w:rPr>
                 <w:i/>
               </w:rPr>
-              <w:t>.</w:t>
-            </w:r>
-            <w:r>
-              <w:rPr>
-                <w:i/>
-              </w:rPr>
               <w:tab/>
-            </w:r>
-            <w:proofErr w:type="spellStart"/>
-            <w:r>
-              <w:rPr>
-                <w:i/>
-              </w:rPr>
               <w:t>root.mi_dominio</w:t>
             </w:r>
-            <w:proofErr w:type="spellEnd"/>
             <w:r>
               <w:t>. (</w:t>
             </w:r>
@@ -24667,11 +23826,9 @@
               </w:rPr>
               <w:t xml:space="preserve"> </w:t>
             </w:r>
-            <w:proofErr w:type="spellStart"/>
             <w:r>
               <w:t>ej</w:t>
             </w:r>
-            <w:proofErr w:type="spellEnd"/>
             <w:r>
               <w:rPr>
                 <w:spacing w:val="-3"/>
@@ -24760,11 +23917,9 @@
               </w:rPr>
               <w:t xml:space="preserve"> </w:t>
             </w:r>
-            <w:proofErr w:type="spellStart"/>
             <w:r>
               <w:t>aaaammddxx</w:t>
             </w:r>
-            <w:proofErr w:type="spellEnd"/>
             <w:r>
               <w:rPr>
                 <w:spacing w:val="-2"/>
@@ -24772,15 +23927,7 @@
               <w:t xml:space="preserve"> </w:t>
             </w:r>
             <w:r>
-              <w:t>(</w:t>
-            </w:r>
-            <w:proofErr w:type="spellStart"/>
-            <w:r>
-              <w:t>aaaa</w:t>
-            </w:r>
-            <w:proofErr w:type="spellEnd"/>
-            <w:r>
-              <w:t>:</w:t>
+              <w:t>(aaaa:</w:t>
             </w:r>
             <w:r>
               <w:rPr>
@@ -24825,13 +23972,8 @@
               </w:rPr>
               <w:t xml:space="preserve"> </w:t>
             </w:r>
-            <w:proofErr w:type="spellStart"/>
-            <w:r>
-              <w:t>dd</w:t>
-            </w:r>
-            <w:proofErr w:type="spellEnd"/>
-            <w:r>
-              <w:t>:</w:t>
+            <w:r>
+              <w:t>dd:</w:t>
             </w:r>
             <w:r>
               <w:rPr>
@@ -24857,13 +23999,8 @@
               </w:rPr>
               <w:t xml:space="preserve"> </w:t>
             </w:r>
-            <w:proofErr w:type="spellStart"/>
-            <w:r>
-              <w:t>xx</w:t>
-            </w:r>
-            <w:proofErr w:type="spellEnd"/>
-            <w:r>
-              <w:t>:</w:t>
+            <w:r>
+              <w:t>xx:</w:t>
             </w:r>
             <w:r>
               <w:rPr>
@@ -25230,44 +24367,8 @@
               <w:rPr>
                 <w:sz w:val="20"/>
               </w:rPr>
-              <w:t>/</w:t>
-            </w:r>
-            <w:proofErr w:type="spellStart"/>
-            <w:r>
-              <w:rPr>
-                <w:sz w:val="20"/>
-              </w:rPr>
-              <w:t>usr</w:t>
-            </w:r>
-            <w:proofErr w:type="spellEnd"/>
-            <w:r>
-              <w:rPr>
-                <w:sz w:val="20"/>
-              </w:rPr>
-              <w:t>/</w:t>
-            </w:r>
-            <w:proofErr w:type="spellStart"/>
-            <w:r>
-              <w:rPr>
-                <w:sz w:val="20"/>
-              </w:rPr>
-              <w:t>sbin</w:t>
-            </w:r>
-            <w:proofErr w:type="spellEnd"/>
-            <w:r>
-              <w:rPr>
-                <w:sz w:val="20"/>
-              </w:rPr>
-              <w:t>/</w:t>
-            </w:r>
-            <w:proofErr w:type="spellStart"/>
-            <w:r>
-              <w:rPr>
-                <w:sz w:val="20"/>
-              </w:rPr>
-              <w:t>named</w:t>
-            </w:r>
-            <w:proofErr w:type="spellEnd"/>
+              <w:t>/usr/sbin/named</w:t>
+            </w:r>
           </w:p>
         </w:tc>
       </w:tr>
@@ -25419,19 +24520,11 @@
         </w:rPr>
         <w:t xml:space="preserve"> </w:t>
       </w:r>
-      <w:proofErr w:type="spellStart"/>
-      <w:r>
-        <w:rPr>
-          <w:sz w:val="20"/>
-        </w:rPr>
-        <w:t>rootserves</w:t>
-      </w:r>
-      <w:proofErr w:type="spellEnd"/>
-      <w:r>
-        <w:rPr>
-          <w:sz w:val="20"/>
-        </w:rPr>
-        <w:t>?</w:t>
+      <w:r>
+        <w:rPr>
+          <w:sz w:val="20"/>
+        </w:rPr>
+        <w:t>rootserves?</w:t>
       </w:r>
     </w:p>
     <w:p>
@@ -25619,7 +24712,6 @@
         </w:rPr>
         <w:t xml:space="preserve"> </w:t>
       </w:r>
-      <w:proofErr w:type="gramStart"/>
       <w:r>
         <w:rPr>
           <w:sz w:val="20"/>
@@ -25743,7 +24835,6 @@
         </w:rPr>
         <w:t>particular?</w:t>
       </w:r>
-      <w:proofErr w:type="gramEnd"/>
     </w:p>
     <w:p>
       <w:pPr>
@@ -25807,23 +24898,7 @@
           <w:color w:val="00B050"/>
           <w:sz w:val="20"/>
         </w:rPr>
-        <w:t>Los registros de Servidor de nombres (NS, del inglés "</w:t>
-      </w:r>
-      <w:proofErr w:type="spellStart"/>
-      <w:r>
-        <w:rPr>
-          <w:color w:val="00B050"/>
-          <w:sz w:val="20"/>
-        </w:rPr>
-        <w:t>Name</w:t>
-      </w:r>
-      <w:proofErr w:type="spellEnd"/>
-      <w:r>
-        <w:rPr>
-          <w:color w:val="00B050"/>
-          <w:sz w:val="20"/>
-        </w:rPr>
-        <w:t xml:space="preserve"> Server") determinan los servidores que</w:t>
+        <w:t>Los registros de Servidor de nombres (NS, del inglés "Name Server") determinan los servidores que</w:t>
       </w:r>
     </w:p>
     <w:p>
@@ -27190,7 +26265,6 @@
         </w:rPr>
         <w:t xml:space="preserve"> </w:t>
       </w:r>
-      <w:proofErr w:type="spellStart"/>
       <w:r>
         <w:rPr>
           <w:sz w:val="20"/>
@@ -27198,7 +26272,6 @@
         </w:rPr>
         <w:t>comando</w:t>
       </w:r>
-      <w:proofErr w:type="spellEnd"/>
       <w:r>
         <w:rPr>
           <w:spacing w:val="-2"/>
@@ -27375,7 +26448,6 @@
         </w:rPr>
         <w:t xml:space="preserve"> </w:t>
       </w:r>
-      <w:proofErr w:type="spellStart"/>
       <w:r>
         <w:rPr>
           <w:rFonts w:ascii="Consolas" w:hAnsi="Consolas"/>
@@ -27383,7 +26455,6 @@
         </w:rPr>
         <w:t>debug</w:t>
       </w:r>
-      <w:proofErr w:type="spellEnd"/>
       <w:r>
         <w:rPr>
           <w:sz w:val="20"/>
@@ -27527,21 +26598,12 @@
         </w:rPr>
         <w:t xml:space="preserve"> </w:t>
       </w:r>
-      <w:proofErr w:type="spellStart"/>
       <w:r>
         <w:rPr>
           <w:rFonts w:ascii="Consolas" w:hAnsi="Consolas"/>
           <w:sz w:val="20"/>
         </w:rPr>
-        <w:t>type</w:t>
-      </w:r>
-      <w:proofErr w:type="spellEnd"/>
-      <w:r>
-        <w:rPr>
-          <w:rFonts w:ascii="Consolas" w:hAnsi="Consolas"/>
-          <w:sz w:val="20"/>
-        </w:rPr>
-        <w:t>=A</w:t>
+        <w:t>type=A</w:t>
       </w:r>
       <w:r>
         <w:rPr>
@@ -28041,7 +27103,6 @@
         </w:rPr>
         <w:t xml:space="preserve"> </w:t>
       </w:r>
-      <w:proofErr w:type="gramStart"/>
       <w:r>
         <w:rPr>
           <w:sz w:val="20"/>
@@ -28081,26 +27142,11 @@
         </w:rPr>
         <w:t xml:space="preserve"> </w:t>
       </w:r>
-      <w:proofErr w:type="spellStart"/>
-      <w:r>
-        <w:rPr>
-          <w:sz w:val="20"/>
-        </w:rPr>
-        <w:t>resolv.</w:t>
-      </w:r>
-      <w:proofErr w:type="gramEnd"/>
-      <w:r>
-        <w:rPr>
-          <w:sz w:val="20"/>
-        </w:rPr>
-        <w:t>conf</w:t>
-      </w:r>
-      <w:proofErr w:type="spellEnd"/>
-      <w:r>
-        <w:rPr>
-          <w:sz w:val="20"/>
-        </w:rPr>
-        <w:t>?</w:t>
+      <w:r>
+        <w:rPr>
+          <w:sz w:val="20"/>
+        </w:rPr>
+        <w:t>resolv.conf?</w:t>
       </w:r>
     </w:p>
     <w:p>
@@ -30293,6 +29339,7 @@
     <w:lsdException w:name="HTML Sample" w:semiHidden="1" w:unhideWhenUsed="1"/>
     <w:lsdException w:name="HTML Typewriter" w:semiHidden="1" w:unhideWhenUsed="1"/>
     <w:lsdException w:name="HTML Variable" w:semiHidden="1" w:unhideWhenUsed="1"/>
+    <w:lsdException w:name="Normal Table" w:semiHidden="1" w:unhideWhenUsed="1"/>
     <w:lsdException w:name="annotation subject" w:semiHidden="1" w:unhideWhenUsed="1"/>
     <w:lsdException w:name="No List" w:semiHidden="1" w:unhideWhenUsed="1"/>
     <w:lsdException w:name="Outline List 1" w:semiHidden="1" w:unhideWhenUsed="1"/>
@@ -30335,8 +29382,11 @@
     <w:lsdException w:name="Table Contemporary" w:semiHidden="1" w:unhideWhenUsed="1"/>
     <w:lsdException w:name="Table Elegant" w:semiHidden="1" w:unhideWhenUsed="1"/>
     <w:lsdException w:name="Table Professional" w:semiHidden="1" w:unhideWhenUsed="1"/>
+    <w:lsdException w:name="Table Subtle 1" w:semiHidden="1" w:unhideWhenUsed="1"/>
     <w:lsdException w:name="Table Subtle 2" w:semiHidden="1" w:unhideWhenUsed="1"/>
     <w:lsdException w:name="Table Web 1" w:semiHidden="1" w:unhideWhenUsed="1"/>
+    <w:lsdException w:name="Table Web 2" w:semiHidden="1" w:unhideWhenUsed="1"/>
+    <w:lsdException w:name="Table Web 3" w:semiHidden="1" w:unhideWhenUsed="1"/>
     <w:lsdException w:name="Balloon Text" w:semiHidden="1" w:unhideWhenUsed="1"/>
     <w:lsdException w:name="Table Grid" w:uiPriority="39"/>
     <w:lsdException w:name="Table Theme" w:semiHidden="1" w:unhideWhenUsed="1"/>

--- a/Laboratorios/Laboratorio 8/Laboratorio No8.docx
+++ b/Laboratorios/Laboratorio 8/Laboratorio No8.docx
@@ -1385,7 +1385,7 @@
       <w:bookmarkStart w:id="0" w:name="_Toc71887945"/>
       <w:r>
         <w:pict w14:anchorId="7174166B">
-          <v:rect id="_x0000_s1054" style="position:absolute;left:0;text-align:left;margin-left:71.5pt;margin-top:35.55pt;width:470.85pt;height:.7pt;z-index:-15728640;mso-wrap-distance-left:0;mso-wrap-distance-right:0;mso-position-horizontal-relative:page" fillcolor="#90c224" stroked="f">
+          <v:rect id="_x0000_s1054" style="position:absolute;left:0;text-align:left;margin-left:71.5pt;margin-top:35.55pt;width:470.85pt;height:.7pt;z-index:-251657728;mso-wrap-distance-left:0;mso-wrap-distance-right:0;mso-position-horizontal-relative:page" fillcolor="#90c224" stroked="f">
             <w10:wrap type="topAndBottom" anchorx="page"/>
           </v:rect>
         </w:pict>
@@ -2008,7 +2008,7 @@
       <w:r>
         <w:lastRenderedPageBreak/>
         <w:pict w14:anchorId="24A0335A">
-          <v:rect id="_x0000_s1051" style="position:absolute;left:0;text-align:left;margin-left:72.15pt;margin-top:21.75pt;width:470.85pt;height:.7pt;z-index:-15727104;mso-wrap-distance-left:0;mso-wrap-distance-right:0;mso-position-horizontal-relative:page" fillcolor="#90c224" stroked="f">
+          <v:rect id="_x0000_s1051" style="position:absolute;left:0;text-align:left;margin-left:72.15pt;margin-top:21.75pt;width:470.85pt;height:.7pt;z-index:-251656704;mso-wrap-distance-left:0;mso-wrap-distance-right:0;mso-position-horizontal-relative:page" fillcolor="#90c224" stroked="f">
             <w10:wrap type="topAndBottom" anchorx="page"/>
           </v:rect>
         </w:pict>
@@ -2090,7 +2090,7 @@
           <w:lang w:val="en-US"/>
         </w:rPr>
         <w:drawing>
-          <wp:anchor distT="0" distB="0" distL="0" distR="0" simplePos="0" relativeHeight="251654144" behindDoc="0" locked="0" layoutInCell="1" allowOverlap="1" wp14:anchorId="30DECFC0" wp14:editId="120235AC">
+          <wp:anchor distT="0" distB="0" distL="0" distR="0" simplePos="0" relativeHeight="251649536" behindDoc="0" locked="0" layoutInCell="1" allowOverlap="1" wp14:anchorId="30DECFC0" wp14:editId="120235AC">
             <wp:simplePos x="0" y="0"/>
             <wp:positionH relativeFrom="page">
               <wp:posOffset>890155</wp:posOffset>
@@ -2258,7 +2258,7 @@
           <w:lang w:val="en-US"/>
         </w:rPr>
         <w:drawing>
-          <wp:anchor distT="0" distB="0" distL="114300" distR="114300" simplePos="0" relativeHeight="251663360" behindDoc="0" locked="0" layoutInCell="1" allowOverlap="1" wp14:anchorId="064642E8" wp14:editId="33ACC5FC">
+          <wp:anchor distT="0" distB="0" distL="114300" distR="114300" simplePos="0" relativeHeight="251653632" behindDoc="0" locked="0" layoutInCell="1" allowOverlap="1" wp14:anchorId="064642E8" wp14:editId="33ACC5FC">
             <wp:simplePos x="0" y="0"/>
             <wp:positionH relativeFrom="column">
               <wp:posOffset>3158815</wp:posOffset>
@@ -2326,7 +2326,7 @@
           <w:lang w:val="en-US"/>
         </w:rPr>
         <w:drawing>
-          <wp:anchor distT="0" distB="0" distL="114300" distR="114300" simplePos="0" relativeHeight="251660288" behindDoc="0" locked="0" layoutInCell="1" allowOverlap="1" wp14:anchorId="46D0CE6D" wp14:editId="52D6CD77">
+          <wp:anchor distT="0" distB="0" distL="114300" distR="114300" simplePos="0" relativeHeight="251652608" behindDoc="0" locked="0" layoutInCell="1" allowOverlap="1" wp14:anchorId="46D0CE6D" wp14:editId="52D6CD77">
             <wp:simplePos x="0" y="0"/>
             <wp:positionH relativeFrom="column">
               <wp:posOffset>-254044</wp:posOffset>
@@ -12090,7 +12090,7 @@
           <w:lang w:val="en-US"/>
         </w:rPr>
         <w:drawing>
-          <wp:anchor distT="0" distB="0" distL="114300" distR="114300" simplePos="0" relativeHeight="251657216" behindDoc="1" locked="0" layoutInCell="1" allowOverlap="1" wp14:anchorId="42DD722E" wp14:editId="1811F037">
+          <wp:anchor distT="0" distB="0" distL="114300" distR="114300" simplePos="0" relativeHeight="251650560" behindDoc="1" locked="0" layoutInCell="1" allowOverlap="1" wp14:anchorId="42DD722E" wp14:editId="1811F037">
             <wp:simplePos x="0" y="0"/>
             <wp:positionH relativeFrom="column">
               <wp:posOffset>57233</wp:posOffset>
@@ -13810,7 +13810,7 @@
       <w:bookmarkStart w:id="6" w:name="_Toc71887951"/>
       <w:r>
         <w:pict w14:anchorId="5F1627A6">
-          <v:rect id="_x0000_s1041" style="position:absolute;left:0;text-align:left;margin-left:72.15pt;margin-top:20.95pt;width:470.85pt;height:.7pt;z-index:-15723520;mso-wrap-distance-left:0;mso-wrap-distance-right:0;mso-position-horizontal-relative:page" fillcolor="#90c224" stroked="f">
+          <v:rect id="_x0000_s1041" style="position:absolute;left:0;text-align:left;margin-left:72.15pt;margin-top:20.95pt;width:470.85pt;height:.7pt;z-index:-251655680;mso-wrap-distance-left:0;mso-wrap-distance-right:0;mso-position-horizontal-relative:page" fillcolor="#90c224" stroked="f">
             <w10:wrap type="topAndBottom" anchorx="page"/>
           </v:rect>
         </w:pict>
@@ -17545,7 +17545,7 @@
       </w:pPr>
       <w:r>
         <w:pict w14:anchorId="6FFC024A">
-          <v:shape id="_x0000_s1040" type="#_x0000_t202" style="position:absolute;left:0;text-align:left;margin-left:109.2pt;margin-top:14.9pt;width:427.3pt;height:125.2pt;z-index:-15723008;mso-wrap-distance-left:0;mso-wrap-distance-right:0;mso-position-horizontal-relative:page" filled="f" strokeweight=".16936mm">
+          <v:shape id="_x0000_s1040" type="#_x0000_t202" style="position:absolute;left:0;text-align:left;margin-left:109.2pt;margin-top:14.9pt;width:427.3pt;height:125.2pt;z-index:-251654656;mso-wrap-distance-left:0;mso-wrap-distance-right:0;mso-position-horizontal-relative:page" filled="f" strokeweight=".16936mm">
             <v:textbox inset="0,0,0,0">
               <w:txbxContent>
                 <w:p>
@@ -18325,7 +18325,7 @@
           <w:noProof/>
         </w:rPr>
         <w:drawing>
-          <wp:anchor distT="0" distB="0" distL="114300" distR="114300" simplePos="0" relativeHeight="251657216" behindDoc="0" locked="0" layoutInCell="1" allowOverlap="1" wp14:anchorId="66758ED3" wp14:editId="7E22F7ED">
+          <wp:anchor distT="0" distB="0" distL="114300" distR="114300" simplePos="0" relativeHeight="251651584" behindDoc="0" locked="0" layoutInCell="1" allowOverlap="1" wp14:anchorId="66758ED3" wp14:editId="7E22F7ED">
             <wp:simplePos x="0" y="0"/>
             <wp:positionH relativeFrom="column">
               <wp:posOffset>556260</wp:posOffset>
@@ -19590,25 +19590,25 @@
               <w:spacing w:before="2"/>
               <w:ind w:left="335"/>
               <w:rPr>
-                <w:lang w:val="es-US"/>
+                <w:lang w:val="en-US"/>
               </w:rPr>
             </w:pPr>
             <w:r>
               <w:rPr>
-                <w:lang w:val="es-US"/>
+                <w:lang w:val="en-US"/>
               </w:rPr>
               <w:t>type</w:t>
             </w:r>
             <w:r>
               <w:rPr>
                 <w:spacing w:val="-5"/>
-                <w:lang w:val="es-US"/>
-              </w:rPr>
-              <w:t xml:space="preserve"> </w:t>
-            </w:r>
-            <w:r>
-              <w:rPr>
-                <w:lang w:val="es-US"/>
+                <w:lang w:val="en-US"/>
+              </w:rPr>
+              <w:t xml:space="preserve"> </w:t>
+            </w:r>
+            <w:r>
+              <w:rPr>
+                <w:lang w:val="en-US"/>
               </w:rPr>
               <w:t>hint;</w:t>
             </w:r>
@@ -19619,38 +19619,38 @@
               <w:spacing w:before="28"/>
               <w:ind w:left="335"/>
               <w:rPr>
-                <w:lang w:val="es-US"/>
+                <w:lang w:val="en-US"/>
               </w:rPr>
             </w:pPr>
             <w:r>
               <w:rPr>
-                <w:lang w:val="es-US"/>
+                <w:lang w:val="en-US"/>
               </w:rPr>
               <w:t>file</w:t>
             </w:r>
             <w:r>
               <w:rPr>
                 <w:spacing w:val="-8"/>
-                <w:lang w:val="es-US"/>
-              </w:rPr>
-              <w:t xml:space="preserve"> </w:t>
-            </w:r>
-            <w:r>
-              <w:rPr>
-                <w:lang w:val="es-US"/>
+                <w:lang w:val="en-US"/>
+              </w:rPr>
+              <w:t xml:space="preserve"> </w:t>
+            </w:r>
+            <w:r>
+              <w:rPr>
+                <w:lang w:val="en-US"/>
               </w:rPr>
               <w:t>"</w:t>
             </w:r>
             <w:r>
               <w:rPr>
                 <w:i/>
-                <w:lang w:val="es-US"/>
+                <w:lang w:val="en-US"/>
               </w:rPr>
               <w:t>named.ca</w:t>
             </w:r>
             <w:r>
               <w:rPr>
-                <w:lang w:val="es-US"/>
+                <w:lang w:val="en-US"/>
               </w:rPr>
               <w:t>";</w:t>
             </w:r>
@@ -20228,64 +20228,64 @@
               <w:spacing w:before="31"/>
               <w:ind w:left="326"/>
               <w:rPr>
-                <w:lang w:val="en-US"/>
+                <w:lang w:val="es-CO"/>
               </w:rPr>
             </w:pPr>
             <w:r>
               <w:rPr>
-                <w:lang w:val="en-US"/>
+                <w:lang w:val="es-CO"/>
               </w:rPr>
               <w:t>//</w:t>
             </w:r>
             <w:r>
               <w:rPr>
                 <w:spacing w:val="-5"/>
-                <w:lang w:val="en-US"/>
-              </w:rPr>
-              <w:t xml:space="preserve"> </w:t>
-            </w:r>
-            <w:r>
-              <w:rPr>
-                <w:lang w:val="en-US"/>
+                <w:lang w:val="es-CO"/>
+              </w:rPr>
+              <w:t xml:space="preserve"> </w:t>
+            </w:r>
+            <w:r>
+              <w:rPr>
+                <w:lang w:val="es-CO"/>
               </w:rPr>
               <w:t>zone</w:t>
             </w:r>
             <w:r>
               <w:rPr>
                 <w:spacing w:val="-4"/>
-                <w:lang w:val="en-US"/>
-              </w:rPr>
-              <w:t xml:space="preserve"> </w:t>
-            </w:r>
-            <w:r>
-              <w:rPr>
-                <w:lang w:val="en-US"/>
+                <w:lang w:val="es-CO"/>
+              </w:rPr>
+              <w:t xml:space="preserve"> </w:t>
+            </w:r>
+            <w:r>
+              <w:rPr>
+                <w:lang w:val="es-CO"/>
               </w:rPr>
               <w:t>"0.0.127.in-addr.arpa"</w:t>
             </w:r>
             <w:r>
               <w:rPr>
                 <w:spacing w:val="-4"/>
-                <w:lang w:val="en-US"/>
-              </w:rPr>
-              <w:t xml:space="preserve"> </w:t>
-            </w:r>
-            <w:r>
-              <w:rPr>
-                <w:lang w:val="en-US"/>
+                <w:lang w:val="es-CO"/>
+              </w:rPr>
+              <w:t xml:space="preserve"> </w:t>
+            </w:r>
+            <w:r>
+              <w:rPr>
+                <w:lang w:val="es-CO"/>
               </w:rPr>
               <w:t>IN</w:t>
             </w:r>
             <w:r>
               <w:rPr>
                 <w:spacing w:val="-4"/>
-                <w:lang w:val="en-US"/>
-              </w:rPr>
-              <w:t xml:space="preserve"> </w:t>
-            </w:r>
-            <w:r>
-              <w:rPr>
-                <w:lang w:val="en-US"/>
+                <w:lang w:val="es-CO"/>
+              </w:rPr>
+              <w:t xml:space="preserve"> </w:t>
+            </w:r>
+            <w:r>
+              <w:rPr>
+                <w:lang w:val="es-CO"/>
               </w:rPr>
               <w:t>{</w:t>
             </w:r>
@@ -20615,6 +20615,16 @@
               </w:rPr>
               <w:t>Busque en internet la lista e IPs de los ROOTSERVER. Solo</w:t>
             </w:r>
+          </w:p>
+          <w:p>
+            <w:pPr>
+              <w:pStyle w:val="TableParagraph"/>
+              <w:spacing w:line="264" w:lineRule="auto"/>
+              <w:ind w:left="107" w:right="-12"/>
+              <w:rPr>
+                <w:sz w:val="20"/>
+              </w:rPr>
+            </w:pPr>
             <w:r>
               <w:rPr>
                 <w:spacing w:val="-107"/>
@@ -20718,6 +20728,67 @@
                 <w:sz w:val="20"/>
               </w:rPr>
               <w:t>comentarios)</w:t>
+            </w:r>
+          </w:p>
+          <w:p>
+            <w:pPr>
+              <w:pStyle w:val="TableParagraph"/>
+              <w:spacing w:line="264" w:lineRule="auto"/>
+              <w:ind w:left="107" w:right="-12"/>
+              <w:rPr>
+                <w:sz w:val="20"/>
+              </w:rPr>
+            </w:pPr>
+          </w:p>
+          <w:p>
+            <w:pPr>
+              <w:pStyle w:val="TableParagraph"/>
+              <w:spacing w:line="264" w:lineRule="auto"/>
+              <w:ind w:left="107" w:right="-12"/>
+              <w:jc w:val="center"/>
+              <w:rPr>
+                <w:sz w:val="20"/>
+              </w:rPr>
+            </w:pPr>
+            <w:r>
+              <w:rPr>
+                <w:noProof/>
+              </w:rPr>
+              <w:drawing>
+                <wp:inline distT="0" distB="0" distL="0" distR="0" wp14:anchorId="2334279B" wp14:editId="22E030C3">
+                  <wp:extent cx="4324350" cy="2524125"/>
+                  <wp:effectExtent l="0" t="0" r="0" b="9525"/>
+                  <wp:docPr id="12" name="Imagen 12"/>
+                  <wp:cNvGraphicFramePr>
+                    <a:graphicFrameLocks xmlns:a="http://schemas.openxmlformats.org/drawingml/2006/main" noChangeAspect="1"/>
+                  </wp:cNvGraphicFramePr>
+                  <a:graphic xmlns:a="http://schemas.openxmlformats.org/drawingml/2006/main">
+                    <a:graphicData uri="http://schemas.openxmlformats.org/drawingml/2006/picture">
+                      <pic:pic xmlns:pic="http://schemas.openxmlformats.org/drawingml/2006/picture">
+                        <pic:nvPicPr>
+                          <pic:cNvPr id="1" name=""/>
+                          <pic:cNvPicPr/>
+                        </pic:nvPicPr>
+                        <pic:blipFill>
+                          <a:blip r:embed="rId28"/>
+                          <a:stretch>
+                            <a:fillRect/>
+                          </a:stretch>
+                        </pic:blipFill>
+                        <pic:spPr>
+                          <a:xfrm>
+                            <a:off x="0" y="0"/>
+                            <a:ext cx="4324350" cy="2524125"/>
+                          </a:xfrm>
+                          <a:prstGeom prst="rect">
+                            <a:avLst/>
+                          </a:prstGeom>
+                        </pic:spPr>
+                      </pic:pic>
+                    </a:graphicData>
+                  </a:graphic>
+                </wp:inline>
+              </w:drawing>
             </w:r>
           </w:p>
           <w:p>
@@ -21653,7 +21724,7 @@
       </w:pPr>
       <w:r>
         <w:pict w14:anchorId="31F0BBCF">
-          <v:group id="_x0000_s1035" style="position:absolute;margin-left:68.4pt;margin-top:73.2pt;width:496.8pt;height:402.1pt;z-index:-16103424;mso-position-horizontal-relative:page;mso-position-vertical-relative:page" coordorigin="1368,1464" coordsize="9936,8042">
+          <v:group id="_x0000_s1035" style="position:absolute;margin-left:68.4pt;margin-top:73.2pt;width:496.8pt;height:402.1pt;z-index:-251660800;mso-position-horizontal-relative:page;mso-position-vertical-relative:page" coordorigin="1368,1464" coordsize="9936,8042">
             <v:shape id="_x0000_s1039" style="position:absolute;left:1368;top:1468;width:10;height:2" coordorigin="1368,1469" coordsize="10,0" o:spt="100" adj="0,,0" path="m1368,1469r10,m1368,1469r10,e" filled="f" strokeweight=".48pt">
               <v:stroke dashstyle="1 1" joinstyle="round"/>
               <v:formulas/>
@@ -21680,7 +21751,7 @@
       </w:r>
       <w:r>
         <w:pict w14:anchorId="7B61AF77">
-          <v:group id="_x0000_s1031" style="position:absolute;margin-left:90.15pt;margin-top:545.7pt;width:475.05pt;height:172.85pt;z-index:-16102912;mso-position-horizontal-relative:page;mso-position-vertical-relative:page" coordorigin="1803,10914" coordsize="9501,3457">
+          <v:group id="_x0000_s1031" style="position:absolute;margin-left:90.15pt;margin-top:545.7pt;width:475.05pt;height:172.85pt;z-index:-251659776;mso-position-horizontal-relative:page;mso-position-vertical-relative:page" coordorigin="1803,10914" coordsize="9501,3457">
             <v:line id="_x0000_s1034" style="position:absolute" from="1803,10919" to="11294,10919" strokeweight=".48pt">
               <v:stroke dashstyle="1 1"/>
             </v:line>
@@ -21892,6 +21963,65 @@
           <w:p>
             <w:pPr>
               <w:pStyle w:val="TableParagraph"/>
+              <w:ind w:left="107"/>
+              <w:rPr>
+                <w:sz w:val="20"/>
+              </w:rPr>
+            </w:pPr>
+          </w:p>
+          <w:p>
+            <w:pPr>
+              <w:pStyle w:val="TableParagraph"/>
+              <w:ind w:left="107"/>
+              <w:jc w:val="center"/>
+              <w:rPr>
+                <w:sz w:val="20"/>
+              </w:rPr>
+            </w:pPr>
+            <w:r>
+              <w:rPr>
+                <w:noProof/>
+              </w:rPr>
+              <w:drawing>
+                <wp:inline distT="0" distB="0" distL="0" distR="0" wp14:anchorId="72ED5C67" wp14:editId="16FEE2F7">
+                  <wp:extent cx="4743450" cy="1400175"/>
+                  <wp:effectExtent l="0" t="0" r="0" b="9525"/>
+                  <wp:docPr id="21" name="Imagen 21"/>
+                  <wp:cNvGraphicFramePr>
+                    <a:graphicFrameLocks xmlns:a="http://schemas.openxmlformats.org/drawingml/2006/main" noChangeAspect="1"/>
+                  </wp:cNvGraphicFramePr>
+                  <a:graphic xmlns:a="http://schemas.openxmlformats.org/drawingml/2006/main">
+                    <a:graphicData uri="http://schemas.openxmlformats.org/drawingml/2006/picture">
+                      <pic:pic xmlns:pic="http://schemas.openxmlformats.org/drawingml/2006/picture">
+                        <pic:nvPicPr>
+                          <pic:cNvPr id="1" name=""/>
+                          <pic:cNvPicPr/>
+                        </pic:nvPicPr>
+                        <pic:blipFill>
+                          <a:blip r:embed="rId29"/>
+                          <a:stretch>
+                            <a:fillRect/>
+                          </a:stretch>
+                        </pic:blipFill>
+                        <pic:spPr>
+                          <a:xfrm>
+                            <a:off x="0" y="0"/>
+                            <a:ext cx="4743450" cy="1400175"/>
+                          </a:xfrm>
+                          <a:prstGeom prst="rect">
+                            <a:avLst/>
+                          </a:prstGeom>
+                        </pic:spPr>
+                      </pic:pic>
+                    </a:graphicData>
+                  </a:graphic>
+                </wp:inline>
+              </w:drawing>
+            </w:r>
+          </w:p>
+          <w:p>
+            <w:pPr>
+              <w:pStyle w:val="TableParagraph"/>
               <w:spacing w:before="153"/>
               <w:ind w:left="751"/>
               <w:rPr>
@@ -22684,8 +22814,14 @@
               <w:pStyle w:val="TableParagraph"/>
               <w:spacing w:before="30"/>
               <w:ind w:left="751"/>
+              <w:rPr>
+                <w:lang w:val="en-US"/>
+              </w:rPr>
             </w:pPr>
             <w:r>
+              <w:rPr>
+                <w:lang w:val="en-US"/>
+              </w:rPr>
               <w:t>;</w:t>
             </w:r>
           </w:p>
@@ -23503,6 +23639,60 @@
               <w:t>;</w:t>
             </w:r>
           </w:p>
+          <w:p>
+            <w:pPr>
+              <w:pStyle w:val="TableParagraph"/>
+              <w:spacing w:before="30"/>
+              <w:ind w:left="185"/>
+            </w:pPr>
+          </w:p>
+          <w:p>
+            <w:pPr>
+              <w:pStyle w:val="TableParagraph"/>
+              <w:spacing w:before="30"/>
+              <w:ind w:left="185"/>
+            </w:pPr>
+            <w:r>
+              <w:rPr>
+                <w:noProof/>
+              </w:rPr>
+              <w:drawing>
+                <wp:inline distT="0" distB="0" distL="0" distR="0" wp14:anchorId="17BE1A3A" wp14:editId="7300CEFA">
+                  <wp:extent cx="5762625" cy="1162050"/>
+                  <wp:effectExtent l="0" t="0" r="9525" b="0"/>
+                  <wp:docPr id="23" name="Imagen 23"/>
+                  <wp:cNvGraphicFramePr>
+                    <a:graphicFrameLocks xmlns:a="http://schemas.openxmlformats.org/drawingml/2006/main" noChangeAspect="1"/>
+                  </wp:cNvGraphicFramePr>
+                  <a:graphic xmlns:a="http://schemas.openxmlformats.org/drawingml/2006/main">
+                    <a:graphicData uri="http://schemas.openxmlformats.org/drawingml/2006/picture">
+                      <pic:pic xmlns:pic="http://schemas.openxmlformats.org/drawingml/2006/picture">
+                        <pic:nvPicPr>
+                          <pic:cNvPr id="1" name=""/>
+                          <pic:cNvPicPr/>
+                        </pic:nvPicPr>
+                        <pic:blipFill>
+                          <a:blip r:embed="rId30"/>
+                          <a:stretch>
+                            <a:fillRect/>
+                          </a:stretch>
+                        </pic:blipFill>
+                        <pic:spPr>
+                          <a:xfrm>
+                            <a:off x="0" y="0"/>
+                            <a:ext cx="5762625" cy="1162050"/>
+                          </a:xfrm>
+                          <a:prstGeom prst="rect">
+                            <a:avLst/>
+                          </a:prstGeom>
+                        </pic:spPr>
+                      </pic:pic>
+                    </a:graphicData>
+                  </a:graphic>
+                </wp:inline>
+              </w:drawing>
+            </w:r>
+          </w:p>
         </w:tc>
         <w:tc>
           <w:tcPr>
@@ -23531,31 +23721,6 @@
           <w:szCs w:val="2"/>
         </w:rPr>
       </w:pPr>
-      <w:r>
-        <w:pict w14:anchorId="6D955C11">
-          <v:group id="_x0000_s1026" style="position:absolute;margin-left:89.65pt;margin-top:105pt;width:475.55pt;height:501.8pt;z-index:-16102400;mso-position-horizontal-relative:page;mso-position-vertical-relative:page" coordorigin="1793,2100" coordsize="9511,10036">
-            <v:shape id="_x0000_s1030" style="position:absolute;left:1793;top:2105;width:10;height:2" coordorigin="1793,2105" coordsize="10,0" o:spt="100" adj="0,,0" path="m1793,2105r10,m1793,2105r10,e" filled="f" strokeweight=".48pt">
-              <v:stroke dashstyle="1 1" joinstyle="round"/>
-              <v:formulas/>
-              <v:path arrowok="t" o:connecttype="segments"/>
-            </v:shape>
-            <v:line id="_x0000_s1029" style="position:absolute" from="1803,2105" to="11294,2105" strokeweight=".48pt">
-              <v:stroke dashstyle="1 1"/>
-            </v:line>
-            <v:shape id="_x0000_s1028" style="position:absolute;left:11294;top:2105;width:10;height:2" coordorigin="11294,2105" coordsize="10,0" o:spt="100" adj="0,,0" path="m11294,2105r10,m11294,2105r10,e" filled="f" strokeweight=".48pt">
-              <v:stroke dashstyle="1 1" joinstyle="round"/>
-              <v:formulas/>
-              <v:path arrowok="t" o:connecttype="segments"/>
-            </v:shape>
-            <v:shape id="_x0000_s1027" style="position:absolute;left:1793;top:2110;width:9511;height:10022" coordorigin="1793,2110" coordsize="9511,10022" o:spt="100" adj="0,,0" path="m1798,2110r,10017m1793,12132r10,m1793,12132r10,m1803,12132r9491,m11299,2110r,10017m11294,12132r10,m11294,12132r10,e" filled="f" strokeweight=".48pt">
-              <v:stroke dashstyle="1 1" joinstyle="round"/>
-              <v:formulas/>
-              <v:path arrowok="t" o:connecttype="segments"/>
-            </v:shape>
-            <w10:wrap anchorx="page" anchory="page"/>
-          </v:group>
-        </w:pict>
-      </w:r>
     </w:p>
     <w:p>
       <w:pPr>
@@ -24352,6 +24517,58 @@
             </w:pPr>
             <w:r>
               <w:rPr>
+                <w:noProof/>
+              </w:rPr>
+              <w:drawing>
+                <wp:anchor distT="0" distB="0" distL="114300" distR="114300" simplePos="0" relativeHeight="251654656" behindDoc="0" locked="0" layoutInCell="1" allowOverlap="1" wp14:anchorId="78CC1DDD" wp14:editId="6D43450B">
+                  <wp:simplePos x="0" y="0"/>
+                  <wp:positionH relativeFrom="column">
+                    <wp:posOffset>198504</wp:posOffset>
+                  </wp:positionH>
+                  <wp:positionV relativeFrom="paragraph">
+                    <wp:posOffset>306993</wp:posOffset>
+                  </wp:positionV>
+                  <wp:extent cx="5743575" cy="3238500"/>
+                  <wp:effectExtent l="0" t="0" r="9525" b="0"/>
+                  <wp:wrapSquare wrapText="bothSides"/>
+                  <wp:docPr id="11" name="Picture 1"/>
+                  <wp:cNvGraphicFramePr/>
+                  <a:graphic xmlns:a="http://schemas.openxmlformats.org/drawingml/2006/main">
+                    <a:graphicData uri="http://schemas.openxmlformats.org/drawingml/2006/picture">
+                      <pic:pic xmlns:pic="http://schemas.openxmlformats.org/drawingml/2006/picture">
+                        <pic:nvPicPr>
+                          <pic:cNvPr id="1" name="Picture 1"/>
+                          <pic:cNvPicPr/>
+                        </pic:nvPicPr>
+                        <pic:blipFill>
+                          <a:blip r:embed="rId31">
+                            <a:extLst>
+                              <a:ext uri="{28A0092B-C50C-407E-A947-70E740481C1C}">
+                                <a14:useLocalDpi xmlns:a14="http://schemas.microsoft.com/office/drawing/2010/main" val="0"/>
+                              </a:ext>
+                            </a:extLst>
+                          </a:blip>
+                          <a:stretch>
+                            <a:fillRect/>
+                          </a:stretch>
+                        </pic:blipFill>
+                        <pic:spPr>
+                          <a:xfrm>
+                            <a:off x="0" y="0"/>
+                            <a:ext cx="5743575" cy="3238500"/>
+                          </a:xfrm>
+                          <a:prstGeom prst="rect">
+                            <a:avLst/>
+                          </a:prstGeom>
+                        </pic:spPr>
+                      </pic:pic>
+                    </a:graphicData>
+                  </a:graphic>
+                </wp:anchor>
+              </w:drawing>
+            </w:r>
+            <w:r>
+              <w:rPr>
                 <w:sz w:val="20"/>
               </w:rPr>
               <w:t>Servidor#</w:t>
@@ -24373,6 +24590,68 @@
         </w:tc>
       </w:tr>
     </w:tbl>
+    <w:p>
+      <w:pPr>
+        <w:pStyle w:val="Prrafodelista"/>
+        <w:tabs>
+          <w:tab w:val="left" w:pos="973"/>
+          <w:tab w:val="left" w:pos="974"/>
+        </w:tabs>
+        <w:spacing w:line="240" w:lineRule="exact"/>
+        <w:ind w:left="973" w:firstLine="0"/>
+        <w:rPr>
+          <w:sz w:val="20"/>
+        </w:rPr>
+      </w:pPr>
+    </w:p>
+    <w:p>
+      <w:pPr>
+        <w:pStyle w:val="Prrafodelista"/>
+        <w:tabs>
+          <w:tab w:val="left" w:pos="973"/>
+          <w:tab w:val="left" w:pos="974"/>
+        </w:tabs>
+        <w:spacing w:line="240" w:lineRule="exact"/>
+        <w:ind w:left="973" w:firstLine="0"/>
+        <w:rPr>
+          <w:sz w:val="20"/>
+        </w:rPr>
+      </w:pPr>
+      <w:r>
+        <w:rPr>
+          <w:sz w:val="20"/>
+        </w:rPr>
+        <w:t>BIND FREE BSD</w:t>
+      </w:r>
+    </w:p>
+    <w:p>
+      <w:pPr>
+        <w:pStyle w:val="Prrafodelista"/>
+        <w:tabs>
+          <w:tab w:val="left" w:pos="973"/>
+          <w:tab w:val="left" w:pos="974"/>
+        </w:tabs>
+        <w:spacing w:line="240" w:lineRule="exact"/>
+        <w:ind w:left="973" w:firstLine="0"/>
+        <w:rPr>
+          <w:sz w:val="20"/>
+        </w:rPr>
+      </w:pPr>
+    </w:p>
+    <w:p>
+      <w:pPr>
+        <w:pStyle w:val="Prrafodelista"/>
+        <w:tabs>
+          <w:tab w:val="left" w:pos="973"/>
+          <w:tab w:val="left" w:pos="974"/>
+        </w:tabs>
+        <w:spacing w:line="240" w:lineRule="exact"/>
+        <w:ind w:left="973" w:firstLine="0"/>
+        <w:rPr>
+          <w:sz w:val="20"/>
+        </w:rPr>
+      </w:pPr>
+    </w:p>
     <w:p>
       <w:pPr>
         <w:pStyle w:val="Prrafodelista"/>
@@ -24964,6 +25243,7 @@
           <w:color w:val="00B050"/>
           <w:sz w:val="20"/>
         </w:rPr>
+        <w:lastRenderedPageBreak/>
         <w:t>Cloud, puedes configurar registros NS que señalen a los servidores de Google cuando se hagan</w:t>
       </w:r>
     </w:p>
@@ -25735,6 +26015,74 @@
     </w:p>
     <w:p>
       <w:pPr>
+        <w:tabs>
+          <w:tab w:val="left" w:pos="1693"/>
+          <w:tab w:val="left" w:pos="1694"/>
+        </w:tabs>
+        <w:spacing w:before="25"/>
+        <w:ind w:left="613"/>
+        <w:jc w:val="center"/>
+        <w:rPr>
+          <w:sz w:val="20"/>
+        </w:rPr>
+      </w:pPr>
+      <w:r>
+        <w:rPr>
+          <w:noProof/>
+          <w:sz w:val="20"/>
+        </w:rPr>
+        <w:drawing>
+          <wp:inline distT="0" distB="0" distL="0" distR="0" wp14:anchorId="1F260141" wp14:editId="48E4D5A0">
+            <wp:extent cx="4391025" cy="1673225"/>
+            <wp:effectExtent l="0" t="0" r="9525" b="3175"/>
+            <wp:docPr id="25" name="Imagen 25"/>
+            <wp:cNvGraphicFramePr>
+              <a:graphicFrameLocks xmlns:a="http://schemas.openxmlformats.org/drawingml/2006/main" noChangeAspect="1"/>
+            </wp:cNvGraphicFramePr>
+            <a:graphic xmlns:a="http://schemas.openxmlformats.org/drawingml/2006/main">
+              <a:graphicData uri="http://schemas.openxmlformats.org/drawingml/2006/picture">
+                <pic:pic xmlns:pic="http://schemas.openxmlformats.org/drawingml/2006/picture">
+                  <pic:nvPicPr>
+                    <pic:cNvPr id="0" name="Picture 5"/>
+                    <pic:cNvPicPr>
+                      <a:picLocks noChangeAspect="1" noChangeArrowheads="1"/>
+                    </pic:cNvPicPr>
+                  </pic:nvPicPr>
+                  <pic:blipFill>
+                    <a:blip r:embed="rId32">
+                      <a:extLst>
+                        <a:ext uri="{28A0092B-C50C-407E-A947-70E740481C1C}">
+                          <a14:useLocalDpi xmlns:a14="http://schemas.microsoft.com/office/drawing/2010/main" val="0"/>
+                        </a:ext>
+                      </a:extLst>
+                    </a:blip>
+                    <a:srcRect/>
+                    <a:stretch>
+                      <a:fillRect/>
+                    </a:stretch>
+                  </pic:blipFill>
+                  <pic:spPr bwMode="auto">
+                    <a:xfrm>
+                      <a:off x="0" y="0"/>
+                      <a:ext cx="4391025" cy="1673225"/>
+                    </a:xfrm>
+                    <a:prstGeom prst="rect">
+                      <a:avLst/>
+                    </a:prstGeom>
+                    <a:noFill/>
+                    <a:ln>
+                      <a:noFill/>
+                    </a:ln>
+                  </pic:spPr>
+                </pic:pic>
+              </a:graphicData>
+            </a:graphic>
+          </wp:inline>
+        </w:drawing>
+      </w:r>
+    </w:p>
+    <w:p>
+      <w:pPr>
         <w:pStyle w:val="Prrafodelista"/>
         <w:numPr>
           <w:ilvl w:val="3"/>
@@ -25925,6 +26273,60 @@
     <w:p>
       <w:pPr>
         <w:pStyle w:val="Prrafodelista"/>
+        <w:tabs>
+          <w:tab w:val="left" w:pos="2414"/>
+        </w:tabs>
+        <w:spacing w:before="25"/>
+        <w:ind w:left="2413" w:firstLine="0"/>
+        <w:jc w:val="center"/>
+        <w:rPr>
+          <w:sz w:val="20"/>
+        </w:rPr>
+      </w:pPr>
+      <w:r>
+        <w:rPr>
+          <w:noProof/>
+        </w:rPr>
+        <w:drawing>
+          <wp:inline distT="0" distB="0" distL="0" distR="0" wp14:anchorId="05034EEE" wp14:editId="6AF7C099">
+            <wp:extent cx="3638550" cy="771525"/>
+            <wp:effectExtent l="0" t="0" r="0" b="9525"/>
+            <wp:docPr id="24" name="Imagen 24"/>
+            <wp:cNvGraphicFramePr>
+              <a:graphicFrameLocks xmlns:a="http://schemas.openxmlformats.org/drawingml/2006/main" noChangeAspect="1"/>
+            </wp:cNvGraphicFramePr>
+            <a:graphic xmlns:a="http://schemas.openxmlformats.org/drawingml/2006/main">
+              <a:graphicData uri="http://schemas.openxmlformats.org/drawingml/2006/picture">
+                <pic:pic xmlns:pic="http://schemas.openxmlformats.org/drawingml/2006/picture">
+                  <pic:nvPicPr>
+                    <pic:cNvPr id="1" name=""/>
+                    <pic:cNvPicPr/>
+                  </pic:nvPicPr>
+                  <pic:blipFill>
+                    <a:blip r:embed="rId33"/>
+                    <a:stretch>
+                      <a:fillRect/>
+                    </a:stretch>
+                  </pic:blipFill>
+                  <pic:spPr>
+                    <a:xfrm>
+                      <a:off x="0" y="0"/>
+                      <a:ext cx="3638550" cy="771525"/>
+                    </a:xfrm>
+                    <a:prstGeom prst="rect">
+                      <a:avLst/>
+                    </a:prstGeom>
+                  </pic:spPr>
+                </pic:pic>
+              </a:graphicData>
+            </a:graphic>
+          </wp:inline>
+        </w:drawing>
+      </w:r>
+    </w:p>
+    <w:p>
+      <w:pPr>
+        <w:pStyle w:val="Prrafodelista"/>
         <w:numPr>
           <w:ilvl w:val="3"/>
           <w:numId w:val="1"/>
@@ -26950,7 +27352,6 @@
         <w:rPr>
           <w:sz w:val="20"/>
         </w:rPr>
-        <w:lastRenderedPageBreak/>
         <w:t>Realice</w:t>
       </w:r>
       <w:r>
@@ -27147,6 +27548,28 @@
           <w:sz w:val="20"/>
         </w:rPr>
         <w:t>resolv.conf?</w:t>
+      </w:r>
+    </w:p>
+    <w:p>
+      <w:pPr>
+        <w:pStyle w:val="Prrafodelista"/>
+        <w:tabs>
+          <w:tab w:val="left" w:pos="1693"/>
+          <w:tab w:val="left" w:pos="1694"/>
+        </w:tabs>
+        <w:spacing w:before="24" w:line="264" w:lineRule="auto"/>
+        <w:ind w:left="1693" w:right="668" w:firstLine="0"/>
+        <w:rPr>
+          <w:color w:val="00B050"/>
+          <w:sz w:val="20"/>
+        </w:rPr>
+      </w:pPr>
+      <w:r>
+        <w:rPr>
+          <w:color w:val="00B050"/>
+          <w:sz w:val="20"/>
+        </w:rPr>
+        <w:t>Permite definir los programas o comandos que se ejecutaran al inicio de la maquina</w:t>
       </w:r>
     </w:p>
     <w:p>
@@ -27819,6 +28242,7 @@
           <w:color w:val="00B050"/>
           <w:sz w:val="20"/>
         </w:rPr>
+        <w:lastRenderedPageBreak/>
         <w:tab/>
       </w:r>
       <w:r>

--- a/Laboratorios/Laboratorio 8/Laboratorio No8.docx
+++ b/Laboratorios/Laboratorio 8/Laboratorio No8.docx
@@ -1,6 +1,6 @@
 
 <file path=word/document.xml><?xml version="1.0" encoding="utf-8"?>
-<w:document xmlns:wpc="http://schemas.microsoft.com/office/word/2010/wordprocessingCanvas" xmlns:cx="http://schemas.microsoft.com/office/drawing/2014/chartex" xmlns:cx1="http://schemas.microsoft.com/office/drawing/2015/9/8/chartex" xmlns:cx2="http://schemas.microsoft.com/office/drawing/2015/10/21/chartex" xmlns:cx3="http://schemas.microsoft.com/office/drawing/2016/5/9/chartex" xmlns:cx4="http://schemas.microsoft.com/office/drawing/2016/5/10/chartex" xmlns:cx5="http://schemas.microsoft.com/office/drawing/2016/5/11/chartex" xmlns:cx6="http://schemas.microsoft.com/office/drawing/2016/5/12/chartex" xmlns:cx7="http://schemas.microsoft.com/office/drawing/2016/5/13/chartex" xmlns:cx8="http://schemas.microsoft.com/office/drawing/2016/5/14/chartex" xmlns:mc="http://schemas.openxmlformats.org/markup-compatibility/2006" xmlns:aink="http://schemas.microsoft.com/office/drawing/2016/ink" xmlns:am3d="http://schemas.microsoft.com/office/drawing/2017/model3d" xmlns:o="urn:schemas-microsoft-com:office:office" xmlns:r="http://schemas.openxmlformats.org/officeDocument/2006/relationships" xmlns:m="http://schemas.openxmlformats.org/officeDocument/2006/math" xmlns:v="urn:schemas-microsoft-com:vml" xmlns:wp14="http://schemas.microsoft.com/office/word/2010/wordprocessingDrawing" xmlns:wp="http://schemas.openxmlformats.org/drawingml/2006/wordprocessingDrawing" xmlns:w10="urn:schemas-microsoft-com:office:word" xmlns:w="http://schemas.openxmlformats.org/wordprocessingml/2006/main" xmlns:w14="http://schemas.microsoft.com/office/word/2010/wordml" xmlns:w15="http://schemas.microsoft.com/office/word/2012/wordml" xmlns:w16cex="http://schemas.microsoft.com/office/word/2018/wordml/cex" xmlns:w16cid="http://schemas.microsoft.com/office/word/2016/wordml/cid" xmlns:w16="http://schemas.microsoft.com/office/word/2018/wordml" xmlns:w16sdtdh="http://schemas.microsoft.com/office/word/2020/wordml/sdtdatahash" xmlns:w16se="http://schemas.microsoft.com/office/word/2015/wordml/symex" xmlns:wpg="http://schemas.microsoft.com/office/word/2010/wordprocessingGroup" xmlns:wpi="http://schemas.microsoft.com/office/word/2010/wordprocessingInk" xmlns:wne="http://schemas.microsoft.com/office/word/2006/wordml" xmlns:wps="http://schemas.microsoft.com/office/word/2010/wordprocessingShape" mc:Ignorable="w14 w15 w16se w16cid w16 w16cex w16sdtdh wp14">
+<w:document xmlns:wpc="http://schemas.microsoft.com/office/word/2010/wordprocessingCanvas" xmlns:cx="http://schemas.microsoft.com/office/drawing/2014/chartex" xmlns:mc="http://schemas.openxmlformats.org/markup-compatibility/2006" xmlns:o="urn:schemas-microsoft-com:office:office" xmlns:r="http://schemas.openxmlformats.org/officeDocument/2006/relationships" xmlns:m="http://schemas.openxmlformats.org/officeDocument/2006/math" xmlns:v="urn:schemas-microsoft-com:vml" xmlns:wp14="http://schemas.microsoft.com/office/word/2010/wordprocessingDrawing" xmlns:wp="http://schemas.openxmlformats.org/drawingml/2006/wordprocessingDrawing" xmlns:w10="urn:schemas-microsoft-com:office:word" xmlns:w="http://schemas.openxmlformats.org/wordprocessingml/2006/main" xmlns:w14="http://schemas.microsoft.com/office/word/2010/wordml" xmlns:w15="http://schemas.microsoft.com/office/word/2012/wordml" xmlns:w16se="http://schemas.microsoft.com/office/word/2015/wordml/symex" xmlns:wpg="http://schemas.microsoft.com/office/word/2010/wordprocessingGroup" xmlns:wpi="http://schemas.microsoft.com/office/word/2010/wordprocessingInk" xmlns:wne="http://schemas.microsoft.com/office/word/2006/wordml" xmlns:wps="http://schemas.microsoft.com/office/word/2010/wordprocessingShape" mc:Ignorable="w14 w15 w16se wp14">
   <w:body>
     <w:p>
       <w:pPr>
@@ -1708,8 +1708,30 @@
         <w:rPr>
           <w:rFonts w:ascii="Trebuchet MS" w:hAnsi="Trebuchet MS"/>
         </w:rPr>
-        <w:t xml:space="preserve"> a través de su configuración usando Packet Tracer</w:t>
-      </w:r>
+        <w:t xml:space="preserve"> a través de su configuración usando </w:t>
+      </w:r>
+      <w:proofErr w:type="spellStart"/>
+      <w:r>
+        <w:rPr>
+          <w:rFonts w:ascii="Trebuchet MS" w:hAnsi="Trebuchet MS"/>
+        </w:rPr>
+        <w:t>Packet</w:t>
+      </w:r>
+      <w:proofErr w:type="spellEnd"/>
+      <w:r>
+        <w:rPr>
+          <w:rFonts w:ascii="Trebuchet MS" w:hAnsi="Trebuchet MS"/>
+        </w:rPr>
+        <w:t xml:space="preserve"> </w:t>
+      </w:r>
+      <w:proofErr w:type="spellStart"/>
+      <w:r>
+        <w:rPr>
+          <w:rFonts w:ascii="Trebuchet MS" w:hAnsi="Trebuchet MS"/>
+        </w:rPr>
+        <w:t>Tracer</w:t>
+      </w:r>
+      <w:proofErr w:type="spellEnd"/>
       <w:r>
         <w:rPr>
           <w:rFonts w:ascii="Trebuchet MS" w:hAnsi="Trebuchet MS"/>
@@ -1782,7 +1804,15 @@
         <w:t xml:space="preserve">FTP </w:t>
       </w:r>
       <w:r>
-        <w:t xml:space="preserve">(File Transfer Protocol - Protocolo de transferencia de archivos) para transferencia de archivos. </w:t>
+        <w:t xml:space="preserve">(File Transfer </w:t>
+      </w:r>
+      <w:proofErr w:type="spellStart"/>
+      <w:r>
+        <w:t>Protocol</w:t>
+      </w:r>
+      <w:proofErr w:type="spellEnd"/>
+      <w:r>
+        <w:t xml:space="preserve"> - Protocolo de transferencia de archivos) para transferencia de archivos. </w:t>
       </w:r>
     </w:p>
     <w:p>
@@ -1797,7 +1827,31 @@
         <w:t xml:space="preserve">DNS </w:t>
       </w:r>
       <w:r>
-        <w:t xml:space="preserve">(Domain Name System - Sistema de nombres de dominio). </w:t>
+        <w:t>(</w:t>
+      </w:r>
+      <w:proofErr w:type="spellStart"/>
+      <w:r>
+        <w:t>Domain</w:t>
+      </w:r>
+      <w:proofErr w:type="spellEnd"/>
+      <w:r>
+        <w:t xml:space="preserve"> </w:t>
+      </w:r>
+      <w:proofErr w:type="spellStart"/>
+      <w:r>
+        <w:t>Name</w:t>
+      </w:r>
+      <w:proofErr w:type="spellEnd"/>
+      <w:r>
+        <w:t xml:space="preserve"> </w:t>
+      </w:r>
+      <w:proofErr w:type="spellStart"/>
+      <w:r>
+        <w:t>System</w:t>
+      </w:r>
+      <w:proofErr w:type="spellEnd"/>
+      <w:r>
+        <w:t xml:space="preserve"> - Sistema de nombres de dominio). </w:t>
       </w:r>
     </w:p>
     <w:p>
@@ -1812,7 +1866,31 @@
         <w:t xml:space="preserve">DHCP </w:t>
       </w:r>
       <w:r>
-        <w:t xml:space="preserve">(Dynamic Host Configuration Protocol - Protocolo de configuración dinámica de anfitrión). </w:t>
+        <w:t>(</w:t>
+      </w:r>
+      <w:proofErr w:type="spellStart"/>
+      <w:r>
+        <w:t>Dynamic</w:t>
+      </w:r>
+      <w:proofErr w:type="spellEnd"/>
+      <w:r>
+        <w:t xml:space="preserve"> Host </w:t>
+      </w:r>
+      <w:proofErr w:type="spellStart"/>
+      <w:r>
+        <w:t>Configuration</w:t>
+      </w:r>
+      <w:proofErr w:type="spellEnd"/>
+      <w:r>
+        <w:t xml:space="preserve"> </w:t>
+      </w:r>
+      <w:proofErr w:type="spellStart"/>
+      <w:r>
+        <w:t>Protocol</w:t>
+      </w:r>
+      <w:proofErr w:type="spellEnd"/>
+      <w:r>
+        <w:t xml:space="preserve"> - Protocolo de configuración dinámica de anfitrión). </w:t>
       </w:r>
     </w:p>
     <w:p>
@@ -1827,7 +1905,23 @@
         <w:t xml:space="preserve">HTTP </w:t>
       </w:r>
       <w:r>
-        <w:t xml:space="preserve">(HyperText Transfer Protocol) para acceso a páginas web. </w:t>
+        <w:t>(</w:t>
+      </w:r>
+      <w:proofErr w:type="spellStart"/>
+      <w:r>
+        <w:t>HyperText</w:t>
+      </w:r>
+      <w:proofErr w:type="spellEnd"/>
+      <w:r>
+        <w:t xml:space="preserve"> Transfer </w:t>
+      </w:r>
+      <w:proofErr w:type="spellStart"/>
+      <w:r>
+        <w:t>Protocol</w:t>
+      </w:r>
+      <w:proofErr w:type="spellEnd"/>
+      <w:r>
+        <w:t xml:space="preserve">) para acceso a páginas web. </w:t>
       </w:r>
     </w:p>
     <w:p>
@@ -1842,7 +1936,31 @@
         <w:t xml:space="preserve">HTTPS </w:t>
       </w:r>
       <w:r>
-        <w:t xml:space="preserve">(Hypertext Transfer Protocol Secure) Protocolo seguro de transferencia de hipertexto. </w:t>
+        <w:t>(</w:t>
+      </w:r>
+      <w:proofErr w:type="spellStart"/>
+      <w:r>
+        <w:t>Hypertext</w:t>
+      </w:r>
+      <w:proofErr w:type="spellEnd"/>
+      <w:r>
+        <w:t xml:space="preserve"> Transfer </w:t>
+      </w:r>
+      <w:proofErr w:type="spellStart"/>
+      <w:r>
+        <w:t>Protocol</w:t>
+      </w:r>
+      <w:proofErr w:type="spellEnd"/>
+      <w:r>
+        <w:t xml:space="preserve"> </w:t>
+      </w:r>
+      <w:proofErr w:type="spellStart"/>
+      <w:r>
+        <w:t>Secure</w:t>
+      </w:r>
+      <w:proofErr w:type="spellEnd"/>
+      <w:r>
+        <w:t xml:space="preserve">) Protocolo seguro de transferencia de hipertexto. </w:t>
       </w:r>
     </w:p>
     <w:p>
@@ -1857,7 +1975,15 @@
         <w:t xml:space="preserve">POP </w:t>
       </w:r>
       <w:r>
-        <w:t xml:space="preserve">(Post Office Protocol) para recuperación de correo electrónico. </w:t>
+        <w:t xml:space="preserve">(Post Office </w:t>
+      </w:r>
+      <w:proofErr w:type="spellStart"/>
+      <w:r>
+        <w:t>Protocol</w:t>
+      </w:r>
+      <w:proofErr w:type="spellEnd"/>
+      <w:r>
+        <w:t xml:space="preserve">) para recuperación de correo electrónico. </w:t>
       </w:r>
     </w:p>
     <w:p>
@@ -1872,7 +1998,23 @@
         <w:t xml:space="preserve">SMTP </w:t>
       </w:r>
       <w:r>
-        <w:t xml:space="preserve">(Simple Mail Transport Protocol) para envío de correo electrónico. </w:t>
+        <w:t xml:space="preserve">(Simple Mail </w:t>
+      </w:r>
+      <w:proofErr w:type="spellStart"/>
+      <w:r>
+        <w:t>Transport</w:t>
+      </w:r>
+      <w:proofErr w:type="spellEnd"/>
+      <w:r>
+        <w:t xml:space="preserve"> </w:t>
+      </w:r>
+      <w:proofErr w:type="spellStart"/>
+      <w:r>
+        <w:t>Protocol</w:t>
+      </w:r>
+      <w:proofErr w:type="spellEnd"/>
+      <w:r>
+        <w:t xml:space="preserve">) para envío de correo electrónico. </w:t>
       </w:r>
     </w:p>
     <w:p>
@@ -1894,7 +2036,63 @@
         <w:rPr>
           <w:lang w:val="en-US"/>
         </w:rPr>
-        <w:t xml:space="preserve">(Secure SHell) TELNET para acceder a equipos remotos. </w:t>
+        <w:t xml:space="preserve">(Secure </w:t>
+      </w:r>
+      <w:proofErr w:type="spellStart"/>
+      <w:r>
+        <w:rPr>
+          <w:lang w:val="en-US"/>
+        </w:rPr>
+        <w:t>SHell</w:t>
+      </w:r>
+      <w:proofErr w:type="spellEnd"/>
+      <w:r>
+        <w:rPr>
+          <w:lang w:val="en-US"/>
+        </w:rPr>
+        <w:t xml:space="preserve">) TELNET para </w:t>
+      </w:r>
+      <w:proofErr w:type="spellStart"/>
+      <w:r>
+        <w:rPr>
+          <w:lang w:val="en-US"/>
+        </w:rPr>
+        <w:t>acceder</w:t>
+      </w:r>
+      <w:proofErr w:type="spellEnd"/>
+      <w:r>
+        <w:rPr>
+          <w:lang w:val="en-US"/>
+        </w:rPr>
+        <w:t xml:space="preserve"> a </w:t>
+      </w:r>
+      <w:proofErr w:type="spellStart"/>
+      <w:r>
+        <w:rPr>
+          <w:lang w:val="en-US"/>
+        </w:rPr>
+        <w:t>equipos</w:t>
+      </w:r>
+      <w:proofErr w:type="spellEnd"/>
+      <w:r>
+        <w:rPr>
+          <w:lang w:val="en-US"/>
+        </w:rPr>
+        <w:t xml:space="preserve"> </w:t>
+      </w:r>
+      <w:proofErr w:type="spellStart"/>
+      <w:r>
+        <w:rPr>
+          <w:lang w:val="en-US"/>
+        </w:rPr>
+        <w:t>remotos</w:t>
+      </w:r>
+      <w:proofErr w:type="spellEnd"/>
+      <w:r>
+        <w:rPr>
+          <w:lang w:val="en-US"/>
+        </w:rPr>
+        <w:t xml:space="preserve">. </w:t>
       </w:r>
     </w:p>
     <w:p>
@@ -1953,7 +2151,31 @@
         <w:t>XMPP</w:t>
       </w:r>
       <w:r>
-        <w:t xml:space="preserve">, (Extensible Messaging and Presence Protocol) - Protocolo estándar para mensajería instantánea. El protocolo de la capa de aplicación en el que se hará énfasis este laboratorio es el protocolo </w:t>
+        <w:t xml:space="preserve">, (Extensible </w:t>
+      </w:r>
+      <w:proofErr w:type="spellStart"/>
+      <w:r>
+        <w:t>Messaging</w:t>
+      </w:r>
+      <w:proofErr w:type="spellEnd"/>
+      <w:r>
+        <w:t xml:space="preserve"> and </w:t>
+      </w:r>
+      <w:proofErr w:type="spellStart"/>
+      <w:r>
+        <w:t>Presence</w:t>
+      </w:r>
+      <w:proofErr w:type="spellEnd"/>
+      <w:r>
+        <w:t xml:space="preserve"> </w:t>
+      </w:r>
+      <w:proofErr w:type="spellStart"/>
+      <w:r>
+        <w:t>Protocol</w:t>
+      </w:r>
+      <w:proofErr w:type="spellEnd"/>
+      <w:r>
+        <w:t xml:space="preserve">) - Protocolo estándar para mensajería instantánea. El protocolo de la capa de aplicación en el que se hará énfasis este laboratorio es el protocolo </w:t>
       </w:r>
     </w:p>
     <w:p>
@@ -1974,7 +2196,31 @@
         <w:t>DNS</w:t>
       </w:r>
       <w:r>
-        <w:t xml:space="preserve">: El sistema de nombres de dominio (Domain Name System o DNS, por sus siglas en inglés) es un sistema de nomenclatura jerárquico descentralizado para dispositivos conectados a redes IP como Internet o una red privada. Este sistema asocia información variada con nombre de dominio asignado a cada uno de los participantes. Su función más importante es "traducir" nombres inteligibles para las personas en identificadores binarios asociados con los equipos conectados a la red, esto con el propósito de poder localizar y direccionar estos equipos mundialmente. </w:t>
+        <w:t>: El sistema de nombres de dominio (</w:t>
+      </w:r>
+      <w:proofErr w:type="spellStart"/>
+      <w:r>
+        <w:t>Domain</w:t>
+      </w:r>
+      <w:proofErr w:type="spellEnd"/>
+      <w:r>
+        <w:t xml:space="preserve"> </w:t>
+      </w:r>
+      <w:proofErr w:type="spellStart"/>
+      <w:r>
+        <w:t>Name</w:t>
+      </w:r>
+      <w:proofErr w:type="spellEnd"/>
+      <w:r>
+        <w:t xml:space="preserve"> </w:t>
+      </w:r>
+      <w:proofErr w:type="spellStart"/>
+      <w:r>
+        <w:t>System</w:t>
+      </w:r>
+      <w:proofErr w:type="spellEnd"/>
+      <w:r>
+        <w:t xml:space="preserve"> o DNS, por sus siglas en inglés) es un sistema de nomenclatura jerárquico descentralizado para dispositivos conectados a redes IP como Internet o una red privada. Este sistema asocia información variada con nombre de dominio asignado a cada uno de los participantes. Su función más importante es "traducir" nombres inteligibles para las personas en identificadores binarios asociados con los equipos conectados a la red, esto con el propósito de poder localizar y direccionar estos equipos mundialmente. </w:t>
       </w:r>
     </w:p>
     <w:p>
@@ -2059,7 +2305,21 @@
         <w:rPr>
           <w:rFonts w:ascii="Trebuchet MS"/>
         </w:rPr>
-        <w:t xml:space="preserve"> a elaborar la siguiente red, en packetracer y a la designaci</w:t>
+        <w:t xml:space="preserve"> a elaborar la siguiente red, en </w:t>
+      </w:r>
+      <w:proofErr w:type="spellStart"/>
+      <w:r>
+        <w:rPr>
+          <w:rFonts w:ascii="Trebuchet MS"/>
+        </w:rPr>
+        <w:t>packetracer</w:t>
+      </w:r>
+      <w:proofErr w:type="spellEnd"/>
+      <w:r>
+        <w:rPr>
+          <w:rFonts w:ascii="Trebuchet MS"/>
+        </w:rPr>
+        <w:t xml:space="preserve"> y a la designaci</w:t>
       </w:r>
       <w:r>
         <w:rPr>
@@ -2159,8 +2419,16 @@
         <w:rPr>
           <w:rFonts w:ascii="Trebuchet MS"/>
         </w:rPr>
-        <w:t>Para el cual obtuvimos las siguientes redes las cuales fueron asignadas a cada equipo de la red .</w:t>
-      </w:r>
+        <w:t xml:space="preserve">Para el cual obtuvimos las siguientes redes las cuales fueron asignadas a cada equipo de la </w:t>
+      </w:r>
+      <w:proofErr w:type="gramStart"/>
+      <w:r>
+        <w:rPr>
+          <w:rFonts w:ascii="Trebuchet MS"/>
+        </w:rPr>
+        <w:t>red .</w:t>
+      </w:r>
+      <w:proofErr w:type="gramEnd"/>
     </w:p>
     <w:p>
       <w:pPr>
@@ -2591,7 +2859,7 @@
     </w:p>
     <w:tbl>
       <w:tblPr>
-        <w:tblStyle w:val="Tablaconcuadrcula4-nfasis3"/>
+        <w:tblStyle w:val="Tabladecuadrcula4-nfasis3"/>
         <w:tblW w:w="0" w:type="auto"/>
         <w:tblLook w:val="04A0" w:firstRow="1" w:lastRow="0" w:firstColumn="1" w:lastColumn="0" w:noHBand="0" w:noVBand="1"/>
       </w:tblPr>
@@ -2670,8 +2938,17 @@
                 <w:rFonts w:ascii="Trebuchet MS"/>
                 <w:sz w:val="20"/>
               </w:rPr>
-              <w:t>Red/mask</w:t>
-            </w:r>
+              <w:t>Red/</w:t>
+            </w:r>
+            <w:proofErr w:type="spellStart"/>
+            <w:r>
+              <w:rPr>
+                <w:rFonts w:ascii="Trebuchet MS"/>
+                <w:sz w:val="20"/>
+              </w:rPr>
+              <w:t>mask</w:t>
+            </w:r>
+            <w:proofErr w:type="spellEnd"/>
           </w:p>
         </w:tc>
         <w:tc>
@@ -2687,6 +2964,7 @@
                 <w:sz w:val="20"/>
               </w:rPr>
             </w:pPr>
+            <w:proofErr w:type="spellStart"/>
             <w:r>
               <w:rPr>
                 <w:rFonts w:ascii="Trebuchet MS"/>
@@ -2694,13 +2972,23 @@
               </w:rPr>
               <w:t>Broadcast</w:t>
             </w:r>
+            <w:proofErr w:type="spellEnd"/>
             <w:r>
               <w:rPr>
                 <w:rFonts w:ascii="Trebuchet MS"/>
                 <w:sz w:val="20"/>
               </w:rPr>
-              <w:t>/WillCard</w:t>
-            </w:r>
+              <w:t>/</w:t>
+            </w:r>
+            <w:proofErr w:type="spellStart"/>
+            <w:r>
+              <w:rPr>
+                <w:rFonts w:ascii="Trebuchet MS"/>
+                <w:sz w:val="20"/>
+              </w:rPr>
+              <w:t>WillCard</w:t>
+            </w:r>
+            <w:proofErr w:type="spellEnd"/>
           </w:p>
         </w:tc>
       </w:tr>
@@ -3092,8 +3380,17 @@
                 <w:rFonts w:ascii="Trebuchet MS"/>
                 <w:sz w:val="20"/>
               </w:rPr>
-              <w:t>Sevilla-oviedo</w:t>
-            </w:r>
+              <w:t>Sevilla-</w:t>
+            </w:r>
+            <w:proofErr w:type="spellStart"/>
+            <w:r>
+              <w:rPr>
+                <w:rFonts w:ascii="Trebuchet MS"/>
+                <w:sz w:val="20"/>
+              </w:rPr>
+              <w:t>oviedo</w:t>
+            </w:r>
+            <w:proofErr w:type="spellEnd"/>
           </w:p>
         </w:tc>
         <w:tc>
@@ -3182,8 +3479,17 @@
                 <w:rFonts w:ascii="Trebuchet MS"/>
                 <w:sz w:val="20"/>
               </w:rPr>
-              <w:t>Madrid-oviedo</w:t>
-            </w:r>
+              <w:t>Madrid-</w:t>
+            </w:r>
+            <w:proofErr w:type="spellStart"/>
+            <w:r>
+              <w:rPr>
+                <w:rFonts w:ascii="Trebuchet MS"/>
+                <w:sz w:val="20"/>
+              </w:rPr>
+              <w:t>oviedo</w:t>
+            </w:r>
+            <w:proofErr w:type="spellEnd"/>
           </w:p>
         </w:tc>
         <w:tc>
@@ -3458,8 +3764,17 @@
                 <w:rFonts w:ascii="Trebuchet MS"/>
                 <w:sz w:val="20"/>
               </w:rPr>
-              <w:t>Madrid-barcelona</w:t>
-            </w:r>
+              <w:t>Madrid-</w:t>
+            </w:r>
+            <w:proofErr w:type="spellStart"/>
+            <w:r>
+              <w:rPr>
+                <w:rFonts w:ascii="Trebuchet MS"/>
+                <w:sz w:val="20"/>
+              </w:rPr>
+              <w:t>barcelona</w:t>
+            </w:r>
+            <w:proofErr w:type="spellEnd"/>
           </w:p>
         </w:tc>
         <w:tc>
@@ -3824,8 +4139,17 @@
                 <w:rFonts w:ascii="Trebuchet MS"/>
                 <w:sz w:val="20"/>
               </w:rPr>
-              <w:t>Valencia-murcia</w:t>
-            </w:r>
+              <w:t>Valencia-</w:t>
+            </w:r>
+            <w:proofErr w:type="spellStart"/>
+            <w:r>
+              <w:rPr>
+                <w:rFonts w:ascii="Trebuchet MS"/>
+                <w:sz w:val="20"/>
+              </w:rPr>
+              <w:t>murcia</w:t>
+            </w:r>
+            <w:proofErr w:type="spellEnd"/>
           </w:p>
         </w:tc>
         <w:tc>
@@ -3909,6 +4233,7 @@
                 <w:sz w:val="20"/>
               </w:rPr>
             </w:pPr>
+            <w:proofErr w:type="spellStart"/>
             <w:r>
               <w:rPr>
                 <w:rFonts w:ascii="Trebuchet MS"/>
@@ -3916,6 +4241,7 @@
               </w:rPr>
               <w:t>HRMurcia</w:t>
             </w:r>
+            <w:proofErr w:type="spellEnd"/>
           </w:p>
         </w:tc>
         <w:tc>
@@ -3998,6 +4324,7 @@
                 <w:sz w:val="20"/>
               </w:rPr>
             </w:pPr>
+            <w:proofErr w:type="spellStart"/>
             <w:r>
               <w:rPr>
                 <w:rFonts w:ascii="Trebuchet MS"/>
@@ -4005,6 +4332,7 @@
               </w:rPr>
               <w:t>HRValencia</w:t>
             </w:r>
+            <w:proofErr w:type="spellEnd"/>
           </w:p>
         </w:tc>
         <w:tc>
@@ -5628,15 +5956,16 @@
           <w:sz w:val="24"/>
           <w:szCs w:val="20"/>
         </w:rPr>
-        <w:t xml:space="preserve"> b</w:t>
-      </w:r>
+        <w:t xml:space="preserve"> </w:t>
+      </w:r>
+      <w:proofErr w:type="gramStart"/>
       <w:r>
         <w:rPr>
           <w:rFonts w:ascii="Trebuchet MS"/>
           <w:sz w:val="24"/>
           <w:szCs w:val="20"/>
         </w:rPr>
-        <w:t>á</w:t>
+        <w:t>b</w:t>
       </w:r>
       <w:r>
         <w:rPr>
@@ -5644,7 +5973,7 @@
           <w:sz w:val="24"/>
           <w:szCs w:val="20"/>
         </w:rPr>
-        <w:t xml:space="preserve">sica  </w:t>
+        <w:t>á</w:t>
       </w:r>
       <w:r>
         <w:rPr>
@@ -5652,7 +5981,24 @@
           <w:sz w:val="24"/>
           <w:szCs w:val="20"/>
         </w:rPr>
-        <w:t>hacemos uso del protocolo DHCP con el cual nos ayudara a la asignaci</w:t>
+        <w:t xml:space="preserve">sica  </w:t>
+      </w:r>
+      <w:r>
+        <w:rPr>
+          <w:rFonts w:ascii="Trebuchet MS"/>
+          <w:sz w:val="24"/>
+          <w:szCs w:val="20"/>
+        </w:rPr>
+        <w:t>hacemos</w:t>
+      </w:r>
+      <w:proofErr w:type="gramEnd"/>
+      <w:r>
+        <w:rPr>
+          <w:rFonts w:ascii="Trebuchet MS"/>
+          <w:sz w:val="24"/>
+          <w:szCs w:val="20"/>
+        </w:rPr>
+        <w:t xml:space="preserve"> uso del protocolo DHCP con el cual nos ayudara a la asignaci</w:t>
       </w:r>
       <w:r>
         <w:rPr>
@@ -5814,7 +6160,23 @@
           <w:sz w:val="24"/>
           <w:szCs w:val="24"/>
         </w:rPr>
-        <w:t xml:space="preserve"> red y su máscara y  el Router por defecto.</w:t>
+        <w:t xml:space="preserve"> red y su máscara </w:t>
+      </w:r>
+      <w:proofErr w:type="gramStart"/>
+      <w:r>
+        <w:rPr>
+          <w:sz w:val="24"/>
+          <w:szCs w:val="24"/>
+        </w:rPr>
+        <w:t>y  el</w:t>
+      </w:r>
+      <w:proofErr w:type="gramEnd"/>
+      <w:r>
+        <w:rPr>
+          <w:sz w:val="24"/>
+          <w:szCs w:val="24"/>
+        </w:rPr>
+        <w:t xml:space="preserve"> Router por defecto.</w:t>
       </w:r>
     </w:p>
     <w:p>
@@ -6277,7 +6639,21 @@
         <w:rPr>
           <w:rFonts w:ascii="Trebuchet MS" w:hAnsi="Trebuchet MS"/>
         </w:rPr>
-        <w:t>Para realizar este laboratorio utilizaremos otro mecanismo de conexión a los routers. Hasta el momento</w:t>
+        <w:t xml:space="preserve">Para realizar este laboratorio utilizaremos otro mecanismo de conexión a los </w:t>
+      </w:r>
+      <w:proofErr w:type="spellStart"/>
+      <w:r>
+        <w:rPr>
+          <w:rFonts w:ascii="Trebuchet MS" w:hAnsi="Trebuchet MS"/>
+        </w:rPr>
+        <w:t>routers</w:t>
+      </w:r>
+      <w:proofErr w:type="spellEnd"/>
+      <w:r>
+        <w:rPr>
+          <w:rFonts w:ascii="Trebuchet MS" w:hAnsi="Trebuchet MS"/>
+        </w:rPr>
+        <w:t>. Hasta el momento</w:t>
       </w:r>
       <w:r>
         <w:rPr>
@@ -6316,7 +6692,21 @@
         <w:rPr>
           <w:rFonts w:ascii="Trebuchet MS" w:hAnsi="Trebuchet MS"/>
         </w:rPr>
-        <w:t>los routers de</w:t>
+        <w:t xml:space="preserve">los </w:t>
+      </w:r>
+      <w:proofErr w:type="spellStart"/>
+      <w:r>
+        <w:rPr>
+          <w:rFonts w:ascii="Trebuchet MS" w:hAnsi="Trebuchet MS"/>
+        </w:rPr>
+        <w:t>routers</w:t>
+      </w:r>
+      <w:proofErr w:type="spellEnd"/>
+      <w:r>
+        <w:rPr>
+          <w:rFonts w:ascii="Trebuchet MS" w:hAnsi="Trebuchet MS"/>
+        </w:rPr>
+        <w:t xml:space="preserve"> de</w:t>
       </w:r>
       <w:r>
         <w:rPr>
@@ -6479,12 +6869,14 @@
         </w:rPr>
         <w:t xml:space="preserve"> </w:t>
       </w:r>
+      <w:proofErr w:type="spellStart"/>
       <w:r>
         <w:rPr>
           <w:sz w:val="20"/>
         </w:rPr>
         <w:t>packet</w:t>
       </w:r>
+      <w:proofErr w:type="spellEnd"/>
       <w:r>
         <w:rPr>
           <w:spacing w:val="-2"/>
@@ -6492,12 +6884,16 @@
         </w:rPr>
         <w:t xml:space="preserve"> </w:t>
       </w:r>
+      <w:proofErr w:type="spellStart"/>
+      <w:proofErr w:type="gramStart"/>
       <w:r>
         <w:rPr>
           <w:sz w:val="20"/>
         </w:rPr>
         <w:t>tracer</w:t>
       </w:r>
+      <w:proofErr w:type="spellEnd"/>
+      <w:proofErr w:type="gramEnd"/>
       <w:r>
         <w:rPr>
           <w:spacing w:val="-3"/>
@@ -6867,12 +7263,14 @@
         </w:rPr>
         <w:t xml:space="preserve"> </w:t>
       </w:r>
+      <w:proofErr w:type="spellStart"/>
       <w:r>
         <w:rPr>
           <w:sz w:val="20"/>
         </w:rPr>
         <w:t>packet</w:t>
       </w:r>
+      <w:proofErr w:type="spellEnd"/>
       <w:r>
         <w:rPr>
           <w:spacing w:val="-1"/>
@@ -6880,12 +7278,14 @@
         </w:rPr>
         <w:t xml:space="preserve"> </w:t>
       </w:r>
+      <w:proofErr w:type="spellStart"/>
       <w:r>
         <w:rPr>
           <w:sz w:val="20"/>
         </w:rPr>
         <w:t>tracer</w:t>
       </w:r>
+      <w:proofErr w:type="spellEnd"/>
       <w:r>
         <w:rPr>
           <w:spacing w:val="1"/>
@@ -7092,12 +7492,14 @@
         </w:rPr>
         <w:t xml:space="preserve"> </w:t>
       </w:r>
+      <w:proofErr w:type="spellStart"/>
       <w:r>
         <w:rPr>
           <w:rFonts w:ascii="Trebuchet MS" w:hAnsi="Trebuchet MS"/>
         </w:rPr>
         <w:t>routers</w:t>
       </w:r>
+      <w:proofErr w:type="spellEnd"/>
       <w:r>
         <w:rPr>
           <w:rFonts w:ascii="Trebuchet MS" w:hAnsi="Trebuchet MS"/>
@@ -7594,8 +7996,16 @@
         <w:rPr>
           <w:rFonts w:ascii="Consolas" w:hAnsi="Consolas"/>
         </w:rPr>
-        <w:t>TELNET ip_router</w:t>
-      </w:r>
+        <w:t xml:space="preserve">TELNET </w:t>
+      </w:r>
+      <w:proofErr w:type="spellStart"/>
+      <w:r>
+        <w:rPr>
+          <w:rFonts w:ascii="Consolas" w:hAnsi="Consolas"/>
+        </w:rPr>
+        <w:t>ip_router</w:t>
+      </w:r>
+      <w:proofErr w:type="spellEnd"/>
       <w:r>
         <w:rPr>
           <w:rFonts w:ascii="Trebuchet MS" w:hAnsi="Trebuchet MS"/>
@@ -7622,12 +8032,14 @@
         </w:rPr>
         <w:t xml:space="preserve"> </w:t>
       </w:r>
+      <w:proofErr w:type="spellStart"/>
       <w:r>
         <w:rPr>
           <w:rFonts w:ascii="Trebuchet MS" w:hAnsi="Trebuchet MS"/>
         </w:rPr>
         <w:t>routers</w:t>
       </w:r>
+      <w:proofErr w:type="spellEnd"/>
       <w:r>
         <w:rPr>
           <w:rFonts w:ascii="Trebuchet MS" w:hAnsi="Trebuchet MS"/>
@@ -7834,9 +8246,11 @@
                     </w:rPr>
                     <w:t xml:space="preserve"> </w:t>
                   </w:r>
+                  <w:proofErr w:type="spellStart"/>
                   <w:r>
                     <w:t>router</w:t>
                   </w:r>
+                  <w:proofErr w:type="spellEnd"/>
                   <w:r>
                     <w:rPr>
                       <w:spacing w:val="-3"/>
@@ -7890,7 +8304,25 @@
                       <w:sz w:val="18"/>
                       <w:lang w:val="en-US"/>
                     </w:rPr>
-                    <w:t>router(config)#router</w:t>
+                    <w:t>router(</w:t>
+                  </w:r>
+                  <w:proofErr w:type="spellStart"/>
+                  <w:r>
+                    <w:rPr>
+                      <w:rFonts w:ascii="Consolas"/>
+                      <w:sz w:val="18"/>
+                      <w:lang w:val="en-US"/>
+                    </w:rPr>
+                    <w:t>config</w:t>
+                  </w:r>
+                  <w:proofErr w:type="spellEnd"/>
+                  <w:r>
+                    <w:rPr>
+                      <w:rFonts w:ascii="Consolas"/>
+                      <w:sz w:val="18"/>
+                      <w:lang w:val="en-US"/>
+                    </w:rPr>
+                    <w:t>)#router</w:t>
                   </w:r>
                   <w:r>
                     <w:rPr>
@@ -7901,6 +8333,7 @@
                     </w:rPr>
                     <w:t xml:space="preserve"> </w:t>
                   </w:r>
+                  <w:proofErr w:type="spellStart"/>
                   <w:r>
                     <w:rPr>
                       <w:rFonts w:ascii="Consolas"/>
@@ -7909,6 +8342,7 @@
                     </w:rPr>
                     <w:t>eigrp</w:t>
                   </w:r>
+                  <w:proofErr w:type="spellEnd"/>
                   <w:r>
                     <w:rPr>
                       <w:rFonts w:ascii="Consolas"/>
@@ -7943,7 +8377,79 @@
                       <w:sz w:val="18"/>
                       <w:lang w:val="en-US"/>
                     </w:rPr>
-                    <w:t>router(config-router)#network ID_RED Wildcard /* por cada red */</w:t>
+                    <w:t>router(</w:t>
+                  </w:r>
+                  <w:proofErr w:type="spellStart"/>
+                  <w:r>
+                    <w:rPr>
+                      <w:rFonts w:ascii="Consolas"/>
+                      <w:sz w:val="18"/>
+                      <w:lang w:val="en-US"/>
+                    </w:rPr>
+                    <w:t>config</w:t>
+                  </w:r>
+                  <w:proofErr w:type="spellEnd"/>
+                  <w:r>
+                    <w:rPr>
+                      <w:rFonts w:ascii="Consolas"/>
+                      <w:sz w:val="18"/>
+                      <w:lang w:val="en-US"/>
+                    </w:rPr>
+                    <w:t>-</w:t>
+                  </w:r>
+                  <w:proofErr w:type="gramStart"/>
+                  <w:r>
+                    <w:rPr>
+                      <w:rFonts w:ascii="Consolas"/>
+                      <w:sz w:val="18"/>
+                      <w:lang w:val="en-US"/>
+                    </w:rPr>
+                    <w:t>router)#</w:t>
+                  </w:r>
+                  <w:proofErr w:type="gramEnd"/>
+                  <w:r>
+                    <w:rPr>
+                      <w:rFonts w:ascii="Consolas"/>
+                      <w:sz w:val="18"/>
+                      <w:lang w:val="en-US"/>
+                    </w:rPr>
+                    <w:t xml:space="preserve">network ID_RED Wildcard /* </w:t>
+                  </w:r>
+                  <w:proofErr w:type="spellStart"/>
+                  <w:r>
+                    <w:rPr>
+                      <w:rFonts w:ascii="Consolas"/>
+                      <w:sz w:val="18"/>
+                      <w:lang w:val="en-US"/>
+                    </w:rPr>
+                    <w:t>por</w:t>
+                  </w:r>
+                  <w:proofErr w:type="spellEnd"/>
+                  <w:r>
+                    <w:rPr>
+                      <w:rFonts w:ascii="Consolas"/>
+                      <w:sz w:val="18"/>
+                      <w:lang w:val="en-US"/>
+                    </w:rPr>
+                    <w:t xml:space="preserve"> </w:t>
+                  </w:r>
+                  <w:proofErr w:type="spellStart"/>
+                  <w:r>
+                    <w:rPr>
+                      <w:rFonts w:ascii="Consolas"/>
+                      <w:sz w:val="18"/>
+                      <w:lang w:val="en-US"/>
+                    </w:rPr>
+                    <w:t>cada</w:t>
+                  </w:r>
+                  <w:proofErr w:type="spellEnd"/>
+                  <w:r>
+                    <w:rPr>
+                      <w:rFonts w:ascii="Consolas"/>
+                      <w:sz w:val="18"/>
+                      <w:lang w:val="en-US"/>
+                    </w:rPr>
+                    <w:t xml:space="preserve"> red */</w:t>
                   </w:r>
                   <w:r>
                     <w:rPr>
@@ -7960,7 +8466,25 @@
                       <w:sz w:val="18"/>
                       <w:lang w:val="en-US"/>
                     </w:rPr>
-                    <w:t>router(config-router)#no auto-summary</w:t>
+                    <w:t>router(</w:t>
+                  </w:r>
+                  <w:proofErr w:type="spellStart"/>
+                  <w:r>
+                    <w:rPr>
+                      <w:rFonts w:ascii="Consolas"/>
+                      <w:sz w:val="18"/>
+                      <w:lang w:val="en-US"/>
+                    </w:rPr>
+                    <w:t>config</w:t>
+                  </w:r>
+                  <w:proofErr w:type="spellEnd"/>
+                  <w:r>
+                    <w:rPr>
+                      <w:rFonts w:ascii="Consolas"/>
+                      <w:sz w:val="18"/>
+                      <w:lang w:val="en-US"/>
+                    </w:rPr>
+                    <w:t>-router)#no auto-summary</w:t>
                   </w:r>
                 </w:p>
                 <w:p>
@@ -7980,7 +8504,47 @@
                       <w:sz w:val="18"/>
                       <w:lang w:val="en-US"/>
                     </w:rPr>
-                    <w:t>router(config-router)#exit</w:t>
+                    <w:t>router(</w:t>
+                  </w:r>
+                  <w:proofErr w:type="spellStart"/>
+                  <w:r>
+                    <w:rPr>
+                      <w:rFonts w:ascii="Consolas"/>
+                      <w:spacing w:val="-1"/>
+                      <w:sz w:val="18"/>
+                      <w:lang w:val="en-US"/>
+                    </w:rPr>
+                    <w:t>config</w:t>
+                  </w:r>
+                  <w:proofErr w:type="spellEnd"/>
+                  <w:r>
+                    <w:rPr>
+                      <w:rFonts w:ascii="Consolas"/>
+                      <w:spacing w:val="-1"/>
+                      <w:sz w:val="18"/>
+                      <w:lang w:val="en-US"/>
+                    </w:rPr>
+                    <w:t>-</w:t>
+                  </w:r>
+                  <w:proofErr w:type="gramStart"/>
+                  <w:r>
+                    <w:rPr>
+                      <w:rFonts w:ascii="Consolas"/>
+                      <w:spacing w:val="-1"/>
+                      <w:sz w:val="18"/>
+                      <w:lang w:val="en-US"/>
+                    </w:rPr>
+                    <w:t>router)#</w:t>
+                  </w:r>
+                  <w:proofErr w:type="gramEnd"/>
+                  <w:r>
+                    <w:rPr>
+                      <w:rFonts w:ascii="Consolas"/>
+                      <w:spacing w:val="-1"/>
+                      <w:sz w:val="18"/>
+                      <w:lang w:val="en-US"/>
+                    </w:rPr>
+                    <w:t>exit</w:t>
                   </w:r>
                   <w:r>
                     <w:rPr>
@@ -7997,7 +8561,25 @@
                       <w:sz w:val="18"/>
                       <w:lang w:val="en-US"/>
                     </w:rPr>
-                    <w:t>router(config)#exit</w:t>
+                    <w:t>router(</w:t>
+                  </w:r>
+                  <w:proofErr w:type="spellStart"/>
+                  <w:r>
+                    <w:rPr>
+                      <w:rFonts w:ascii="Consolas"/>
+                      <w:sz w:val="18"/>
+                      <w:lang w:val="en-US"/>
+                    </w:rPr>
+                    <w:t>config</w:t>
+                  </w:r>
+                  <w:proofErr w:type="spellEnd"/>
+                  <w:r>
+                    <w:rPr>
+                      <w:rFonts w:ascii="Consolas"/>
+                      <w:sz w:val="18"/>
+                      <w:lang w:val="en-US"/>
+                    </w:rPr>
+                    <w:t>)#exit</w:t>
                   </w:r>
                 </w:p>
                 <w:p>
@@ -8030,9 +8612,11 @@
                     </w:rPr>
                     <w:t xml:space="preserve"> </w:t>
                   </w:r>
+                  <w:proofErr w:type="spellStart"/>
                   <w:r>
                     <w:t>Wildcard</w:t>
                   </w:r>
+                  <w:proofErr w:type="spellEnd"/>
                   <w:r>
                     <w:rPr>
                       <w:spacing w:val="-2"/>
@@ -8183,12 +8767,18 @@
                     </w:rPr>
                     <w:t xml:space="preserve"> </w:t>
                   </w:r>
+                  <w:proofErr w:type="spellStart"/>
                   <w:r>
-                    <w:t>wildcard será 0.0.0.255</w:t>
+                    <w:t>wildcard</w:t>
+                  </w:r>
+                  <w:proofErr w:type="spellEnd"/>
+                  <w:r>
+                    <w:t xml:space="preserve"> será 0.0.0.255</w:t>
                   </w:r>
                 </w:p>
               </w:txbxContent>
             </v:textbox>
+            <w10:wrap type="none"/>
             <w10:anchorlock/>
           </v:shape>
         </w:pict>
@@ -8437,9 +9027,11 @@
                     </w:rPr>
                     <w:t xml:space="preserve"> </w:t>
                   </w:r>
+                  <w:proofErr w:type="spellStart"/>
                   <w:r>
                     <w:t>router</w:t>
                   </w:r>
+                  <w:proofErr w:type="spellEnd"/>
                   <w:r>
                     <w:rPr>
                       <w:spacing w:val="-2"/>
@@ -8549,12 +9141,14 @@
                     </w:rPr>
                     <w:t xml:space="preserve"> </w:t>
                   </w:r>
+                  <w:proofErr w:type="spellStart"/>
                   <w:r>
                     <w:rPr>
                       <w:lang w:val="en-US"/>
                     </w:rPr>
                     <w:t>esto</w:t>
                   </w:r>
+                  <w:proofErr w:type="spellEnd"/>
                   <w:r>
                     <w:rPr>
                       <w:spacing w:val="-2"/>
@@ -8562,11 +9156,19 @@
                     </w:rPr>
                     <w:t xml:space="preserve"> </w:t>
                   </w:r>
+                  <w:proofErr w:type="spellStart"/>
                   <w:r>
                     <w:rPr>
                       <w:lang w:val="en-US"/>
                     </w:rPr>
-                    <w:t>digite:</w:t>
+                    <w:t>digite</w:t>
+                  </w:r>
+                  <w:proofErr w:type="spellEnd"/>
+                  <w:r>
+                    <w:rPr>
+                      <w:lang w:val="en-US"/>
+                    </w:rPr>
+                    <w:t>:</w:t>
                   </w:r>
                 </w:p>
                 <w:p>
@@ -8579,14 +9181,52 @@
                       <w:lang w:val="en-US"/>
                     </w:rPr>
                   </w:pPr>
+                  <w:proofErr w:type="spellStart"/>
                   <w:r>
                     <w:rPr>
                       <w:rFonts w:ascii="Consolas"/>
                       <w:sz w:val="18"/>
                       <w:lang w:val="en-US"/>
                     </w:rPr>
-                    <w:t>router#show ip eigrp neighbors</w:t>
+                    <w:t>router#show</w:t>
                   </w:r>
+                  <w:proofErr w:type="spellEnd"/>
+                  <w:r>
+                    <w:rPr>
+                      <w:rFonts w:ascii="Consolas"/>
+                      <w:sz w:val="18"/>
+                      <w:lang w:val="en-US"/>
+                    </w:rPr>
+                    <w:t xml:space="preserve"> ip </w:t>
+                  </w:r>
+                  <w:proofErr w:type="spellStart"/>
+                  <w:r>
+                    <w:rPr>
+                      <w:rFonts w:ascii="Consolas"/>
+                      <w:sz w:val="18"/>
+                      <w:lang w:val="en-US"/>
+                    </w:rPr>
+                    <w:t>eigrp</w:t>
+                  </w:r>
+                  <w:proofErr w:type="spellEnd"/>
+                  <w:r>
+                    <w:rPr>
+                      <w:rFonts w:ascii="Consolas"/>
+                      <w:sz w:val="18"/>
+                      <w:lang w:val="en-US"/>
+                    </w:rPr>
+                    <w:t xml:space="preserve"> </w:t>
+                  </w:r>
+                  <w:proofErr w:type="gramStart"/>
+                  <w:r>
+                    <w:rPr>
+                      <w:rFonts w:ascii="Consolas"/>
+                      <w:sz w:val="18"/>
+                      <w:lang w:val="en-US"/>
+                    </w:rPr>
+                    <w:t>neighbors</w:t>
+                  </w:r>
+                  <w:proofErr w:type="gramEnd"/>
                   <w:r>
                     <w:rPr>
                       <w:rFonts w:ascii="Consolas"/>
@@ -8596,13 +9236,23 @@
                     </w:rPr>
                     <w:t xml:space="preserve"> </w:t>
                   </w:r>
+                  <w:proofErr w:type="spellStart"/>
                   <w:r>
                     <w:rPr>
                       <w:rFonts w:ascii="Consolas"/>
                       <w:sz w:val="18"/>
                       <w:lang w:val="en-US"/>
                     </w:rPr>
-                    <w:t>router#show ip route</w:t>
+                    <w:t>router#show</w:t>
+                  </w:r>
+                  <w:proofErr w:type="spellEnd"/>
+                  <w:r>
+                    <w:rPr>
+                      <w:rFonts w:ascii="Consolas"/>
+                      <w:sz w:val="18"/>
+                      <w:lang w:val="en-US"/>
+                    </w:rPr>
+                    <w:t xml:space="preserve"> ip route</w:t>
                   </w:r>
                   <w:r>
                     <w:rPr>
@@ -8613,6 +9263,7 @@
                     </w:rPr>
                     <w:t xml:space="preserve"> </w:t>
                   </w:r>
+                  <w:proofErr w:type="spellStart"/>
                   <w:r>
                     <w:rPr>
                       <w:rFonts w:ascii="Consolas"/>
@@ -8621,6 +9272,7 @@
                     </w:rPr>
                     <w:t>router#show</w:t>
                   </w:r>
+                  <w:proofErr w:type="spellEnd"/>
                   <w:r>
                     <w:rPr>
                       <w:rFonts w:ascii="Consolas"/>
@@ -8641,6 +9293,7 @@
                 </w:p>
               </w:txbxContent>
             </v:textbox>
+            <w10:wrap type="none"/>
             <w10:anchorlock/>
           </v:shape>
         </w:pict>
@@ -8873,7 +9526,21 @@
         <w:rPr>
           <w:sz w:val="20"/>
         </w:rPr>
-        <w:t>Use el comando tracert para revisar las rutas para llegar de un computador en una LAN a otro computador</w:t>
+        <w:t xml:space="preserve">Use el comando </w:t>
+      </w:r>
+      <w:proofErr w:type="spellStart"/>
+      <w:r>
+        <w:rPr>
+          <w:sz w:val="20"/>
+        </w:rPr>
+        <w:t>tracert</w:t>
+      </w:r>
+      <w:proofErr w:type="spellEnd"/>
+      <w:r>
+        <w:rPr>
+          <w:sz w:val="20"/>
+        </w:rPr>
+        <w:t xml:space="preserve"> para revisar las rutas para llegar de un computador en una LAN a otro computador</w:t>
       </w:r>
       <w:r>
         <w:rPr>
@@ -9934,12 +10601,14 @@
         </w:rPr>
         <w:t xml:space="preserve"> </w:t>
       </w:r>
+      <w:proofErr w:type="spellStart"/>
       <w:r>
         <w:rPr>
           <w:sz w:val="20"/>
         </w:rPr>
         <w:t>router</w:t>
       </w:r>
+      <w:proofErr w:type="spellEnd"/>
       <w:r>
         <w:rPr>
           <w:spacing w:val="2"/>
@@ -10154,7 +10823,35 @@
           <w:sz w:val="20"/>
         </w:rPr>
         <w:lastRenderedPageBreak/>
-        <w:t>Se hace conexión a uno de los routers de la red  , en este caso nos conectamos al Router Oriente por medio de cable consola.</w:t>
+        <w:t xml:space="preserve">Se hace conexión a uno de los </w:t>
+      </w:r>
+      <w:proofErr w:type="spellStart"/>
+      <w:r>
+        <w:rPr>
+          <w:sz w:val="20"/>
+        </w:rPr>
+        <w:t>routers</w:t>
+      </w:r>
+      <w:proofErr w:type="spellEnd"/>
+      <w:r>
+        <w:rPr>
+          <w:sz w:val="20"/>
+        </w:rPr>
+        <w:t xml:space="preserve"> de la </w:t>
+      </w:r>
+      <w:proofErr w:type="gramStart"/>
+      <w:r>
+        <w:rPr>
+          <w:sz w:val="20"/>
+        </w:rPr>
+        <w:t>red  ,</w:t>
+      </w:r>
+      <w:proofErr w:type="gramEnd"/>
+      <w:r>
+        <w:rPr>
+          <w:sz w:val="20"/>
+        </w:rPr>
+        <w:t xml:space="preserve"> en este caso nos conectamos al Router Oriente por medio de cable consola.</w:t>
       </w:r>
     </w:p>
     <w:p>
@@ -10229,7 +10926,35 @@
         <w:rPr>
           <w:sz w:val="20"/>
         </w:rPr>
-        <w:t>Una vez allí , procedemos a configurar el Router para el enrutamiento eigrp, para cada una de sus redes</w:t>
+        <w:t xml:space="preserve">Una vez </w:t>
+      </w:r>
+      <w:proofErr w:type="gramStart"/>
+      <w:r>
+        <w:rPr>
+          <w:sz w:val="20"/>
+        </w:rPr>
+        <w:t>allí ,</w:t>
+      </w:r>
+      <w:proofErr w:type="gramEnd"/>
+      <w:r>
+        <w:rPr>
+          <w:sz w:val="20"/>
+        </w:rPr>
+        <w:t xml:space="preserve"> procedemos a configurar el Router para el enrutamiento </w:t>
+      </w:r>
+      <w:proofErr w:type="spellStart"/>
+      <w:r>
+        <w:rPr>
+          <w:sz w:val="20"/>
+        </w:rPr>
+        <w:t>eigrp</w:t>
+      </w:r>
+      <w:proofErr w:type="spellEnd"/>
+      <w:r>
+        <w:rPr>
+          <w:sz w:val="20"/>
+        </w:rPr>
+        <w:t>, para cada una de sus redes</w:t>
       </w:r>
     </w:p>
     <w:p>
@@ -10290,7 +11015,77 @@
         <w:rPr>
           <w:sz w:val="20"/>
         </w:rPr>
-        <w:t xml:space="preserve">Una vez agregada las redes , le ponemos no auto summary y damos ,exit, como el proposito es configurar todos los equipos de la red remotamente desde el mismo equipo nos conectamos a otro equipo de la red, en este caso como ninguno sabe como llegar a otro equipo lejano nos vamos conectando a los equipos vecinos (es decir los equipos que tienen una conexión en una de las subredes del equipo en el que estamos), en este caso </w:t>
+        <w:t xml:space="preserve">Una vez agregada las </w:t>
+      </w:r>
+      <w:proofErr w:type="gramStart"/>
+      <w:r>
+        <w:rPr>
+          <w:sz w:val="20"/>
+        </w:rPr>
+        <w:t>redes ,</w:t>
+      </w:r>
+      <w:proofErr w:type="gramEnd"/>
+      <w:r>
+        <w:rPr>
+          <w:sz w:val="20"/>
+        </w:rPr>
+        <w:t xml:space="preserve"> le ponemos no auto </w:t>
+      </w:r>
+      <w:proofErr w:type="spellStart"/>
+      <w:r>
+        <w:rPr>
+          <w:sz w:val="20"/>
+        </w:rPr>
+        <w:t>summary</w:t>
+      </w:r>
+      <w:proofErr w:type="spellEnd"/>
+      <w:r>
+        <w:rPr>
+          <w:sz w:val="20"/>
+        </w:rPr>
+        <w:t xml:space="preserve"> y damos ,</w:t>
+      </w:r>
+      <w:proofErr w:type="spellStart"/>
+      <w:r>
+        <w:rPr>
+          <w:sz w:val="20"/>
+        </w:rPr>
+        <w:t>exit</w:t>
+      </w:r>
+      <w:proofErr w:type="spellEnd"/>
+      <w:r>
+        <w:rPr>
+          <w:sz w:val="20"/>
+        </w:rPr>
+        <w:t xml:space="preserve">, como el </w:t>
+      </w:r>
+      <w:proofErr w:type="spellStart"/>
+      <w:r>
+        <w:rPr>
+          <w:sz w:val="20"/>
+        </w:rPr>
+        <w:t>proposito</w:t>
+      </w:r>
+      <w:proofErr w:type="spellEnd"/>
+      <w:r>
+        <w:rPr>
+          <w:sz w:val="20"/>
+        </w:rPr>
+        <w:t xml:space="preserve"> es configurar todos los equipos de la red remotamente desde el mismo equipo nos conectamos a otro equipo de la red, en este caso como ninguno sabe </w:t>
+      </w:r>
+      <w:proofErr w:type="spellStart"/>
+      <w:r>
+        <w:rPr>
+          <w:sz w:val="20"/>
+        </w:rPr>
+        <w:t>como</w:t>
+      </w:r>
+      <w:proofErr w:type="spellEnd"/>
+      <w:r>
+        <w:rPr>
+          <w:sz w:val="20"/>
+        </w:rPr>
+        <w:t xml:space="preserve"> llegar a otro equipo lejano nos vamos conectando a los equipos vecinos (es decir los equipos que tienen una conexión en una de las subredes del equipo en el que estamos), en este caso </w:t>
       </w:r>
       <w:r>
         <w:rPr>
@@ -10412,7 +11207,49 @@
         <w:rPr>
           <w:sz w:val="20"/>
         </w:rPr>
-        <w:t xml:space="preserve">Una vez en este equipo esta configurado vamos recorriendo todos los routers de toda la red .  </w:t>
+        <w:t xml:space="preserve">Una vez en este equipo </w:t>
+      </w:r>
+      <w:proofErr w:type="spellStart"/>
+      <w:r>
+        <w:rPr>
+          <w:sz w:val="20"/>
+        </w:rPr>
+        <w:t>esta</w:t>
+      </w:r>
+      <w:proofErr w:type="spellEnd"/>
+      <w:r>
+        <w:rPr>
+          <w:sz w:val="20"/>
+        </w:rPr>
+        <w:t xml:space="preserve"> configurado vamos recorriendo todos los </w:t>
+      </w:r>
+      <w:proofErr w:type="spellStart"/>
+      <w:r>
+        <w:rPr>
+          <w:sz w:val="20"/>
+        </w:rPr>
+        <w:t>routers</w:t>
+      </w:r>
+      <w:proofErr w:type="spellEnd"/>
+      <w:r>
+        <w:rPr>
+          <w:sz w:val="20"/>
+        </w:rPr>
+        <w:t xml:space="preserve"> de toda la </w:t>
+      </w:r>
+      <w:proofErr w:type="gramStart"/>
+      <w:r>
+        <w:rPr>
+          <w:sz w:val="20"/>
+        </w:rPr>
+        <w:t>red .</w:t>
+      </w:r>
+      <w:proofErr w:type="gramEnd"/>
+      <w:r>
+        <w:rPr>
+          <w:sz w:val="20"/>
+        </w:rPr>
+        <w:t xml:space="preserve">  </w:t>
       </w:r>
     </w:p>
     <w:p>
@@ -10432,7 +11269,35 @@
         <w:rPr>
           <w:sz w:val="20"/>
         </w:rPr>
-        <w:t xml:space="preserve">Para probar que hicimos bien toda la configuración con este mismo comando  desde el mismo equipo donde hemos hecho toda la configuración de todos los routers nos intentamos conectar de un extremo a otro , en este caso vamos a probar que el equipo SEVILLA se puede comunicar remotamente con VALENCIA, </w:t>
+        <w:t xml:space="preserve">Para probar que hicimos bien toda la configuración con este mismo </w:t>
+      </w:r>
+      <w:proofErr w:type="gramStart"/>
+      <w:r>
+        <w:rPr>
+          <w:sz w:val="20"/>
+        </w:rPr>
+        <w:t>comando  desde</w:t>
+      </w:r>
+      <w:proofErr w:type="gramEnd"/>
+      <w:r>
+        <w:rPr>
+          <w:sz w:val="20"/>
+        </w:rPr>
+        <w:t xml:space="preserve"> el mismo equipo donde hemos hecho toda la configuración de todos los </w:t>
+      </w:r>
+      <w:proofErr w:type="spellStart"/>
+      <w:r>
+        <w:rPr>
+          <w:sz w:val="20"/>
+        </w:rPr>
+        <w:t>routers</w:t>
+      </w:r>
+      <w:proofErr w:type="spellEnd"/>
+      <w:r>
+        <w:rPr>
+          <w:sz w:val="20"/>
+        </w:rPr>
+        <w:t xml:space="preserve"> nos intentamos conectar de un extremo a otro , en este caso vamos a probar que el equipo SEVILLA se puede comunicar remotamente con VALENCIA, </w:t>
       </w:r>
     </w:p>
     <w:p>
@@ -10514,8 +11379,30 @@
         <w:rPr>
           <w:sz w:val="20"/>
         </w:rPr>
-        <w:t>Finalmente revisamos y efectivqamente existe la conexion</w:t>
-      </w:r>
+        <w:t xml:space="preserve">Finalmente revisamos y </w:t>
+      </w:r>
+      <w:proofErr w:type="spellStart"/>
+      <w:r>
+        <w:rPr>
+          <w:sz w:val="20"/>
+        </w:rPr>
+        <w:t>efectivqamente</w:t>
+      </w:r>
+      <w:proofErr w:type="spellEnd"/>
+      <w:r>
+        <w:rPr>
+          <w:sz w:val="20"/>
+        </w:rPr>
+        <w:t xml:space="preserve"> existe la </w:t>
+      </w:r>
+      <w:proofErr w:type="spellStart"/>
+      <w:r>
+        <w:rPr>
+          <w:sz w:val="20"/>
+        </w:rPr>
+        <w:t>conexion</w:t>
+      </w:r>
+      <w:proofErr w:type="spellEnd"/>
     </w:p>
     <w:p>
       <w:pPr>
@@ -10590,7 +11477,21 @@
         <w:rPr>
           <w:sz w:val="20"/>
         </w:rPr>
-        <w:t>Otra prueba para este punto es conectar un host  con otro host al otro lado de la red, en este caso  vamos a probar la conexión desde un celular desde valencia  a un pc en Sevilla. Y estos fueron los resultados</w:t>
+        <w:t xml:space="preserve">Otra prueba para este punto es conectar un </w:t>
+      </w:r>
+      <w:proofErr w:type="gramStart"/>
+      <w:r>
+        <w:rPr>
+          <w:sz w:val="20"/>
+        </w:rPr>
+        <w:t>host  con</w:t>
+      </w:r>
+      <w:proofErr w:type="gramEnd"/>
+      <w:r>
+        <w:rPr>
+          <w:sz w:val="20"/>
+        </w:rPr>
+        <w:t xml:space="preserve"> otro host al otro lado de la red, en este caso  vamos a probar la conexión desde un celular desde valencia  a un pc en Sevilla. Y estos fueron los resultados</w:t>
       </w:r>
     </w:p>
     <w:p>
@@ -10877,12 +11778,14 @@
                       </w:rPr>
                       <w:t xml:space="preserve"> </w:t>
                     </w:r>
+                    <w:proofErr w:type="spellStart"/>
                     <w:r>
                       <w:rPr>
                         <w:sz w:val="20"/>
                       </w:rPr>
                       <w:t>router</w:t>
                     </w:r>
+                    <w:proofErr w:type="spellEnd"/>
                     <w:r>
                       <w:rPr>
                         <w:spacing w:val="-4"/>
@@ -10935,12 +11838,21 @@
                       </w:rPr>
                       <w:t xml:space="preserve">comandos. </w:t>
                     </w:r>
+                    <w:proofErr w:type="spellStart"/>
                     <w:r>
                       <w:rPr>
                         <w:sz w:val="20"/>
                         <w:lang w:val="en-US"/>
                       </w:rPr>
-                      <w:t>Ejemplo:</w:t>
+                      <w:t>Ejemplo</w:t>
+                    </w:r>
+                    <w:proofErr w:type="spellEnd"/>
+                    <w:r>
+                      <w:rPr>
+                        <w:sz w:val="20"/>
+                        <w:lang w:val="en-US"/>
+                      </w:rPr>
+                      <w:t>:</w:t>
                     </w:r>
                     <w:r>
                       <w:rPr>
@@ -10975,7 +11887,25 @@
                         <w:sz w:val="18"/>
                         <w:lang w:val="en-US"/>
                       </w:rPr>
-                      <w:t>router(config)#router</w:t>
+                      <w:t>router(</w:t>
+                    </w:r>
+                    <w:proofErr w:type="spellStart"/>
+                    <w:r>
+                      <w:rPr>
+                        <w:rFonts w:ascii="Consolas"/>
+                        <w:sz w:val="18"/>
+                        <w:lang w:val="en-US"/>
+                      </w:rPr>
+                      <w:t>config</w:t>
+                    </w:r>
+                    <w:proofErr w:type="spellEnd"/>
+                    <w:r>
+                      <w:rPr>
+                        <w:rFonts w:ascii="Consolas"/>
+                        <w:sz w:val="18"/>
+                        <w:lang w:val="en-US"/>
+                      </w:rPr>
+                      <w:t>)#router</w:t>
                     </w:r>
                     <w:r>
                       <w:rPr>
@@ -10986,6 +11916,7 @@
                       </w:rPr>
                       <w:t xml:space="preserve"> </w:t>
                     </w:r>
+                    <w:proofErr w:type="spellStart"/>
                     <w:r>
                       <w:rPr>
                         <w:rFonts w:ascii="Consolas"/>
@@ -10994,6 +11925,7 @@
                       </w:rPr>
                       <w:t>ospf</w:t>
                     </w:r>
+                    <w:proofErr w:type="spellEnd"/>
                     <w:r>
                       <w:rPr>
                         <w:rFonts w:ascii="Consolas"/>
@@ -11030,7 +11962,43 @@
                         <w:sz w:val="18"/>
                         <w:lang w:val="en-US"/>
                       </w:rPr>
-                      <w:t>router(config-router)#network</w:t>
+                      <w:t>router(</w:t>
+                    </w:r>
+                    <w:proofErr w:type="spellStart"/>
+                    <w:r>
+                      <w:rPr>
+                        <w:rFonts w:ascii="Consolas"/>
+                        <w:sz w:val="18"/>
+                        <w:lang w:val="en-US"/>
+                      </w:rPr>
+                      <w:t>config</w:t>
+                    </w:r>
+                    <w:proofErr w:type="spellEnd"/>
+                    <w:r>
+                      <w:rPr>
+                        <w:rFonts w:ascii="Consolas"/>
+                        <w:sz w:val="18"/>
+                        <w:lang w:val="en-US"/>
+                      </w:rPr>
+                      <w:t>-</w:t>
+                    </w:r>
+                    <w:proofErr w:type="gramStart"/>
+                    <w:r>
+                      <w:rPr>
+                        <w:rFonts w:ascii="Consolas"/>
+                        <w:sz w:val="18"/>
+                        <w:lang w:val="en-US"/>
+                      </w:rPr>
+                      <w:t>router)#</w:t>
+                    </w:r>
+                    <w:proofErr w:type="gramEnd"/>
+                    <w:r>
+                      <w:rPr>
+                        <w:rFonts w:ascii="Consolas"/>
+                        <w:sz w:val="18"/>
+                        <w:lang w:val="en-US"/>
+                      </w:rPr>
+                      <w:t>network</w:t>
                     </w:r>
                     <w:r>
                       <w:rPr>
@@ -11123,7 +12091,47 @@
                         <w:sz w:val="18"/>
                         <w:lang w:val="en-US"/>
                       </w:rPr>
-                      <w:t>router(config-router)#exit</w:t>
+                      <w:t>router(</w:t>
+                    </w:r>
+                    <w:proofErr w:type="spellStart"/>
+                    <w:r>
+                      <w:rPr>
+                        <w:rFonts w:ascii="Consolas"/>
+                        <w:spacing w:val="-1"/>
+                        <w:sz w:val="18"/>
+                        <w:lang w:val="en-US"/>
+                      </w:rPr>
+                      <w:t>config</w:t>
+                    </w:r>
+                    <w:proofErr w:type="spellEnd"/>
+                    <w:r>
+                      <w:rPr>
+                        <w:rFonts w:ascii="Consolas"/>
+                        <w:spacing w:val="-1"/>
+                        <w:sz w:val="18"/>
+                        <w:lang w:val="en-US"/>
+                      </w:rPr>
+                      <w:t>-</w:t>
+                    </w:r>
+                    <w:proofErr w:type="gramStart"/>
+                    <w:r>
+                      <w:rPr>
+                        <w:rFonts w:ascii="Consolas"/>
+                        <w:spacing w:val="-1"/>
+                        <w:sz w:val="18"/>
+                        <w:lang w:val="en-US"/>
+                      </w:rPr>
+                      <w:t>router)#</w:t>
+                    </w:r>
+                    <w:proofErr w:type="gramEnd"/>
+                    <w:r>
+                      <w:rPr>
+                        <w:rFonts w:ascii="Consolas"/>
+                        <w:spacing w:val="-1"/>
+                        <w:sz w:val="18"/>
+                        <w:lang w:val="en-US"/>
+                      </w:rPr>
+                      <w:t>exit</w:t>
                     </w:r>
                     <w:r>
                       <w:rPr>
@@ -11140,7 +12148,25 @@
                         <w:sz w:val="18"/>
                         <w:lang w:val="en-US"/>
                       </w:rPr>
-                      <w:t>router(config)#exit</w:t>
+                      <w:t>router(</w:t>
+                    </w:r>
+                    <w:proofErr w:type="spellStart"/>
+                    <w:r>
+                      <w:rPr>
+                        <w:rFonts w:ascii="Consolas"/>
+                        <w:sz w:val="18"/>
+                        <w:lang w:val="en-US"/>
+                      </w:rPr>
+                      <w:t>config</w:t>
+                    </w:r>
+                    <w:proofErr w:type="spellEnd"/>
+                    <w:r>
+                      <w:rPr>
+                        <w:rFonts w:ascii="Consolas"/>
+                        <w:sz w:val="18"/>
+                        <w:lang w:val="en-US"/>
+                      </w:rPr>
+                      <w:t>)#exit</w:t>
                     </w:r>
                   </w:p>
                 </w:txbxContent>
@@ -11325,12 +12351,14 @@
                       </w:rPr>
                       <w:t xml:space="preserve"> </w:t>
                     </w:r>
+                    <w:proofErr w:type="spellStart"/>
                     <w:r>
                       <w:rPr>
                         <w:sz w:val="20"/>
                       </w:rPr>
                       <w:t>Wildcard</w:t>
                     </w:r>
+                    <w:proofErr w:type="spellEnd"/>
                     <w:r>
                       <w:rPr>
                         <w:spacing w:val="-2"/>
@@ -11547,12 +12575,14 @@
                         <w:sz w:val="20"/>
                       </w:rPr>
                     </w:pPr>
+                    <w:proofErr w:type="spellStart"/>
                     <w:r>
                       <w:rPr>
                         <w:sz w:val="20"/>
                       </w:rPr>
                       <w:t>wilcard</w:t>
                     </w:r>
+                    <w:proofErr w:type="spellEnd"/>
                     <w:r>
                       <w:rPr>
                         <w:spacing w:val="-2"/>
@@ -11583,6 +12613,7 @@
                 </w:txbxContent>
               </v:textbox>
             </v:shape>
+            <w10:wrap type="none"/>
             <w10:anchorlock/>
           </v:group>
         </w:pict>
@@ -11737,9 +12768,11 @@
                     </w:rPr>
                     <w:t xml:space="preserve"> </w:t>
                   </w:r>
+                  <w:proofErr w:type="spellStart"/>
                   <w:r>
                     <w:t>router</w:t>
                   </w:r>
+                  <w:proofErr w:type="spellEnd"/>
                   <w:r>
                     <w:rPr>
                       <w:spacing w:val="-3"/>
@@ -11849,12 +12882,14 @@
                     </w:rPr>
                     <w:t xml:space="preserve"> </w:t>
                   </w:r>
+                  <w:proofErr w:type="spellStart"/>
                   <w:r>
                     <w:rPr>
                       <w:lang w:val="en-US"/>
                     </w:rPr>
                     <w:t>esto</w:t>
                   </w:r>
+                  <w:proofErr w:type="spellEnd"/>
                   <w:r>
                     <w:rPr>
                       <w:spacing w:val="-2"/>
@@ -11862,11 +12897,19 @@
                     </w:rPr>
                     <w:t xml:space="preserve"> </w:t>
                   </w:r>
+                  <w:proofErr w:type="spellStart"/>
                   <w:r>
                     <w:rPr>
                       <w:lang w:val="en-US"/>
                     </w:rPr>
-                    <w:t>digite:</w:t>
+                    <w:t>digite</w:t>
+                  </w:r>
+                  <w:proofErr w:type="spellEnd"/>
+                  <w:r>
+                    <w:rPr>
+                      <w:lang w:val="en-US"/>
+                    </w:rPr>
+                    <w:t>:</w:t>
                   </w:r>
                 </w:p>
                 <w:p>
@@ -11879,6 +12922,7 @@
                       <w:lang w:val="en-US"/>
                     </w:rPr>
                   </w:pPr>
+                  <w:proofErr w:type="spellStart"/>
                   <w:r>
                     <w:rPr>
                       <w:rFonts w:ascii="Consolas"/>
@@ -11887,6 +12931,7 @@
                     </w:rPr>
                     <w:t>router#show</w:t>
                   </w:r>
+                  <w:proofErr w:type="spellEnd"/>
                   <w:r>
                     <w:rPr>
                       <w:rFonts w:ascii="Consolas"/>
@@ -11913,6 +12958,7 @@
                     </w:rPr>
                     <w:t xml:space="preserve"> </w:t>
                   </w:r>
+                  <w:proofErr w:type="spellStart"/>
                   <w:r>
                     <w:rPr>
                       <w:rFonts w:ascii="Consolas"/>
@@ -11921,6 +12967,7 @@
                     </w:rPr>
                     <w:t>ospf</w:t>
                   </w:r>
+                  <w:proofErr w:type="spellEnd"/>
                   <w:r>
                     <w:rPr>
                       <w:rFonts w:ascii="Consolas"/>
@@ -11930,6 +12977,7 @@
                     </w:rPr>
                     <w:t xml:space="preserve"> </w:t>
                   </w:r>
+                  <w:proofErr w:type="gramStart"/>
                   <w:r>
                     <w:rPr>
                       <w:rFonts w:ascii="Consolas"/>
@@ -11938,6 +12986,7 @@
                     </w:rPr>
                     <w:t>neighbors</w:t>
                   </w:r>
+                  <w:proofErr w:type="gramEnd"/>
                   <w:r>
                     <w:rPr>
                       <w:rFonts w:ascii="Consolas"/>
@@ -11947,13 +12996,23 @@
                     </w:rPr>
                     <w:t xml:space="preserve"> </w:t>
                   </w:r>
+                  <w:proofErr w:type="spellStart"/>
                   <w:r>
                     <w:rPr>
                       <w:rFonts w:ascii="Consolas"/>
                       <w:sz w:val="18"/>
                       <w:lang w:val="en-US"/>
                     </w:rPr>
-                    <w:t>router#show ip route</w:t>
+                    <w:t>router#show</w:t>
+                  </w:r>
+                  <w:proofErr w:type="spellEnd"/>
+                  <w:r>
+                    <w:rPr>
+                      <w:rFonts w:ascii="Consolas"/>
+                      <w:sz w:val="18"/>
+                      <w:lang w:val="en-US"/>
+                    </w:rPr>
+                    <w:t xml:space="preserve"> ip route</w:t>
                   </w:r>
                   <w:r>
                     <w:rPr>
@@ -11964,6 +13023,7 @@
                     </w:rPr>
                     <w:t xml:space="preserve"> </w:t>
                   </w:r>
+                  <w:proofErr w:type="spellStart"/>
                   <w:r>
                     <w:rPr>
                       <w:rFonts w:ascii="Consolas"/>
@@ -11972,6 +13032,7 @@
                     </w:rPr>
                     <w:t>router#show</w:t>
                   </w:r>
+                  <w:proofErr w:type="spellEnd"/>
                   <w:r>
                     <w:rPr>
                       <w:rFonts w:ascii="Consolas"/>
@@ -12009,6 +13070,7 @@
                 </w:p>
               </w:txbxContent>
             </v:textbox>
+            <w10:wrap type="none"/>
             <w10:anchorlock/>
           </v:shape>
         </w:pict>
@@ -12386,7 +13448,21 @@
           <w:sz w:val="20"/>
         </w:rPr>
         <w:lastRenderedPageBreak/>
-        <w:t>Use el comando tracert para revisar las rutas para llegar de un computador en una LAN a otro computador</w:t>
+        <w:t xml:space="preserve">Use el comando </w:t>
+      </w:r>
+      <w:proofErr w:type="spellStart"/>
+      <w:r>
+        <w:rPr>
+          <w:sz w:val="20"/>
+        </w:rPr>
+        <w:t>tracert</w:t>
+      </w:r>
+      <w:proofErr w:type="spellEnd"/>
+      <w:r>
+        <w:rPr>
+          <w:sz w:val="20"/>
+        </w:rPr>
+        <w:t xml:space="preserve"> para revisar las rutas para llegar de un computador en una LAN a otro computador</w:t>
       </w:r>
       <w:r>
         <w:rPr>
@@ -13411,14 +14487,34 @@
         </w:rPr>
         <w:t>La red se</w:t>
       </w:r>
+      <w:proofErr w:type="spellStart"/>
       <w:r>
         <w:rPr>
           <w:color w:val="00B050"/>
           <w:sz w:val="20"/>
           <w:lang w:val="es-CO"/>
         </w:rPr>
-        <w:t>ñalada es la conexión multiuser</w:t>
-      </w:r>
+        <w:t>ñalada</w:t>
+      </w:r>
+      <w:proofErr w:type="spellEnd"/>
+      <w:r>
+        <w:rPr>
+          <w:color w:val="00B050"/>
+          <w:sz w:val="20"/>
+          <w:lang w:val="es-CO"/>
+        </w:rPr>
+        <w:t xml:space="preserve"> es la conexión </w:t>
+      </w:r>
+      <w:proofErr w:type="spellStart"/>
+      <w:r>
+        <w:rPr>
+          <w:color w:val="00B050"/>
+          <w:sz w:val="20"/>
+          <w:lang w:val="es-CO"/>
+        </w:rPr>
+        <w:t>multiuser</w:t>
+      </w:r>
+      <w:proofErr w:type="spellEnd"/>
     </w:p>
     <w:p>
       <w:pPr>
@@ -13522,7 +14618,21 @@
           <w:sz w:val="20"/>
         </w:rPr>
         <w:lastRenderedPageBreak/>
-        <w:t>Desde el computador Laptop5 de cada montaje, verifique que puede acceder a cualquier router de la red y</w:t>
+        <w:t xml:space="preserve">Desde el computador Laptop5 de cada montaje, verifique que puede acceder a cualquier </w:t>
+      </w:r>
+      <w:proofErr w:type="spellStart"/>
+      <w:r>
+        <w:rPr>
+          <w:sz w:val="20"/>
+        </w:rPr>
+        <w:t>router</w:t>
+      </w:r>
+      <w:proofErr w:type="spellEnd"/>
+      <w:r>
+        <w:rPr>
+          <w:sz w:val="20"/>
+        </w:rPr>
+        <w:t xml:space="preserve"> de la red y</w:t>
       </w:r>
       <w:r>
         <w:rPr>
@@ -14385,7 +15495,21 @@
         <w:rPr>
           <w:rFonts w:ascii="Trebuchet MS" w:hAnsi="Trebuchet MS"/>
         </w:rPr>
-        <w:t>“estudiante_n”</w:t>
+        <w:t>“</w:t>
+      </w:r>
+      <w:proofErr w:type="spellStart"/>
+      <w:r>
+        <w:rPr>
+          <w:rFonts w:ascii="Trebuchet MS" w:hAnsi="Trebuchet MS"/>
+        </w:rPr>
+        <w:t>estudiante_n</w:t>
+      </w:r>
+      <w:proofErr w:type="spellEnd"/>
+      <w:r>
+        <w:rPr>
+          <w:rFonts w:ascii="Trebuchet MS" w:hAnsi="Trebuchet MS"/>
+        </w:rPr>
+        <w:t>”</w:t>
       </w:r>
       <w:r>
         <w:rPr>
@@ -14498,11 +15622,19 @@
         </w:rPr>
         <w:t xml:space="preserve"> </w:t>
       </w:r>
-      <w:r>
-        <w:rPr>
-          <w:rFonts w:ascii="Trebuchet MS" w:hAnsi="Trebuchet MS"/>
-        </w:rPr>
-        <w:t>Ej:</w:t>
+      <w:proofErr w:type="spellStart"/>
+      <w:r>
+        <w:rPr>
+          <w:rFonts w:ascii="Trebuchet MS" w:hAnsi="Trebuchet MS"/>
+        </w:rPr>
+        <w:t>Ej</w:t>
+      </w:r>
+      <w:proofErr w:type="spellEnd"/>
+      <w:r>
+        <w:rPr>
+          <w:rFonts w:ascii="Trebuchet MS" w:hAnsi="Trebuchet MS"/>
+        </w:rPr>
+        <w:t>:</w:t>
       </w:r>
       <w:r>
         <w:rPr>
@@ -17587,12 +18719,14 @@
                     </w:rPr>
                     <w:t xml:space="preserve"> </w:t>
                   </w:r>
+                  <w:proofErr w:type="spellStart"/>
                   <w:r>
                     <w:rPr>
                       <w:rFonts w:ascii="Consolas"/>
                     </w:rPr>
                     <w:t>mount</w:t>
                   </w:r>
+                  <w:proofErr w:type="spellEnd"/>
                   <w:r>
                     <w:rPr>
                       <w:rFonts w:ascii="Consolas"/>
@@ -17604,8 +18738,30 @@
                     <w:rPr>
                       <w:rFonts w:ascii="Consolas"/>
                     </w:rPr>
-                    <w:t>/dev/cdrom</w:t>
+                    <w:t>/</w:t>
                   </w:r>
+                  <w:proofErr w:type="spellStart"/>
+                  <w:r>
+                    <w:rPr>
+                      <w:rFonts w:ascii="Consolas"/>
+                    </w:rPr>
+                    <w:t>dev</w:t>
+                  </w:r>
+                  <w:proofErr w:type="spellEnd"/>
+                  <w:r>
+                    <w:rPr>
+                      <w:rFonts w:ascii="Consolas"/>
+                    </w:rPr>
+                    <w:t>/</w:t>
+                  </w:r>
+                  <w:proofErr w:type="spellStart"/>
+                  <w:r>
+                    <w:rPr>
+                      <w:rFonts w:ascii="Consolas"/>
+                    </w:rPr>
+                    <w:t>cdrom</w:t>
+                  </w:r>
+                  <w:proofErr w:type="spellEnd"/>
                   <w:r>
                     <w:rPr>
                       <w:rFonts w:ascii="Consolas"/>
@@ -17617,8 +18773,30 @@
                     <w:rPr>
                       <w:rFonts w:ascii="Consolas"/>
                     </w:rPr>
-                    <w:t>/mnt/cdrom</w:t>
+                    <w:t>/</w:t>
                   </w:r>
+                  <w:proofErr w:type="spellStart"/>
+                  <w:r>
+                    <w:rPr>
+                      <w:rFonts w:ascii="Consolas"/>
+                    </w:rPr>
+                    <w:t>mnt</w:t>
+                  </w:r>
+                  <w:proofErr w:type="spellEnd"/>
+                  <w:r>
+                    <w:rPr>
+                      <w:rFonts w:ascii="Consolas"/>
+                    </w:rPr>
+                    <w:t>/</w:t>
+                  </w:r>
+                  <w:proofErr w:type="spellStart"/>
+                  <w:r>
+                    <w:rPr>
+                      <w:rFonts w:ascii="Consolas"/>
+                    </w:rPr>
+                    <w:t>cdrom</w:t>
+                  </w:r>
+                  <w:proofErr w:type="spellEnd"/>
                 </w:p>
                 <w:p>
                   <w:pPr>
@@ -17729,7 +18907,55 @@
                       <w:rFonts w:ascii="Consolas"/>
                       <w:lang w:val="en-US"/>
                     </w:rPr>
-                    <w:t>/mnt/cdrom/slackwareXXX/n</w:t>
+                    <w:t>/</w:t>
+                  </w:r>
+                  <w:proofErr w:type="spellStart"/>
+                  <w:r>
+                    <w:rPr>
+                      <w:rFonts w:ascii="Consolas"/>
+                      <w:lang w:val="en-US"/>
+                    </w:rPr>
+                    <w:t>mnt</w:t>
+                  </w:r>
+                  <w:proofErr w:type="spellEnd"/>
+                  <w:r>
+                    <w:rPr>
+                      <w:rFonts w:ascii="Consolas"/>
+                      <w:lang w:val="en-US"/>
+                    </w:rPr>
+                    <w:t>/</w:t>
+                  </w:r>
+                  <w:proofErr w:type="spellStart"/>
+                  <w:r>
+                    <w:rPr>
+                      <w:rFonts w:ascii="Consolas"/>
+                      <w:lang w:val="en-US"/>
+                    </w:rPr>
+                    <w:t>cdrom</w:t>
+                  </w:r>
+                  <w:proofErr w:type="spellEnd"/>
+                  <w:r>
+                    <w:rPr>
+                      <w:rFonts w:ascii="Consolas"/>
+                      <w:lang w:val="en-US"/>
+                    </w:rPr>
+                    <w:t>/</w:t>
+                  </w:r>
+                  <w:proofErr w:type="spellStart"/>
+                  <w:r>
+                    <w:rPr>
+                      <w:rFonts w:ascii="Consolas"/>
+                      <w:lang w:val="en-US"/>
+                    </w:rPr>
+                    <w:t>slackwareXXX</w:t>
+                  </w:r>
+                  <w:proofErr w:type="spellEnd"/>
+                  <w:r>
+                    <w:rPr>
+                      <w:rFonts w:ascii="Consolas"/>
+                      <w:lang w:val="en-US"/>
+                    </w:rPr>
+                    <w:t>/n</w:t>
                   </w:r>
                 </w:p>
                 <w:p>
@@ -17798,12 +19024,14 @@
                     </w:rPr>
                     <w:t xml:space="preserve"> </w:t>
                   </w:r>
+                  <w:proofErr w:type="spellStart"/>
                   <w:r>
                     <w:rPr>
                       <w:rFonts w:ascii="Consolas"/>
                     </w:rPr>
                     <w:t>installpkg</w:t>
                   </w:r>
+                  <w:proofErr w:type="spellEnd"/>
                   <w:r>
                     <w:rPr>
                       <w:rFonts w:ascii="Consolas"/>
@@ -17811,12 +19039,14 @@
                     </w:rPr>
                     <w:t xml:space="preserve"> </w:t>
                   </w:r>
+                  <w:proofErr w:type="spellStart"/>
                   <w:r>
                     <w:rPr>
                       <w:rFonts w:ascii="Consolas"/>
                     </w:rPr>
                     <w:t>bindxxx.txz</w:t>
                   </w:r>
+                  <w:proofErr w:type="spellEnd"/>
                 </w:p>
                 <w:p>
                   <w:pPr>
@@ -17895,12 +19125,14 @@
                     </w:rPr>
                     <w:t xml:space="preserve"> </w:t>
                   </w:r>
+                  <w:proofErr w:type="spellStart"/>
                   <w:r>
                     <w:rPr>
                       <w:rFonts w:ascii="Consolas"/>
                     </w:rPr>
                     <w:t>umount</w:t>
                   </w:r>
+                  <w:proofErr w:type="spellEnd"/>
                   <w:r>
                     <w:rPr>
                       <w:rFonts w:ascii="Consolas"/>
@@ -17912,8 +19144,30 @@
                     <w:rPr>
                       <w:rFonts w:ascii="Consolas"/>
                     </w:rPr>
-                    <w:t>/mnt/cdrom</w:t>
+                    <w:t>/</w:t>
                   </w:r>
+                  <w:proofErr w:type="spellStart"/>
+                  <w:r>
+                    <w:rPr>
+                      <w:rFonts w:ascii="Consolas"/>
+                    </w:rPr>
+                    <w:t>mnt</w:t>
+                  </w:r>
+                  <w:proofErr w:type="spellEnd"/>
+                  <w:r>
+                    <w:rPr>
+                      <w:rFonts w:ascii="Consolas"/>
+                    </w:rPr>
+                    <w:t>/</w:t>
+                  </w:r>
+                  <w:proofErr w:type="spellStart"/>
+                  <w:r>
+                    <w:rPr>
+                      <w:rFonts w:ascii="Consolas"/>
+                    </w:rPr>
+                    <w:t>cdrom</w:t>
+                  </w:r>
+                  <w:proofErr w:type="spellEnd"/>
                 </w:p>
                 <w:p>
                   <w:pPr>
@@ -18195,8 +19449,16 @@
         <w:rPr>
           <w:sz w:val="20"/>
         </w:rPr>
-        <w:t>instalados (ej</w:t>
-      </w:r>
+        <w:t>instalados (</w:t>
+      </w:r>
+      <w:proofErr w:type="spellStart"/>
+      <w:r>
+        <w:rPr>
+          <w:sz w:val="20"/>
+        </w:rPr>
+        <w:t>ej</w:t>
+      </w:r>
+      <w:proofErr w:type="spellEnd"/>
       <w:r>
         <w:rPr>
           <w:spacing w:val="-2"/>
@@ -18260,8 +19522,16 @@
         <w:rPr>
           <w:sz w:val="20"/>
         </w:rPr>
-        <w:t>use pkgtools</w:t>
-      </w:r>
+        <w:t xml:space="preserve">use </w:t>
+      </w:r>
+      <w:proofErr w:type="spellStart"/>
+      <w:r>
+        <w:rPr>
+          <w:sz w:val="20"/>
+        </w:rPr>
+        <w:t>pkgtools</w:t>
+      </w:r>
+      <w:proofErr w:type="spellEnd"/>
       <w:r>
         <w:rPr>
           <w:spacing w:val="-2"/>
@@ -18323,6 +19593,7 @@
       <w:r>
         <w:rPr>
           <w:noProof/>
+          <w:lang w:val="en-US"/>
         </w:rPr>
         <w:drawing>
           <wp:anchor distT="0" distB="0" distL="114300" distR="114300" simplePos="0" relativeHeight="251651584" behindDoc="0" locked="0" layoutInCell="1" allowOverlap="1" wp14:anchorId="66758ED3" wp14:editId="7E22F7ED">
@@ -18400,12 +19671,14 @@
         </w:rPr>
         <w:t xml:space="preserve"> </w:t>
       </w:r>
+      <w:proofErr w:type="spellStart"/>
       <w:r>
         <w:rPr>
           <w:sz w:val="20"/>
         </w:rPr>
         <w:t>servi</w:t>
       </w:r>
+      <w:proofErr w:type="spellEnd"/>
     </w:p>
     <w:tbl>
       <w:tblPr>
@@ -18479,8 +19752,30 @@
               <w:rPr>
                 <w:sz w:val="20"/>
               </w:rPr>
-              <w:t>/etc/named.conf</w:t>
-            </w:r>
+              <w:t>/</w:t>
+            </w:r>
+            <w:proofErr w:type="spellStart"/>
+            <w:r>
+              <w:rPr>
+                <w:sz w:val="20"/>
+              </w:rPr>
+              <w:t>etc</w:t>
+            </w:r>
+            <w:proofErr w:type="spellEnd"/>
+            <w:r>
+              <w:rPr>
+                <w:sz w:val="20"/>
+              </w:rPr>
+              <w:t>/</w:t>
+            </w:r>
+            <w:proofErr w:type="spellStart"/>
+            <w:r>
+              <w:rPr>
+                <w:sz w:val="20"/>
+              </w:rPr>
+              <w:t>named.conf</w:t>
+            </w:r>
+            <w:proofErr w:type="spellEnd"/>
           </w:p>
         </w:tc>
       </w:tr>
@@ -18531,9 +19826,11 @@
               <w:pStyle w:val="TableParagraph"/>
               <w:ind w:left="184"/>
             </w:pPr>
+            <w:proofErr w:type="spellStart"/>
             <w:r>
               <w:t>options</w:t>
             </w:r>
+            <w:proofErr w:type="spellEnd"/>
             <w:r>
               <w:rPr>
                 <w:spacing w:val="-3"/>
@@ -18831,9 +20128,11 @@
               </w:rPr>
               <w:t xml:space="preserve"> </w:t>
             </w:r>
+            <w:proofErr w:type="spellStart"/>
             <w:r>
               <w:t>directory</w:t>
             </w:r>
+            <w:proofErr w:type="spellEnd"/>
             <w:r>
               <w:rPr>
                 <w:spacing w:val="-8"/>
@@ -18841,7 +20140,15 @@
               <w:t xml:space="preserve"> </w:t>
             </w:r>
             <w:r>
-              <w:t>"/etc/DNS";</w:t>
+              <w:t>"/</w:t>
+            </w:r>
+            <w:proofErr w:type="spellStart"/>
+            <w:r>
+              <w:t>etc</w:t>
+            </w:r>
+            <w:proofErr w:type="spellEnd"/>
+            <w:r>
+              <w:t>/DNS";</w:t>
             </w:r>
           </w:p>
           <w:p>
@@ -18973,12 +20280,14 @@
               </w:rPr>
               <w:t xml:space="preserve"> </w:t>
             </w:r>
+            <w:proofErr w:type="spellStart"/>
             <w:r>
               <w:rPr>
                 <w:lang w:val="en-US"/>
               </w:rPr>
               <w:t>nameservers</w:t>
             </w:r>
+            <w:proofErr w:type="spellEnd"/>
             <w:r>
               <w:rPr>
                 <w:spacing w:val="-3"/>
@@ -19389,18 +20698,22 @@
               </w:rPr>
               <w:t xml:space="preserve"> </w:t>
             </w:r>
+            <w:proofErr w:type="spellStart"/>
             <w:r>
               <w:t>query-source</w:t>
             </w:r>
+            <w:proofErr w:type="spellEnd"/>
             <w:r>
               <w:rPr>
                 <w:spacing w:val="-3"/>
               </w:rPr>
               <w:t xml:space="preserve"> </w:t>
             </w:r>
+            <w:proofErr w:type="spellStart"/>
             <w:r>
               <w:t>address</w:t>
             </w:r>
+            <w:proofErr w:type="spellEnd"/>
             <w:r>
               <w:rPr>
                 <w:spacing w:val="-4"/>
@@ -19416,9 +20729,11 @@
               </w:rPr>
               <w:t xml:space="preserve"> </w:t>
             </w:r>
+            <w:proofErr w:type="spellStart"/>
             <w:r>
               <w:t>port</w:t>
             </w:r>
+            <w:proofErr w:type="spellEnd"/>
             <w:r>
               <w:rPr>
                 <w:spacing w:val="-3"/>
@@ -19499,9 +20814,11 @@
               </w:rPr>
               <w:t xml:space="preserve"> </w:t>
             </w:r>
+            <w:proofErr w:type="spellStart"/>
             <w:r>
               <w:t>root</w:t>
             </w:r>
+            <w:proofErr w:type="spellEnd"/>
             <w:r>
               <w:rPr>
                 <w:spacing w:val="-3"/>
@@ -19562,9 +20879,11 @@
               </w:rPr>
               <w:t xml:space="preserve"> </w:t>
             </w:r>
+            <w:proofErr w:type="spellStart"/>
             <w:r>
               <w:t>zone</w:t>
             </w:r>
+            <w:proofErr w:type="spellEnd"/>
             <w:r>
               <w:rPr>
                 <w:spacing w:val="-4"/>
@@ -19717,17 +21036,28 @@
               <w:spacing w:line="268" w:lineRule="auto"/>
               <w:ind w:left="335" w:right="7052" w:hanging="10"/>
             </w:pPr>
-            <w:r>
-              <w:t>zone "</w:t>
-            </w:r>
+            <w:proofErr w:type="spellStart"/>
+            <w:r>
+              <w:t>zone</w:t>
+            </w:r>
+            <w:proofErr w:type="spellEnd"/>
+            <w:r>
+              <w:t xml:space="preserve"> "</w:t>
+            </w:r>
+            <w:proofErr w:type="spellStart"/>
             <w:r>
               <w:rPr>
                 <w:i/>
               </w:rPr>
               <w:t>mi_dominio</w:t>
             </w:r>
-            <w:r>
-              <w:t>" IN {</w:t>
+            <w:proofErr w:type="spellEnd"/>
+            <w:r>
+              <w:t xml:space="preserve">" IN </w:t>
+            </w:r>
+            <w:proofErr w:type="gramStart"/>
+            <w:r>
+              <w:t>{</w:t>
             </w:r>
             <w:r>
               <w:rPr>
@@ -19735,9 +21065,12 @@
               </w:rPr>
               <w:t xml:space="preserve"> </w:t>
             </w:r>
+            <w:proofErr w:type="spellStart"/>
             <w:r>
               <w:t>type</w:t>
             </w:r>
+            <w:proofErr w:type="spellEnd"/>
+            <w:proofErr w:type="gramEnd"/>
             <w:r>
               <w:rPr>
                 <w:spacing w:val="-4"/>
@@ -19766,12 +21099,22 @@
             <w:r>
               <w:t>"</w:t>
             </w:r>
+            <w:proofErr w:type="spellStart"/>
             <w:r>
               <w:rPr>
                 <w:i/>
               </w:rPr>
-              <w:t>mi_dominio.hosts</w:t>
-            </w:r>
+              <w:t>mi_</w:t>
+            </w:r>
+            <w:proofErr w:type="gramStart"/>
+            <w:r>
+              <w:rPr>
+                <w:i/>
+              </w:rPr>
+              <w:t>dominio.hosts</w:t>
+            </w:r>
+            <w:proofErr w:type="spellEnd"/>
+            <w:proofErr w:type="gramEnd"/>
             <w:r>
               <w:t>";</w:t>
             </w:r>
@@ -19899,9 +21242,11 @@
               </w:rPr>
               <w:t xml:space="preserve"> </w:t>
             </w:r>
+            <w:proofErr w:type="gramStart"/>
             <w:r>
               <w:t>hosts</w:t>
             </w:r>
+            <w:proofErr w:type="gramEnd"/>
             <w:r>
               <w:rPr>
                 <w:spacing w:val="-5"/>
@@ -19998,9 +21343,11 @@
               </w:rPr>
               <w:t xml:space="preserve"> </w:t>
             </w:r>
+            <w:proofErr w:type="spellStart"/>
             <w:r>
               <w:t>abcdfg.xyz</w:t>
             </w:r>
+            <w:proofErr w:type="spellEnd"/>
           </w:p>
           <w:p>
             <w:pPr>
@@ -20008,15 +21355,18 @@
               <w:spacing w:before="2"/>
               <w:ind w:left="1053"/>
             </w:pPr>
+            <w:proofErr w:type="spellStart"/>
             <w:r>
               <w:t>allow-update</w:t>
             </w:r>
+            <w:proofErr w:type="spellEnd"/>
             <w:r>
               <w:rPr>
                 <w:spacing w:val="-4"/>
               </w:rPr>
               <w:t xml:space="preserve"> </w:t>
             </w:r>
+            <w:proofErr w:type="gramStart"/>
             <w:r>
               <w:t>{</w:t>
             </w:r>
@@ -20026,8 +21376,14 @@
               </w:rPr>
               <w:t xml:space="preserve"> </w:t>
             </w:r>
-            <w:r>
-              <w:t>none;</w:t>
+            <w:proofErr w:type="spellStart"/>
+            <w:r>
+              <w:t>none</w:t>
+            </w:r>
+            <w:proofErr w:type="spellEnd"/>
+            <w:proofErr w:type="gramEnd"/>
+            <w:r>
+              <w:t>;</w:t>
             </w:r>
             <w:r>
               <w:rPr>
@@ -20244,12 +21600,14 @@
               </w:rPr>
               <w:t xml:space="preserve"> </w:t>
             </w:r>
+            <w:proofErr w:type="spellStart"/>
             <w:r>
               <w:rPr>
                 <w:lang w:val="es-CO"/>
               </w:rPr>
               <w:t>zone</w:t>
             </w:r>
+            <w:proofErr w:type="spellEnd"/>
             <w:r>
               <w:rPr>
                 <w:spacing w:val="-4"/>
@@ -20261,7 +21619,21 @@
               <w:rPr>
                 <w:lang w:val="es-CO"/>
               </w:rPr>
-              <w:t>"0.0.127.in-addr.arpa"</w:t>
+              <w:t>"0.</w:t>
+            </w:r>
+            <w:proofErr w:type="gramStart"/>
+            <w:r>
+              <w:rPr>
+                <w:lang w:val="es-CO"/>
+              </w:rPr>
+              <w:t>0.127.in</w:t>
+            </w:r>
+            <w:proofErr w:type="gramEnd"/>
+            <w:r>
+              <w:rPr>
+                <w:lang w:val="es-CO"/>
+              </w:rPr>
+              <w:t>-addr.arpa"</w:t>
             </w:r>
             <w:r>
               <w:rPr>
@@ -20400,6 +21772,7 @@
               </w:rPr>
               <w:t xml:space="preserve"> </w:t>
             </w:r>
+            <w:proofErr w:type="gramStart"/>
             <w:r>
               <w:rPr>
                 <w:lang w:val="en-US"/>
@@ -20417,7 +21790,14 @@
               <w:rPr>
                 <w:lang w:val="en-US"/>
               </w:rPr>
-              <w:t>none;</w:t>
+              <w:t>none</w:t>
+            </w:r>
+            <w:proofErr w:type="gramEnd"/>
+            <w:r>
+              <w:rPr>
+                <w:lang w:val="en-US"/>
+              </w:rPr>
+              <w:t>;</w:t>
             </w:r>
             <w:r>
               <w:rPr>
@@ -20480,6 +21860,7 @@
             <w:r>
               <w:rPr>
                 <w:noProof/>
+                <w:lang w:val="en-US"/>
               </w:rPr>
               <w:lastRenderedPageBreak/>
               <w:drawing>
@@ -20549,12 +21930,14 @@
               </w:rPr>
               <w:t xml:space="preserve"> </w:t>
             </w:r>
+            <w:proofErr w:type="spellStart"/>
             <w:r>
               <w:rPr>
                 <w:sz w:val="20"/>
               </w:rPr>
               <w:t>mkdir</w:t>
             </w:r>
+            <w:proofErr w:type="spellEnd"/>
             <w:r>
               <w:rPr>
                 <w:spacing w:val="-7"/>
@@ -20566,7 +21949,21 @@
               <w:rPr>
                 <w:sz w:val="20"/>
               </w:rPr>
-              <w:t>/etc/DNS</w:t>
+              <w:t>/</w:t>
+            </w:r>
+            <w:proofErr w:type="spellStart"/>
+            <w:r>
+              <w:rPr>
+                <w:sz w:val="20"/>
+              </w:rPr>
+              <w:t>etc</w:t>
+            </w:r>
+            <w:proofErr w:type="spellEnd"/>
+            <w:r>
+              <w:rPr>
+                <w:sz w:val="20"/>
+              </w:rPr>
+              <w:t>/DNS</w:t>
             </w:r>
           </w:p>
           <w:p>
@@ -20609,11 +22006,33 @@
               </w:rPr>
               <w:t xml:space="preserve"> </w:t>
             </w:r>
-            <w:r>
-              <w:rPr>
-                <w:sz w:val="20"/>
-              </w:rPr>
-              <w:t>Busque en internet la lista e IPs de los ROOTSERVER. Solo</w:t>
+            <w:proofErr w:type="gramStart"/>
+            <w:r>
+              <w:rPr>
+                <w:sz w:val="20"/>
+              </w:rPr>
+              <w:t>Busque</w:t>
+            </w:r>
+            <w:proofErr w:type="gramEnd"/>
+            <w:r>
+              <w:rPr>
+                <w:sz w:val="20"/>
+              </w:rPr>
+              <w:t xml:space="preserve"> en internet la lista e </w:t>
+            </w:r>
+            <w:proofErr w:type="spellStart"/>
+            <w:r>
+              <w:rPr>
+                <w:sz w:val="20"/>
+              </w:rPr>
+              <w:t>IPs</w:t>
+            </w:r>
+            <w:proofErr w:type="spellEnd"/>
+            <w:r>
+              <w:rPr>
+                <w:sz w:val="20"/>
+              </w:rPr>
+              <w:t xml:space="preserve"> de los ROOTSERVER. Solo</w:t>
             </w:r>
           </w:p>
           <w:p>
@@ -20645,6 +22064,7 @@
               </w:rPr>
               <w:t xml:space="preserve"> </w:t>
             </w:r>
+            <w:proofErr w:type="gramStart"/>
             <w:r>
               <w:rPr>
                 <w:sz w:val="20"/>
@@ -20664,6 +22084,7 @@
               </w:rPr>
               <w:t>equivalencia</w:t>
             </w:r>
+            <w:proofErr w:type="gramEnd"/>
             <w:r>
               <w:rPr>
                 <w:spacing w:val="-4"/>
@@ -20753,6 +22174,7 @@
             <w:r>
               <w:rPr>
                 <w:noProof/>
+                <w:lang w:val="en-US"/>
               </w:rPr>
               <w:drawing>
                 <wp:inline distT="0" distB="0" distL="0" distR="0" wp14:anchorId="2334279B" wp14:editId="22E030C3">
@@ -21113,9 +22535,11 @@
               </w:rPr>
               <w:t xml:space="preserve"> </w:t>
             </w:r>
+            <w:proofErr w:type="spellStart"/>
             <w:r>
               <w:t>root</w:t>
             </w:r>
+            <w:proofErr w:type="spellEnd"/>
             <w:r>
               <w:rPr>
                 <w:spacing w:val="-3"/>
@@ -21260,9 +22684,11 @@
               <w:spacing w:line="253" w:lineRule="exact"/>
               <w:ind w:left="184"/>
             </w:pPr>
+            <w:proofErr w:type="spellStart"/>
             <w:r>
               <w:t>abc.def.ghi.jkl</w:t>
             </w:r>
+            <w:proofErr w:type="spellEnd"/>
           </w:p>
         </w:tc>
         <w:tc>
@@ -21536,9 +22962,11 @@
               <w:spacing w:line="252" w:lineRule="exact"/>
               <w:ind w:left="184"/>
             </w:pPr>
+            <w:proofErr w:type="spellStart"/>
             <w:r>
               <w:t>mno.pqr.stu.vwx</w:t>
             </w:r>
+            <w:proofErr w:type="spellEnd"/>
           </w:p>
         </w:tc>
         <w:tc>
@@ -21864,8 +23292,30 @@
               <w:rPr>
                 <w:sz w:val="20"/>
               </w:rPr>
-              <w:t>/etc/DNS/mi_dominio.hosts</w:t>
-            </w:r>
+              <w:t>/</w:t>
+            </w:r>
+            <w:proofErr w:type="spellStart"/>
+            <w:r>
+              <w:rPr>
+                <w:sz w:val="20"/>
+              </w:rPr>
+              <w:t>etc</w:t>
+            </w:r>
+            <w:proofErr w:type="spellEnd"/>
+            <w:r>
+              <w:rPr>
+                <w:sz w:val="20"/>
+              </w:rPr>
+              <w:t>/DNS/</w:t>
+            </w:r>
+            <w:proofErr w:type="spellStart"/>
+            <w:r>
+              <w:rPr>
+                <w:sz w:val="20"/>
+              </w:rPr>
+              <w:t>mi_dominio.hosts</w:t>
+            </w:r>
+            <w:proofErr w:type="spellEnd"/>
             <w:r>
               <w:rPr>
                 <w:spacing w:val="-5"/>
@@ -21981,6 +23431,7 @@
             <w:r>
               <w:rPr>
                 <w:noProof/>
+                <w:lang w:val="en-US"/>
               </w:rPr>
               <w:drawing>
                 <wp:inline distT="0" distB="0" distL="0" distR="0" wp14:anchorId="72ED5C67" wp14:editId="16FEE2F7">
@@ -22061,8 +23512,30 @@
               <w:rPr>
                 <w:lang w:val="en-US"/>
               </w:rPr>
-              <w:t>/etc/DNS/mi_dominio.hosts</w:t>
-            </w:r>
+              <w:t>/</w:t>
+            </w:r>
+            <w:proofErr w:type="spellStart"/>
+            <w:r>
+              <w:rPr>
+                <w:lang w:val="en-US"/>
+              </w:rPr>
+              <w:t>etc</w:t>
+            </w:r>
+            <w:proofErr w:type="spellEnd"/>
+            <w:r>
+              <w:rPr>
+                <w:lang w:val="en-US"/>
+              </w:rPr>
+              <w:t>/DNS/</w:t>
+            </w:r>
+            <w:proofErr w:type="spellStart"/>
+            <w:r>
+              <w:rPr>
+                <w:lang w:val="en-US"/>
+              </w:rPr>
+              <w:t>mi_dominio.hosts</w:t>
+            </w:r>
+            <w:proofErr w:type="spellEnd"/>
             <w:r>
               <w:rPr>
                 <w:spacing w:val="-7"/>
@@ -22192,9 +23665,11 @@
               </w:rPr>
               <w:t xml:space="preserve"> </w:t>
             </w:r>
+            <w:proofErr w:type="spellStart"/>
             <w:r>
               <w:t>named.soa</w:t>
             </w:r>
+            <w:proofErr w:type="spellEnd"/>
             <w:r>
               <w:tab/>
               <w:t>;</w:t>
@@ -22307,9 +23782,11 @@
               </w:rPr>
               <w:t xml:space="preserve"> </w:t>
             </w:r>
+            <w:proofErr w:type="spellStart"/>
             <w:r>
               <w:t>Name</w:t>
             </w:r>
+            <w:proofErr w:type="spellEnd"/>
             <w:r>
               <w:rPr>
                 <w:spacing w:val="-4"/>
@@ -22342,12 +23819,14 @@
               <w:spacing w:before="29"/>
               <w:ind w:left="751"/>
             </w:pPr>
+            <w:proofErr w:type="spellStart"/>
             <w:r>
               <w:rPr>
                 <w:i/>
               </w:rPr>
               <w:t>mi_dominio</w:t>
             </w:r>
+            <w:proofErr w:type="spellEnd"/>
             <w:r>
               <w:t>.</w:t>
             </w:r>
@@ -22362,19 +23841,30 @@
             <w:r>
               <w:tab/>
             </w:r>
+            <w:proofErr w:type="spellStart"/>
             <w:r>
               <w:rPr>
                 <w:i/>
               </w:rPr>
               <w:t>esteServidor.mi_dominio</w:t>
             </w:r>
+            <w:proofErr w:type="spellEnd"/>
             <w:r>
               <w:t>.</w:t>
             </w:r>
             <w:r>
               <w:tab/>
-              <w:t>;Pongale</w:t>
-            </w:r>
+            </w:r>
+            <w:proofErr w:type="gramStart"/>
+            <w:r>
+              <w:t>;</w:t>
+            </w:r>
+            <w:proofErr w:type="spellStart"/>
+            <w:r>
+              <w:t>Pongale</w:t>
+            </w:r>
+            <w:proofErr w:type="spellEnd"/>
+            <w:proofErr w:type="gramEnd"/>
             <w:r>
               <w:rPr>
                 <w:spacing w:val="-5"/>
@@ -22416,8 +23906,13 @@
               </w:rPr>
               <w:t xml:space="preserve"> </w:t>
             </w:r>
-            <w:r>
-              <w:t>esteServidor.</w:t>
+            <w:proofErr w:type="spellStart"/>
+            <w:r>
+              <w:t>esteServidor</w:t>
+            </w:r>
+            <w:proofErr w:type="spellEnd"/>
+            <w:r>
+              <w:t>.</w:t>
             </w:r>
           </w:p>
           <w:p>
@@ -22442,9 +23937,11 @@
               </w:rPr>
               <w:t xml:space="preserve"> </w:t>
             </w:r>
+            <w:proofErr w:type="spellStart"/>
             <w:r>
               <w:t>dns.mi_dominio</w:t>
             </w:r>
+            <w:proofErr w:type="spellEnd"/>
           </w:p>
           <w:p>
             <w:pPr>
@@ -22544,6 +24041,7 @@
               </w:rPr>
               <w:t xml:space="preserve"> </w:t>
             </w:r>
+            <w:proofErr w:type="spellStart"/>
             <w:r>
               <w:rPr>
                 <w:i/>
@@ -22551,6 +24049,7 @@
               </w:rPr>
               <w:t>mi_dominio</w:t>
             </w:r>
+            <w:proofErr w:type="spellEnd"/>
             <w:r>
               <w:rPr>
                 <w:lang w:val="en-US"/>
@@ -22573,12 +24072,14 @@
             <w:r>
               <w:tab/>
             </w:r>
+            <w:proofErr w:type="spellStart"/>
             <w:r>
               <w:rPr>
                 <w:i/>
               </w:rPr>
               <w:t>servidor_correo.mi_dominio</w:t>
             </w:r>
+            <w:proofErr w:type="spellEnd"/>
             <w:r>
               <w:t>.</w:t>
             </w:r>
@@ -22684,11 +24185,19 @@
                 <w:lang w:val="en-US"/>
               </w:rPr>
             </w:pPr>
+            <w:proofErr w:type="spellStart"/>
             <w:r>
               <w:rPr>
                 <w:lang w:val="en-US"/>
               </w:rPr>
-              <w:t>localhost.mi_dominio.</w:t>
+              <w:t>localhost.mi_dominio</w:t>
+            </w:r>
+            <w:proofErr w:type="spellEnd"/>
+            <w:r>
+              <w:rPr>
+                <w:lang w:val="en-US"/>
+              </w:rPr>
+              <w:t>.</w:t>
             </w:r>
             <w:r>
               <w:rPr>
@@ -22815,12 +24324,12 @@
               <w:spacing w:before="30"/>
               <w:ind w:left="751"/>
               <w:rPr>
-                <w:lang w:val="en-US"/>
+                <w:lang w:val="es-US"/>
               </w:rPr>
             </w:pPr>
             <w:r>
               <w:rPr>
-                <w:lang w:val="en-US"/>
+                <w:lang w:val="es-US"/>
               </w:rPr>
               <w:t>;</w:t>
             </w:r>
@@ -22839,8 +24348,13 @@
                 <w:i/>
               </w:rPr>
             </w:pPr>
-            <w:r>
-              <w:t>esteServidor.midominio.</w:t>
+            <w:proofErr w:type="spellStart"/>
+            <w:r>
+              <w:t>esteServidor.midominio</w:t>
+            </w:r>
+            <w:proofErr w:type="spellEnd"/>
+            <w:r>
+              <w:t>.</w:t>
             </w:r>
             <w:r>
               <w:tab/>
@@ -22860,8 +24374,12 @@
             </w:r>
             <w:r>
               <w:tab/>
+            </w:r>
+            <w:proofErr w:type="spellStart"/>
+            <w:r>
               <w:t>dir_IP_servidorDNS</w:t>
             </w:r>
+            <w:proofErr w:type="spellEnd"/>
             <w:r>
               <w:rPr>
                 <w:spacing w:val="1"/>
@@ -22896,12 +24414,14 @@
             <w:r>
               <w:tab/>
             </w:r>
+            <w:proofErr w:type="spellStart"/>
             <w:r>
               <w:rPr>
                 <w:i/>
               </w:rPr>
               <w:t>dir_IP_servidorHTTP</w:t>
             </w:r>
+            <w:proofErr w:type="spellEnd"/>
             <w:r>
               <w:rPr>
                 <w:i/>
@@ -22934,6 +24454,7 @@
             <w:r>
               <w:tab/>
             </w:r>
+            <w:proofErr w:type="spellStart"/>
             <w:r>
               <w:rPr>
                 <w:i/>
@@ -22941,6 +24462,7 @@
               </w:rPr>
               <w:t>dir_IP_servidorXXXXX</w:t>
             </w:r>
+            <w:proofErr w:type="spellEnd"/>
           </w:p>
           <w:p>
             <w:pPr>
@@ -23314,8 +24836,30 @@
               <w:rPr>
                 <w:sz w:val="20"/>
               </w:rPr>
-              <w:t>/etc/DNS/named.soa</w:t>
-            </w:r>
+              <w:t>/</w:t>
+            </w:r>
+            <w:proofErr w:type="spellStart"/>
+            <w:r>
+              <w:rPr>
+                <w:sz w:val="20"/>
+              </w:rPr>
+              <w:t>etc</w:t>
+            </w:r>
+            <w:proofErr w:type="spellEnd"/>
+            <w:r>
+              <w:rPr>
+                <w:sz w:val="20"/>
+              </w:rPr>
+              <w:t>/DNS/</w:t>
+            </w:r>
+            <w:proofErr w:type="spellStart"/>
+            <w:r>
+              <w:rPr>
+                <w:sz w:val="20"/>
+              </w:rPr>
+              <w:t>named.soa</w:t>
+            </w:r>
+            <w:proofErr w:type="spellEnd"/>
             <w:r>
               <w:rPr>
                 <w:spacing w:val="-8"/>
@@ -23551,8 +25095,30 @@
               <w:rPr>
                 <w:lang w:val="en-US"/>
               </w:rPr>
-              <w:t>/etc/DNS/named.soa</w:t>
-            </w:r>
+              <w:t>/</w:t>
+            </w:r>
+            <w:proofErr w:type="spellStart"/>
+            <w:r>
+              <w:rPr>
+                <w:lang w:val="en-US"/>
+              </w:rPr>
+              <w:t>etc</w:t>
+            </w:r>
+            <w:proofErr w:type="spellEnd"/>
+            <w:r>
+              <w:rPr>
+                <w:lang w:val="en-US"/>
+              </w:rPr>
+              <w:t>/DNS/</w:t>
+            </w:r>
+            <w:proofErr w:type="spellStart"/>
+            <w:r>
+              <w:rPr>
+                <w:lang w:val="en-US"/>
+              </w:rPr>
+              <w:t>named.soa</w:t>
+            </w:r>
+            <w:proofErr w:type="spellEnd"/>
             <w:r>
               <w:rPr>
                 <w:spacing w:val="-6"/>
@@ -23598,9 +25164,11 @@
               </w:rPr>
               <w:t xml:space="preserve"> </w:t>
             </w:r>
+            <w:proofErr w:type="spellStart"/>
             <w:r>
               <w:t>name</w:t>
             </w:r>
+            <w:proofErr w:type="spellEnd"/>
             <w:r>
               <w:rPr>
                 <w:spacing w:val="-3"/>
@@ -23655,6 +25223,7 @@
             <w:r>
               <w:rPr>
                 <w:noProof/>
+                <w:lang w:val="en-US"/>
               </w:rPr>
               <w:drawing>
                 <wp:inline distT="0" distB="0" distL="0" distR="0" wp14:anchorId="17BE1A3A" wp14:editId="7300CEFA">
@@ -23814,21 +25383,40 @@
             <w:r>
               <w:tab/>
             </w:r>
+            <w:proofErr w:type="spellStart"/>
             <w:r>
               <w:rPr>
                 <w:i/>
               </w:rPr>
-              <w:t>esteServidor.mi_dominio.</w:t>
-            </w:r>
+              <w:t>esteServidor.mi_dominio</w:t>
+            </w:r>
+            <w:proofErr w:type="spellEnd"/>
             <w:r>
               <w:rPr>
                 <w:i/>
               </w:rPr>
+              <w:t>.</w:t>
+            </w:r>
+            <w:r>
+              <w:rPr>
+                <w:i/>
+              </w:rPr>
               <w:tab/>
+            </w:r>
+            <w:proofErr w:type="spellStart"/>
+            <w:r>
+              <w:rPr>
+                <w:i/>
+              </w:rPr>
               <w:t>root.mi_dominio</w:t>
             </w:r>
-            <w:r>
-              <w:t>. (</w:t>
+            <w:proofErr w:type="spellEnd"/>
+            <w:r>
+              <w:t xml:space="preserve">. </w:t>
+            </w:r>
+            <w:proofErr w:type="gramStart"/>
+            <w:r>
+              <w:t>(</w:t>
             </w:r>
             <w:r>
               <w:rPr>
@@ -23839,6 +25427,7 @@
             <w:r>
               <w:t>2020050101</w:t>
             </w:r>
+            <w:proofErr w:type="gramEnd"/>
             <w:r>
               <w:rPr>
                 <w:spacing w:val="30"/>
@@ -23991,9 +25580,11 @@
               </w:rPr>
               <w:t xml:space="preserve"> </w:t>
             </w:r>
+            <w:proofErr w:type="spellStart"/>
             <w:r>
               <w:t>ej</w:t>
             </w:r>
+            <w:proofErr w:type="spellEnd"/>
             <w:r>
               <w:rPr>
                 <w:spacing w:val="-3"/>
@@ -24082,9 +25673,11 @@
               </w:rPr>
               <w:t xml:space="preserve"> </w:t>
             </w:r>
+            <w:proofErr w:type="spellStart"/>
             <w:r>
               <w:t>aaaammddxx</w:t>
             </w:r>
+            <w:proofErr w:type="spellEnd"/>
             <w:r>
               <w:rPr>
                 <w:spacing w:val="-2"/>
@@ -24092,7 +25685,15 @@
               <w:t xml:space="preserve"> </w:t>
             </w:r>
             <w:r>
-              <w:t>(aaaa:</w:t>
+              <w:t>(</w:t>
+            </w:r>
+            <w:proofErr w:type="spellStart"/>
+            <w:r>
+              <w:t>aaaa</w:t>
+            </w:r>
+            <w:proofErr w:type="spellEnd"/>
+            <w:r>
+              <w:t>:</w:t>
             </w:r>
             <w:r>
               <w:rPr>
@@ -24137,8 +25738,13 @@
               </w:rPr>
               <w:t xml:space="preserve"> </w:t>
             </w:r>
-            <w:r>
-              <w:t>dd:</w:t>
+            <w:proofErr w:type="spellStart"/>
+            <w:r>
+              <w:t>dd</w:t>
+            </w:r>
+            <w:proofErr w:type="spellEnd"/>
+            <w:r>
+              <w:t>:</w:t>
             </w:r>
             <w:r>
               <w:rPr>
@@ -24518,6 +26124,7 @@
             <w:r>
               <w:rPr>
                 <w:noProof/>
+                <w:lang w:val="en-US"/>
               </w:rPr>
               <w:drawing>
                 <wp:anchor distT="0" distB="0" distL="114300" distR="114300" simplePos="0" relativeHeight="251654656" behindDoc="0" locked="0" layoutInCell="1" allowOverlap="1" wp14:anchorId="78CC1DDD" wp14:editId="6D43450B">
@@ -24584,8 +26191,44 @@
               <w:rPr>
                 <w:sz w:val="20"/>
               </w:rPr>
-              <w:t>/usr/sbin/named</w:t>
-            </w:r>
+              <w:t>/</w:t>
+            </w:r>
+            <w:proofErr w:type="spellStart"/>
+            <w:r>
+              <w:rPr>
+                <w:sz w:val="20"/>
+              </w:rPr>
+              <w:t>usr</w:t>
+            </w:r>
+            <w:proofErr w:type="spellEnd"/>
+            <w:r>
+              <w:rPr>
+                <w:sz w:val="20"/>
+              </w:rPr>
+              <w:t>/</w:t>
+            </w:r>
+            <w:proofErr w:type="spellStart"/>
+            <w:r>
+              <w:rPr>
+                <w:sz w:val="20"/>
+              </w:rPr>
+              <w:t>sbin</w:t>
+            </w:r>
+            <w:proofErr w:type="spellEnd"/>
+            <w:r>
+              <w:rPr>
+                <w:sz w:val="20"/>
+              </w:rPr>
+              <w:t>/</w:t>
+            </w:r>
+            <w:proofErr w:type="spellStart"/>
+            <w:r>
+              <w:rPr>
+                <w:sz w:val="20"/>
+              </w:rPr>
+              <w:t>named</w:t>
+            </w:r>
+            <w:proofErr w:type="spellEnd"/>
           </w:p>
         </w:tc>
       </w:tr>
@@ -24614,11 +26257,13 @@
         <w:spacing w:line="240" w:lineRule="exact"/>
         <w:ind w:left="973" w:firstLine="0"/>
         <w:rPr>
-          <w:sz w:val="20"/>
-        </w:rPr>
-      </w:pPr>
-      <w:r>
-        <w:rPr>
+          <w:b/>
+          <w:sz w:val="20"/>
+        </w:rPr>
+      </w:pPr>
+      <w:r>
+        <w:rPr>
+          <w:b/>
           <w:sz w:val="20"/>
         </w:rPr>
         <w:t>BIND FREE BSD</w:t>
@@ -24627,17 +26272,1334 @@
     <w:p>
       <w:pPr>
         <w:pStyle w:val="Prrafodelista"/>
+        <w:numPr>
+          <w:ilvl w:val="0"/>
+          <w:numId w:val="10"/>
+        </w:numPr>
         <w:tabs>
           <w:tab w:val="left" w:pos="973"/>
           <w:tab w:val="left" w:pos="974"/>
         </w:tabs>
         <w:spacing w:line="240" w:lineRule="exact"/>
-        <w:ind w:left="973" w:firstLine="0"/>
-        <w:rPr>
-          <w:sz w:val="20"/>
-        </w:rPr>
-      </w:pPr>
+        <w:rPr>
+          <w:sz w:val="20"/>
+        </w:rPr>
+      </w:pPr>
+      <w:proofErr w:type="spellStart"/>
+      <w:r>
+        <w:rPr>
+          <w:sz w:val="20"/>
+        </w:rPr>
+        <w:t>Instalacion</w:t>
+      </w:r>
+      <w:proofErr w:type="spellEnd"/>
+      <w:r>
+        <w:rPr>
+          <w:sz w:val="20"/>
+        </w:rPr>
+        <w:t xml:space="preserve"> de </w:t>
+      </w:r>
+      <w:proofErr w:type="spellStart"/>
+      <w:r>
+        <w:rPr>
+          <w:sz w:val="20"/>
+        </w:rPr>
+        <w:t>bind</w:t>
+      </w:r>
+      <w:proofErr w:type="spellEnd"/>
     </w:p>
+    <w:p>
+      <w:r>
+        <w:rPr>
+          <w:noProof/>
+        </w:rPr>
+        <w:lastRenderedPageBreak/>
+        <w:drawing>
+          <wp:inline distT="0" distB="0" distL="0" distR="0" wp14:anchorId="5814ACAC" wp14:editId="2C3119C7">
+            <wp:extent cx="5612130" cy="3583940"/>
+            <wp:effectExtent l="0" t="0" r="7620" b="0"/>
+            <wp:docPr id="26" name="Imagen 26"/>
+            <wp:cNvGraphicFramePr>
+              <a:graphicFrameLocks xmlns:a="http://schemas.openxmlformats.org/drawingml/2006/main" noChangeAspect="1"/>
+            </wp:cNvGraphicFramePr>
+            <a:graphic xmlns:a="http://schemas.openxmlformats.org/drawingml/2006/main">
+              <a:graphicData uri="http://schemas.openxmlformats.org/drawingml/2006/picture">
+                <pic:pic xmlns:pic="http://schemas.openxmlformats.org/drawingml/2006/picture">
+                  <pic:nvPicPr>
+                    <pic:cNvPr id="1" name=""/>
+                    <pic:cNvPicPr/>
+                  </pic:nvPicPr>
+                  <pic:blipFill>
+                    <a:blip r:embed="rId32"/>
+                    <a:stretch>
+                      <a:fillRect/>
+                    </a:stretch>
+                  </pic:blipFill>
+                  <pic:spPr>
+                    <a:xfrm>
+                      <a:off x="0" y="0"/>
+                      <a:ext cx="5612130" cy="3583940"/>
+                    </a:xfrm>
+                    <a:prstGeom prst="rect">
+                      <a:avLst/>
+                    </a:prstGeom>
+                  </pic:spPr>
+                </pic:pic>
+              </a:graphicData>
+            </a:graphic>
+          </wp:inline>
+        </w:drawing>
+      </w:r>
+    </w:p>
+    <w:p/>
+    <w:p>
+      <w:pPr>
+        <w:pStyle w:val="Prrafodelista"/>
+        <w:numPr>
+          <w:ilvl w:val="0"/>
+          <w:numId w:val="10"/>
+        </w:numPr>
+        <w:rPr>
+          <w:b/>
+        </w:rPr>
+      </w:pPr>
+      <w:r>
+        <w:rPr>
+          <w:b/>
+        </w:rPr>
+        <w:t xml:space="preserve">Ejecutamos </w:t>
+      </w:r>
+      <w:proofErr w:type="spellStart"/>
+      <w:r>
+        <w:rPr>
+          <w:b/>
+        </w:rPr>
+        <w:t>rndc-confgen</w:t>
+      </w:r>
+      <w:proofErr w:type="spellEnd"/>
+      <w:r>
+        <w:rPr>
+          <w:b/>
+        </w:rPr>
+        <w:t xml:space="preserve"> –a: </w:t>
+      </w:r>
+      <w:r>
+        <w:t xml:space="preserve"> con el fin de que nos proporcione una llave segura para ejecutar nuestro servidor </w:t>
+      </w:r>
+      <w:proofErr w:type="spellStart"/>
+      <w:r>
+        <w:t>dns</w:t>
+      </w:r>
+      <w:proofErr w:type="spellEnd"/>
+      <w:r>
+        <w:t xml:space="preserve"> principal</w:t>
+      </w:r>
+    </w:p>
+    <w:p>
+      <w:r>
+        <w:rPr>
+          <w:noProof/>
+        </w:rPr>
+        <w:drawing>
+          <wp:inline distT="0" distB="0" distL="0" distR="0" wp14:anchorId="72B6B238" wp14:editId="65E000C2">
+            <wp:extent cx="4295775" cy="390525"/>
+            <wp:effectExtent l="0" t="0" r="9525" b="9525"/>
+            <wp:docPr id="27" name="Imagen 27"/>
+            <wp:cNvGraphicFramePr>
+              <a:graphicFrameLocks xmlns:a="http://schemas.openxmlformats.org/drawingml/2006/main" noChangeAspect="1"/>
+            </wp:cNvGraphicFramePr>
+            <a:graphic xmlns:a="http://schemas.openxmlformats.org/drawingml/2006/main">
+              <a:graphicData uri="http://schemas.openxmlformats.org/drawingml/2006/picture">
+                <pic:pic xmlns:pic="http://schemas.openxmlformats.org/drawingml/2006/picture">
+                  <pic:nvPicPr>
+                    <pic:cNvPr id="1" name=""/>
+                    <pic:cNvPicPr/>
+                  </pic:nvPicPr>
+                  <pic:blipFill>
+                    <a:blip r:embed="rId33"/>
+                    <a:stretch>
+                      <a:fillRect/>
+                    </a:stretch>
+                  </pic:blipFill>
+                  <pic:spPr>
+                    <a:xfrm>
+                      <a:off x="0" y="0"/>
+                      <a:ext cx="4295775" cy="390525"/>
+                    </a:xfrm>
+                    <a:prstGeom prst="rect">
+                      <a:avLst/>
+                    </a:prstGeom>
+                  </pic:spPr>
+                </pic:pic>
+              </a:graphicData>
+            </a:graphic>
+          </wp:inline>
+        </w:drawing>
+      </w:r>
+    </w:p>
+    <w:p/>
+    <w:p>
+      <w:pPr>
+        <w:pStyle w:val="Prrafodelista"/>
+        <w:numPr>
+          <w:ilvl w:val="0"/>
+          <w:numId w:val="10"/>
+        </w:numPr>
+      </w:pPr>
+      <w:r>
+        <w:rPr>
+          <w:b/>
+        </w:rPr>
+        <w:t xml:space="preserve"> </w:t>
+      </w:r>
+      <w:proofErr w:type="spellStart"/>
+      <w:r>
+        <w:rPr>
+          <w:b/>
+        </w:rPr>
+        <w:t>Etc</w:t>
+      </w:r>
+      <w:proofErr w:type="spellEnd"/>
+      <w:r>
+        <w:rPr>
+          <w:b/>
+        </w:rPr>
+        <w:t>/</w:t>
+      </w:r>
+      <w:proofErr w:type="spellStart"/>
+      <w:r>
+        <w:rPr>
+          <w:b/>
+        </w:rPr>
+        <w:t>resolv.conf</w:t>
+      </w:r>
+      <w:proofErr w:type="spellEnd"/>
+      <w:r>
+        <w:rPr>
+          <w:b/>
+        </w:rPr>
+        <w:t>:</w:t>
+      </w:r>
+      <w:r>
+        <w:t xml:space="preserve"> En este archivo procedemos </w:t>
+      </w:r>
+      <w:proofErr w:type="gramStart"/>
+      <w:r>
+        <w:t>a  configurar</w:t>
+      </w:r>
+      <w:proofErr w:type="gramEnd"/>
+      <w:r>
+        <w:t xml:space="preserve"> nuestro </w:t>
+      </w:r>
+      <w:proofErr w:type="spellStart"/>
+      <w:r>
+        <w:t>dns</w:t>
+      </w:r>
+      <w:proofErr w:type="spellEnd"/>
+      <w:r>
+        <w:t xml:space="preserve"> primario  en este caso lo llamaremos juanposso.edu.co</w:t>
+      </w:r>
+    </w:p>
+    <w:p>
+      <w:pPr>
+        <w:pStyle w:val="Prrafodelista"/>
+        <w:ind w:left="1333" w:firstLine="0"/>
+      </w:pPr>
+      <w:r>
+        <w:rPr>
+          <w:noProof/>
+          <w:lang w:val="en-US"/>
+        </w:rPr>
+        <w:drawing>
+          <wp:inline distT="0" distB="0" distL="0" distR="0" wp14:anchorId="7A241FE1" wp14:editId="56E7F64B">
+            <wp:extent cx="2352675" cy="704850"/>
+            <wp:effectExtent l="0" t="0" r="9525" b="0"/>
+            <wp:docPr id="33" name="Imagen 33"/>
+            <wp:cNvGraphicFramePr>
+              <a:graphicFrameLocks xmlns:a="http://schemas.openxmlformats.org/drawingml/2006/main" noChangeAspect="1"/>
+            </wp:cNvGraphicFramePr>
+            <a:graphic xmlns:a="http://schemas.openxmlformats.org/drawingml/2006/main">
+              <a:graphicData uri="http://schemas.openxmlformats.org/drawingml/2006/picture">
+                <pic:pic xmlns:pic="http://schemas.openxmlformats.org/drawingml/2006/picture">
+                  <pic:nvPicPr>
+                    <pic:cNvPr id="1" name=""/>
+                    <pic:cNvPicPr/>
+                  </pic:nvPicPr>
+                  <pic:blipFill>
+                    <a:blip r:embed="rId34"/>
+                    <a:stretch>
+                      <a:fillRect/>
+                    </a:stretch>
+                  </pic:blipFill>
+                  <pic:spPr>
+                    <a:xfrm>
+                      <a:off x="0" y="0"/>
+                      <a:ext cx="2352675" cy="704850"/>
+                    </a:xfrm>
+                    <a:prstGeom prst="rect">
+                      <a:avLst/>
+                    </a:prstGeom>
+                  </pic:spPr>
+                </pic:pic>
+              </a:graphicData>
+            </a:graphic>
+          </wp:inline>
+        </w:drawing>
+      </w:r>
+    </w:p>
+    <w:p>
+      <w:pPr>
+        <w:pStyle w:val="Prrafodelista"/>
+        <w:numPr>
+          <w:ilvl w:val="0"/>
+          <w:numId w:val="10"/>
+        </w:numPr>
+      </w:pPr>
+      <w:proofErr w:type="spellStart"/>
+      <w:proofErr w:type="gramStart"/>
+      <w:r>
+        <w:rPr>
+          <w:b/>
+        </w:rPr>
+        <w:t>Etc</w:t>
+      </w:r>
+      <w:proofErr w:type="spellEnd"/>
+      <w:r>
+        <w:rPr>
+          <w:b/>
+        </w:rPr>
+        <w:t>/</w:t>
+      </w:r>
+      <w:proofErr w:type="spellStart"/>
+      <w:r>
+        <w:rPr>
+          <w:b/>
+        </w:rPr>
+        <w:t>rc.conf:</w:t>
+      </w:r>
+      <w:r>
+        <w:t>En</w:t>
+      </w:r>
+      <w:proofErr w:type="spellEnd"/>
+      <w:proofErr w:type="gramEnd"/>
+      <w:r>
+        <w:t xml:space="preserve"> este archivo habilitamos   el </w:t>
+      </w:r>
+      <w:proofErr w:type="spellStart"/>
+      <w:r>
+        <w:t>named</w:t>
+      </w:r>
+      <w:proofErr w:type="spellEnd"/>
+      <w:r>
+        <w:t xml:space="preserve"> para que funcione una vez arranque el equipo</w:t>
+      </w:r>
+    </w:p>
+    <w:p>
+      <w:pPr>
+        <w:pStyle w:val="Prrafodelista"/>
+        <w:ind w:left="1333" w:firstLine="0"/>
+      </w:pPr>
+      <w:r>
+        <w:rPr>
+          <w:noProof/>
+          <w:lang w:val="en-US"/>
+        </w:rPr>
+        <w:drawing>
+          <wp:inline distT="0" distB="0" distL="0" distR="0" wp14:anchorId="2112E606" wp14:editId="6D0F27A7">
+            <wp:extent cx="5248275" cy="1895475"/>
+            <wp:effectExtent l="0" t="0" r="9525" b="9525"/>
+            <wp:docPr id="34" name="Imagen 34"/>
+            <wp:cNvGraphicFramePr>
+              <a:graphicFrameLocks xmlns:a="http://schemas.openxmlformats.org/drawingml/2006/main" noChangeAspect="1"/>
+            </wp:cNvGraphicFramePr>
+            <a:graphic xmlns:a="http://schemas.openxmlformats.org/drawingml/2006/main">
+              <a:graphicData uri="http://schemas.openxmlformats.org/drawingml/2006/picture">
+                <pic:pic xmlns:pic="http://schemas.openxmlformats.org/drawingml/2006/picture">
+                  <pic:nvPicPr>
+                    <pic:cNvPr id="1" name=""/>
+                    <pic:cNvPicPr/>
+                  </pic:nvPicPr>
+                  <pic:blipFill>
+                    <a:blip r:embed="rId35"/>
+                    <a:stretch>
+                      <a:fillRect/>
+                    </a:stretch>
+                  </pic:blipFill>
+                  <pic:spPr>
+                    <a:xfrm>
+                      <a:off x="0" y="0"/>
+                      <a:ext cx="5248275" cy="1895475"/>
+                    </a:xfrm>
+                    <a:prstGeom prst="rect">
+                      <a:avLst/>
+                    </a:prstGeom>
+                  </pic:spPr>
+                </pic:pic>
+              </a:graphicData>
+            </a:graphic>
+          </wp:inline>
+        </w:drawing>
+      </w:r>
+    </w:p>
+    <w:p>
+      <w:pPr>
+        <w:pStyle w:val="Prrafodelista"/>
+        <w:numPr>
+          <w:ilvl w:val="0"/>
+          <w:numId w:val="10"/>
+        </w:numPr>
+      </w:pPr>
+      <w:r>
+        <w:t xml:space="preserve">Una vez hecho esto </w:t>
+      </w:r>
+      <w:proofErr w:type="gramStart"/>
+      <w:r>
+        <w:t>verificamos  si</w:t>
+      </w:r>
+      <w:proofErr w:type="gramEnd"/>
+      <w:r>
+        <w:t xml:space="preserve"> </w:t>
+      </w:r>
+      <w:proofErr w:type="spellStart"/>
+      <w:r>
+        <w:t>esta</w:t>
+      </w:r>
+      <w:proofErr w:type="spellEnd"/>
+      <w:r>
+        <w:t xml:space="preserve"> corriendo , en este caso corre correctamente:</w:t>
+      </w:r>
+    </w:p>
+    <w:p>
+      <w:pPr>
+        <w:pStyle w:val="Prrafodelista"/>
+        <w:ind w:left="1333" w:firstLine="0"/>
+      </w:pPr>
+      <w:r>
+        <w:rPr>
+          <w:noProof/>
+          <w:lang w:val="en-US"/>
+        </w:rPr>
+        <w:drawing>
+          <wp:inline distT="0" distB="0" distL="0" distR="0" wp14:anchorId="30DC02E8" wp14:editId="03683BA7">
+            <wp:extent cx="4314825" cy="409575"/>
+            <wp:effectExtent l="0" t="0" r="9525" b="9525"/>
+            <wp:docPr id="35" name="Imagen 35"/>
+            <wp:cNvGraphicFramePr>
+              <a:graphicFrameLocks xmlns:a="http://schemas.openxmlformats.org/drawingml/2006/main" noChangeAspect="1"/>
+            </wp:cNvGraphicFramePr>
+            <a:graphic xmlns:a="http://schemas.openxmlformats.org/drawingml/2006/main">
+              <a:graphicData uri="http://schemas.openxmlformats.org/drawingml/2006/picture">
+                <pic:pic xmlns:pic="http://schemas.openxmlformats.org/drawingml/2006/picture">
+                  <pic:nvPicPr>
+                    <pic:cNvPr id="1" name=""/>
+                    <pic:cNvPicPr/>
+                  </pic:nvPicPr>
+                  <pic:blipFill>
+                    <a:blip r:embed="rId36"/>
+                    <a:stretch>
+                      <a:fillRect/>
+                    </a:stretch>
+                  </pic:blipFill>
+                  <pic:spPr>
+                    <a:xfrm>
+                      <a:off x="0" y="0"/>
+                      <a:ext cx="4314825" cy="409575"/>
+                    </a:xfrm>
+                    <a:prstGeom prst="rect">
+                      <a:avLst/>
+                    </a:prstGeom>
+                  </pic:spPr>
+                </pic:pic>
+              </a:graphicData>
+            </a:graphic>
+          </wp:inline>
+        </w:drawing>
+      </w:r>
+    </w:p>
+    <w:p>
+      <w:pPr>
+        <w:pStyle w:val="Prrafodelista"/>
+        <w:numPr>
+          <w:ilvl w:val="0"/>
+          <w:numId w:val="10"/>
+        </w:numPr>
+      </w:pPr>
+      <w:r>
+        <w:t xml:space="preserve">Nos dirigimos a </w:t>
+      </w:r>
+      <w:proofErr w:type="spellStart"/>
+      <w:r>
+        <w:t>usr</w:t>
+      </w:r>
+      <w:proofErr w:type="spellEnd"/>
+      <w:r>
+        <w:t>/local/</w:t>
+      </w:r>
+      <w:proofErr w:type="spellStart"/>
+      <w:r>
+        <w:t>etc</w:t>
+      </w:r>
+      <w:proofErr w:type="spellEnd"/>
+      <w:r>
+        <w:t>/</w:t>
+      </w:r>
+      <w:proofErr w:type="spellStart"/>
+      <w:r>
+        <w:t>namedb</w:t>
+      </w:r>
+      <w:proofErr w:type="spellEnd"/>
+      <w:r>
+        <w:t xml:space="preserve"> allí encontraremos los archivos necesarios para configurar el DNS principal (</w:t>
+      </w:r>
+      <w:r>
+        <w:rPr>
+          <w:b/>
+        </w:rPr>
+        <w:t>master</w:t>
+      </w:r>
+      <w:r>
+        <w:t>) y los secundarios (</w:t>
+      </w:r>
+      <w:proofErr w:type="spellStart"/>
+      <w:r>
+        <w:rPr>
+          <w:b/>
+        </w:rPr>
+        <w:t>slave</w:t>
+      </w:r>
+      <w:proofErr w:type="spellEnd"/>
+      <w:proofErr w:type="gramStart"/>
+      <w:r>
+        <w:t>) .</w:t>
+      </w:r>
+      <w:proofErr w:type="gramEnd"/>
+      <w:r>
+        <w:t xml:space="preserve"> En este caso vamos a mostrar la configuración para el </w:t>
+      </w:r>
+      <w:proofErr w:type="spellStart"/>
+      <w:r>
+        <w:t>dns</w:t>
+      </w:r>
+      <w:proofErr w:type="spellEnd"/>
+      <w:r>
+        <w:t xml:space="preserve"> </w:t>
+      </w:r>
+      <w:proofErr w:type="gramStart"/>
+      <w:r>
+        <w:t>principal  para</w:t>
+      </w:r>
+      <w:proofErr w:type="gramEnd"/>
+      <w:r>
+        <w:t xml:space="preserve"> ello copiamos el archivo de </w:t>
+      </w:r>
+      <w:proofErr w:type="spellStart"/>
+      <w:r>
+        <w:t>confioguracion</w:t>
+      </w:r>
+      <w:proofErr w:type="spellEnd"/>
+      <w:r>
+        <w:t xml:space="preserve"> de ejemplo para el </w:t>
+      </w:r>
+      <w:proofErr w:type="spellStart"/>
+      <w:r>
+        <w:t>localhost</w:t>
+      </w:r>
+      <w:proofErr w:type="spellEnd"/>
+      <w:r>
+        <w:t xml:space="preserve"> y lo </w:t>
+      </w:r>
+      <w:r>
+        <w:lastRenderedPageBreak/>
+        <w:t>pegamos a un archivo nuevo con el nombre de nuestro servidor llamado juanposso.edu.co</w:t>
+      </w:r>
+    </w:p>
+    <w:p>
+      <w:pPr>
+        <w:pStyle w:val="Prrafodelista"/>
+        <w:ind w:left="1333" w:firstLine="0"/>
+      </w:pPr>
+      <w:r>
+        <w:rPr>
+          <w:noProof/>
+        </w:rPr>
+        <w:drawing>
+          <wp:inline distT="0" distB="0" distL="0" distR="0" wp14:anchorId="17F2AD0A" wp14:editId="53E51373">
+            <wp:extent cx="5612130" cy="728980"/>
+            <wp:effectExtent l="0" t="0" r="7620" b="0"/>
+            <wp:docPr id="29" name="Imagen 29"/>
+            <wp:cNvGraphicFramePr>
+              <a:graphicFrameLocks xmlns:a="http://schemas.openxmlformats.org/drawingml/2006/main" noChangeAspect="1"/>
+            </wp:cNvGraphicFramePr>
+            <a:graphic xmlns:a="http://schemas.openxmlformats.org/drawingml/2006/main">
+              <a:graphicData uri="http://schemas.openxmlformats.org/drawingml/2006/picture">
+                <pic:pic xmlns:pic="http://schemas.openxmlformats.org/drawingml/2006/picture">
+                  <pic:nvPicPr>
+                    <pic:cNvPr id="1" name=""/>
+                    <pic:cNvPicPr/>
+                  </pic:nvPicPr>
+                  <pic:blipFill>
+                    <a:blip r:embed="rId37"/>
+                    <a:stretch>
+                      <a:fillRect/>
+                    </a:stretch>
+                  </pic:blipFill>
+                  <pic:spPr>
+                    <a:xfrm>
+                      <a:off x="0" y="0"/>
+                      <a:ext cx="5612130" cy="728980"/>
+                    </a:xfrm>
+                    <a:prstGeom prst="rect">
+                      <a:avLst/>
+                    </a:prstGeom>
+                  </pic:spPr>
+                </pic:pic>
+              </a:graphicData>
+            </a:graphic>
+          </wp:inline>
+        </w:drawing>
+      </w:r>
+    </w:p>
+    <w:p>
+      <w:pPr>
+        <w:pStyle w:val="Prrafodelista"/>
+        <w:numPr>
+          <w:ilvl w:val="0"/>
+          <w:numId w:val="10"/>
+        </w:numPr>
+      </w:pPr>
+      <w:proofErr w:type="spellStart"/>
+      <w:r>
+        <w:t>Alli</w:t>
+      </w:r>
+      <w:proofErr w:type="spellEnd"/>
+      <w:r>
+        <w:t xml:space="preserve"> configuramos el listen con la ip de nuestro </w:t>
+      </w:r>
+      <w:proofErr w:type="spellStart"/>
+      <w:r>
+        <w:t>dns</w:t>
+      </w:r>
+      <w:proofErr w:type="spellEnd"/>
+      <w:r>
+        <w:t xml:space="preserve"> </w:t>
+      </w:r>
+      <w:proofErr w:type="gramStart"/>
+      <w:r>
+        <w:t>principal  ,</w:t>
+      </w:r>
+      <w:proofErr w:type="gramEnd"/>
+      <w:r>
+        <w:t xml:space="preserve"> </w:t>
+      </w:r>
+      <w:proofErr w:type="spellStart"/>
+      <w:r>
+        <w:t>reniniciamos</w:t>
+      </w:r>
+      <w:proofErr w:type="spellEnd"/>
+      <w:r>
+        <w:t xml:space="preserve">  el </w:t>
+      </w:r>
+      <w:proofErr w:type="spellStart"/>
+      <w:r>
+        <w:t>named</w:t>
+      </w:r>
+      <w:proofErr w:type="spellEnd"/>
+      <w:r>
+        <w:t xml:space="preserve">  y si todo </w:t>
+      </w:r>
+      <w:proofErr w:type="spellStart"/>
+      <w:r>
+        <w:t>esta</w:t>
+      </w:r>
+      <w:proofErr w:type="spellEnd"/>
+      <w:r>
+        <w:t xml:space="preserve"> bien verificamos ejecutando </w:t>
+      </w:r>
+      <w:proofErr w:type="spellStart"/>
+      <w:r>
+        <w:rPr>
+          <w:b/>
+        </w:rPr>
+        <w:t>dig</w:t>
+      </w:r>
+      <w:proofErr w:type="spellEnd"/>
+      <w:r>
+        <w:rPr>
+          <w:b/>
+        </w:rPr>
+        <w:t xml:space="preserve"> </w:t>
+      </w:r>
+      <w:r>
+        <w:t xml:space="preserve"> con el nombre de un servidor cliente  cualquiera en este caso www.google.cl lo cual nos indica que se </w:t>
+      </w:r>
+      <w:proofErr w:type="spellStart"/>
+      <w:r>
+        <w:t>instalo</w:t>
+      </w:r>
+      <w:proofErr w:type="spellEnd"/>
+      <w:r>
+        <w:t xml:space="preserve"> correctamente:</w:t>
+      </w:r>
+    </w:p>
+    <w:p>
+      <w:pPr>
+        <w:pStyle w:val="Prrafodelista"/>
+        <w:ind w:left="1333" w:firstLine="0"/>
+      </w:pPr>
+      <w:r>
+        <w:rPr>
+          <w:noProof/>
+          <w:lang w:val="en-US"/>
+        </w:rPr>
+        <w:drawing>
+          <wp:inline distT="0" distB="0" distL="0" distR="0" wp14:anchorId="34E874B6" wp14:editId="54D242C2">
+            <wp:extent cx="5495925" cy="2266950"/>
+            <wp:effectExtent l="0" t="0" r="9525" b="0"/>
+            <wp:docPr id="36" name="Imagen 36"/>
+            <wp:cNvGraphicFramePr>
+              <a:graphicFrameLocks xmlns:a="http://schemas.openxmlformats.org/drawingml/2006/main" noChangeAspect="1"/>
+            </wp:cNvGraphicFramePr>
+            <a:graphic xmlns:a="http://schemas.openxmlformats.org/drawingml/2006/main">
+              <a:graphicData uri="http://schemas.openxmlformats.org/drawingml/2006/picture">
+                <pic:pic xmlns:pic="http://schemas.openxmlformats.org/drawingml/2006/picture">
+                  <pic:nvPicPr>
+                    <pic:cNvPr id="1" name=""/>
+                    <pic:cNvPicPr/>
+                  </pic:nvPicPr>
+                  <pic:blipFill>
+                    <a:blip r:embed="rId38"/>
+                    <a:stretch>
+                      <a:fillRect/>
+                    </a:stretch>
+                  </pic:blipFill>
+                  <pic:spPr>
+                    <a:xfrm>
+                      <a:off x="0" y="0"/>
+                      <a:ext cx="5495925" cy="2266950"/>
+                    </a:xfrm>
+                    <a:prstGeom prst="rect">
+                      <a:avLst/>
+                    </a:prstGeom>
+                  </pic:spPr>
+                </pic:pic>
+              </a:graphicData>
+            </a:graphic>
+          </wp:inline>
+        </w:drawing>
+      </w:r>
+    </w:p>
+    <w:p>
+      <w:pPr>
+        <w:pStyle w:val="Prrafodelista"/>
+        <w:numPr>
+          <w:ilvl w:val="0"/>
+          <w:numId w:val="10"/>
+        </w:numPr>
+      </w:pPr>
+      <w:r>
+        <w:t xml:space="preserve">Para configurar nuestro </w:t>
+      </w:r>
+      <w:proofErr w:type="gramStart"/>
+      <w:r>
+        <w:t>servidor  no</w:t>
+      </w:r>
+      <w:proofErr w:type="gramEnd"/>
+      <w:r>
+        <w:t xml:space="preserve"> necesitamos configurar el </w:t>
+      </w:r>
+      <w:proofErr w:type="spellStart"/>
+      <w:r>
+        <w:t>dns</w:t>
+      </w:r>
+      <w:proofErr w:type="spellEnd"/>
+      <w:r>
+        <w:t xml:space="preserve">  </w:t>
+      </w:r>
+      <w:proofErr w:type="spellStart"/>
+      <w:r>
+        <w:t>root</w:t>
+      </w:r>
+      <w:proofErr w:type="spellEnd"/>
+      <w:r>
+        <w:t xml:space="preserve"> principal ya que este ya viene previamente configurado en la carpeta de archivos  en lamed .</w:t>
+      </w:r>
+      <w:proofErr w:type="spellStart"/>
+      <w:r>
+        <w:t>root</w:t>
+      </w:r>
+      <w:proofErr w:type="spellEnd"/>
+      <w:r>
+        <w:t xml:space="preserve">  en vez d ello creamos un archivo como se muestra a continuación con el nombre de nuestro servidor</w:t>
+      </w:r>
+    </w:p>
+    <w:p>
+      <w:pPr>
+        <w:pStyle w:val="Prrafodelista"/>
+        <w:ind w:left="1333" w:firstLine="0"/>
+      </w:pPr>
+      <w:r>
+        <w:rPr>
+          <w:noProof/>
+          <w:lang w:val="en-US"/>
+        </w:rPr>
+        <w:drawing>
+          <wp:inline distT="0" distB="0" distL="0" distR="0" wp14:anchorId="62933125" wp14:editId="43D14E3B">
+            <wp:extent cx="5667375" cy="2438400"/>
+            <wp:effectExtent l="0" t="0" r="9525" b="0"/>
+            <wp:docPr id="37" name="Imagen 37"/>
+            <wp:cNvGraphicFramePr>
+              <a:graphicFrameLocks xmlns:a="http://schemas.openxmlformats.org/drawingml/2006/main" noChangeAspect="1"/>
+            </wp:cNvGraphicFramePr>
+            <a:graphic xmlns:a="http://schemas.openxmlformats.org/drawingml/2006/main">
+              <a:graphicData uri="http://schemas.openxmlformats.org/drawingml/2006/picture">
+                <pic:pic xmlns:pic="http://schemas.openxmlformats.org/drawingml/2006/picture">
+                  <pic:nvPicPr>
+                    <pic:cNvPr id="1" name=""/>
+                    <pic:cNvPicPr/>
+                  </pic:nvPicPr>
+                  <pic:blipFill>
+                    <a:blip r:embed="rId39"/>
+                    <a:stretch>
+                      <a:fillRect/>
+                    </a:stretch>
+                  </pic:blipFill>
+                  <pic:spPr>
+                    <a:xfrm>
+                      <a:off x="0" y="0"/>
+                      <a:ext cx="5667375" cy="2438400"/>
+                    </a:xfrm>
+                    <a:prstGeom prst="rect">
+                      <a:avLst/>
+                    </a:prstGeom>
+                  </pic:spPr>
+                </pic:pic>
+              </a:graphicData>
+            </a:graphic>
+          </wp:inline>
+        </w:drawing>
+      </w:r>
+    </w:p>
+    <w:p>
+      <w:pPr>
+        <w:pStyle w:val="Prrafodelista"/>
+        <w:ind w:left="1333" w:firstLine="0"/>
+      </w:pPr>
+      <w:r>
+        <w:t xml:space="preserve">En este caso </w:t>
+      </w:r>
+      <w:proofErr w:type="gramStart"/>
+      <w:r>
+        <w:t>agregamos  un</w:t>
+      </w:r>
+      <w:proofErr w:type="gramEnd"/>
+      <w:r>
+        <w:t xml:space="preserve"> nombre de comino con CNAME llamado correo.juanposso.edu.co</w:t>
+      </w:r>
+    </w:p>
+    <w:p>
+      <w:pPr>
+        <w:pStyle w:val="Prrafodelista"/>
+        <w:ind w:left="1333" w:firstLine="0"/>
+      </w:pPr>
+      <w:r>
+        <w:t>Una vez configurado reiniciamos y verificamos que funcione</w:t>
+      </w:r>
+    </w:p>
+    <w:p>
+      <w:pPr>
+        <w:pStyle w:val="Prrafodelista"/>
+        <w:ind w:left="1333" w:firstLine="0"/>
+        <w:rPr>
+          <w:b/>
+        </w:rPr>
+      </w:pPr>
+      <w:r>
+        <w:rPr>
+          <w:noProof/>
+        </w:rPr>
+        <w:lastRenderedPageBreak/>
+        <w:drawing>
+          <wp:inline distT="0" distB="0" distL="0" distR="0" wp14:anchorId="65357493" wp14:editId="4EC60730">
+            <wp:extent cx="5612130" cy="2588895"/>
+            <wp:effectExtent l="0" t="0" r="7620" b="1905"/>
+            <wp:docPr id="38" name="Imagen 38"/>
+            <wp:cNvGraphicFramePr>
+              <a:graphicFrameLocks xmlns:a="http://schemas.openxmlformats.org/drawingml/2006/main" noChangeAspect="1"/>
+            </wp:cNvGraphicFramePr>
+            <a:graphic xmlns:a="http://schemas.openxmlformats.org/drawingml/2006/main">
+              <a:graphicData uri="http://schemas.openxmlformats.org/drawingml/2006/picture">
+                <pic:pic xmlns:pic="http://schemas.openxmlformats.org/drawingml/2006/picture">
+                  <pic:nvPicPr>
+                    <pic:cNvPr id="1" name=""/>
+                    <pic:cNvPicPr/>
+                  </pic:nvPicPr>
+                  <pic:blipFill>
+                    <a:blip r:embed="rId40"/>
+                    <a:stretch>
+                      <a:fillRect/>
+                    </a:stretch>
+                  </pic:blipFill>
+                  <pic:spPr>
+                    <a:xfrm>
+                      <a:off x="0" y="0"/>
+                      <a:ext cx="5612130" cy="2588895"/>
+                    </a:xfrm>
+                    <a:prstGeom prst="rect">
+                      <a:avLst/>
+                    </a:prstGeom>
+                  </pic:spPr>
+                </pic:pic>
+              </a:graphicData>
+            </a:graphic>
+          </wp:inline>
+        </w:drawing>
+      </w:r>
+    </w:p>
+    <w:p>
+      <w:pPr>
+        <w:pStyle w:val="Prrafodelista"/>
+        <w:ind w:left="1333" w:firstLine="0"/>
+        <w:rPr>
+          <w:b/>
+        </w:rPr>
+      </w:pPr>
+      <w:r>
+        <w:rPr>
+          <w:b/>
+        </w:rPr>
+        <w:t>DNS SECUNDARIOS</w:t>
+      </w:r>
+    </w:p>
+    <w:p>
+      <w:pPr>
+        <w:pStyle w:val="Prrafodelista"/>
+        <w:ind w:left="1333" w:firstLine="0"/>
+      </w:pPr>
+      <w:r>
+        <w:t xml:space="preserve"> En los </w:t>
+      </w:r>
+      <w:proofErr w:type="spellStart"/>
+      <w:r>
+        <w:t>dns</w:t>
+      </w:r>
+      <w:proofErr w:type="spellEnd"/>
+      <w:r>
+        <w:t xml:space="preserve"> secundarios configuramos los </w:t>
+      </w:r>
+      <w:proofErr w:type="spellStart"/>
+      <w:proofErr w:type="gramStart"/>
+      <w:r>
+        <w:t>rc.solv</w:t>
+      </w:r>
+      <w:proofErr w:type="spellEnd"/>
+      <w:proofErr w:type="gramEnd"/>
+      <w:r>
+        <w:t xml:space="preserve"> </w:t>
+      </w:r>
+    </w:p>
+    <w:p>
+      <w:pPr>
+        <w:pStyle w:val="Prrafodelista"/>
+        <w:ind w:left="1333" w:firstLine="0"/>
+      </w:pPr>
+      <w:r>
+        <w:rPr>
+          <w:noProof/>
+          <w:lang w:val="en-US"/>
+        </w:rPr>
+        <w:drawing>
+          <wp:inline distT="0" distB="0" distL="0" distR="0" wp14:anchorId="375EA072" wp14:editId="443DFD45">
+            <wp:extent cx="2600325" cy="685800"/>
+            <wp:effectExtent l="0" t="0" r="9525" b="0"/>
+            <wp:docPr id="41" name="Imagen 41"/>
+            <wp:cNvGraphicFramePr>
+              <a:graphicFrameLocks xmlns:a="http://schemas.openxmlformats.org/drawingml/2006/main" noChangeAspect="1"/>
+            </wp:cNvGraphicFramePr>
+            <a:graphic xmlns:a="http://schemas.openxmlformats.org/drawingml/2006/main">
+              <a:graphicData uri="http://schemas.openxmlformats.org/drawingml/2006/picture">
+                <pic:pic xmlns:pic="http://schemas.openxmlformats.org/drawingml/2006/picture">
+                  <pic:nvPicPr>
+                    <pic:cNvPr id="1" name=""/>
+                    <pic:cNvPicPr/>
+                  </pic:nvPicPr>
+                  <pic:blipFill>
+                    <a:blip r:embed="rId41"/>
+                    <a:stretch>
+                      <a:fillRect/>
+                    </a:stretch>
+                  </pic:blipFill>
+                  <pic:spPr>
+                    <a:xfrm>
+                      <a:off x="0" y="0"/>
+                      <a:ext cx="2600325" cy="685800"/>
+                    </a:xfrm>
+                    <a:prstGeom prst="rect">
+                      <a:avLst/>
+                    </a:prstGeom>
+                  </pic:spPr>
+                </pic:pic>
+              </a:graphicData>
+            </a:graphic>
+          </wp:inline>
+        </w:drawing>
+      </w:r>
+    </w:p>
+    <w:p>
+      <w:pPr>
+        <w:pStyle w:val="Prrafodelista"/>
+        <w:ind w:left="1333" w:firstLine="0"/>
+      </w:pPr>
+      <w:r>
+        <w:t xml:space="preserve">Y </w:t>
+      </w:r>
+      <w:proofErr w:type="gramStart"/>
+      <w:r>
+        <w:t>configurando  el</w:t>
+      </w:r>
+      <w:proofErr w:type="gramEnd"/>
+      <w:r>
+        <w:t xml:space="preserve"> </w:t>
+      </w:r>
+      <w:proofErr w:type="spellStart"/>
+      <w:r>
+        <w:t>named</w:t>
+      </w:r>
+      <w:proofErr w:type="spellEnd"/>
+      <w:r>
+        <w:t xml:space="preserve"> </w:t>
+      </w:r>
+      <w:proofErr w:type="spellStart"/>
+      <w:r>
+        <w:t>conf</w:t>
+      </w:r>
+      <w:proofErr w:type="spellEnd"/>
+      <w:r>
+        <w:t xml:space="preserve"> como aparece a continuación:</w:t>
+      </w:r>
+    </w:p>
+    <w:p>
+      <w:pPr>
+        <w:pStyle w:val="Prrafodelista"/>
+        <w:ind w:left="1333" w:firstLine="0"/>
+      </w:pPr>
+      <w:r>
+        <w:rPr>
+          <w:noProof/>
+          <w:lang w:val="en-US"/>
+        </w:rPr>
+        <w:drawing>
+          <wp:inline distT="0" distB="0" distL="0" distR="0" wp14:anchorId="78786C8E" wp14:editId="3EE9788D">
+            <wp:extent cx="5562600" cy="942975"/>
+            <wp:effectExtent l="0" t="0" r="0" b="9525"/>
+            <wp:docPr id="42" name="Imagen 42"/>
+            <wp:cNvGraphicFramePr>
+              <a:graphicFrameLocks xmlns:a="http://schemas.openxmlformats.org/drawingml/2006/main" noChangeAspect="1"/>
+            </wp:cNvGraphicFramePr>
+            <a:graphic xmlns:a="http://schemas.openxmlformats.org/drawingml/2006/main">
+              <a:graphicData uri="http://schemas.openxmlformats.org/drawingml/2006/picture">
+                <pic:pic xmlns:pic="http://schemas.openxmlformats.org/drawingml/2006/picture">
+                  <pic:nvPicPr>
+                    <pic:cNvPr id="1" name=""/>
+                    <pic:cNvPicPr/>
+                  </pic:nvPicPr>
+                  <pic:blipFill>
+                    <a:blip r:embed="rId42"/>
+                    <a:stretch>
+                      <a:fillRect/>
+                    </a:stretch>
+                  </pic:blipFill>
+                  <pic:spPr>
+                    <a:xfrm>
+                      <a:off x="0" y="0"/>
+                      <a:ext cx="5562600" cy="942975"/>
+                    </a:xfrm>
+                    <a:prstGeom prst="rect">
+                      <a:avLst/>
+                    </a:prstGeom>
+                  </pic:spPr>
+                </pic:pic>
+              </a:graphicData>
+            </a:graphic>
+          </wp:inline>
+        </w:drawing>
+      </w:r>
+    </w:p>
+    <w:p>
+      <w:pPr>
+        <w:pStyle w:val="Prrafodelista"/>
+        <w:ind w:left="1333" w:firstLine="0"/>
+        <w:rPr>
+          <w:b/>
+        </w:rPr>
+      </w:pPr>
+      <w:r>
+        <w:rPr>
+          <w:b/>
+        </w:rPr>
+        <w:t>SERVIDOR CLIENTE</w:t>
+      </w:r>
+    </w:p>
+    <w:p>
+      <w:pPr>
+        <w:pStyle w:val="Prrafodelista"/>
+        <w:ind w:left="1333" w:firstLine="0"/>
+      </w:pPr>
+      <w:r>
+        <w:t>Una vez configurado el servidor cliente</w:t>
+      </w:r>
+      <w:r>
+        <w:t xml:space="preserve">  para que use el </w:t>
+      </w:r>
+      <w:proofErr w:type="spellStart"/>
+      <w:r>
+        <w:t>dns</w:t>
+      </w:r>
+      <w:proofErr w:type="spellEnd"/>
+      <w:r>
+        <w:t xml:space="preserve"> principal</w:t>
+      </w:r>
+      <w:r>
+        <w:rPr>
+          <w:noProof/>
+          <w:lang w:val="en-US"/>
+        </w:rPr>
+        <w:drawing>
+          <wp:inline distT="0" distB="0" distL="0" distR="0" wp14:anchorId="25E4B2B6" wp14:editId="19425E6E">
+            <wp:extent cx="1771650" cy="161925"/>
+            <wp:effectExtent l="0" t="0" r="0" b="9525"/>
+            <wp:docPr id="43" name="Imagen 43"/>
+            <wp:cNvGraphicFramePr>
+              <a:graphicFrameLocks xmlns:a="http://schemas.openxmlformats.org/drawingml/2006/main" noChangeAspect="1"/>
+            </wp:cNvGraphicFramePr>
+            <a:graphic xmlns:a="http://schemas.openxmlformats.org/drawingml/2006/main">
+              <a:graphicData uri="http://schemas.openxmlformats.org/drawingml/2006/picture">
+                <pic:pic xmlns:pic="http://schemas.openxmlformats.org/drawingml/2006/picture">
+                  <pic:nvPicPr>
+                    <pic:cNvPr id="1" name=""/>
+                    <pic:cNvPicPr/>
+                  </pic:nvPicPr>
+                  <pic:blipFill rotWithShape="1">
+                    <a:blip r:embed="rId41"/>
+                    <a:srcRect t="31944" r="31868" b="44445"/>
+                    <a:stretch/>
+                  </pic:blipFill>
+                  <pic:spPr bwMode="auto">
+                    <a:xfrm>
+                      <a:off x="0" y="0"/>
+                      <a:ext cx="1771650" cy="161925"/>
+                    </a:xfrm>
+                    <a:prstGeom prst="rect">
+                      <a:avLst/>
+                    </a:prstGeom>
+                    <a:ln>
+                      <a:noFill/>
+                    </a:ln>
+                    <a:extLst>
+                      <a:ext uri="{53640926-AAD7-44D8-BBD7-CCE9431645EC}">
+                        <a14:shadowObscured xmlns:a14="http://schemas.microsoft.com/office/drawing/2010/main"/>
+                      </a:ext>
+                    </a:extLst>
+                  </pic:spPr>
+                </pic:pic>
+              </a:graphicData>
+            </a:graphic>
+          </wp:inline>
+        </w:drawing>
+      </w:r>
+    </w:p>
+    <w:p>
+      <w:pPr>
+        <w:pStyle w:val="Prrafodelista"/>
+        <w:ind w:left="1333" w:firstLine="0"/>
+      </w:pPr>
+      <w:r>
+        <w:t xml:space="preserve">Para saber que este configurado utilizamos el comando DIG y </w:t>
+      </w:r>
+      <w:proofErr w:type="spellStart"/>
+      <w:r>
+        <w:t>nslookup</w:t>
+      </w:r>
+      <w:proofErr w:type="spellEnd"/>
+      <w:r>
+        <w:t xml:space="preserve"> para verificar que el servicio se </w:t>
+      </w:r>
+      <w:proofErr w:type="spellStart"/>
+      <w:r>
+        <w:t>este</w:t>
+      </w:r>
+      <w:proofErr w:type="spellEnd"/>
+      <w:r>
+        <w:t xml:space="preserve"> ejecutando y nos muestra lo de </w:t>
+      </w:r>
+      <w:proofErr w:type="spellStart"/>
+      <w:r>
+        <w:t>acontinuacion</w:t>
+      </w:r>
+      <w:proofErr w:type="spellEnd"/>
+      <w:r>
+        <w:t xml:space="preserve"> lo que indica que se </w:t>
+      </w:r>
+      <w:proofErr w:type="gramStart"/>
+      <w:r>
+        <w:t>ha  configurado</w:t>
+      </w:r>
+      <w:proofErr w:type="gramEnd"/>
+      <w:r>
+        <w:t xml:space="preserve"> el DNS correctamente</w:t>
+      </w:r>
+    </w:p>
+    <w:p/>
+    <w:p>
+      <w:pPr>
+        <w:pStyle w:val="Prrafodelista"/>
+        <w:ind w:left="1333" w:firstLine="0"/>
+        <w:rPr>
+          <w:b/>
+        </w:rPr>
+      </w:pPr>
+      <w:proofErr w:type="spellStart"/>
+      <w:r>
+        <w:rPr>
+          <w:b/>
+        </w:rPr>
+        <w:t>dig</w:t>
+      </w:r>
+      <w:proofErr w:type="spellEnd"/>
+    </w:p>
+    <w:p>
+      <w:pPr>
+        <w:pStyle w:val="Prrafodelista"/>
+        <w:ind w:left="1333" w:firstLine="0"/>
+      </w:pPr>
+      <w:r>
+        <w:rPr>
+          <w:noProof/>
+          <w:lang w:val="en-US"/>
+        </w:rPr>
+        <w:lastRenderedPageBreak/>
+        <w:drawing>
+          <wp:inline distT="0" distB="0" distL="0" distR="0" wp14:anchorId="04C78D45" wp14:editId="76834CFB">
+            <wp:extent cx="6219825" cy="4572000"/>
+            <wp:effectExtent l="0" t="0" r="9525" b="0"/>
+            <wp:docPr id="39" name="Imagen 39"/>
+            <wp:cNvGraphicFramePr>
+              <a:graphicFrameLocks xmlns:a="http://schemas.openxmlformats.org/drawingml/2006/main" noChangeAspect="1"/>
+            </wp:cNvGraphicFramePr>
+            <a:graphic xmlns:a="http://schemas.openxmlformats.org/drawingml/2006/main">
+              <a:graphicData uri="http://schemas.openxmlformats.org/drawingml/2006/picture">
+                <pic:pic xmlns:pic="http://schemas.openxmlformats.org/drawingml/2006/picture">
+                  <pic:nvPicPr>
+                    <pic:cNvPr id="1" name=""/>
+                    <pic:cNvPicPr/>
+                  </pic:nvPicPr>
+                  <pic:blipFill>
+                    <a:blip r:embed="rId43"/>
+                    <a:stretch>
+                      <a:fillRect/>
+                    </a:stretch>
+                  </pic:blipFill>
+                  <pic:spPr>
+                    <a:xfrm>
+                      <a:off x="0" y="0"/>
+                      <a:ext cx="6219825" cy="4572000"/>
+                    </a:xfrm>
+                    <a:prstGeom prst="rect">
+                      <a:avLst/>
+                    </a:prstGeom>
+                  </pic:spPr>
+                </pic:pic>
+              </a:graphicData>
+            </a:graphic>
+          </wp:inline>
+        </w:drawing>
+      </w:r>
+    </w:p>
+    <w:p>
+      <w:pPr>
+        <w:pStyle w:val="Prrafodelista"/>
+        <w:ind w:left="1333" w:firstLine="0"/>
+      </w:pPr>
+    </w:p>
+    <w:p>
+      <w:pPr>
+        <w:pStyle w:val="Prrafodelista"/>
+        <w:ind w:left="1333" w:firstLine="0"/>
+      </w:pPr>
+    </w:p>
+    <w:p>
+      <w:pPr>
+        <w:rPr>
+          <w:noProof/>
+          <w:lang w:val="en-US"/>
+        </w:rPr>
+      </w:pPr>
+      <w:proofErr w:type="spellStart"/>
+      <w:r>
+        <w:rPr>
+          <w:b/>
+        </w:rPr>
+        <w:t>Nslookup</w:t>
+      </w:r>
+      <w:proofErr w:type="spellEnd"/>
+      <w:r>
+        <w:rPr>
+          <w:noProof/>
+          <w:lang w:val="en-US"/>
+        </w:rPr>
+        <w:t>:</w:t>
+      </w:r>
+    </w:p>
+    <w:p>
+      <w:r>
+        <w:rPr>
+          <w:noProof/>
+          <w:lang w:val="en-US"/>
+        </w:rPr>
+        <w:drawing>
+          <wp:inline distT="0" distB="0" distL="0" distR="0" wp14:anchorId="27EDD1DC" wp14:editId="2B4EEB46">
+            <wp:extent cx="5715000" cy="1209675"/>
+            <wp:effectExtent l="0" t="0" r="0" b="9525"/>
+            <wp:docPr id="40" name="Imagen 40"/>
+            <wp:cNvGraphicFramePr>
+              <a:graphicFrameLocks xmlns:a="http://schemas.openxmlformats.org/drawingml/2006/main" noChangeAspect="1"/>
+            </wp:cNvGraphicFramePr>
+            <a:graphic xmlns:a="http://schemas.openxmlformats.org/drawingml/2006/main">
+              <a:graphicData uri="http://schemas.openxmlformats.org/drawingml/2006/picture">
+                <pic:pic xmlns:pic="http://schemas.openxmlformats.org/drawingml/2006/picture">
+                  <pic:nvPicPr>
+                    <pic:cNvPr id="1" name=""/>
+                    <pic:cNvPicPr/>
+                  </pic:nvPicPr>
+                  <pic:blipFill rotWithShape="1">
+                    <a:blip r:embed="rId44"/>
+                    <a:srcRect b="20625"/>
+                    <a:stretch/>
+                  </pic:blipFill>
+                  <pic:spPr bwMode="auto">
+                    <a:xfrm>
+                      <a:off x="0" y="0"/>
+                      <a:ext cx="5715000" cy="1209675"/>
+                    </a:xfrm>
+                    <a:prstGeom prst="rect">
+                      <a:avLst/>
+                    </a:prstGeom>
+                    <a:ln>
+                      <a:noFill/>
+                    </a:ln>
+                    <a:extLst>
+                      <a:ext uri="{53640926-AAD7-44D8-BBD7-CCE9431645EC}">
+                        <a14:shadowObscured xmlns:a14="http://schemas.microsoft.com/office/drawing/2010/main"/>
+                      </a:ext>
+                    </a:extLst>
+                  </pic:spPr>
+                </pic:pic>
+              </a:graphicData>
+            </a:graphic>
+          </wp:inline>
+        </w:drawing>
+      </w:r>
+    </w:p>
+    <w:p/>
     <w:p>
       <w:pPr>
         <w:pStyle w:val="Prrafodelista"/>
@@ -24799,11 +27761,19 @@
         </w:rPr>
         <w:t xml:space="preserve"> </w:t>
       </w:r>
-      <w:r>
-        <w:rPr>
-          <w:sz w:val="20"/>
-        </w:rPr>
-        <w:t>rootserves?</w:t>
+      <w:proofErr w:type="spellStart"/>
+      <w:r>
+        <w:rPr>
+          <w:sz w:val="20"/>
+        </w:rPr>
+        <w:t>rootserves</w:t>
+      </w:r>
+      <w:proofErr w:type="spellEnd"/>
+      <w:r>
+        <w:rPr>
+          <w:sz w:val="20"/>
+        </w:rPr>
+        <w:t>?</w:t>
       </w:r>
     </w:p>
     <w:p>
@@ -24908,6 +27878,8 @@
           <w:sz w:val="20"/>
         </w:rPr>
       </w:pPr>
+      <w:bookmarkStart w:id="8" w:name="_GoBack"/>
+      <w:bookmarkEnd w:id="8"/>
     </w:p>
     <w:p>
       <w:pPr>
@@ -24991,6 +27963,7 @@
         </w:rPr>
         <w:t xml:space="preserve"> </w:t>
       </w:r>
+      <w:proofErr w:type="gramStart"/>
       <w:r>
         <w:rPr>
           <w:sz w:val="20"/>
@@ -25114,6 +28087,7 @@
         </w:rPr>
         <w:t>particular?</w:t>
       </w:r>
+      <w:proofErr w:type="gramEnd"/>
     </w:p>
     <w:p>
       <w:pPr>
@@ -25177,7 +28151,23 @@
           <w:color w:val="00B050"/>
           <w:sz w:val="20"/>
         </w:rPr>
-        <w:t>Los registros de Servidor de nombres (NS, del inglés "Name Server") determinan los servidores que</w:t>
+        <w:t>Los registros de Servidor de nombres (NS, del inglés "</w:t>
+      </w:r>
+      <w:proofErr w:type="spellStart"/>
+      <w:r>
+        <w:rPr>
+          <w:color w:val="00B050"/>
+          <w:sz w:val="20"/>
+        </w:rPr>
+        <w:t>Name</w:t>
+      </w:r>
+      <w:proofErr w:type="spellEnd"/>
+      <w:r>
+        <w:rPr>
+          <w:color w:val="00B050"/>
+          <w:sz w:val="20"/>
+        </w:rPr>
+        <w:t xml:space="preserve"> Server") determinan los servidores que</w:t>
       </w:r>
     </w:p>
     <w:p>
@@ -25221,6 +28211,7 @@
           <w:color w:val="00B050"/>
           <w:sz w:val="20"/>
         </w:rPr>
+        <w:lastRenderedPageBreak/>
         <w:t>servidor de nombres principales y secundarios para tu dominio. Cuando utilizas servicios de Google</w:t>
       </w:r>
     </w:p>
@@ -25243,7 +28234,6 @@
           <w:color w:val="00B050"/>
           <w:sz w:val="20"/>
         </w:rPr>
-        <w:lastRenderedPageBreak/>
         <w:t>Cloud, puedes configurar registros NS que señalen a los servidores de Google cuando se hagan</w:t>
       </w:r>
     </w:p>
@@ -25479,12 +28469,14 @@
         </w:rPr>
         <w:t xml:space="preserve"> </w:t>
       </w:r>
+      <w:proofErr w:type="spellStart"/>
       <w:r>
         <w:rPr>
           <w:sz w:val="20"/>
         </w:rPr>
         <w:t>logs</w:t>
       </w:r>
+      <w:proofErr w:type="spellEnd"/>
       <w:r>
         <w:rPr>
           <w:spacing w:val="-4"/>
@@ -25954,12 +28946,14 @@
         </w:rPr>
         <w:t xml:space="preserve"> </w:t>
       </w:r>
+      <w:proofErr w:type="spellStart"/>
       <w:r>
         <w:rPr>
           <w:sz w:val="20"/>
         </w:rPr>
         <w:t>nslookup</w:t>
       </w:r>
+      <w:proofErr w:type="spellEnd"/>
       <w:r>
         <w:rPr>
           <w:spacing w:val="-3"/>
@@ -26030,6 +29024,7 @@
         <w:rPr>
           <w:noProof/>
           <w:sz w:val="20"/>
+          <w:lang w:val="en-US"/>
         </w:rPr>
         <w:drawing>
           <wp:inline distT="0" distB="0" distL="0" distR="0" wp14:anchorId="1F260141" wp14:editId="48E4D5A0">
@@ -26049,7 +29044,7 @@
                     </pic:cNvPicPr>
                   </pic:nvPicPr>
                   <pic:blipFill>
-                    <a:blip r:embed="rId32">
+                    <a:blip r:embed="rId45">
                       <a:extLst>
                         <a:ext uri="{28A0092B-C50C-407E-A947-70E740481C1C}">
                           <a14:useLocalDpi xmlns:a14="http://schemas.microsoft.com/office/drawing/2010/main" val="0"/>
@@ -26163,11 +29158,19 @@
         </w:rPr>
         <w:t xml:space="preserve"> </w:t>
       </w:r>
-      <w:r>
-        <w:rPr>
-          <w:sz w:val="20"/>
-        </w:rPr>
-        <w:t>nslookup?</w:t>
+      <w:proofErr w:type="spellStart"/>
+      <w:r>
+        <w:rPr>
+          <w:sz w:val="20"/>
+        </w:rPr>
+        <w:t>nslookup</w:t>
+      </w:r>
+      <w:proofErr w:type="spellEnd"/>
+      <w:r>
+        <w:rPr>
+          <w:sz w:val="20"/>
+        </w:rPr>
+        <w:t>?</w:t>
       </w:r>
     </w:p>
     <w:p>
@@ -26186,12 +29189,21 @@
           <w:sz w:val="20"/>
         </w:rPr>
       </w:pPr>
+      <w:proofErr w:type="spellStart"/>
       <w:r>
         <w:rPr>
           <w:color w:val="00B050"/>
           <w:sz w:val="20"/>
         </w:rPr>
-        <w:t>nslookup es una herramienta de línea de comandos muy práctica y fácil de usar, cuya función básica es encontrar la dirección IP de un equipo determinado o realizar una búsqueda DNS inversa</w:t>
+        <w:t>nslookup</w:t>
+      </w:r>
+      <w:proofErr w:type="spellEnd"/>
+      <w:r>
+        <w:rPr>
+          <w:color w:val="00B050"/>
+          <w:sz w:val="20"/>
+        </w:rPr>
+        <w:t xml:space="preserve"> es una herramienta de línea de comandos muy práctica y fácil de usar, cuya función básica es encontrar la dirección IP de un equipo determinado o realizar una búsqueda DNS inversa</w:t>
       </w:r>
     </w:p>
     <w:p>
@@ -26286,6 +29298,7 @@
       <w:r>
         <w:rPr>
           <w:noProof/>
+          <w:lang w:val="en-US"/>
         </w:rPr>
         <w:drawing>
           <wp:inline distT="0" distB="0" distL="0" distR="0" wp14:anchorId="05034EEE" wp14:editId="6AF7C099">
@@ -26303,7 +29316,7 @@
                     <pic:cNvPicPr/>
                   </pic:nvPicPr>
                   <pic:blipFill>
-                    <a:blip r:embed="rId33"/>
+                    <a:blip r:embed="rId46"/>
                     <a:stretch>
                       <a:fillRect/>
                     </a:stretch>
@@ -26667,6 +29680,7 @@
         </w:rPr>
         <w:t xml:space="preserve"> </w:t>
       </w:r>
+      <w:proofErr w:type="spellStart"/>
       <w:r>
         <w:rPr>
           <w:sz w:val="20"/>
@@ -26674,6 +29688,7 @@
         </w:rPr>
         <w:t>comando</w:t>
       </w:r>
+      <w:proofErr w:type="spellEnd"/>
       <w:r>
         <w:rPr>
           <w:spacing w:val="-2"/>
@@ -26850,6 +29865,7 @@
         </w:rPr>
         <w:t xml:space="preserve"> </w:t>
       </w:r>
+      <w:proofErr w:type="spellStart"/>
       <w:r>
         <w:rPr>
           <w:rFonts w:ascii="Consolas" w:hAnsi="Consolas"/>
@@ -26857,6 +29873,7 @@
         </w:rPr>
         <w:t>debug</w:t>
       </w:r>
+      <w:proofErr w:type="spellEnd"/>
       <w:r>
         <w:rPr>
           <w:sz w:val="20"/>
@@ -27000,12 +30017,21 @@
         </w:rPr>
         <w:t xml:space="preserve"> </w:t>
       </w:r>
+      <w:proofErr w:type="spellStart"/>
       <w:r>
         <w:rPr>
           <w:rFonts w:ascii="Consolas" w:hAnsi="Consolas"/>
           <w:sz w:val="20"/>
         </w:rPr>
-        <w:t>type=A</w:t>
+        <w:t>type</w:t>
+      </w:r>
+      <w:proofErr w:type="spellEnd"/>
+      <w:r>
+        <w:rPr>
+          <w:rFonts w:ascii="Consolas" w:hAnsi="Consolas"/>
+          <w:sz w:val="20"/>
+        </w:rPr>
+        <w:t>=A</w:t>
       </w:r>
       <w:r>
         <w:rPr>
@@ -27543,11 +30569,21 @@
         </w:rPr>
         <w:t xml:space="preserve"> </w:t>
       </w:r>
-      <w:r>
-        <w:rPr>
-          <w:sz w:val="20"/>
-        </w:rPr>
-        <w:t>resolv.conf?</w:t>
+      <w:proofErr w:type="spellStart"/>
+      <w:proofErr w:type="gramStart"/>
+      <w:r>
+        <w:rPr>
+          <w:sz w:val="20"/>
+        </w:rPr>
+        <w:t>resolv.conf</w:t>
+      </w:r>
+      <w:proofErr w:type="spellEnd"/>
+      <w:proofErr w:type="gramEnd"/>
+      <w:r>
+        <w:rPr>
+          <w:sz w:val="20"/>
+        </w:rPr>
+        <w:t>?</w:t>
       </w:r>
     </w:p>
     <w:p>
@@ -28223,6 +31259,7 @@
           <w:color w:val="00B050"/>
           <w:sz w:val="20"/>
         </w:rPr>
+        <w:lastRenderedPageBreak/>
         <w:t>Se aprendió el uso de varias plataformas computacionales, tanto en Linux Slackware</w:t>
       </w:r>
     </w:p>
@@ -28242,7 +31279,6 @@
           <w:color w:val="00B050"/>
           <w:sz w:val="20"/>
         </w:rPr>
-        <w:lastRenderedPageBreak/>
         <w:tab/>
       </w:r>
       <w:r>
@@ -28537,8 +31573,97 @@
 </file>
 
 <file path=word/numbering.xml><?xml version="1.0" encoding="utf-8"?>
-<w:numbering xmlns:wpc="http://schemas.microsoft.com/office/word/2010/wordprocessingCanvas" xmlns:cx="http://schemas.microsoft.com/office/drawing/2014/chartex" xmlns:cx1="http://schemas.microsoft.com/office/drawing/2015/9/8/chartex" xmlns:cx2="http://schemas.microsoft.com/office/drawing/2015/10/21/chartex" xmlns:cx3="http://schemas.microsoft.com/office/drawing/2016/5/9/chartex" xmlns:cx4="http://schemas.microsoft.com/office/drawing/2016/5/10/chartex" xmlns:cx5="http://schemas.microsoft.com/office/drawing/2016/5/11/chartex" xmlns:cx6="http://schemas.microsoft.com/office/drawing/2016/5/12/chartex" xmlns:cx7="http://schemas.microsoft.com/office/drawing/2016/5/13/chartex" xmlns:cx8="http://schemas.microsoft.com/office/drawing/2016/5/14/chartex" xmlns:mc="http://schemas.openxmlformats.org/markup-compatibility/2006" xmlns:aink="http://schemas.microsoft.com/office/drawing/2016/ink" xmlns:am3d="http://schemas.microsoft.com/office/drawing/2017/model3d" xmlns:o="urn:schemas-microsoft-com:office:office" xmlns:r="http://schemas.openxmlformats.org/officeDocument/2006/relationships" xmlns:m="http://schemas.openxmlformats.org/officeDocument/2006/math" xmlns:v="urn:schemas-microsoft-com:vml" xmlns:wp14="http://schemas.microsoft.com/office/word/2010/wordprocessingDrawing" xmlns:wp="http://schemas.openxmlformats.org/drawingml/2006/wordprocessingDrawing" xmlns:w10="urn:schemas-microsoft-com:office:word" xmlns:w="http://schemas.openxmlformats.org/wordprocessingml/2006/main" xmlns:w14="http://schemas.microsoft.com/office/word/2010/wordml" xmlns:w15="http://schemas.microsoft.com/office/word/2012/wordml" xmlns:w16cex="http://schemas.microsoft.com/office/word/2018/wordml/cex" xmlns:w16cid="http://schemas.microsoft.com/office/word/2016/wordml/cid" xmlns:w16="http://schemas.microsoft.com/office/word/2018/wordml" xmlns:w16sdtdh="http://schemas.microsoft.com/office/word/2020/wordml/sdtdatahash" xmlns:w16se="http://schemas.microsoft.com/office/word/2015/wordml/symex" xmlns:wpg="http://schemas.microsoft.com/office/word/2010/wordprocessingGroup" xmlns:wpi="http://schemas.microsoft.com/office/word/2010/wordprocessingInk" xmlns:wne="http://schemas.microsoft.com/office/word/2006/wordml" xmlns:wps="http://schemas.microsoft.com/office/word/2010/wordprocessingShape" mc:Ignorable="w14 w15 w16se w16cid w16 w16cex w16sdtdh wp14">
+<w:numbering xmlns:wpc="http://schemas.microsoft.com/office/word/2010/wordprocessingCanvas" xmlns:cx="http://schemas.microsoft.com/office/drawing/2014/chartex" xmlns:mc="http://schemas.openxmlformats.org/markup-compatibility/2006" xmlns:o="urn:schemas-microsoft-com:office:office" xmlns:r="http://schemas.openxmlformats.org/officeDocument/2006/relationships" xmlns:m="http://schemas.openxmlformats.org/officeDocument/2006/math" xmlns:v="urn:schemas-microsoft-com:vml" xmlns:wp14="http://schemas.microsoft.com/office/word/2010/wordprocessingDrawing" xmlns:wp="http://schemas.openxmlformats.org/drawingml/2006/wordprocessingDrawing" xmlns:w10="urn:schemas-microsoft-com:office:word" xmlns:w="http://schemas.openxmlformats.org/wordprocessingml/2006/main" xmlns:w14="http://schemas.microsoft.com/office/word/2010/wordml" xmlns:w15="http://schemas.microsoft.com/office/word/2012/wordml" xmlns:w16se="http://schemas.microsoft.com/office/word/2015/wordml/symex" xmlns:wpg="http://schemas.microsoft.com/office/word/2010/wordprocessingGroup" xmlns:wpi="http://schemas.microsoft.com/office/word/2010/wordprocessingInk" xmlns:wne="http://schemas.microsoft.com/office/word/2006/wordml" xmlns:wps="http://schemas.microsoft.com/office/word/2010/wordprocessingShape" mc:Ignorable="w14 w15 w16se wp14">
   <w:abstractNum w:abstractNumId="0" w15:restartNumberingAfterBreak="0">
+    <w:nsid w:val="139E572F"/>
+    <w:multiLevelType w:val="hybridMultilevel"/>
+    <w:tmpl w:val="5AD29472"/>
+    <w:lvl w:ilvl="0" w:tplc="4CA6D678">
+      <w:start w:val="1"/>
+      <w:numFmt w:val="decimal"/>
+      <w:lvlText w:val="%1."/>
+      <w:lvlJc w:val="left"/>
+      <w:pPr>
+        <w:ind w:left="1333" w:hanging="360"/>
+      </w:pPr>
+      <w:rPr>
+        <w:rFonts w:hint="default"/>
+      </w:rPr>
+    </w:lvl>
+    <w:lvl w:ilvl="1" w:tplc="04090019" w:tentative="1">
+      <w:start w:val="1"/>
+      <w:numFmt w:val="lowerLetter"/>
+      <w:lvlText w:val="%2."/>
+      <w:lvlJc w:val="left"/>
+      <w:pPr>
+        <w:ind w:left="2053" w:hanging="360"/>
+      </w:pPr>
+    </w:lvl>
+    <w:lvl w:ilvl="2" w:tplc="0409001B" w:tentative="1">
+      <w:start w:val="1"/>
+      <w:numFmt w:val="lowerRoman"/>
+      <w:lvlText w:val="%3."/>
+      <w:lvlJc w:val="right"/>
+      <w:pPr>
+        <w:ind w:left="2773" w:hanging="180"/>
+      </w:pPr>
+    </w:lvl>
+    <w:lvl w:ilvl="3" w:tplc="0409000F" w:tentative="1">
+      <w:start w:val="1"/>
+      <w:numFmt w:val="decimal"/>
+      <w:lvlText w:val="%4."/>
+      <w:lvlJc w:val="left"/>
+      <w:pPr>
+        <w:ind w:left="3493" w:hanging="360"/>
+      </w:pPr>
+    </w:lvl>
+    <w:lvl w:ilvl="4" w:tplc="04090019" w:tentative="1">
+      <w:start w:val="1"/>
+      <w:numFmt w:val="lowerLetter"/>
+      <w:lvlText w:val="%5."/>
+      <w:lvlJc w:val="left"/>
+      <w:pPr>
+        <w:ind w:left="4213" w:hanging="360"/>
+      </w:pPr>
+    </w:lvl>
+    <w:lvl w:ilvl="5" w:tplc="0409001B" w:tentative="1">
+      <w:start w:val="1"/>
+      <w:numFmt w:val="lowerRoman"/>
+      <w:lvlText w:val="%6."/>
+      <w:lvlJc w:val="right"/>
+      <w:pPr>
+        <w:ind w:left="4933" w:hanging="180"/>
+      </w:pPr>
+    </w:lvl>
+    <w:lvl w:ilvl="6" w:tplc="0409000F" w:tentative="1">
+      <w:start w:val="1"/>
+      <w:numFmt w:val="decimal"/>
+      <w:lvlText w:val="%7."/>
+      <w:lvlJc w:val="left"/>
+      <w:pPr>
+        <w:ind w:left="5653" w:hanging="360"/>
+      </w:pPr>
+    </w:lvl>
+    <w:lvl w:ilvl="7" w:tplc="04090019" w:tentative="1">
+      <w:start w:val="1"/>
+      <w:numFmt w:val="lowerLetter"/>
+      <w:lvlText w:val="%8."/>
+      <w:lvlJc w:val="left"/>
+      <w:pPr>
+        <w:ind w:left="6373" w:hanging="360"/>
+      </w:pPr>
+    </w:lvl>
+    <w:lvl w:ilvl="8" w:tplc="0409001B" w:tentative="1">
+      <w:start w:val="1"/>
+      <w:numFmt w:val="lowerRoman"/>
+      <w:lvlText w:val="%9."/>
+      <w:lvlJc w:val="right"/>
+      <w:pPr>
+        <w:ind w:left="7093" w:hanging="180"/>
+      </w:pPr>
+    </w:lvl>
+  </w:abstractNum>
+  <w:abstractNum w:abstractNumId="1" w15:restartNumberingAfterBreak="0">
     <w:nsid w:val="2E1C1D8C"/>
     <w:multiLevelType w:val="hybridMultilevel"/>
     <w:tmpl w:val="8CDC5500"/>
@@ -28667,7 +31792,7 @@
       </w:rPr>
     </w:lvl>
   </w:abstractNum>
-  <w:abstractNum w:abstractNumId="1" w15:restartNumberingAfterBreak="0">
+  <w:abstractNum w:abstractNumId="2" w15:restartNumberingAfterBreak="0">
     <w:nsid w:val="37B0264D"/>
     <w:multiLevelType w:val="hybridMultilevel"/>
     <w:tmpl w:val="3F74C74C"/>
@@ -28783,7 +31908,7 @@
       </w:rPr>
     </w:lvl>
   </w:abstractNum>
-  <w:abstractNum w:abstractNumId="2" w15:restartNumberingAfterBreak="0">
+  <w:abstractNum w:abstractNumId="3" w15:restartNumberingAfterBreak="0">
     <w:nsid w:val="44040B6E"/>
     <w:multiLevelType w:val="hybridMultilevel"/>
     <w:tmpl w:val="DFC2AA44"/>
@@ -28896,7 +32021,7 @@
       </w:rPr>
     </w:lvl>
   </w:abstractNum>
-  <w:abstractNum w:abstractNumId="3" w15:restartNumberingAfterBreak="0">
+  <w:abstractNum w:abstractNumId="4" w15:restartNumberingAfterBreak="0">
     <w:nsid w:val="5E860AC6"/>
     <w:multiLevelType w:val="hybridMultilevel"/>
     <w:tmpl w:val="EF2E50C8"/>
@@ -29014,7 +32139,7 @@
       </w:rPr>
     </w:lvl>
   </w:abstractNum>
-  <w:abstractNum w:abstractNumId="4" w15:restartNumberingAfterBreak="0">
+  <w:abstractNum w:abstractNumId="5" w15:restartNumberingAfterBreak="0">
     <w:nsid w:val="61A82A27"/>
     <w:multiLevelType w:val="hybridMultilevel"/>
     <w:tmpl w:val="C0E0D21A"/>
@@ -29127,7 +32252,7 @@
       </w:rPr>
     </w:lvl>
   </w:abstractNum>
-  <w:abstractNum w:abstractNumId="5" w15:restartNumberingAfterBreak="0">
+  <w:abstractNum w:abstractNumId="6" w15:restartNumberingAfterBreak="0">
     <w:nsid w:val="6BF96C2C"/>
     <w:multiLevelType w:val="hybridMultilevel"/>
     <w:tmpl w:val="F8DA4FE2"/>
@@ -29240,7 +32365,7 @@
       </w:rPr>
     </w:lvl>
   </w:abstractNum>
-  <w:abstractNum w:abstractNumId="6" w15:restartNumberingAfterBreak="0">
+  <w:abstractNum w:abstractNumId="7" w15:restartNumberingAfterBreak="0">
     <w:nsid w:val="75894D15"/>
     <w:multiLevelType w:val="hybridMultilevel"/>
     <w:tmpl w:val="D40EA96A"/>
@@ -29373,7 +32498,7 @@
       </w:rPr>
     </w:lvl>
   </w:abstractNum>
-  <w:abstractNum w:abstractNumId="7" w15:restartNumberingAfterBreak="0">
+  <w:abstractNum w:abstractNumId="8" w15:restartNumberingAfterBreak="0">
     <w:nsid w:val="7AF14A86"/>
     <w:multiLevelType w:val="hybridMultilevel"/>
     <w:tmpl w:val="8D8816A8"/>
@@ -29491,7 +32616,7 @@
       </w:rPr>
     </w:lvl>
   </w:abstractNum>
-  <w:abstractNum w:abstractNumId="8" w15:restartNumberingAfterBreak="0">
+  <w:abstractNum w:abstractNumId="9" w15:restartNumberingAfterBreak="0">
     <w:nsid w:val="7CDB3299"/>
     <w:multiLevelType w:val="hybridMultilevel"/>
     <w:tmpl w:val="9E1C0C4E"/>
@@ -29609,37 +32734,40 @@
     </w:lvl>
   </w:abstractNum>
   <w:num w:numId="1">
+    <w:abstractNumId w:val="7"/>
+  </w:num>
+  <w:num w:numId="2">
+    <w:abstractNumId w:val="8"/>
+  </w:num>
+  <w:num w:numId="3">
+    <w:abstractNumId w:val="4"/>
+  </w:num>
+  <w:num w:numId="4">
+    <w:abstractNumId w:val="9"/>
+  </w:num>
+  <w:num w:numId="5">
+    <w:abstractNumId w:val="1"/>
+  </w:num>
+  <w:num w:numId="6">
+    <w:abstractNumId w:val="2"/>
+  </w:num>
+  <w:num w:numId="7">
     <w:abstractNumId w:val="6"/>
   </w:num>
-  <w:num w:numId="2">
-    <w:abstractNumId w:val="7"/>
-  </w:num>
-  <w:num w:numId="3">
+  <w:num w:numId="8">
     <w:abstractNumId w:val="3"/>
   </w:num>
-  <w:num w:numId="4">
-    <w:abstractNumId w:val="8"/>
-  </w:num>
-  <w:num w:numId="5">
-    <w:abstractNumId w:val="0"/>
-  </w:num>
-  <w:num w:numId="6">
-    <w:abstractNumId w:val="1"/>
-  </w:num>
-  <w:num w:numId="7">
+  <w:num w:numId="9">
     <w:abstractNumId w:val="5"/>
   </w:num>
-  <w:num w:numId="8">
-    <w:abstractNumId w:val="2"/>
-  </w:num>
-  <w:num w:numId="9">
-    <w:abstractNumId w:val="4"/>
+  <w:num w:numId="10">
+    <w:abstractNumId w:val="0"/>
   </w:num>
 </w:numbering>
 </file>
 
 <file path=word/styles.xml><?xml version="1.0" encoding="utf-8"?>
-<w:styles xmlns:mc="http://schemas.openxmlformats.org/markup-compatibility/2006" xmlns:r="http://schemas.openxmlformats.org/officeDocument/2006/relationships" xmlns:w="http://schemas.openxmlformats.org/wordprocessingml/2006/main" xmlns:w14="http://schemas.microsoft.com/office/word/2010/wordml" xmlns:w15="http://schemas.microsoft.com/office/word/2012/wordml" xmlns:w16cex="http://schemas.microsoft.com/office/word/2018/wordml/cex" xmlns:w16cid="http://schemas.microsoft.com/office/word/2016/wordml/cid" xmlns:w16="http://schemas.microsoft.com/office/word/2018/wordml" xmlns:w16sdtdh="http://schemas.microsoft.com/office/word/2020/wordml/sdtdatahash" xmlns:w16se="http://schemas.microsoft.com/office/word/2015/wordml/symex" mc:Ignorable="w14 w15 w16se w16cid w16 w16cex w16sdtdh">
+<w:styles xmlns:mc="http://schemas.openxmlformats.org/markup-compatibility/2006" xmlns:r="http://schemas.openxmlformats.org/officeDocument/2006/relationships" xmlns:w="http://schemas.openxmlformats.org/wordprocessingml/2006/main" xmlns:w14="http://schemas.microsoft.com/office/word/2010/wordml" xmlns:w15="http://schemas.microsoft.com/office/word/2012/wordml" xmlns:w16se="http://schemas.microsoft.com/office/word/2015/wordml/symex" mc:Ignorable="w14 w15 w16se">
   <w:docDefaults>
     <w:rPrDefault>
       <w:rPr>
@@ -29657,7 +32785,7 @@
       </w:pPr>
     </w:pPrDefault>
   </w:docDefaults>
-  <w:latentStyles w:defLockedState="0" w:defUIPriority="99" w:defSemiHidden="0" w:defUnhideWhenUsed="0" w:defQFormat="0" w:count="376">
+  <w:latentStyles w:defLockedState="0" w:defUIPriority="99" w:defSemiHidden="0" w:defUnhideWhenUsed="0" w:defQFormat="0" w:count="371">
     <w:lsdException w:name="Normal" w:uiPriority="0" w:qFormat="1"/>
     <w:lsdException w:name="heading 1" w:uiPriority="9" w:qFormat="1"/>
     <w:lsdException w:name="heading 2" w:semiHidden="1" w:uiPriority="9" w:unhideWhenUsed="1" w:qFormat="1"/>
@@ -30029,11 +33157,6 @@
     <w:lsdException w:name="List Table 5 Dark Accent 6" w:uiPriority="50"/>
     <w:lsdException w:name="List Table 6 Colorful Accent 6" w:uiPriority="51"/>
     <w:lsdException w:name="List Table 7 Colorful Accent 6" w:uiPriority="52"/>
-    <w:lsdException w:name="Mention" w:semiHidden="1" w:unhideWhenUsed="1"/>
-    <w:lsdException w:name="Smart Hyperlink" w:semiHidden="1" w:unhideWhenUsed="1"/>
-    <w:lsdException w:name="Hashtag" w:semiHidden="1" w:unhideWhenUsed="1"/>
-    <w:lsdException w:name="Unresolved Mention" w:semiHidden="1" w:unhideWhenUsed="1"/>
-    <w:lsdException w:name="Smart Link" w:semiHidden="1" w:unhideWhenUsed="1"/>
   </w:latentStyles>
   <w:style w:type="paragraph" w:default="1" w:styleId="Normal">
     <w:name w:val="Normal"/>
@@ -30181,7 +33304,7 @@
       </w:tblBorders>
     </w:tblPr>
   </w:style>
-  <w:style w:type="table" w:styleId="Tablaconcuadrcula4-nfasis3">
+  <w:style w:type="table" w:styleId="Tabladecuadrcula4-nfasis3">
     <w:name w:val="Grid Table 4 Accent 3"/>
     <w:basedOn w:val="Tablanormal"/>
     <w:uiPriority w:val="49"/>
@@ -30254,7 +33377,7 @@
       </w:tcPr>
     </w:tblStylePr>
   </w:style>
-  <w:style w:type="table" w:styleId="Tablaconcuadrcula5oscura-nfasis3">
+  <w:style w:type="table" w:styleId="Tabladecuadrcula5oscura-nfasis3">
     <w:name w:val="Grid Table 5 Dark Accent 3"/>
     <w:basedOn w:val="Tablanormal"/>
     <w:uiPriority w:val="50"/>
@@ -30721,7 +33844,7 @@
 </file>
 
 <file path=customXml/itemProps1.xml><?xml version="1.0" encoding="utf-8"?>
-<ds:datastoreItem xmlns:ds="http://schemas.openxmlformats.org/officeDocument/2006/customXml" ds:itemID="{9510F1DF-7CD0-4DDA-948D-C06FAA50DAD6}">
+<ds:datastoreItem xmlns:ds="http://schemas.openxmlformats.org/officeDocument/2006/customXml" ds:itemID="{76D59270-FA6B-4FB6-ABD7-3A73D3512814}">
   <ds:schemaRefs>
     <ds:schemaRef ds:uri="http://schemas.openxmlformats.org/officeDocument/2006/bibliography"/>
   </ds:schemaRefs>
